--- a/lab7/lab7_1930026123.docx
+++ b/lab7/lab7_1930026123.docx
@@ -1,6 +1,6 @@
 
 <file path=word/document.xml><?xml version="1.0" encoding="utf-8"?>
-<w:document xmlns:wpc="http://schemas.microsoft.com/office/word/2010/wordprocessingCanvas" xmlns:cx="http://schemas.microsoft.com/office/drawing/2014/chartex" xmlns:mc="http://schemas.openxmlformats.org/markup-compatibility/2006" xmlns:o="urn:schemas-microsoft-com:office:office" xmlns:r="http://schemas.openxmlformats.org/officeDocument/2006/relationships" xmlns:m="http://schemas.openxmlformats.org/officeDocument/2006/math" xmlns:v="urn:schemas-microsoft-com:vml" xmlns:wp14="http://schemas.microsoft.com/office/word/2010/wordprocessingDrawing" xmlns:wp="http://schemas.openxmlformats.org/drawingml/2006/wordprocessingDrawing" xmlns:w10="urn:schemas-microsoft-com:office:word" xmlns:w="http://schemas.openxmlformats.org/wordprocessingml/2006/main" xmlns:w14="http://schemas.microsoft.com/office/word/2010/wordml" xmlns:w15="http://schemas.microsoft.com/office/word/2012/wordml" xmlns:w16se="http://schemas.microsoft.com/office/word/2015/wordml/symex" xmlns:wpg="http://schemas.microsoft.com/office/word/2010/wordprocessingGroup" xmlns:wpi="http://schemas.microsoft.com/office/word/2010/wordprocessingInk" xmlns:wne="http://schemas.microsoft.com/office/word/2006/wordml" xmlns:wps="http://schemas.microsoft.com/office/word/2010/wordprocessingShape" mc:Ignorable="w14 w15 w16se wp14">
+<w:document xmlns:wpc="http://schemas.microsoft.com/office/word/2010/wordprocessingCanvas" xmlns:cx="http://schemas.microsoft.com/office/drawing/2014/chartex" xmlns:cx1="http://schemas.microsoft.com/office/drawing/2015/9/8/chartex" xmlns:cx2="http://schemas.microsoft.com/office/drawing/2015/10/21/chartex" xmlns:cx3="http://schemas.microsoft.com/office/drawing/2016/5/9/chartex" xmlns:cx4="http://schemas.microsoft.com/office/drawing/2016/5/10/chartex" xmlns:cx5="http://schemas.microsoft.com/office/drawing/2016/5/11/chartex" xmlns:cx6="http://schemas.microsoft.com/office/drawing/2016/5/12/chartex" xmlns:cx7="http://schemas.microsoft.com/office/drawing/2016/5/13/chartex" xmlns:cx8="http://schemas.microsoft.com/office/drawing/2016/5/14/chartex" xmlns:mc="http://schemas.openxmlformats.org/markup-compatibility/2006" xmlns:aink="http://schemas.microsoft.com/office/drawing/2016/ink" xmlns:am3d="http://schemas.microsoft.com/office/drawing/2017/model3d" xmlns:o="urn:schemas-microsoft-com:office:office" xmlns:r="http://schemas.openxmlformats.org/officeDocument/2006/relationships" xmlns:m="http://schemas.openxmlformats.org/officeDocument/2006/math" xmlns:v="urn:schemas-microsoft-com:vml" xmlns:wp14="http://schemas.microsoft.com/office/word/2010/wordprocessingDrawing" xmlns:wp="http://schemas.openxmlformats.org/drawingml/2006/wordprocessingDrawing" xmlns:w10="urn:schemas-microsoft-com:office:word" xmlns:w="http://schemas.openxmlformats.org/wordprocessingml/2006/main" xmlns:w14="http://schemas.microsoft.com/office/word/2010/wordml" xmlns:w15="http://schemas.microsoft.com/office/word/2012/wordml" xmlns:w16cex="http://schemas.microsoft.com/office/word/2018/wordml/cex" xmlns:w16cid="http://schemas.microsoft.com/office/word/2016/wordml/cid" xmlns:w16="http://schemas.microsoft.com/office/word/2018/wordml" xmlns:w16sdtdh="http://schemas.microsoft.com/office/word/2020/wordml/sdtdatahash" xmlns:w16se="http://schemas.microsoft.com/office/word/2015/wordml/symex" xmlns:wpg="http://schemas.microsoft.com/office/word/2010/wordprocessingGroup" xmlns:wpi="http://schemas.microsoft.com/office/word/2010/wordprocessingInk" xmlns:wne="http://schemas.microsoft.com/office/word/2006/wordml" xmlns:wps="http://schemas.microsoft.com/office/word/2010/wordprocessingShape" mc:Ignorable="w14 w15 w16se w16cid w16 w16cex w16sdtdh wp14">
   <w:body>
     <w:p>
       <w:pPr>
@@ -79,7 +79,7 @@
     </w:p>
     <w:p>
       <w:pPr>
-        <w:pStyle w:val="NoSpacing"/>
+        <w:pStyle w:val="a3"/>
         <w:numPr>
           <w:ilvl w:val="0"/>
           <w:numId w:val="2"/>
@@ -98,7 +98,7 @@
           <w:sz w:val="24"/>
           <w:szCs w:val="24"/>
         </w:rPr>
-        <w:t>2D DFT</w:t>
+        <w:t>H</w:t>
       </w:r>
       <w:r>
         <w:rPr>
@@ -107,7 +107,7 @@
           <w:sz w:val="24"/>
           <w:szCs w:val="24"/>
         </w:rPr>
-        <w:t xml:space="preserve"> </w:t>
+        <w:t xml:space="preserve">omomorphic </w:t>
       </w:r>
       <w:r>
         <w:rPr>
@@ -116,9 +116,8 @@
           <w:sz w:val="24"/>
           <w:szCs w:val="24"/>
         </w:rPr>
-        <w:t>(</w:t>
-      </w:r>
-      <w:proofErr w:type="spellStart"/>
+        <w:t>F</w:t>
+      </w:r>
       <w:r>
         <w:rPr>
           <w:b/>
@@ -126,9 +125,8 @@
           <w:sz w:val="24"/>
           <w:szCs w:val="24"/>
         </w:rPr>
-        <w:t>lena</w:t>
-      </w:r>
-      <w:proofErr w:type="spellEnd"/>
+        <w:t>ilter</w:t>
+      </w:r>
       <w:r>
         <w:rPr>
           <w:b/>
@@ -136,7 +134,7 @@
           <w:sz w:val="24"/>
           <w:szCs w:val="24"/>
         </w:rPr>
-        <w:t>, bridge</w:t>
+        <w:t xml:space="preserve"> </w:t>
       </w:r>
       <w:r>
         <w:rPr>
@@ -145,7 +143,7 @@
           <w:sz w:val="24"/>
           <w:szCs w:val="24"/>
         </w:rPr>
-        <w:t xml:space="preserve">, </w:t>
+        <w:t>(bridge</w:t>
       </w:r>
       <w:r>
         <w:rPr>
@@ -154,7 +152,16 @@
           <w:sz w:val="24"/>
           <w:szCs w:val="24"/>
         </w:rPr>
-        <w:t>rectangle</w:t>
+        <w:t xml:space="preserve">, </w:t>
+      </w:r>
+      <w:r>
+        <w:rPr>
+          <w:b/>
+          <w:bCs/>
+          <w:sz w:val="24"/>
+          <w:szCs w:val="24"/>
+        </w:rPr>
+        <w:t>goldhill</w:t>
       </w:r>
       <w:r>
         <w:rPr>
@@ -178,7 +185,7 @@
     </w:p>
     <w:p>
       <w:pPr>
-        <w:pStyle w:val="NoSpacing"/>
+        <w:pStyle w:val="a3"/>
         <w:rPr>
           <w:b/>
           <w:bCs/>
@@ -208,100 +215,15 @@
           <w:rFonts w:ascii="Times New Roman" w:hAnsi="Times New Roman" w:cs="Times New Roman"/>
         </w:rPr>
       </w:pPr>
-      <w:bookmarkStart w:id="0" w:name="_GoBack"/>
-      <w:bookmarkEnd w:id="0"/>
-    </w:p>
-    <w:p>
-      <w:pPr>
-        <w:pStyle w:val="NoSpacing"/>
-        <w:rPr>
-          <w:b/>
-          <w:bCs/>
-        </w:rPr>
-      </w:pPr>
-      <w:r>
-        <w:rPr>
-          <w:rFonts w:hint="eastAsia"/>
-          <w:b/>
-          <w:bCs/>
-        </w:rPr>
-        <w:t>R</w:t>
-      </w:r>
-      <w:r>
-        <w:rPr>
-          <w:b/>
-          <w:bCs/>
-        </w:rPr>
-        <w:t>esults (including pictures):</w:t>
-      </w:r>
-    </w:p>
-    <w:p>
-      <w:pPr>
-        <w:pStyle w:val="NoSpacing"/>
-      </w:pPr>
-      <w:r>
-        <w:rPr>
-          <w:rFonts w:hint="eastAsia"/>
-        </w:rPr>
-        <w:t>R</w:t>
-      </w:r>
-      <w:r>
-        <w:t>esult of processing “</w:t>
-      </w:r>
-      <w:proofErr w:type="spellStart"/>
-      <w:r>
-        <w:t>Lena.pgm</w:t>
-      </w:r>
-      <w:proofErr w:type="spellEnd"/>
-      <w:r>
-        <w:t>”:</w:t>
-      </w:r>
-    </w:p>
-    <w:p>
-      <w:pPr>
-        <w:pStyle w:val="NoSpacing"/>
-        <w:sectPr>
-          <w:headerReference w:type="default" r:id="rId7"/>
-          <w:footerReference w:type="default" r:id="rId8"/>
-          <w:type w:val="continuous"/>
-          <w:pgSz w:w="11906" w:h="16838" w:code="9"/>
-          <w:pgMar w:top="1021" w:right="1588" w:bottom="1134" w:left="1588" w:header="680" w:footer="567" w:gutter="0"/>
-          <w:cols w:space="425"/>
-          <w:docGrid w:type="linesAndChars" w:linePitch="312"/>
-        </w:sectPr>
-      </w:pPr>
-    </w:p>
-    <w:p>
-      <w:pPr>
-        <w:pStyle w:val="NoSpacing"/>
-      </w:pPr>
-      <w:r>
-        <w:lastRenderedPageBreak/>
-        <w:t>Source I</w:t>
-      </w:r>
-      <w:r>
-        <w:rPr>
-          <w:rFonts w:hint="eastAsia"/>
-        </w:rPr>
-        <w:t>mage</w:t>
-      </w:r>
-      <w:r>
-        <w:t>:</w:t>
-      </w:r>
-    </w:p>
-    <w:p>
-      <w:pPr>
-        <w:pStyle w:val="NoSpacing"/>
-      </w:pPr>
       <w:r>
         <w:rPr>
           <w:noProof/>
         </w:rPr>
         <w:drawing>
-          <wp:inline distT="0" distB="0" distL="0" distR="0" wp14:anchorId="17B4FEF2" wp14:editId="15A53B12">
-            <wp:extent cx="2436357" cy="2813050"/>
-            <wp:effectExtent l="0" t="0" r="2540" b="6350"/>
-            <wp:docPr id="39" name="Picture 41"/>
+          <wp:inline distT="0" distB="0" distL="0" distR="0" wp14:anchorId="1C6D613A" wp14:editId="7F672C8D">
+            <wp:extent cx="5543550" cy="1003300"/>
+            <wp:effectExtent l="0" t="0" r="0" b="6350"/>
+            <wp:docPr id="1" name="图片 1"/>
             <wp:cNvGraphicFramePr>
               <a:graphicFrameLocks xmlns:a="http://schemas.openxmlformats.org/drawingml/2006/main" noChangeAspect="1"/>
             </wp:cNvGraphicFramePr>
@@ -313,7 +235,7 @@
                     <pic:cNvPicPr/>
                   </pic:nvPicPr>
                   <pic:blipFill>
-                    <a:blip r:embed="rId9"/>
+                    <a:blip r:embed="rId7"/>
                     <a:stretch>
                       <a:fillRect/>
                     </a:stretch>
@@ -321,7 +243,7 @@
                   <pic:spPr>
                     <a:xfrm>
                       <a:off x="0" y="0"/>
-                      <a:ext cx="2449191" cy="2827868"/>
+                      <a:ext cx="5543550" cy="1003300"/>
                     </a:xfrm>
                     <a:prstGeom prst="rect">
                       <a:avLst/>
@@ -336,20 +258,200 @@
     </w:p>
     <w:p>
       <w:pPr>
-        <w:pStyle w:val="NoSpacing"/>
+        <w:widowControl/>
+        <w:jc w:val="left"/>
+        <w:rPr>
+          <w:rFonts w:ascii="Times New Roman" w:hAnsi="Times New Roman" w:cs="Times New Roman"/>
+        </w:rPr>
+      </w:pPr>
+      <w:r>
+        <w:rPr>
+          <w:noProof/>
+        </w:rPr>
+        <w:drawing>
+          <wp:inline distT="0" distB="0" distL="0" distR="0" wp14:anchorId="30819870" wp14:editId="76C1C82B">
+            <wp:extent cx="4724400" cy="676275"/>
+            <wp:effectExtent l="0" t="0" r="0" b="9525"/>
+            <wp:docPr id="2" name="图片 2"/>
+            <wp:cNvGraphicFramePr>
+              <a:graphicFrameLocks xmlns:a="http://schemas.openxmlformats.org/drawingml/2006/main" noChangeAspect="1"/>
+            </wp:cNvGraphicFramePr>
+            <a:graphic xmlns:a="http://schemas.openxmlformats.org/drawingml/2006/main">
+              <a:graphicData uri="http://schemas.openxmlformats.org/drawingml/2006/picture">
+                <pic:pic xmlns:pic="http://schemas.openxmlformats.org/drawingml/2006/picture">
+                  <pic:nvPicPr>
+                    <pic:cNvPr id="1" name=""/>
+                    <pic:cNvPicPr/>
+                  </pic:nvPicPr>
+                  <pic:blipFill>
+                    <a:blip r:embed="rId8"/>
+                    <a:stretch>
+                      <a:fillRect/>
+                    </a:stretch>
+                  </pic:blipFill>
+                  <pic:spPr>
+                    <a:xfrm>
+                      <a:off x="0" y="0"/>
+                      <a:ext cx="4724400" cy="676275"/>
+                    </a:xfrm>
+                    <a:prstGeom prst="rect">
+                      <a:avLst/>
+                    </a:prstGeom>
+                  </pic:spPr>
+                </pic:pic>
+              </a:graphicData>
+            </a:graphic>
+          </wp:inline>
+        </w:drawing>
+      </w:r>
+    </w:p>
+    <w:p>
+      <w:pPr>
+        <w:pStyle w:val="a3"/>
+        <w:rPr>
+          <w:b/>
+          <w:bCs/>
+        </w:rPr>
       </w:pPr>
       <w:r>
         <w:rPr>
           <w:rFonts w:hint="eastAsia"/>
-        </w:rPr>
-        <w:lastRenderedPageBreak/>
+          <w:b/>
+          <w:bCs/>
+        </w:rPr>
         <w:t>R</w:t>
       </w:r>
       <w:r>
+        <w:rPr>
+          <w:b/>
+          <w:bCs/>
+        </w:rPr>
+        <w:t>esults (including pictures):</w:t>
+      </w:r>
+    </w:p>
+    <w:p>
+      <w:pPr>
+        <w:pStyle w:val="a3"/>
+      </w:pPr>
+      <w:r>
+        <w:rPr>
+          <w:rFonts w:hint="eastAsia"/>
+        </w:rPr>
+        <w:t>R</w:t>
+      </w:r>
+      <w:r>
+        <w:t>esult of processing “</w:t>
+      </w:r>
+      <w:r>
+        <w:t>goldhill</w:t>
+      </w:r>
+      <w:r>
+        <w:t>.pgm”:</w:t>
+      </w:r>
+    </w:p>
+    <w:p>
+      <w:pPr>
+        <w:pStyle w:val="a3"/>
+        <w:sectPr>
+          <w:headerReference w:type="default" r:id="rId9"/>
+          <w:footerReference w:type="default" r:id="rId10"/>
+          <w:type w:val="continuous"/>
+          <w:pgSz w:w="11906" w:h="16838" w:code="9"/>
+          <w:pgMar w:top="1021" w:right="1588" w:bottom="1134" w:left="1588" w:header="680" w:footer="567" w:gutter="0"/>
+          <w:cols w:space="425"/>
+          <w:docGrid w:type="linesAndChars" w:linePitch="312"/>
+        </w:sectPr>
+      </w:pPr>
+    </w:p>
+    <w:p>
+      <w:pPr>
+        <w:pStyle w:val="a3"/>
+      </w:pPr>
+      <w:r>
+        <w:t>Source I</w:t>
+      </w:r>
+      <w:r>
+        <w:rPr>
+          <w:rFonts w:hint="eastAsia"/>
+        </w:rPr>
+        <w:t>mage</w:t>
+      </w:r>
+      <w:r>
+        <w:t>:</w:t>
+      </w:r>
+    </w:p>
+    <w:p>
+      <w:pPr>
+        <w:pStyle w:val="a3"/>
+      </w:pPr>
+      <w:r>
+        <w:rPr>
+          <w:noProof/>
+        </w:rPr>
+        <w:drawing>
+          <wp:inline distT="0" distB="0" distL="0" distR="0" wp14:anchorId="17B4FEF2" wp14:editId="02544E06">
+            <wp:extent cx="2402436" cy="2827868"/>
+            <wp:effectExtent l="0" t="0" r="0" b="0"/>
+            <wp:docPr id="39" name="Picture 41"/>
+            <wp:cNvGraphicFramePr>
+              <a:graphicFrameLocks xmlns:a="http://schemas.openxmlformats.org/drawingml/2006/main" noChangeAspect="1"/>
+            </wp:cNvGraphicFramePr>
+            <a:graphic xmlns:a="http://schemas.openxmlformats.org/drawingml/2006/main">
+              <a:graphicData uri="http://schemas.openxmlformats.org/drawingml/2006/picture">
+                <pic:pic xmlns:pic="http://schemas.openxmlformats.org/drawingml/2006/picture">
+                  <pic:nvPicPr>
+                    <pic:cNvPr id="39" name="Picture 41"/>
+                    <pic:cNvPicPr/>
+                  </pic:nvPicPr>
+                  <pic:blipFill>
+                    <a:blip r:embed="rId11">
+                      <a:extLst>
+                        <a:ext uri="{28A0092B-C50C-407E-A947-70E740481C1C}">
+                          <a14:useLocalDpi xmlns:a14="http://schemas.microsoft.com/office/drawing/2010/main" val="0"/>
+                        </a:ext>
+                      </a:extLst>
+                    </a:blip>
+                    <a:stretch>
+                      <a:fillRect/>
+                    </a:stretch>
+                  </pic:blipFill>
+                  <pic:spPr>
+                    <a:xfrm>
+                      <a:off x="0" y="0"/>
+                      <a:ext cx="2402436" cy="2827868"/>
+                    </a:xfrm>
+                    <a:prstGeom prst="rect">
+                      <a:avLst/>
+                    </a:prstGeom>
+                  </pic:spPr>
+                </pic:pic>
+              </a:graphicData>
+            </a:graphic>
+          </wp:inline>
+        </w:drawing>
+      </w:r>
+    </w:p>
+    <w:p>
+      <w:pPr>
+        <w:pStyle w:val="a3"/>
+      </w:pPr>
+      <w:r>
+        <w:rPr>
+          <w:rFonts w:hint="eastAsia"/>
+        </w:rPr>
+        <w:t>R</w:t>
+      </w:r>
+      <w:r>
         <w:t xml:space="preserve">esult after </w:t>
       </w:r>
       <w:r>
-        <w:t>DFT</w:t>
+        <w:rPr>
+          <w:rFonts w:hint="eastAsia"/>
+        </w:rPr>
+        <w:t>h</w:t>
+      </w:r>
+      <w:r>
+        <w:t>omomorphic Filter</w:t>
       </w:r>
       <w:r>
         <w:t>:</w:t>
@@ -357,7 +459,7 @@
     </w:p>
     <w:p>
       <w:pPr>
-        <w:pStyle w:val="NoSpacing"/>
+        <w:pStyle w:val="a3"/>
         <w:sectPr>
           <w:type w:val="continuous"/>
           <w:pgSz w:w="11906" w:h="16838" w:code="9"/>
@@ -371,7 +473,7 @@
           <w:noProof/>
         </w:rPr>
         <w:drawing>
-          <wp:inline distT="0" distB="0" distL="0" distR="0" wp14:anchorId="7ED7DB01" wp14:editId="6658E6E8">
+          <wp:inline distT="0" distB="0" distL="0" distR="0" wp14:anchorId="7ED7DB01" wp14:editId="21ECDFB3">
             <wp:extent cx="2160474" cy="2783174"/>
             <wp:effectExtent l="0" t="0" r="0" b="0"/>
             <wp:docPr id="40" name="Picture 42"/>
@@ -386,14 +488,14 @@
                     <pic:cNvPicPr/>
                   </pic:nvPicPr>
                   <pic:blipFill>
-                    <a:blip r:embed="rId10">
+                    <a:blip r:embed="rId12">
                       <a:extLst>
                         <a:ext uri="{28A0092B-C50C-407E-A947-70E740481C1C}">
                           <a14:useLocalDpi xmlns:a14="http://schemas.microsoft.com/office/drawing/2010/main" val="0"/>
                         </a:ext>
                       </a:extLst>
                     </a:blip>
-                    <a:srcRect l="5486" r="5486"/>
+                    <a:srcRect l="4819" r="4819"/>
                     <a:stretch>
                       <a:fillRect/>
                     </a:stretch>
@@ -428,13 +530,12 @@
         <w:jc w:val="left"/>
       </w:pPr>
       <w:r>
-        <w:lastRenderedPageBreak/>
         <w:br w:type="page"/>
       </w:r>
     </w:p>
     <w:p>
       <w:pPr>
-        <w:pStyle w:val="NoSpacing"/>
+        <w:pStyle w:val="a3"/>
       </w:pPr>
       <w:r>
         <w:rPr>
@@ -444,20 +545,12 @@
         <w:t>R</w:t>
       </w:r>
       <w:r>
-        <w:t>esult of processing “</w:t>
-      </w:r>
-      <w:proofErr w:type="spellStart"/>
-      <w:r>
-        <w:t>Bridge.pgm</w:t>
-      </w:r>
-      <w:proofErr w:type="spellEnd"/>
-      <w:r>
-        <w:t>”:</w:t>
-      </w:r>
-    </w:p>
-    <w:p>
-      <w:pPr>
-        <w:pStyle w:val="NoSpacing"/>
+        <w:t>esult of processing “Bridge.pgm”:</w:t>
+      </w:r>
+    </w:p>
+    <w:p>
+      <w:pPr>
+        <w:pStyle w:val="a3"/>
         <w:sectPr>
           <w:type w:val="continuous"/>
           <w:pgSz w:w="11906" w:h="16838" w:code="9"/>
@@ -469,10 +562,9 @@
     </w:p>
     <w:p>
       <w:pPr>
-        <w:pStyle w:val="NoSpacing"/>
-      </w:pPr>
-      <w:r>
-        <w:lastRenderedPageBreak/>
+        <w:pStyle w:val="a3"/>
+      </w:pPr>
+      <w:r>
         <w:t>Source I</w:t>
       </w:r>
       <w:r>
@@ -487,7 +579,7 @@
     </w:p>
     <w:p>
       <w:pPr>
-        <w:pStyle w:val="NoSpacing"/>
+        <w:pStyle w:val="a3"/>
       </w:pPr>
       <w:r>
         <w:rPr>
@@ -509,7 +601,7 @@
                     <pic:cNvPicPr/>
                   </pic:nvPicPr>
                   <pic:blipFill>
-                    <a:blip r:embed="rId11">
+                    <a:blip r:embed="rId13">
                       <a:extLst>
                         <a:ext uri="{28A0092B-C50C-407E-A947-70E740481C1C}">
                           <a14:useLocalDpi xmlns:a14="http://schemas.microsoft.com/office/drawing/2010/main" val="0"/>
@@ -538,32 +630,47 @@
     </w:p>
     <w:p>
       <w:pPr>
-        <w:pStyle w:val="NoSpacing"/>
+        <w:pStyle w:val="a3"/>
       </w:pPr>
       <w:r>
         <w:rPr>
           <w:rFonts w:hint="eastAsia"/>
         </w:rPr>
-        <w:lastRenderedPageBreak/>
         <w:t>R</w:t>
       </w:r>
       <w:r>
         <w:t xml:space="preserve">esult after </w:t>
       </w:r>
       <w:r>
-        <w:t>DFT:</w:t>
-      </w:r>
-    </w:p>
-    <w:p>
-      <w:pPr>
-        <w:pStyle w:val="NoSpacing"/>
+        <w:rPr>
+          <w:rFonts w:hint="eastAsia"/>
+        </w:rPr>
+        <w:t>h</w:t>
+      </w:r>
+      <w:r>
+        <w:t>omomorphic Filter</w:t>
+      </w:r>
+      <w:r>
+        <w:t>:</w:t>
+      </w:r>
+    </w:p>
+    <w:p>
+      <w:pPr>
+        <w:pStyle w:val="a3"/>
+        <w:sectPr>
+          <w:type w:val="continuous"/>
+          <w:pgSz w:w="11906" w:h="16838" w:code="9"/>
+          <w:pgMar w:top="1021" w:right="1588" w:bottom="1134" w:left="1588" w:header="680" w:footer="567" w:gutter="0"/>
+          <w:cols w:num="2" w:sep="1" w:space="425"/>
+          <w:docGrid w:type="linesAndChars" w:linePitch="312"/>
+        </w:sectPr>
       </w:pPr>
       <w:r>
         <w:rPr>
           <w:noProof/>
         </w:rPr>
         <w:drawing>
-          <wp:inline distT="0" distB="0" distL="0" distR="0" wp14:anchorId="768DF443" wp14:editId="5D303D69">
+          <wp:inline distT="0" distB="0" distL="0" distR="0" wp14:anchorId="768DF443" wp14:editId="78875BC0">
             <wp:extent cx="1992545" cy="2502117"/>
             <wp:effectExtent l="0" t="0" r="8255" b="0"/>
             <wp:docPr id="44" name="Picture 55"/>
@@ -578,14 +685,14 @@
                     <pic:cNvPicPr/>
                   </pic:nvPicPr>
                   <pic:blipFill>
-                    <a:blip r:embed="rId12">
+                    <a:blip r:embed="rId14">
                       <a:extLst>
                         <a:ext uri="{28A0092B-C50C-407E-A947-70E740481C1C}">
                           <a14:useLocalDpi xmlns:a14="http://schemas.microsoft.com/office/drawing/2010/main" val="0"/>
                         </a:ext>
                       </a:extLst>
                     </a:blip>
-                    <a:srcRect l="3588" r="3588"/>
+                    <a:srcRect l="3339" r="3339"/>
                     <a:stretch>
                       <a:fillRect/>
                     </a:stretch>
@@ -616,7 +723,7 @@
     </w:p>
     <w:p>
       <w:pPr>
-        <w:pStyle w:val="NoSpacing"/>
+        <w:pStyle w:val="a3"/>
         <w:sectPr>
           <w:type w:val="continuous"/>
           <w:pgSz w:w="11906" w:h="16838" w:code="9"/>
@@ -628,196 +735,7 @@
     </w:p>
     <w:p>
       <w:pPr>
-        <w:pStyle w:val="NoSpacing"/>
-      </w:pPr>
-      <w:r>
-        <w:rPr>
-          <w:rFonts w:hint="eastAsia"/>
-        </w:rPr>
-        <w:lastRenderedPageBreak/>
-        <w:t>R</w:t>
-      </w:r>
-      <w:r>
-        <w:t>esult of processing “</w:t>
-      </w:r>
-      <w:proofErr w:type="spellStart"/>
-      <w:r>
-        <w:t>rectangle</w:t>
-      </w:r>
-      <w:r>
-        <w:t>.pgm</w:t>
-      </w:r>
-      <w:proofErr w:type="spellEnd"/>
-      <w:r>
-        <w:t>”:</w:t>
-      </w:r>
-    </w:p>
-    <w:p>
-      <w:pPr>
-        <w:pStyle w:val="NoSpacing"/>
-        <w:sectPr>
-          <w:type w:val="continuous"/>
-          <w:pgSz w:w="11906" w:h="16838" w:code="9"/>
-          <w:pgMar w:top="1021" w:right="1588" w:bottom="1134" w:left="1588" w:header="680" w:footer="567" w:gutter="0"/>
-          <w:cols w:space="425"/>
-          <w:docGrid w:type="linesAndChars" w:linePitch="312"/>
-        </w:sectPr>
-      </w:pPr>
-    </w:p>
-    <w:p>
-      <w:pPr>
-        <w:pStyle w:val="NoSpacing"/>
-      </w:pPr>
-      <w:r>
-        <w:lastRenderedPageBreak/>
-        <w:t>Source I</w:t>
-      </w:r>
-      <w:r>
-        <w:rPr>
-          <w:rFonts w:hint="eastAsia"/>
-        </w:rPr>
-        <w:t>mage</w:t>
-      </w:r>
-      <w:r>
-        <w:t>:</w:t>
-      </w:r>
-    </w:p>
-    <w:p>
-      <w:pPr>
-        <w:pStyle w:val="NoSpacing"/>
-      </w:pPr>
-      <w:r>
-        <w:rPr>
-          <w:noProof/>
-        </w:rPr>
-        <w:drawing>
-          <wp:inline distT="0" distB="0" distL="0" distR="0" wp14:anchorId="43D68ACD" wp14:editId="1A8DEDE1">
-            <wp:extent cx="1999001" cy="2623688"/>
-            <wp:effectExtent l="0" t="0" r="1270" b="5715"/>
-            <wp:docPr id="14" name="Picture 54"/>
-            <wp:cNvGraphicFramePr>
-              <a:graphicFrameLocks xmlns:a="http://schemas.openxmlformats.org/drawingml/2006/main" noChangeAspect="1"/>
-            </wp:cNvGraphicFramePr>
-            <a:graphic xmlns:a="http://schemas.openxmlformats.org/drawingml/2006/main">
-              <a:graphicData uri="http://schemas.openxmlformats.org/drawingml/2006/picture">
-                <pic:pic xmlns:pic="http://schemas.openxmlformats.org/drawingml/2006/picture">
-                  <pic:nvPicPr>
-                    <pic:cNvPr id="14" name="Picture 54"/>
-                    <pic:cNvPicPr/>
-                  </pic:nvPicPr>
-                  <pic:blipFill>
-                    <a:blip r:embed="rId13">
-                      <a:extLst>
-                        <a:ext uri="{28A0092B-C50C-407E-A947-70E740481C1C}">
-                          <a14:useLocalDpi xmlns:a14="http://schemas.microsoft.com/office/drawing/2010/main" val="0"/>
-                        </a:ext>
-                      </a:extLst>
-                    </a:blip>
-                    <a:stretch>
-                      <a:fillRect/>
-                    </a:stretch>
-                  </pic:blipFill>
-                  <pic:spPr>
-                    <a:xfrm>
-                      <a:off x="0" y="0"/>
-                      <a:ext cx="1999001" cy="2623688"/>
-                    </a:xfrm>
-                    <a:prstGeom prst="rect">
-                      <a:avLst/>
-                    </a:prstGeom>
-                  </pic:spPr>
-                </pic:pic>
-              </a:graphicData>
-            </a:graphic>
-          </wp:inline>
-        </w:drawing>
-      </w:r>
-    </w:p>
-    <w:p>
-      <w:pPr>
-        <w:pStyle w:val="NoSpacing"/>
-      </w:pPr>
-      <w:r>
-        <w:rPr>
-          <w:rFonts w:hint="eastAsia"/>
-        </w:rPr>
-        <w:lastRenderedPageBreak/>
-        <w:t>R</w:t>
-      </w:r>
-      <w:r>
-        <w:t>esult after DFT:</w:t>
-      </w:r>
-    </w:p>
-    <w:p>
-      <w:pPr>
-        <w:pStyle w:val="NoSpacing"/>
-        <w:sectPr>
-          <w:type w:val="continuous"/>
-          <w:pgSz w:w="11906" w:h="16838" w:code="9"/>
-          <w:pgMar w:top="1021" w:right="1588" w:bottom="1134" w:left="1588" w:header="680" w:footer="567" w:gutter="0"/>
-          <w:cols w:num="2" w:sep="1" w:space="425"/>
-          <w:docGrid w:type="linesAndChars" w:linePitch="312"/>
-        </w:sectPr>
-      </w:pPr>
-      <w:r>
-        <w:rPr>
-          <w:noProof/>
-        </w:rPr>
-        <w:drawing>
-          <wp:inline distT="0" distB="0" distL="0" distR="0" wp14:anchorId="0F630D6F" wp14:editId="7FD762EE">
-            <wp:extent cx="1992545" cy="2502117"/>
-            <wp:effectExtent l="0" t="0" r="8255" b="0"/>
-            <wp:docPr id="15" name="Picture 55"/>
-            <wp:cNvGraphicFramePr>
-              <a:graphicFrameLocks xmlns:a="http://schemas.openxmlformats.org/drawingml/2006/main" noChangeAspect="1"/>
-            </wp:cNvGraphicFramePr>
-            <a:graphic xmlns:a="http://schemas.openxmlformats.org/drawingml/2006/main">
-              <a:graphicData uri="http://schemas.openxmlformats.org/drawingml/2006/picture">
-                <pic:pic xmlns:pic="http://schemas.openxmlformats.org/drawingml/2006/picture">
-                  <pic:nvPicPr>
-                    <pic:cNvPr id="15" name="Picture 55"/>
-                    <pic:cNvPicPr/>
-                  </pic:nvPicPr>
-                  <pic:blipFill>
-                    <a:blip r:embed="rId14">
-                      <a:extLst>
-                        <a:ext uri="{28A0092B-C50C-407E-A947-70E740481C1C}">
-                          <a14:useLocalDpi xmlns:a14="http://schemas.microsoft.com/office/drawing/2010/main" val="0"/>
-                        </a:ext>
-                      </a:extLst>
-                    </a:blip>
-                    <a:srcRect t="1657" b="1657"/>
-                    <a:stretch>
-                      <a:fillRect/>
-                    </a:stretch>
-                  </pic:blipFill>
-                  <pic:spPr bwMode="auto">
-                    <a:xfrm>
-                      <a:off x="0" y="0"/>
-                      <a:ext cx="1992545" cy="2502117"/>
-                    </a:xfrm>
-                    <a:prstGeom prst="rect">
-                      <a:avLst/>
-                    </a:prstGeom>
-                    <a:ln>
-                      <a:noFill/>
-                    </a:ln>
-                    <a:extLst>
-                      <a:ext uri="{53640926-AAD7-44D8-BBD7-CCE9431645EC}">
-                        <a14:shadowObscured xmlns:a14="http://schemas.microsoft.com/office/drawing/2010/main"/>
-                      </a:ext>
-                    </a:extLst>
-                  </pic:spPr>
-                </pic:pic>
-              </a:graphicData>
-            </a:graphic>
-          </wp:inline>
-        </w:drawing>
-      </w:r>
-    </w:p>
-    <w:p>
-      <w:pPr>
-        <w:pStyle w:val="NoSpacing"/>
+        <w:pStyle w:val="a3"/>
         <w:rPr>
           <w:b/>
           <w:bCs/>
@@ -826,7 +744,7 @@
     </w:p>
     <w:p>
       <w:pPr>
-        <w:pStyle w:val="NoSpacing"/>
+        <w:pStyle w:val="a3"/>
         <w:rPr>
           <w:b/>
           <w:bCs/>
@@ -854,18 +772,26 @@
         <w:jc w:val="left"/>
       </w:pPr>
       <w:r>
-        <w:t xml:space="preserve">The components of the spectrum of the DFT determine the amplitudes of the sinusoids that combine to form an image. At any given frequency in the DFT of an image, a large amplitude implies a greater prominence of a sinusoid of that frequency in the image. Conversely, a small amplitude implies that less of that sinusoid is present in the image. </w:t>
-      </w:r>
-      <w:r>
-        <w:br w:type="page"/>
-      </w:r>
+        <w:t xml:space="preserve">A good deal of control can be gained over the illumination and reflectance components with a homomorphic filter. This control requires specification of a filter transfer function that affects the low- and high-frequency components of the Fourier transform in different, controllable ways. The net result is simultaneous dynamic range compression and contrast enhancement. </w:t>
+      </w:r>
+    </w:p>
+    <w:p>
+      <w:pPr>
+        <w:widowControl/>
+        <w:jc w:val="left"/>
+      </w:pPr>
+    </w:p>
+    <w:p>
+      <w:pPr>
+        <w:widowControl/>
+        <w:jc w:val="left"/>
+      </w:pPr>
       <w:r>
         <w:rPr>
           <w:rFonts w:hint="eastAsia"/>
           <w:b/>
           <w:bCs/>
         </w:rPr>
-        <w:lastRenderedPageBreak/>
         <w:t>C</w:t>
       </w:r>
       <w:r>
@@ -878,22 +804,7 @@
     </w:p>
     <w:p>
       <w:pPr>
-        <w:pStyle w:val="NoSpacing"/>
-        <w:rPr>
-          <w:noProof/>
-        </w:rPr>
-      </w:pPr>
-      <w:r>
-        <w:rPr>
-          <w:noProof/>
-        </w:rPr>
-        <w:t xml:space="preserve"> </w:t>
-      </w:r>
-    </w:p>
-    <w:p>
-      <w:pPr>
-        <w:widowControl/>
-        <w:jc w:val="left"/>
+        <w:pStyle w:val="a3"/>
         <w:rPr>
           <w:noProof/>
         </w:rPr>
@@ -905,16 +816,16 @@
         <mc:AlternateContent>
           <mc:Choice Requires="wps">
             <w:drawing>
-              <wp:anchor distT="0" distB="0" distL="114300" distR="114300" simplePos="0" relativeHeight="251659264" behindDoc="0" locked="0" layoutInCell="1" allowOverlap="1" wp14:anchorId="3F62A4FD" wp14:editId="7A2332A1">
+              <wp:anchor distT="0" distB="0" distL="114300" distR="114300" simplePos="0" relativeHeight="251659264" behindDoc="0" locked="0" layoutInCell="1" allowOverlap="1" wp14:anchorId="3F62A4FD" wp14:editId="17827418">
                 <wp:simplePos x="0" y="0"/>
                 <wp:positionH relativeFrom="margin">
                   <wp:align>left</wp:align>
                 </wp:positionH>
                 <wp:positionV relativeFrom="paragraph">
-                  <wp:posOffset>504825</wp:posOffset>
+                  <wp:posOffset>1636280</wp:posOffset>
                 </wp:positionV>
-                <wp:extent cx="5467350" cy="4171950"/>
-                <wp:effectExtent l="19050" t="19050" r="19050" b="19050"/>
+                <wp:extent cx="5467350" cy="1205287"/>
+                <wp:effectExtent l="19050" t="19050" r="19050" b="13970"/>
                 <wp:wrapNone/>
                 <wp:docPr id="47" name="Rectangle 58"/>
                 <wp:cNvGraphicFramePr/>
@@ -925,7 +836,7 @@
                       <wps:spPr>
                         <a:xfrm>
                           <a:off x="0" y="0"/>
-                          <a:ext cx="5467350" cy="4171950"/>
+                          <a:ext cx="5467350" cy="1205287"/>
                         </a:xfrm>
                         <a:prstGeom prst="rect">
                           <a:avLst/>
@@ -971,9 +882,9 @@
               </wp:anchor>
             </w:drawing>
           </mc:Choice>
-          <mc:Fallback xmlns:w16sdtdh="http://schemas.microsoft.com/office/word/2020/wordml/sdtdatahash" xmlns:w16="http://schemas.microsoft.com/office/word/2018/wordml" xmlns:w16cid="http://schemas.microsoft.com/office/word/2016/wordml/cid" xmlns:w16cex="http://schemas.microsoft.com/office/word/2018/wordml/cex" xmlns:am3d="http://schemas.microsoft.com/office/drawing/2017/model3d" xmlns:aink="http://schemas.microsoft.com/office/drawing/2016/ink" xmlns:cx8="http://schemas.microsoft.com/office/drawing/2016/5/14/chartex" xmlns:cx7="http://schemas.microsoft.com/office/drawing/2016/5/13/chartex" xmlns:cx6="http://schemas.microsoft.com/office/drawing/2016/5/12/chartex" xmlns:cx5="http://schemas.microsoft.com/office/drawing/2016/5/11/chartex" xmlns:cx4="http://schemas.microsoft.com/office/drawing/2016/5/10/chartex" xmlns:cx3="http://schemas.microsoft.com/office/drawing/2016/5/9/chartex" xmlns:cx2="http://schemas.microsoft.com/office/drawing/2015/10/21/chartex" xmlns:cx1="http://schemas.microsoft.com/office/drawing/2015/9/8/chartex">
+          <mc:Fallback>
             <w:pict>
-              <v:rect w14:anchorId="42A78BD1" id="Rectangle 58" o:spid="_x0000_s1026" style="position:absolute;left:0;text-align:left;margin-left:0;margin-top:39.75pt;width:430.5pt;height:328.5pt;z-index:251659264;visibility:visible;mso-wrap-style:square;mso-width-percent:0;mso-height-percent:0;mso-wrap-distance-left:9pt;mso-wrap-distance-top:0;mso-wrap-distance-right:9pt;mso-wrap-distance-bottom:0;mso-position-horizontal:left;mso-position-horizontal-relative:margin;mso-position-vertical:absolute;mso-position-vertical-relative:text;mso-width-percent:0;mso-height-percent:0;mso-width-relative:margin;mso-height-relative:margin;v-text-anchor:middle" o:gfxdata="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" filled="f" strokecolor="red" strokeweight="2.25pt">
+              <v:rect w14:anchorId="3A442E86" id="Rectangle 58" o:spid="_x0000_s1026" style="position:absolute;left:0;text-align:left;margin-left:0;margin-top:128.85pt;width:430.5pt;height:94.9pt;z-index:251659264;visibility:visible;mso-wrap-style:square;mso-width-percent:0;mso-height-percent:0;mso-wrap-distance-left:9pt;mso-wrap-distance-top:0;mso-wrap-distance-right:9pt;mso-wrap-distance-bottom:0;mso-position-horizontal:left;mso-position-horizontal-relative:margin;mso-position-vertical:absolute;mso-position-vertical-relative:text;mso-width-percent:0;mso-height-percent:0;mso-width-relative:margin;mso-height-relative:margin;v-text-anchor:middle" o:gfxdata="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" filled="f" strokecolor="red" strokeweight="2.25pt">
                 <w10:wrap anchorx="margin"/>
               </v:rect>
             </w:pict>
@@ -985,10 +896,10 @@
           <w:noProof/>
         </w:rPr>
         <w:drawing>
-          <wp:inline distT="0" distB="0" distL="0" distR="0" wp14:anchorId="0D119CFD" wp14:editId="6926A76B">
-            <wp:extent cx="5543550" cy="4900295"/>
+          <wp:inline distT="0" distB="0" distL="0" distR="0" wp14:anchorId="76A5CA26" wp14:editId="2129BA4F">
+            <wp:extent cx="5543550" cy="3376295"/>
             <wp:effectExtent l="0" t="0" r="0" b="0"/>
-            <wp:docPr id="16" name="图片 16"/>
+            <wp:docPr id="4" name="图片 4"/>
             <wp:cNvGraphicFramePr>
               <a:graphicFrameLocks xmlns:a="http://schemas.openxmlformats.org/drawingml/2006/main" noChangeAspect="1"/>
             </wp:cNvGraphicFramePr>
@@ -1008,7 +919,7 @@
                   <pic:spPr>
                     <a:xfrm>
                       <a:off x="0" y="0"/>
-                      <a:ext cx="5543550" cy="4900295"/>
+                      <a:ext cx="5543550" cy="3376295"/>
                     </a:xfrm>
                     <a:prstGeom prst="rect">
                       <a:avLst/>
@@ -1021,9 +932,8145 @@
         </w:drawing>
       </w:r>
     </w:p>
+    <w:p>
+      <w:pPr>
+        <w:widowControl/>
+        <w:jc w:val="left"/>
+        <w:rPr>
+          <w:noProof/>
+        </w:rPr>
+      </w:pPr>
+      <w:r>
+        <w:rPr>
+          <w:noProof/>
+        </w:rPr>
+        <w:br w:type="page"/>
+      </w:r>
+    </w:p>
+    <w:p>
+      <w:pPr>
+        <w:pStyle w:val="a3"/>
+        <w:numPr>
+          <w:ilvl w:val="0"/>
+          <w:numId w:val="2"/>
+        </w:numPr>
+        <w:rPr>
+          <w:b/>
+          <w:bCs/>
+          <w:sz w:val="24"/>
+          <w:szCs w:val="24"/>
+        </w:rPr>
+      </w:pPr>
+      <w:r>
+        <w:rPr>
+          <w:b/>
+          <w:bCs/>
+          <w:sz w:val="24"/>
+          <w:szCs w:val="24"/>
+        </w:rPr>
+        <w:lastRenderedPageBreak/>
+        <w:t>S</w:t>
+      </w:r>
+      <w:r>
+        <w:rPr>
+          <w:b/>
+          <w:bCs/>
+          <w:sz w:val="24"/>
+          <w:szCs w:val="24"/>
+        </w:rPr>
+        <w:t xml:space="preserve">inusoidal </w:t>
+      </w:r>
+      <w:r>
+        <w:rPr>
+          <w:b/>
+          <w:bCs/>
+          <w:sz w:val="24"/>
+          <w:szCs w:val="24"/>
+        </w:rPr>
+        <w:t>N</w:t>
+      </w:r>
+      <w:r>
+        <w:rPr>
+          <w:b/>
+          <w:bCs/>
+          <w:sz w:val="24"/>
+          <w:szCs w:val="24"/>
+        </w:rPr>
+        <w:t>oise</w:t>
+      </w:r>
+      <w:r>
+        <w:rPr>
+          <w:b/>
+          <w:bCs/>
+          <w:sz w:val="24"/>
+          <w:szCs w:val="24"/>
+        </w:rPr>
+        <w:t xml:space="preserve"> (</w:t>
+      </w:r>
+      <w:r>
+        <w:rPr>
+          <w:b/>
+          <w:bCs/>
+          <w:sz w:val="24"/>
+          <w:szCs w:val="24"/>
+        </w:rPr>
+        <w:t>Lena</w:t>
+      </w:r>
+      <w:r>
+        <w:rPr>
+          <w:b/>
+          <w:bCs/>
+          <w:sz w:val="24"/>
+          <w:szCs w:val="24"/>
+        </w:rPr>
+        <w:t>)</w:t>
+      </w:r>
+      <w:r>
+        <w:rPr>
+          <w:rFonts w:hint="eastAsia"/>
+          <w:b/>
+          <w:bCs/>
+          <w:sz w:val="24"/>
+          <w:szCs w:val="24"/>
+        </w:rPr>
+        <w:t>:</w:t>
+      </w:r>
+    </w:p>
+    <w:p>
+      <w:pPr>
+        <w:pStyle w:val="a3"/>
+        <w:rPr>
+          <w:b/>
+          <w:bCs/>
+        </w:rPr>
+      </w:pPr>
+      <w:r>
+        <w:rPr>
+          <w:rFonts w:hint="eastAsia"/>
+          <w:b/>
+          <w:bCs/>
+        </w:rPr>
+        <w:t>A</w:t>
+      </w:r>
+      <w:r>
+        <w:rPr>
+          <w:b/>
+          <w:bCs/>
+        </w:rPr>
+        <w:t>lgorithm:</w:t>
+      </w:r>
+    </w:p>
+    <w:p>
+      <w:pPr>
+        <w:widowControl/>
+        <w:jc w:val="left"/>
+        <w:rPr>
+          <w:rFonts w:ascii="Times New Roman" w:hAnsi="Times New Roman" w:cs="Times New Roman"/>
+        </w:rPr>
+      </w:pPr>
+      <m:oMathPara>
+        <m:oMath>
+          <m:r>
+            <w:rPr>
+              <w:rFonts w:ascii="Cambria Math" w:hAnsi="Cambria Math" w:cs="Times New Roman"/>
+            </w:rPr>
+            <m:t>g</m:t>
+          </m:r>
+          <m:d>
+            <m:dPr>
+              <m:ctrlPr>
+                <w:rPr>
+                  <w:rFonts w:ascii="Cambria Math" w:hAnsi="Cambria Math" w:cs="Times New Roman"/>
+                  <w:i/>
+                </w:rPr>
+              </m:ctrlPr>
+            </m:dPr>
+            <m:e>
+              <m:r>
+                <w:rPr>
+                  <w:rFonts w:ascii="Cambria Math" w:hAnsi="Cambria Math" w:cs="Times New Roman"/>
+                </w:rPr>
+                <m:t>x,y</m:t>
+              </m:r>
+            </m:e>
+          </m:d>
+          <m:r>
+            <w:rPr>
+              <w:rFonts w:ascii="Cambria Math" w:hAnsi="Cambria Math" w:cs="Times New Roman"/>
+            </w:rPr>
+            <m:t>=f</m:t>
+          </m:r>
+          <m:d>
+            <m:dPr>
+              <m:ctrlPr>
+                <w:rPr>
+                  <w:rFonts w:ascii="Cambria Math" w:hAnsi="Cambria Math" w:cs="Times New Roman"/>
+                  <w:i/>
+                </w:rPr>
+              </m:ctrlPr>
+            </m:dPr>
+            <m:e>
+              <m:r>
+                <w:rPr>
+                  <w:rFonts w:ascii="Cambria Math" w:hAnsi="Cambria Math" w:cs="Times New Roman"/>
+                </w:rPr>
+                <m:t>x,y</m:t>
+              </m:r>
+            </m:e>
+          </m:d>
+          <m:r>
+            <w:rPr>
+              <w:rFonts w:ascii="Cambria Math" w:hAnsi="Cambria Math" w:cs="Times New Roman"/>
+            </w:rPr>
+            <m:t>+α</m:t>
+          </m:r>
+          <m:r>
+            <m:rPr>
+              <m:sty m:val="p"/>
+            </m:rPr>
+            <w:rPr>
+              <w:rFonts w:ascii="Cambria Math" w:hAnsi="Cambria Math" w:cs="Times New Roman"/>
+            </w:rPr>
+            <m:t>sin⁡</m:t>
+          </m:r>
+          <m:r>
+            <w:rPr>
+              <w:rFonts w:ascii="Cambria Math" w:hAnsi="Cambria Math" w:cs="Times New Roman"/>
+            </w:rPr>
+            <m:t>(i+j)</m:t>
+          </m:r>
+        </m:oMath>
+      </m:oMathPara>
+    </w:p>
+    <w:p>
+      <w:pPr>
+        <w:widowControl/>
+        <w:jc w:val="left"/>
+        <w:rPr>
+          <w:rFonts w:ascii="Times New Roman" w:hAnsi="Times New Roman" w:cs="Times New Roman"/>
+        </w:rPr>
+      </w:pPr>
+    </w:p>
+    <w:p>
+      <w:pPr>
+        <w:pStyle w:val="a3"/>
+        <w:rPr>
+          <w:b/>
+          <w:bCs/>
+        </w:rPr>
+      </w:pPr>
+      <w:r>
+        <w:rPr>
+          <w:rFonts w:hint="eastAsia"/>
+          <w:b/>
+          <w:bCs/>
+        </w:rPr>
+        <w:t>R</w:t>
+      </w:r>
+      <w:r>
+        <w:rPr>
+          <w:b/>
+          <w:bCs/>
+        </w:rPr>
+        <w:t>esults (including pictures):</w:t>
+      </w:r>
+    </w:p>
+    <w:p>
+      <w:pPr>
+        <w:pStyle w:val="a3"/>
+      </w:pPr>
+      <w:r>
+        <w:rPr>
+          <w:rFonts w:hint="eastAsia"/>
+        </w:rPr>
+        <w:t>R</w:t>
+      </w:r>
+      <w:r>
+        <w:t>esult of processing “</w:t>
+      </w:r>
+      <w:r>
+        <w:t>lena</w:t>
+      </w:r>
+      <w:r>
+        <w:t>.pgm”:</w:t>
+      </w:r>
+    </w:p>
+    <w:p>
+      <w:pPr>
+        <w:pStyle w:val="a3"/>
+        <w:sectPr>
+          <w:headerReference w:type="default" r:id="rId16"/>
+          <w:footerReference w:type="default" r:id="rId17"/>
+          <w:type w:val="continuous"/>
+          <w:pgSz w:w="11906" w:h="16838" w:code="9"/>
+          <w:pgMar w:top="1021" w:right="1588" w:bottom="1134" w:left="1588" w:header="680" w:footer="567" w:gutter="0"/>
+          <w:cols w:space="425"/>
+          <w:docGrid w:type="linesAndChars" w:linePitch="312"/>
+        </w:sectPr>
+      </w:pPr>
+    </w:p>
+    <w:p>
+      <w:pPr>
+        <w:pStyle w:val="a3"/>
+      </w:pPr>
+      <w:r>
+        <w:t>Source I</w:t>
+      </w:r>
+      <w:r>
+        <w:rPr>
+          <w:rFonts w:hint="eastAsia"/>
+        </w:rPr>
+        <w:t>mage</w:t>
+      </w:r>
+      <w:r>
+        <w:t>:</w:t>
+      </w:r>
+    </w:p>
+    <w:p>
+      <w:pPr>
+        <w:pStyle w:val="a3"/>
+      </w:pPr>
+      <w:r>
+        <w:rPr>
+          <w:noProof/>
+        </w:rPr>
+        <w:drawing>
+          <wp:inline distT="0" distB="0" distL="0" distR="0" wp14:anchorId="1B3992F6" wp14:editId="7577A36A">
+            <wp:extent cx="2402436" cy="2802842"/>
+            <wp:effectExtent l="0" t="0" r="0" b="0"/>
+            <wp:docPr id="7" name="Picture 41"/>
+            <wp:cNvGraphicFramePr>
+              <a:graphicFrameLocks xmlns:a="http://schemas.openxmlformats.org/drawingml/2006/main" noChangeAspect="1"/>
+            </wp:cNvGraphicFramePr>
+            <a:graphic xmlns:a="http://schemas.openxmlformats.org/drawingml/2006/main">
+              <a:graphicData uri="http://schemas.openxmlformats.org/drawingml/2006/picture">
+                <pic:pic xmlns:pic="http://schemas.openxmlformats.org/drawingml/2006/picture">
+                  <pic:nvPicPr>
+                    <pic:cNvPr id="7" name="Picture 41"/>
+                    <pic:cNvPicPr/>
+                  </pic:nvPicPr>
+                  <pic:blipFill>
+                    <a:blip r:embed="rId18">
+                      <a:extLst>
+                        <a:ext uri="{28A0092B-C50C-407E-A947-70E740481C1C}">
+                          <a14:useLocalDpi xmlns:a14="http://schemas.microsoft.com/office/drawing/2010/main" val="0"/>
+                        </a:ext>
+                      </a:extLst>
+                    </a:blip>
+                    <a:stretch>
+                      <a:fillRect/>
+                    </a:stretch>
+                  </pic:blipFill>
+                  <pic:spPr>
+                    <a:xfrm>
+                      <a:off x="0" y="0"/>
+                      <a:ext cx="2402436" cy="2802842"/>
+                    </a:xfrm>
+                    <a:prstGeom prst="rect">
+                      <a:avLst/>
+                    </a:prstGeom>
+                  </pic:spPr>
+                </pic:pic>
+              </a:graphicData>
+            </a:graphic>
+          </wp:inline>
+        </w:drawing>
+      </w:r>
+    </w:p>
+    <w:p>
+      <w:pPr>
+        <w:pStyle w:val="a3"/>
+      </w:pPr>
+      <w:r>
+        <w:rPr>
+          <w:rFonts w:hint="eastAsia"/>
+        </w:rPr>
+        <w:t>R</w:t>
+      </w:r>
+      <w:r>
+        <w:t xml:space="preserve">esult after </w:t>
+      </w:r>
+      <w:r>
+        <w:t>add noise</w:t>
+      </w:r>
+      <w:r>
+        <w:t>:</w:t>
+      </w:r>
+    </w:p>
+    <w:p>
+      <w:pPr>
+        <w:pStyle w:val="a3"/>
+        <w:rPr>
+          <w:rFonts w:hint="eastAsia"/>
+        </w:rPr>
+        <w:sectPr>
+          <w:type w:val="continuous"/>
+          <w:pgSz w:w="11906" w:h="16838" w:code="9"/>
+          <w:pgMar w:top="1021" w:right="1588" w:bottom="1134" w:left="1588" w:header="680" w:footer="567" w:gutter="0"/>
+          <w:cols w:num="2" w:sep="1" w:space="425"/>
+          <w:docGrid w:type="linesAndChars" w:linePitch="312"/>
+        </w:sectPr>
+      </w:pPr>
+      <w:r>
+        <w:rPr>
+          <w:noProof/>
+        </w:rPr>
+        <w:drawing>
+          <wp:inline distT="0" distB="0" distL="0" distR="0" wp14:anchorId="2ABC51E7" wp14:editId="6A5862C6">
+            <wp:extent cx="2160474" cy="2783174"/>
+            <wp:effectExtent l="0" t="0" r="0" b="0"/>
+            <wp:docPr id="8" name="Picture 42"/>
+            <wp:cNvGraphicFramePr>
+              <a:graphicFrameLocks xmlns:a="http://schemas.openxmlformats.org/drawingml/2006/main" noChangeAspect="1"/>
+            </wp:cNvGraphicFramePr>
+            <a:graphic xmlns:a="http://schemas.openxmlformats.org/drawingml/2006/main">
+              <a:graphicData uri="http://schemas.openxmlformats.org/drawingml/2006/picture">
+                <pic:pic xmlns:pic="http://schemas.openxmlformats.org/drawingml/2006/picture">
+                  <pic:nvPicPr>
+                    <pic:cNvPr id="8" name="Picture 42"/>
+                    <pic:cNvPicPr/>
+                  </pic:nvPicPr>
+                  <pic:blipFill>
+                    <a:blip r:embed="rId19">
+                      <a:extLst>
+                        <a:ext uri="{28A0092B-C50C-407E-A947-70E740481C1C}">
+                          <a14:useLocalDpi xmlns:a14="http://schemas.microsoft.com/office/drawing/2010/main" val="0"/>
+                        </a:ext>
+                      </a:extLst>
+                    </a:blip>
+                    <a:srcRect l="4718" r="4718"/>
+                    <a:stretch>
+                      <a:fillRect/>
+                    </a:stretch>
+                  </pic:blipFill>
+                  <pic:spPr bwMode="auto">
+                    <a:xfrm>
+                      <a:off x="0" y="0"/>
+                      <a:ext cx="2160474" cy="2783174"/>
+                    </a:xfrm>
+                    <a:prstGeom prst="rect">
+                      <a:avLst/>
+                    </a:prstGeom>
+                    <a:ln>
+                      <a:noFill/>
+                    </a:ln>
+                    <a:extLst>
+                      <a:ext uri="{53640926-AAD7-44D8-BBD7-CCE9431645EC}">
+                        <a14:shadowObscured xmlns:a14="http://schemas.microsoft.com/office/drawing/2010/main"/>
+                      </a:ext>
+                    </a:extLst>
+                  </pic:spPr>
+                </pic:pic>
+              </a:graphicData>
+            </a:graphic>
+          </wp:inline>
+        </w:drawing>
+      </w:r>
+    </w:p>
+    <w:p>
+      <w:pPr>
+        <w:widowControl/>
+        <w:jc w:val="left"/>
+        <w:rPr>
+          <w:rFonts w:hint="eastAsia"/>
+        </w:rPr>
+        <w:sectPr>
+          <w:type w:val="continuous"/>
+          <w:pgSz w:w="11906" w:h="16838" w:code="9"/>
+          <w:pgMar w:top="1021" w:right="1588" w:bottom="1134" w:left="1588" w:header="680" w:footer="567" w:gutter="0"/>
+          <w:cols w:space="425"/>
+          <w:docGrid w:type="linesAndChars" w:linePitch="312"/>
+        </w:sectPr>
+      </w:pPr>
+    </w:p>
+    <w:p>
+      <w:pPr>
+        <w:pStyle w:val="a3"/>
+        <w:rPr>
+          <w:rFonts w:hint="eastAsia"/>
+        </w:rPr>
+        <w:sectPr>
+          <w:type w:val="continuous"/>
+          <w:pgSz w:w="11906" w:h="16838" w:code="9"/>
+          <w:pgMar w:top="1021" w:right="1588" w:bottom="1134" w:left="1588" w:header="680" w:footer="567" w:gutter="0"/>
+          <w:cols w:num="2" w:sep="1" w:space="425"/>
+          <w:docGrid w:type="linesAndChars" w:linePitch="312"/>
+        </w:sectPr>
+      </w:pPr>
+    </w:p>
+    <w:p>
+      <w:pPr>
+        <w:pStyle w:val="a3"/>
+        <w:rPr>
+          <w:rFonts w:hint="eastAsia"/>
+        </w:rPr>
+        <w:sectPr>
+          <w:type w:val="continuous"/>
+          <w:pgSz w:w="11906" w:h="16838" w:code="9"/>
+          <w:pgMar w:top="1021" w:right="1588" w:bottom="1134" w:left="1588" w:header="680" w:footer="567" w:gutter="0"/>
+          <w:cols w:num="2" w:sep="1" w:space="425"/>
+          <w:docGrid w:type="linesAndChars" w:linePitch="312"/>
+        </w:sectPr>
+      </w:pPr>
+    </w:p>
+    <w:p>
+      <w:pPr>
+        <w:widowControl/>
+        <w:jc w:val="left"/>
+        <w:rPr>
+          <w:rFonts w:hint="eastAsia"/>
+        </w:rPr>
+      </w:pPr>
+    </w:p>
+    <w:p>
+      <w:pPr>
+        <w:widowControl/>
+        <w:jc w:val="left"/>
+        <w:rPr>
+          <w:b/>
+          <w:bCs/>
+        </w:rPr>
+      </w:pPr>
+      <w:r>
+        <w:rPr>
+          <w:rFonts w:hint="eastAsia"/>
+          <w:b/>
+          <w:bCs/>
+        </w:rPr>
+        <w:t>C</w:t>
+      </w:r>
+      <w:r>
+        <w:rPr>
+          <w:b/>
+          <w:bCs/>
+        </w:rPr>
+        <w:t>odes:</w:t>
+      </w:r>
+    </w:p>
+    <w:p>
+      <w:pPr>
+        <w:pStyle w:val="a3"/>
+        <w:rPr>
+          <w:noProof/>
+        </w:rPr>
+      </w:pPr>
+      <w:r>
+        <w:rPr>
+          <w:noProof/>
+        </w:rPr>
+        <mc:AlternateContent>
+          <mc:Choice Requires="wps">
+            <w:drawing>
+              <wp:anchor distT="0" distB="0" distL="114300" distR="114300" simplePos="0" relativeHeight="251661312" behindDoc="0" locked="0" layoutInCell="1" allowOverlap="1" wp14:anchorId="22859AEF" wp14:editId="234544FA">
+                <wp:simplePos x="0" y="0"/>
+                <wp:positionH relativeFrom="margin">
+                  <wp:align>left</wp:align>
+                </wp:positionH>
+                <wp:positionV relativeFrom="paragraph">
+                  <wp:posOffset>1418409</wp:posOffset>
+                </wp:positionV>
+                <wp:extent cx="5467350" cy="1205287"/>
+                <wp:effectExtent l="19050" t="19050" r="19050" b="13970"/>
+                <wp:wrapNone/>
+                <wp:docPr id="6" name="Rectangle 58"/>
+                <wp:cNvGraphicFramePr/>
+                <a:graphic xmlns:a="http://schemas.openxmlformats.org/drawingml/2006/main">
+                  <a:graphicData uri="http://schemas.microsoft.com/office/word/2010/wordprocessingShape">
+                    <wps:wsp>
+                      <wps:cNvSpPr/>
+                      <wps:spPr>
+                        <a:xfrm>
+                          <a:off x="0" y="0"/>
+                          <a:ext cx="5467350" cy="1205287"/>
+                        </a:xfrm>
+                        <a:prstGeom prst="rect">
+                          <a:avLst/>
+                        </a:prstGeom>
+                        <a:noFill/>
+                        <a:ln w="28575">
+                          <a:solidFill>
+                            <a:srgbClr val="FF0000"/>
+                          </a:solidFill>
+                        </a:ln>
+                      </wps:spPr>
+                      <wps:style>
+                        <a:lnRef idx="2">
+                          <a:schemeClr val="accent1">
+                            <a:shade val="50000"/>
+                          </a:schemeClr>
+                        </a:lnRef>
+                        <a:fillRef idx="1">
+                          <a:schemeClr val="accent1"/>
+                        </a:fillRef>
+                        <a:effectRef idx="0">
+                          <a:schemeClr val="accent1"/>
+                        </a:effectRef>
+                        <a:fontRef idx="minor">
+                          <a:schemeClr val="lt1"/>
+                        </a:fontRef>
+                      </wps:style>
+                      <wps:bodyPr rot="0" spcFirstLastPara="0" vertOverflow="overflow" horzOverflow="overflow" vert="horz" wrap="square" lIns="91440" tIns="45720" rIns="91440" bIns="45720" numCol="1" spcCol="0" rtlCol="0" fromWordArt="0" anchor="ctr" anchorCtr="0" forceAA="0" compatLnSpc="1">
+                        <a:prstTxWarp prst="textNoShape">
+                          <a:avLst/>
+                        </a:prstTxWarp>
+                        <a:noAutofit/>
+                      </wps:bodyPr>
+                    </wps:wsp>
+                  </a:graphicData>
+                </a:graphic>
+                <wp14:sizeRelH relativeFrom="margin">
+                  <wp14:pctWidth>0</wp14:pctWidth>
+                </wp14:sizeRelH>
+                <wp14:sizeRelV relativeFrom="margin">
+                  <wp14:pctHeight>0</wp14:pctHeight>
+                </wp14:sizeRelV>
+              </wp:anchor>
+            </w:drawing>
+          </mc:Choice>
+          <mc:Fallback>
+            <w:pict>
+              <v:rect w14:anchorId="28753BF1" id="Rectangle 58" o:spid="_x0000_s1026" style="position:absolute;left:0;text-align:left;margin-left:0;margin-top:111.7pt;width:430.5pt;height:94.9pt;z-index:251661312;visibility:visible;mso-wrap-style:square;mso-width-percent:0;mso-height-percent:0;mso-wrap-distance-left:9pt;mso-wrap-distance-top:0;mso-wrap-distance-right:9pt;mso-wrap-distance-bottom:0;mso-position-horizontal:left;mso-position-horizontal-relative:margin;mso-position-vertical:absolute;mso-position-vertical-relative:text;mso-width-percent:0;mso-height-percent:0;mso-width-relative:margin;mso-height-relative:margin;v-text-anchor:middle" o:gfxdata="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" filled="f" strokecolor="red" strokeweight="2.25pt">
+                <w10:wrap anchorx="margin"/>
+              </v:rect>
+            </w:pict>
+          </mc:Fallback>
+        </mc:AlternateContent>
+      </w:r>
+      <w:r>
+        <w:rPr>
+          <w:noProof/>
+        </w:rPr>
+        <w:drawing>
+          <wp:inline distT="0" distB="0" distL="0" distR="0" wp14:anchorId="7DFBDBEB" wp14:editId="669F3E2E">
+            <wp:extent cx="5543550" cy="3019425"/>
+            <wp:effectExtent l="0" t="0" r="0" b="9525"/>
+            <wp:docPr id="3" name="图片 3"/>
+            <wp:cNvGraphicFramePr>
+              <a:graphicFrameLocks xmlns:a="http://schemas.openxmlformats.org/drawingml/2006/main" noChangeAspect="1"/>
+            </wp:cNvGraphicFramePr>
+            <a:graphic xmlns:a="http://schemas.openxmlformats.org/drawingml/2006/main">
+              <a:graphicData uri="http://schemas.openxmlformats.org/drawingml/2006/picture">
+                <pic:pic xmlns:pic="http://schemas.openxmlformats.org/drawingml/2006/picture">
+                  <pic:nvPicPr>
+                    <pic:cNvPr id="1" name=""/>
+                    <pic:cNvPicPr/>
+                  </pic:nvPicPr>
+                  <pic:blipFill>
+                    <a:blip r:embed="rId20"/>
+                    <a:stretch>
+                      <a:fillRect/>
+                    </a:stretch>
+                  </pic:blipFill>
+                  <pic:spPr>
+                    <a:xfrm>
+                      <a:off x="0" y="0"/>
+                      <a:ext cx="5543550" cy="3019425"/>
+                    </a:xfrm>
+                    <a:prstGeom prst="rect">
+                      <a:avLst/>
+                    </a:prstGeom>
+                  </pic:spPr>
+                </pic:pic>
+              </a:graphicData>
+            </a:graphic>
+          </wp:inline>
+        </w:drawing>
+      </w:r>
+    </w:p>
+    <w:p>
+      <w:pPr>
+        <w:widowControl/>
+        <w:jc w:val="left"/>
+        <w:rPr>
+          <w:noProof/>
+        </w:rPr>
+      </w:pPr>
+      <w:r>
+        <w:rPr>
+          <w:noProof/>
+        </w:rPr>
+        <w:br w:type="page"/>
+      </w:r>
+    </w:p>
+    <w:p>
+      <w:pPr>
+        <w:pStyle w:val="a3"/>
+        <w:numPr>
+          <w:ilvl w:val="0"/>
+          <w:numId w:val="2"/>
+        </w:numPr>
+        <w:rPr>
+          <w:b/>
+          <w:bCs/>
+          <w:sz w:val="24"/>
+          <w:szCs w:val="24"/>
+        </w:rPr>
+      </w:pPr>
+      <w:r>
+        <w:rPr>
+          <w:b/>
+          <w:bCs/>
+          <w:sz w:val="24"/>
+          <w:szCs w:val="24"/>
+        </w:rPr>
+        <w:lastRenderedPageBreak/>
+        <w:t>I</w:t>
+      </w:r>
+      <w:r>
+        <w:rPr>
+          <w:b/>
+          <w:bCs/>
+          <w:sz w:val="24"/>
+          <w:szCs w:val="24"/>
+        </w:rPr>
+        <w:t>d</w:t>
+      </w:r>
+      <w:r>
+        <w:rPr>
+          <w:b/>
+          <w:bCs/>
+          <w:sz w:val="24"/>
+          <w:szCs w:val="24"/>
+        </w:rPr>
+        <w:t>eal</w:t>
+      </w:r>
+      <w:r>
+        <w:rPr>
+          <w:b/>
+          <w:bCs/>
+          <w:sz w:val="24"/>
+          <w:szCs w:val="24"/>
+        </w:rPr>
+        <w:t xml:space="preserve"> </w:t>
+      </w:r>
+      <w:r>
+        <w:rPr>
+          <w:b/>
+          <w:bCs/>
+          <w:sz w:val="24"/>
+          <w:szCs w:val="24"/>
+        </w:rPr>
+        <w:t>Notch</w:t>
+      </w:r>
+      <w:r>
+        <w:rPr>
+          <w:b/>
+          <w:bCs/>
+          <w:sz w:val="24"/>
+          <w:szCs w:val="24"/>
+        </w:rPr>
+        <w:t xml:space="preserve"> </w:t>
+      </w:r>
+      <w:r>
+        <w:rPr>
+          <w:b/>
+          <w:bCs/>
+          <w:sz w:val="24"/>
+          <w:szCs w:val="24"/>
+        </w:rPr>
+        <w:t>Band</w:t>
+      </w:r>
+      <w:r>
+        <w:rPr>
+          <w:b/>
+          <w:bCs/>
+          <w:sz w:val="24"/>
+          <w:szCs w:val="24"/>
+        </w:rPr>
+        <w:t xml:space="preserve"> R</w:t>
+      </w:r>
+      <w:r>
+        <w:rPr>
+          <w:b/>
+          <w:bCs/>
+          <w:sz w:val="24"/>
+          <w:szCs w:val="24"/>
+        </w:rPr>
+        <w:t>eject</w:t>
+      </w:r>
+      <w:r>
+        <w:rPr>
+          <w:b/>
+          <w:bCs/>
+          <w:sz w:val="24"/>
+          <w:szCs w:val="24"/>
+        </w:rPr>
+        <w:t xml:space="preserve"> </w:t>
+      </w:r>
+      <w:r>
+        <w:rPr>
+          <w:b/>
+          <w:bCs/>
+          <w:sz w:val="24"/>
+          <w:szCs w:val="24"/>
+        </w:rPr>
+        <w:t>F</w:t>
+      </w:r>
+      <w:r>
+        <w:rPr>
+          <w:b/>
+          <w:bCs/>
+          <w:sz w:val="24"/>
+          <w:szCs w:val="24"/>
+        </w:rPr>
+        <w:t>ilter</w:t>
+      </w:r>
+      <w:r>
+        <w:rPr>
+          <w:b/>
+          <w:bCs/>
+          <w:sz w:val="24"/>
+          <w:szCs w:val="24"/>
+        </w:rPr>
+        <w:t xml:space="preserve"> (</w:t>
+      </w:r>
+      <w:r>
+        <w:rPr>
+          <w:rFonts w:hint="eastAsia"/>
+          <w:b/>
+          <w:bCs/>
+          <w:sz w:val="24"/>
+          <w:szCs w:val="24"/>
+        </w:rPr>
+        <w:t>lena</w:t>
+      </w:r>
+      <w:r>
+        <w:rPr>
+          <w:b/>
+          <w:bCs/>
+          <w:sz w:val="24"/>
+          <w:szCs w:val="24"/>
+        </w:rPr>
+        <w:t>)</w:t>
+      </w:r>
+      <w:r>
+        <w:rPr>
+          <w:rFonts w:hint="eastAsia"/>
+          <w:b/>
+          <w:bCs/>
+          <w:sz w:val="24"/>
+          <w:szCs w:val="24"/>
+        </w:rPr>
+        <w:t>:</w:t>
+      </w:r>
+    </w:p>
+    <w:p>
+      <w:pPr>
+        <w:pStyle w:val="a3"/>
+        <w:rPr>
+          <w:b/>
+          <w:bCs/>
+        </w:rPr>
+      </w:pPr>
+      <w:r>
+        <w:rPr>
+          <w:rFonts w:hint="eastAsia"/>
+          <w:b/>
+          <w:bCs/>
+        </w:rPr>
+        <w:t>A</w:t>
+      </w:r>
+      <w:r>
+        <w:rPr>
+          <w:b/>
+          <w:bCs/>
+        </w:rPr>
+        <w:t>lgorithm:</w:t>
+      </w:r>
+    </w:p>
+    <w:p>
+      <w:pPr>
+        <w:pStyle w:val="a3"/>
+      </w:pPr>
+      <m:oMathPara>
+        <m:oMath>
+          <m:r>
+            <w:rPr>
+              <w:rFonts w:ascii="Cambria Math" w:hAnsi="Cambria Math"/>
+            </w:rPr>
+            <m:t>d</m:t>
+          </m:r>
+          <m:r>
+            <w:rPr>
+              <w:rFonts w:ascii="Cambria Math" w:hAnsi="Cambria Math"/>
+            </w:rPr>
+            <m:t>1</m:t>
+          </m:r>
+          <m:r>
+            <w:rPr>
+              <w:rFonts w:ascii="Cambria Math" w:hAnsi="Cambria Math"/>
+            </w:rPr>
+            <m:t>=</m:t>
+          </m:r>
+          <m:rad>
+            <m:radPr>
+              <m:degHide m:val="1"/>
+              <m:ctrlPr>
+                <w:rPr>
+                  <w:rFonts w:ascii="Cambria Math" w:hAnsi="Cambria Math"/>
+                  <w:i/>
+                </w:rPr>
+              </m:ctrlPr>
+            </m:radPr>
+            <m:deg/>
+            <m:e>
+              <m:sSup>
+                <m:sSupPr>
+                  <m:ctrlPr>
+                    <w:rPr>
+                      <w:rFonts w:ascii="Cambria Math" w:hAnsi="Cambria Math"/>
+                      <w:i/>
+                    </w:rPr>
+                  </m:ctrlPr>
+                </m:sSupPr>
+                <m:e>
+                  <m:d>
+                    <m:dPr>
+                      <m:ctrlPr>
+                        <w:rPr>
+                          <w:rFonts w:ascii="Cambria Math" w:hAnsi="Cambria Math"/>
+                          <w:i/>
+                        </w:rPr>
+                      </m:ctrlPr>
+                    </m:dPr>
+                    <m:e>
+                      <m:r>
+                        <w:rPr>
+                          <w:rFonts w:ascii="Cambria Math" w:hAnsi="Cambria Math"/>
+                        </w:rPr>
+                        <m:t>i-x</m:t>
+                      </m:r>
+                    </m:e>
+                  </m:d>
+                </m:e>
+                <m:sup>
+                  <m:r>
+                    <w:rPr>
+                      <w:rFonts w:ascii="Cambria Math" w:hAnsi="Cambria Math"/>
+                    </w:rPr>
+                    <m:t>2</m:t>
+                  </m:r>
+                </m:sup>
+              </m:sSup>
+              <m:r>
+                <w:rPr>
+                  <w:rFonts w:ascii="Cambria Math" w:hAnsi="Cambria Math"/>
+                </w:rPr>
+                <m:t>+</m:t>
+              </m:r>
+              <m:sSup>
+                <m:sSupPr>
+                  <m:ctrlPr>
+                    <w:rPr>
+                      <w:rFonts w:ascii="Cambria Math" w:hAnsi="Cambria Math"/>
+                      <w:i/>
+                    </w:rPr>
+                  </m:ctrlPr>
+                </m:sSupPr>
+                <m:e>
+                  <m:d>
+                    <m:dPr>
+                      <m:ctrlPr>
+                        <w:rPr>
+                          <w:rFonts w:ascii="Cambria Math" w:hAnsi="Cambria Math"/>
+                          <w:i/>
+                        </w:rPr>
+                      </m:ctrlPr>
+                    </m:dPr>
+                    <m:e>
+                      <m:r>
+                        <w:rPr>
+                          <w:rFonts w:ascii="Cambria Math" w:hAnsi="Cambria Math"/>
+                        </w:rPr>
+                        <m:t>j-y</m:t>
+                      </m:r>
+                    </m:e>
+                  </m:d>
+                </m:e>
+                <m:sup>
+                  <m:r>
+                    <w:rPr>
+                      <w:rFonts w:ascii="Cambria Math" w:hAnsi="Cambria Math"/>
+                    </w:rPr>
+                    <m:t>2</m:t>
+                  </m:r>
+                </m:sup>
+              </m:sSup>
+            </m:e>
+          </m:rad>
+        </m:oMath>
+      </m:oMathPara>
+    </w:p>
+    <w:p>
+      <w:pPr>
+        <w:pStyle w:val="a3"/>
+        <w:rPr>
+          <w:rFonts w:hint="eastAsia"/>
+        </w:rPr>
+      </w:pPr>
+      <m:oMathPara>
+        <m:oMath>
+          <m:r>
+            <w:rPr>
+              <w:rFonts w:ascii="Cambria Math" w:hAnsi="Cambria Math"/>
+            </w:rPr>
+            <m:t>d</m:t>
+          </m:r>
+          <m:r>
+            <w:rPr>
+              <w:rFonts w:ascii="Cambria Math" w:hAnsi="Cambria Math"/>
+            </w:rPr>
+            <m:t>2</m:t>
+          </m:r>
+          <m:r>
+            <w:rPr>
+              <w:rFonts w:ascii="Cambria Math" w:hAnsi="Cambria Math"/>
+            </w:rPr>
+            <m:t>=</m:t>
+          </m:r>
+          <m:rad>
+            <m:radPr>
+              <m:degHide m:val="1"/>
+              <m:ctrlPr>
+                <w:rPr>
+                  <w:rFonts w:ascii="Cambria Math" w:hAnsi="Cambria Math"/>
+                  <w:i/>
+                </w:rPr>
+              </m:ctrlPr>
+            </m:radPr>
+            <m:deg/>
+            <m:e>
+              <m:sSup>
+                <m:sSupPr>
+                  <m:ctrlPr>
+                    <w:rPr>
+                      <w:rFonts w:ascii="Cambria Math" w:hAnsi="Cambria Math"/>
+                      <w:i/>
+                    </w:rPr>
+                  </m:ctrlPr>
+                </m:sSupPr>
+                <m:e>
+                  <m:d>
+                    <m:dPr>
+                      <m:ctrlPr>
+                        <w:rPr>
+                          <w:rFonts w:ascii="Cambria Math" w:hAnsi="Cambria Math"/>
+                          <w:i/>
+                        </w:rPr>
+                      </m:ctrlPr>
+                    </m:dPr>
+                    <m:e>
+                      <m:r>
+                        <w:rPr>
+                          <w:rFonts w:ascii="Cambria Math" w:hAnsi="Cambria Math"/>
+                        </w:rPr>
+                        <m:t>i-(height-x)</m:t>
+                      </m:r>
+                    </m:e>
+                  </m:d>
+                </m:e>
+                <m:sup>
+                  <m:r>
+                    <w:rPr>
+                      <w:rFonts w:ascii="Cambria Math" w:hAnsi="Cambria Math"/>
+                    </w:rPr>
+                    <m:t>2</m:t>
+                  </m:r>
+                </m:sup>
+              </m:sSup>
+              <m:r>
+                <w:rPr>
+                  <w:rFonts w:ascii="Cambria Math" w:hAnsi="Cambria Math"/>
+                </w:rPr>
+                <m:t>+</m:t>
+              </m:r>
+              <m:sSup>
+                <m:sSupPr>
+                  <m:ctrlPr>
+                    <w:rPr>
+                      <w:rFonts w:ascii="Cambria Math" w:hAnsi="Cambria Math"/>
+                      <w:i/>
+                    </w:rPr>
+                  </m:ctrlPr>
+                </m:sSupPr>
+                <m:e>
+                  <m:d>
+                    <m:dPr>
+                      <m:ctrlPr>
+                        <w:rPr>
+                          <w:rFonts w:ascii="Cambria Math" w:hAnsi="Cambria Math"/>
+                          <w:i/>
+                        </w:rPr>
+                      </m:ctrlPr>
+                    </m:dPr>
+                    <m:e>
+                      <m:r>
+                        <w:rPr>
+                          <w:rFonts w:ascii="Cambria Math" w:hAnsi="Cambria Math"/>
+                        </w:rPr>
+                        <m:t>j-(</m:t>
+                      </m:r>
+                      <m:r>
+                        <w:rPr>
+                          <w:rFonts w:ascii="Cambria Math" w:hAnsi="Cambria Math"/>
+                        </w:rPr>
+                        <m:t>width</m:t>
+                      </m:r>
+                      <m:r>
+                        <w:rPr>
+                          <w:rFonts w:ascii="Cambria Math" w:hAnsi="Cambria Math"/>
+                        </w:rPr>
+                        <m:t>-</m:t>
+                      </m:r>
+                      <m:r>
+                        <w:rPr>
+                          <w:rFonts w:ascii="Cambria Math" w:hAnsi="Cambria Math"/>
+                        </w:rPr>
+                        <m:t>y</m:t>
+                      </m:r>
+                      <m:r>
+                        <w:rPr>
+                          <w:rFonts w:ascii="Cambria Math" w:hAnsi="Cambria Math"/>
+                        </w:rPr>
+                        <m:t>)</m:t>
+                      </m:r>
+                    </m:e>
+                  </m:d>
+                </m:e>
+                <m:sup>
+                  <m:r>
+                    <w:rPr>
+                      <w:rFonts w:ascii="Cambria Math" w:hAnsi="Cambria Math"/>
+                    </w:rPr>
+                    <m:t>2</m:t>
+                  </m:r>
+                </m:sup>
+              </m:sSup>
+            </m:e>
+          </m:rad>
+        </m:oMath>
+      </m:oMathPara>
+    </w:p>
+    <w:p>
+      <w:pPr>
+        <w:widowControl/>
+        <w:jc w:val="left"/>
+        <w:rPr>
+          <w:rFonts w:ascii="Times New Roman" w:hAnsi="Times New Roman" w:cs="Times New Roman"/>
+        </w:rPr>
+      </w:pPr>
+      <m:oMathPara>
+        <m:oMath>
+          <m:d>
+            <m:dPr>
+              <m:begChr m:val="{"/>
+              <m:endChr m:val=""/>
+              <m:ctrlPr>
+                <w:rPr>
+                  <w:rFonts w:ascii="Cambria Math" w:hAnsi="Cambria Math" w:cs="Times New Roman"/>
+                  <w:i/>
+                </w:rPr>
+              </m:ctrlPr>
+            </m:dPr>
+            <m:e>
+              <m:eqArr>
+                <m:eqArrPr>
+                  <m:ctrlPr>
+                    <w:rPr>
+                      <w:rFonts w:ascii="Cambria Math" w:hAnsi="Cambria Math" w:cs="Times New Roman"/>
+                      <w:i/>
+                    </w:rPr>
+                  </m:ctrlPr>
+                </m:eqArrPr>
+                <m:e>
+                  <m:r>
+                    <w:rPr>
+                      <w:rFonts w:ascii="Cambria Math" w:hAnsi="Cambria Math" w:cs="Times New Roman"/>
+                    </w:rPr>
+                    <m:t>0       des1&lt;d0 or</m:t>
+                  </m:r>
+                  <m:r>
+                    <w:rPr>
+                      <w:rFonts w:ascii="Cambria Math" w:hAnsi="Cambria Math" w:cs="Times New Roman"/>
+                    </w:rPr>
+                    <m:t xml:space="preserve"> </m:t>
+                  </m:r>
+                  <m:r>
+                    <w:rPr>
+                      <w:rFonts w:ascii="Cambria Math" w:hAnsi="Cambria Math" w:cs="Times New Roman" w:hint="eastAsia"/>
+                    </w:rPr>
+                    <m:t>des</m:t>
+                  </m:r>
+                  <m:r>
+                    <w:rPr>
+                      <w:rFonts w:ascii="Cambria Math" w:hAnsi="Cambria Math" w:cs="Times New Roman"/>
+                    </w:rPr>
+                    <m:t>2&lt;d0</m:t>
+                  </m:r>
+                  <m:r>
+                    <w:rPr>
+                      <w:rFonts w:ascii="Cambria Math" w:hAnsi="Cambria Math" w:cs="Times New Roman"/>
+                    </w:rPr>
+                    <m:t xml:space="preserve"> </m:t>
+                  </m:r>
+                </m:e>
+                <m:e>
+                  <m:r>
+                    <w:rPr>
+                      <w:rFonts w:ascii="Cambria Math" w:hAnsi="Cambria Math" w:cs="Times New Roman"/>
+                    </w:rPr>
+                    <m:t>1</m:t>
+                  </m:r>
+                  <m:r>
+                    <w:rPr>
+                      <w:rFonts w:ascii="Cambria Math" w:hAnsi="Cambria Math" w:cs="Times New Roman"/>
+                    </w:rPr>
+                    <m:t xml:space="preserve">                                   otherwise</m:t>
+                  </m:r>
+                </m:e>
+              </m:eqArr>
+            </m:e>
+          </m:d>
+        </m:oMath>
+      </m:oMathPara>
+    </w:p>
+    <w:p>
+      <w:pPr>
+        <w:widowControl/>
+        <w:jc w:val="left"/>
+        <w:rPr>
+          <w:rFonts w:ascii="Times New Roman" w:hAnsi="Times New Roman" w:cs="Times New Roman"/>
+        </w:rPr>
+      </w:pPr>
+    </w:p>
+    <w:p>
+      <w:pPr>
+        <w:pStyle w:val="a3"/>
+        <w:rPr>
+          <w:b/>
+          <w:bCs/>
+        </w:rPr>
+      </w:pPr>
+      <w:r>
+        <w:rPr>
+          <w:rFonts w:hint="eastAsia"/>
+          <w:b/>
+          <w:bCs/>
+        </w:rPr>
+        <w:t>R</w:t>
+      </w:r>
+      <w:r>
+        <w:rPr>
+          <w:b/>
+          <w:bCs/>
+        </w:rPr>
+        <w:t>esults (including pictures):</w:t>
+      </w:r>
+    </w:p>
+    <w:p>
+      <w:pPr>
+        <w:pStyle w:val="a3"/>
+      </w:pPr>
+      <w:r>
+        <w:rPr>
+          <w:rFonts w:hint="eastAsia"/>
+        </w:rPr>
+        <w:t>R</w:t>
+      </w:r>
+      <w:r>
+        <w:t>esult of processing “</w:t>
+      </w:r>
+      <w:r>
+        <w:t>lena</w:t>
+      </w:r>
+      <w:r>
+        <w:t>.pgm”:</w:t>
+      </w:r>
+    </w:p>
+    <w:p>
+      <w:pPr>
+        <w:pStyle w:val="a3"/>
+        <w:sectPr>
+          <w:headerReference w:type="default" r:id="rId21"/>
+          <w:footerReference w:type="default" r:id="rId22"/>
+          <w:type w:val="continuous"/>
+          <w:pgSz w:w="11906" w:h="16838" w:code="9"/>
+          <w:pgMar w:top="1021" w:right="1588" w:bottom="1134" w:left="1588" w:header="680" w:footer="567" w:gutter="0"/>
+          <w:cols w:space="425"/>
+          <w:docGrid w:type="linesAndChars" w:linePitch="312"/>
+        </w:sectPr>
+      </w:pPr>
+    </w:p>
+    <w:p>
+      <w:pPr>
+        <w:pStyle w:val="a3"/>
+      </w:pPr>
+      <w:r>
+        <w:t>Source I</w:t>
+      </w:r>
+      <w:r>
+        <w:rPr>
+          <w:rFonts w:hint="eastAsia"/>
+        </w:rPr>
+        <w:t>mage</w:t>
+      </w:r>
+      <w:r>
+        <w:t>:</w:t>
+      </w:r>
+    </w:p>
+    <w:p>
+      <w:pPr>
+        <w:pStyle w:val="a3"/>
+      </w:pPr>
+      <w:r>
+        <w:rPr>
+          <w:noProof/>
+        </w:rPr>
+        <w:drawing>
+          <wp:inline distT="0" distB="0" distL="0" distR="0" wp14:anchorId="05E19CAC" wp14:editId="55DB9802">
+            <wp:extent cx="2402436" cy="2802842"/>
+            <wp:effectExtent l="0" t="0" r="0" b="0"/>
+            <wp:docPr id="11" name="Picture 41"/>
+            <wp:cNvGraphicFramePr>
+              <a:graphicFrameLocks xmlns:a="http://schemas.openxmlformats.org/drawingml/2006/main" noChangeAspect="1"/>
+            </wp:cNvGraphicFramePr>
+            <a:graphic xmlns:a="http://schemas.openxmlformats.org/drawingml/2006/main">
+              <a:graphicData uri="http://schemas.openxmlformats.org/drawingml/2006/picture">
+                <pic:pic xmlns:pic="http://schemas.openxmlformats.org/drawingml/2006/picture">
+                  <pic:nvPicPr>
+                    <pic:cNvPr id="11" name="Picture 41"/>
+                    <pic:cNvPicPr/>
+                  </pic:nvPicPr>
+                  <pic:blipFill>
+                    <a:blip r:embed="rId23">
+                      <a:extLst>
+                        <a:ext uri="{28A0092B-C50C-407E-A947-70E740481C1C}">
+                          <a14:useLocalDpi xmlns:a14="http://schemas.microsoft.com/office/drawing/2010/main" val="0"/>
+                        </a:ext>
+                      </a:extLst>
+                    </a:blip>
+                    <a:stretch>
+                      <a:fillRect/>
+                    </a:stretch>
+                  </pic:blipFill>
+                  <pic:spPr>
+                    <a:xfrm>
+                      <a:off x="0" y="0"/>
+                      <a:ext cx="2402436" cy="2802842"/>
+                    </a:xfrm>
+                    <a:prstGeom prst="rect">
+                      <a:avLst/>
+                    </a:prstGeom>
+                  </pic:spPr>
+                </pic:pic>
+              </a:graphicData>
+            </a:graphic>
+          </wp:inline>
+        </w:drawing>
+      </w:r>
+    </w:p>
+    <w:p>
+      <w:pPr>
+        <w:pStyle w:val="a3"/>
+      </w:pPr>
+      <w:r>
+        <w:rPr>
+          <w:rFonts w:hint="eastAsia"/>
+        </w:rPr>
+        <w:t>R</w:t>
+      </w:r>
+      <w:r>
+        <w:t xml:space="preserve">esult after </w:t>
+      </w:r>
+      <w:r>
+        <w:t>IDealNotchBandreject</w:t>
+      </w:r>
+      <w:r>
+        <w:t xml:space="preserve"> </w:t>
+      </w:r>
+      <w:r>
+        <w:t>Filter</w:t>
+      </w:r>
+      <w:r>
+        <w:t>:</w:t>
+      </w:r>
+    </w:p>
+    <w:p>
+      <w:pPr>
+        <w:pStyle w:val="a3"/>
+        <w:rPr>
+          <w:rFonts w:hint="eastAsia"/>
+        </w:rPr>
+        <w:sectPr>
+          <w:type w:val="continuous"/>
+          <w:pgSz w:w="11906" w:h="16838" w:code="9"/>
+          <w:pgMar w:top="1021" w:right="1588" w:bottom="1134" w:left="1588" w:header="680" w:footer="567" w:gutter="0"/>
+          <w:cols w:num="2" w:sep="1" w:space="425"/>
+          <w:docGrid w:type="linesAndChars" w:linePitch="312"/>
+        </w:sectPr>
+      </w:pPr>
+      <w:r>
+        <w:rPr>
+          <w:noProof/>
+        </w:rPr>
+        <w:drawing>
+          <wp:inline distT="0" distB="0" distL="0" distR="0" wp14:anchorId="3E51D87B" wp14:editId="45A37D3F">
+            <wp:extent cx="2160474" cy="2783174"/>
+            <wp:effectExtent l="0" t="0" r="0" b="0"/>
+            <wp:docPr id="12" name="Picture 42"/>
+            <wp:cNvGraphicFramePr>
+              <a:graphicFrameLocks xmlns:a="http://schemas.openxmlformats.org/drawingml/2006/main" noChangeAspect="1"/>
+            </wp:cNvGraphicFramePr>
+            <a:graphic xmlns:a="http://schemas.openxmlformats.org/drawingml/2006/main">
+              <a:graphicData uri="http://schemas.openxmlformats.org/drawingml/2006/picture">
+                <pic:pic xmlns:pic="http://schemas.openxmlformats.org/drawingml/2006/picture">
+                  <pic:nvPicPr>
+                    <pic:cNvPr id="12" name="Picture 42"/>
+                    <pic:cNvPicPr/>
+                  </pic:nvPicPr>
+                  <pic:blipFill>
+                    <a:blip r:embed="rId24">
+                      <a:extLst>
+                        <a:ext uri="{28A0092B-C50C-407E-A947-70E740481C1C}">
+                          <a14:useLocalDpi xmlns:a14="http://schemas.microsoft.com/office/drawing/2010/main" val="0"/>
+                        </a:ext>
+                      </a:extLst>
+                    </a:blip>
+                    <a:srcRect l="4516" r="4516"/>
+                    <a:stretch>
+                      <a:fillRect/>
+                    </a:stretch>
+                  </pic:blipFill>
+                  <pic:spPr bwMode="auto">
+                    <a:xfrm>
+                      <a:off x="0" y="0"/>
+                      <a:ext cx="2160474" cy="2783174"/>
+                    </a:xfrm>
+                    <a:prstGeom prst="rect">
+                      <a:avLst/>
+                    </a:prstGeom>
+                    <a:ln>
+                      <a:noFill/>
+                    </a:ln>
+                    <a:extLst>
+                      <a:ext uri="{53640926-AAD7-44D8-BBD7-CCE9431645EC}">
+                        <a14:shadowObscured xmlns:a14="http://schemas.microsoft.com/office/drawing/2010/main"/>
+                      </a:ext>
+                    </a:extLst>
+                  </pic:spPr>
+                </pic:pic>
+              </a:graphicData>
+            </a:graphic>
+          </wp:inline>
+        </w:drawing>
+      </w:r>
+    </w:p>
+    <w:p>
+      <w:pPr>
+        <w:pStyle w:val="a3"/>
+        <w:rPr>
+          <w:rFonts w:hint="eastAsia"/>
+        </w:rPr>
+        <w:sectPr>
+          <w:type w:val="continuous"/>
+          <w:pgSz w:w="11906" w:h="16838" w:code="9"/>
+          <w:pgMar w:top="1021" w:right="1588" w:bottom="1134" w:left="1588" w:header="680" w:footer="567" w:gutter="0"/>
+          <w:cols w:num="2" w:sep="1" w:space="425"/>
+          <w:docGrid w:type="linesAndChars" w:linePitch="312"/>
+        </w:sectPr>
+      </w:pPr>
+    </w:p>
+    <w:p>
+      <w:pPr>
+        <w:pStyle w:val="a3"/>
+        <w:rPr>
+          <w:rFonts w:hint="eastAsia"/>
+          <w:b/>
+          <w:bCs/>
+        </w:rPr>
+      </w:pPr>
+    </w:p>
+    <w:p>
+      <w:pPr>
+        <w:pStyle w:val="a3"/>
+        <w:rPr>
+          <w:b/>
+          <w:bCs/>
+        </w:rPr>
+      </w:pPr>
+      <w:r>
+        <w:rPr>
+          <w:rFonts w:hint="eastAsia"/>
+          <w:b/>
+          <w:bCs/>
+        </w:rPr>
+        <w:t>D</w:t>
+      </w:r>
+      <w:r>
+        <w:rPr>
+          <w:b/>
+          <w:bCs/>
+        </w:rPr>
+        <w:t>iscussion:</w:t>
+      </w:r>
+    </w:p>
+    <w:p>
+      <w:pPr>
+        <w:widowControl/>
+        <w:jc w:val="left"/>
+        <w:rPr>
+          <w:rFonts w:hint="eastAsia"/>
+        </w:rPr>
+      </w:pPr>
+      <w:r>
+        <w:t>Most of the sinusoidal periodic noise can be removed by using an ideal notch filter</w:t>
+      </w:r>
+    </w:p>
+    <w:p>
+      <w:pPr>
+        <w:widowControl/>
+        <w:jc w:val="left"/>
+      </w:pPr>
+      <w:r>
+        <w:rPr>
+          <w:rFonts w:hint="eastAsia"/>
+          <w:b/>
+          <w:bCs/>
+        </w:rPr>
+        <w:t>C</w:t>
+      </w:r>
+      <w:r>
+        <w:rPr>
+          <w:b/>
+          <w:bCs/>
+        </w:rPr>
+        <w:t>odes:</w:t>
+      </w:r>
+    </w:p>
+    <w:p>
+      <w:pPr>
+        <w:pStyle w:val="a3"/>
+        <w:rPr>
+          <w:noProof/>
+        </w:rPr>
+      </w:pPr>
+      <w:r>
+        <w:rPr>
+          <w:noProof/>
+        </w:rPr>
+        <mc:AlternateContent>
+          <mc:Choice Requires="wps">
+            <w:drawing>
+              <wp:anchor distT="0" distB="0" distL="114300" distR="114300" simplePos="0" relativeHeight="251663360" behindDoc="0" locked="0" layoutInCell="1" allowOverlap="1" wp14:anchorId="791A46AE" wp14:editId="5848CDEE">
+                <wp:simplePos x="0" y="0"/>
+                <wp:positionH relativeFrom="margin">
+                  <wp:align>left</wp:align>
+                </wp:positionH>
+                <wp:positionV relativeFrom="paragraph">
+                  <wp:posOffset>1149833</wp:posOffset>
+                </wp:positionV>
+                <wp:extent cx="3538962" cy="1129219"/>
+                <wp:effectExtent l="19050" t="19050" r="23495" b="13970"/>
+                <wp:wrapNone/>
+                <wp:docPr id="16" name="Rectangle 58"/>
+                <wp:cNvGraphicFramePr/>
+                <a:graphic xmlns:a="http://schemas.openxmlformats.org/drawingml/2006/main">
+                  <a:graphicData uri="http://schemas.microsoft.com/office/word/2010/wordprocessingShape">
+                    <wps:wsp>
+                      <wps:cNvSpPr/>
+                      <wps:spPr>
+                        <a:xfrm>
+                          <a:off x="0" y="0"/>
+                          <a:ext cx="3538962" cy="1129219"/>
+                        </a:xfrm>
+                        <a:prstGeom prst="rect">
+                          <a:avLst/>
+                        </a:prstGeom>
+                        <a:noFill/>
+                        <a:ln w="28575">
+                          <a:solidFill>
+                            <a:srgbClr val="FF0000"/>
+                          </a:solidFill>
+                        </a:ln>
+                      </wps:spPr>
+                      <wps:style>
+                        <a:lnRef idx="2">
+                          <a:schemeClr val="accent1">
+                            <a:shade val="50000"/>
+                          </a:schemeClr>
+                        </a:lnRef>
+                        <a:fillRef idx="1">
+                          <a:schemeClr val="accent1"/>
+                        </a:fillRef>
+                        <a:effectRef idx="0">
+                          <a:schemeClr val="accent1"/>
+                        </a:effectRef>
+                        <a:fontRef idx="minor">
+                          <a:schemeClr val="lt1"/>
+                        </a:fontRef>
+                      </wps:style>
+                      <wps:bodyPr rot="0" spcFirstLastPara="0" vertOverflow="overflow" horzOverflow="overflow" vert="horz" wrap="square" lIns="91440" tIns="45720" rIns="91440" bIns="45720" numCol="1" spcCol="0" rtlCol="0" fromWordArt="0" anchor="ctr" anchorCtr="0" forceAA="0" compatLnSpc="1">
+                        <a:prstTxWarp prst="textNoShape">
+                          <a:avLst/>
+                        </a:prstTxWarp>
+                        <a:noAutofit/>
+                      </wps:bodyPr>
+                    </wps:wsp>
+                  </a:graphicData>
+                </a:graphic>
+                <wp14:sizeRelH relativeFrom="margin">
+                  <wp14:pctWidth>0</wp14:pctWidth>
+                </wp14:sizeRelH>
+                <wp14:sizeRelV relativeFrom="margin">
+                  <wp14:pctHeight>0</wp14:pctHeight>
+                </wp14:sizeRelV>
+              </wp:anchor>
+            </w:drawing>
+          </mc:Choice>
+          <mc:Fallback>
+            <w:pict>
+              <v:rect w14:anchorId="539CD7C9" id="Rectangle 58" o:spid="_x0000_s1026" style="position:absolute;left:0;text-align:left;margin-left:0;margin-top:90.55pt;width:278.65pt;height:88.9pt;z-index:251663360;visibility:visible;mso-wrap-style:square;mso-width-percent:0;mso-height-percent:0;mso-wrap-distance-left:9pt;mso-wrap-distance-top:0;mso-wrap-distance-right:9pt;mso-wrap-distance-bottom:0;mso-position-horizontal:left;mso-position-horizontal-relative:margin;mso-position-vertical:absolute;mso-position-vertical-relative:text;mso-width-percent:0;mso-height-percent:0;mso-width-relative:margin;mso-height-relative:margin;v-text-anchor:middle" o:gfxdata="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" filled="f" strokecolor="red" strokeweight="2.25pt">
+                <w10:wrap anchorx="margin"/>
+              </v:rect>
+            </w:pict>
+          </mc:Fallback>
+        </mc:AlternateContent>
+      </w:r>
+      <w:r>
+        <w:rPr>
+          <w:noProof/>
+        </w:rPr>
+        <w:drawing>
+          <wp:inline distT="0" distB="0" distL="0" distR="0" wp14:anchorId="0BB8200A" wp14:editId="111F7F8A">
+            <wp:extent cx="3869406" cy="3054746"/>
+            <wp:effectExtent l="0" t="0" r="0" b="0"/>
+            <wp:docPr id="15" name="图片 15"/>
+            <wp:cNvGraphicFramePr>
+              <a:graphicFrameLocks xmlns:a="http://schemas.openxmlformats.org/drawingml/2006/main" noChangeAspect="1"/>
+            </wp:cNvGraphicFramePr>
+            <a:graphic xmlns:a="http://schemas.openxmlformats.org/drawingml/2006/main">
+              <a:graphicData uri="http://schemas.openxmlformats.org/drawingml/2006/picture">
+                <pic:pic xmlns:pic="http://schemas.openxmlformats.org/drawingml/2006/picture">
+                  <pic:nvPicPr>
+                    <pic:cNvPr id="1" name=""/>
+                    <pic:cNvPicPr/>
+                  </pic:nvPicPr>
+                  <pic:blipFill>
+                    <a:blip r:embed="rId25"/>
+                    <a:stretch>
+                      <a:fillRect/>
+                    </a:stretch>
+                  </pic:blipFill>
+                  <pic:spPr>
+                    <a:xfrm>
+                      <a:off x="0" y="0"/>
+                      <a:ext cx="3879413" cy="3062646"/>
+                    </a:xfrm>
+                    <a:prstGeom prst="rect">
+                      <a:avLst/>
+                    </a:prstGeom>
+                  </pic:spPr>
+                </pic:pic>
+              </a:graphicData>
+            </a:graphic>
+          </wp:inline>
+        </w:drawing>
+      </w:r>
+    </w:p>
+    <w:p>
+      <w:pPr>
+        <w:widowControl/>
+        <w:shd w:val="clear" w:color="auto" w:fill="292D3E"/>
+        <w:spacing w:line="330" w:lineRule="atLeast"/>
+        <w:jc w:val="left"/>
+        <w:rPr>
+          <w:rFonts w:ascii="Consolas" w:eastAsia="宋体" w:hAnsi="Consolas" w:cs="宋体"/>
+          <w:color w:val="A6ACCD"/>
+          <w:kern w:val="0"/>
+          <w:sz w:val="24"/>
+          <w:szCs w:val="24"/>
+        </w:rPr>
+      </w:pPr>
+      <w:r>
+        <w:rPr>
+          <w:b/>
+          <w:bCs/>
+          <w:sz w:val="24"/>
+          <w:szCs w:val="24"/>
+        </w:rPr>
+        <w:lastRenderedPageBreak/>
+        <w:t>Rect</w:t>
+      </w:r>
+      <w:r>
+        <w:rPr>
+          <w:rFonts w:hint="eastAsia"/>
+          <w:b/>
+          <w:bCs/>
+          <w:sz w:val="24"/>
+          <w:szCs w:val="24"/>
+        </w:rPr>
+        <w:t>angle</w:t>
+      </w:r>
+      <w:r>
+        <w:rPr>
+          <w:b/>
+          <w:bCs/>
+          <w:sz w:val="24"/>
+          <w:szCs w:val="24"/>
+        </w:rPr>
+        <w:t xml:space="preserve"> </w:t>
+      </w:r>
+      <w:r>
+        <w:rPr>
+          <w:b/>
+          <w:bCs/>
+          <w:sz w:val="24"/>
+          <w:szCs w:val="24"/>
+        </w:rPr>
+        <w:t>Notch</w:t>
+      </w:r>
+      <w:r>
+        <w:rPr>
+          <w:b/>
+          <w:bCs/>
+          <w:sz w:val="24"/>
+          <w:szCs w:val="24"/>
+        </w:rPr>
+        <w:t xml:space="preserve"> </w:t>
+      </w:r>
+      <w:r>
+        <w:rPr>
+          <w:b/>
+          <w:bCs/>
+          <w:sz w:val="24"/>
+          <w:szCs w:val="24"/>
+        </w:rPr>
+        <w:t>Band</w:t>
+      </w:r>
+      <w:r>
+        <w:rPr>
+          <w:b/>
+          <w:bCs/>
+          <w:sz w:val="24"/>
+          <w:szCs w:val="24"/>
+        </w:rPr>
+        <w:t xml:space="preserve"> </w:t>
+      </w:r>
+      <w:r>
+        <w:rPr>
+          <w:b/>
+          <w:bCs/>
+          <w:sz w:val="24"/>
+          <w:szCs w:val="24"/>
+        </w:rPr>
+        <w:t>reject</w:t>
+      </w:r>
+      <w:r>
+        <w:rPr>
+          <w:b/>
+          <w:bCs/>
+          <w:sz w:val="24"/>
+          <w:szCs w:val="24"/>
+        </w:rPr>
+        <w:t xml:space="preserve"> F</w:t>
+      </w:r>
+      <w:r>
+        <w:rPr>
+          <w:b/>
+          <w:bCs/>
+          <w:sz w:val="24"/>
+          <w:szCs w:val="24"/>
+        </w:rPr>
+        <w:t>ilter</w:t>
+      </w:r>
+      <w:r>
+        <w:rPr>
+          <w:b/>
+          <w:bCs/>
+          <w:sz w:val="24"/>
+          <w:szCs w:val="24"/>
+        </w:rPr>
+        <w:t xml:space="preserve"> (</w:t>
+      </w:r>
+      <w:r>
+        <w:rPr>
+          <w:rFonts w:hint="eastAsia"/>
+          <w:b/>
+          <w:bCs/>
+          <w:sz w:val="24"/>
+          <w:szCs w:val="24"/>
+        </w:rPr>
+        <w:t>lena</w:t>
+      </w:r>
+      <w:r>
+        <w:rPr>
+          <w:b/>
+          <w:bCs/>
+          <w:sz w:val="24"/>
+          <w:szCs w:val="24"/>
+        </w:rPr>
+        <w:t xml:space="preserve">, </w:t>
+      </w:r>
+      <w:r>
+        <w:rPr>
+          <w:rFonts w:ascii="Consolas" w:eastAsia="宋体" w:hAnsi="Consolas" w:cs="宋体"/>
+          <w:color w:val="C3E88D"/>
+          <w:kern w:val="0"/>
+          <w:sz w:val="24"/>
+          <w:szCs w:val="24"/>
+        </w:rPr>
+        <w:t>cameraWithNoise</w:t>
+      </w:r>
+    </w:p>
+    <w:p>
+      <w:pPr>
+        <w:pStyle w:val="a4"/>
+        <w:widowControl/>
+        <w:numPr>
+          <w:ilvl w:val="0"/>
+          <w:numId w:val="2"/>
+        </w:numPr>
+        <w:shd w:val="clear" w:color="auto" w:fill="292D3E"/>
+        <w:spacing w:line="330" w:lineRule="atLeast"/>
+        <w:ind w:firstLineChars="0"/>
+        <w:jc w:val="left"/>
+        <w:rPr>
+          <w:rFonts w:ascii="Consolas" w:eastAsia="宋体" w:hAnsi="Consolas" w:cs="宋体"/>
+          <w:color w:val="A6ACCD"/>
+          <w:kern w:val="0"/>
+          <w:sz w:val="24"/>
+          <w:szCs w:val="24"/>
+        </w:rPr>
+      </w:pPr>
+      <w:r>
+        <w:rPr>
+          <w:rFonts w:ascii="Consolas" w:eastAsia="宋体" w:hAnsi="Consolas" w:cs="宋体"/>
+          <w:color w:val="C3E88D"/>
+          <w:kern w:val="0"/>
+          <w:sz w:val="24"/>
+          <w:szCs w:val="24"/>
+        </w:rPr>
+        <w:t>cameraWithNoise</w:t>
+      </w:r>
+    </w:p>
+    <w:p>
+      <w:pPr>
+        <w:pStyle w:val="a4"/>
+        <w:widowControl/>
+        <w:numPr>
+          <w:ilvl w:val="0"/>
+          <w:numId w:val="2"/>
+        </w:numPr>
+        <w:shd w:val="clear" w:color="auto" w:fill="292D3E"/>
+        <w:spacing w:line="330" w:lineRule="atLeast"/>
+        <w:ind w:firstLineChars="0"/>
+        <w:jc w:val="left"/>
+        <w:rPr>
+          <w:rFonts w:ascii="Consolas" w:eastAsia="宋体" w:hAnsi="Consolas" w:cs="宋体"/>
+          <w:color w:val="A6ACCD"/>
+          <w:kern w:val="0"/>
+          <w:sz w:val="24"/>
+          <w:szCs w:val="24"/>
+        </w:rPr>
+      </w:pPr>
+      <w:r>
+        <w:rPr>
+          <w:rFonts w:ascii="Consolas" w:eastAsia="宋体" w:hAnsi="Consolas" w:cs="宋体"/>
+          <w:color w:val="C3E88D"/>
+          <w:kern w:val="0"/>
+          <w:sz w:val="24"/>
+          <w:szCs w:val="24"/>
+        </w:rPr>
+        <w:t>cameraWithNoise</w:t>
+      </w:r>
+    </w:p>
+    <w:p>
+      <w:pPr>
+        <w:pStyle w:val="a4"/>
+        <w:widowControl/>
+        <w:numPr>
+          <w:ilvl w:val="0"/>
+          <w:numId w:val="2"/>
+        </w:numPr>
+        <w:shd w:val="clear" w:color="auto" w:fill="292D3E"/>
+        <w:spacing w:line="330" w:lineRule="atLeast"/>
+        <w:ind w:firstLineChars="0"/>
+        <w:jc w:val="left"/>
+        <w:rPr>
+          <w:rFonts w:ascii="Consolas" w:eastAsia="宋体" w:hAnsi="Consolas" w:cs="宋体"/>
+          <w:color w:val="A6ACCD"/>
+          <w:kern w:val="0"/>
+          <w:sz w:val="24"/>
+          <w:szCs w:val="24"/>
+        </w:rPr>
+      </w:pPr>
+      <w:r>
+        <w:rPr>
+          <w:rFonts w:ascii="Consolas" w:eastAsia="宋体" w:hAnsi="Consolas" w:cs="宋体"/>
+          <w:color w:val="C3E88D"/>
+          <w:kern w:val="0"/>
+          <w:sz w:val="24"/>
+          <w:szCs w:val="24"/>
+        </w:rPr>
+        <w:t>cameraWithNoise</w:t>
+      </w:r>
+    </w:p>
+    <w:p>
+      <w:pPr>
+        <w:pStyle w:val="a4"/>
+        <w:widowControl/>
+        <w:numPr>
+          <w:ilvl w:val="0"/>
+          <w:numId w:val="2"/>
+        </w:numPr>
+        <w:shd w:val="clear" w:color="auto" w:fill="292D3E"/>
+        <w:spacing w:line="330" w:lineRule="atLeast"/>
+        <w:ind w:firstLineChars="0"/>
+        <w:jc w:val="left"/>
+        <w:rPr>
+          <w:rFonts w:ascii="Consolas" w:eastAsia="宋体" w:hAnsi="Consolas" w:cs="宋体"/>
+          <w:color w:val="A6ACCD"/>
+          <w:kern w:val="0"/>
+          <w:sz w:val="24"/>
+          <w:szCs w:val="24"/>
+        </w:rPr>
+      </w:pPr>
+      <w:r>
+        <w:rPr>
+          <w:rFonts w:ascii="Consolas" w:eastAsia="宋体" w:hAnsi="Consolas" w:cs="宋体"/>
+          <w:color w:val="C3E88D"/>
+          <w:kern w:val="0"/>
+          <w:sz w:val="24"/>
+          <w:szCs w:val="24"/>
+        </w:rPr>
+        <w:t>cameraWithNoise</w:t>
+      </w:r>
+    </w:p>
+    <w:p>
+      <w:pPr>
+        <w:pStyle w:val="a4"/>
+        <w:widowControl/>
+        <w:numPr>
+          <w:ilvl w:val="0"/>
+          <w:numId w:val="2"/>
+        </w:numPr>
+        <w:shd w:val="clear" w:color="auto" w:fill="292D3E"/>
+        <w:spacing w:line="330" w:lineRule="atLeast"/>
+        <w:ind w:firstLineChars="0"/>
+        <w:jc w:val="left"/>
+        <w:rPr>
+          <w:rFonts w:ascii="Consolas" w:eastAsia="宋体" w:hAnsi="Consolas" w:cs="宋体"/>
+          <w:color w:val="A6ACCD"/>
+          <w:kern w:val="0"/>
+          <w:sz w:val="24"/>
+          <w:szCs w:val="24"/>
+        </w:rPr>
+      </w:pPr>
+      <w:r>
+        <w:rPr>
+          <w:rFonts w:ascii="Consolas" w:eastAsia="宋体" w:hAnsi="Consolas" w:cs="宋体"/>
+          <w:color w:val="C3E88D"/>
+          <w:kern w:val="0"/>
+          <w:sz w:val="24"/>
+          <w:szCs w:val="24"/>
+        </w:rPr>
+        <w:t>cameraWithNoise</w:t>
+      </w:r>
+    </w:p>
+    <w:p>
+      <w:pPr>
+        <w:pStyle w:val="a4"/>
+        <w:widowControl/>
+        <w:numPr>
+          <w:ilvl w:val="0"/>
+          <w:numId w:val="2"/>
+        </w:numPr>
+        <w:shd w:val="clear" w:color="auto" w:fill="292D3E"/>
+        <w:spacing w:line="330" w:lineRule="atLeast"/>
+        <w:ind w:firstLineChars="0"/>
+        <w:jc w:val="left"/>
+        <w:rPr>
+          <w:rFonts w:ascii="Consolas" w:eastAsia="宋体" w:hAnsi="Consolas" w:cs="宋体"/>
+          <w:color w:val="A6ACCD"/>
+          <w:kern w:val="0"/>
+          <w:sz w:val="24"/>
+          <w:szCs w:val="24"/>
+        </w:rPr>
+      </w:pPr>
+      <w:r>
+        <w:rPr>
+          <w:rFonts w:ascii="Consolas" w:eastAsia="宋体" w:hAnsi="Consolas" w:cs="宋体"/>
+          <w:color w:val="C3E88D"/>
+          <w:kern w:val="0"/>
+          <w:sz w:val="24"/>
+          <w:szCs w:val="24"/>
+        </w:rPr>
+        <w:t>cameraWithNoise</w:t>
+      </w:r>
+    </w:p>
+    <w:p>
+      <w:pPr>
+        <w:pStyle w:val="a4"/>
+        <w:widowControl/>
+        <w:numPr>
+          <w:ilvl w:val="0"/>
+          <w:numId w:val="2"/>
+        </w:numPr>
+        <w:shd w:val="clear" w:color="auto" w:fill="292D3E"/>
+        <w:spacing w:line="330" w:lineRule="atLeast"/>
+        <w:ind w:firstLineChars="0"/>
+        <w:jc w:val="left"/>
+        <w:rPr>
+          <w:rFonts w:ascii="Consolas" w:eastAsia="宋体" w:hAnsi="Consolas" w:cs="宋体"/>
+          <w:color w:val="A6ACCD"/>
+          <w:kern w:val="0"/>
+          <w:sz w:val="24"/>
+          <w:szCs w:val="24"/>
+        </w:rPr>
+      </w:pPr>
+      <w:r>
+        <w:rPr>
+          <w:rFonts w:ascii="Consolas" w:eastAsia="宋体" w:hAnsi="Consolas" w:cs="宋体"/>
+          <w:color w:val="C3E88D"/>
+          <w:kern w:val="0"/>
+          <w:sz w:val="24"/>
+          <w:szCs w:val="24"/>
+        </w:rPr>
+        <w:t>cameraWithNoise</w:t>
+      </w:r>
+    </w:p>
+    <w:p>
+      <w:pPr>
+        <w:pStyle w:val="a4"/>
+        <w:widowControl/>
+        <w:numPr>
+          <w:ilvl w:val="0"/>
+          <w:numId w:val="2"/>
+        </w:numPr>
+        <w:shd w:val="clear" w:color="auto" w:fill="292D3E"/>
+        <w:spacing w:line="330" w:lineRule="atLeast"/>
+        <w:ind w:firstLineChars="0"/>
+        <w:jc w:val="left"/>
+        <w:rPr>
+          <w:rFonts w:ascii="Consolas" w:eastAsia="宋体" w:hAnsi="Consolas" w:cs="宋体"/>
+          <w:color w:val="A6ACCD"/>
+          <w:kern w:val="0"/>
+          <w:sz w:val="24"/>
+          <w:szCs w:val="24"/>
+        </w:rPr>
+      </w:pPr>
+      <w:r>
+        <w:rPr>
+          <w:rFonts w:ascii="Consolas" w:eastAsia="宋体" w:hAnsi="Consolas" w:cs="宋体"/>
+          <w:color w:val="C3E88D"/>
+          <w:kern w:val="0"/>
+          <w:sz w:val="24"/>
+          <w:szCs w:val="24"/>
+        </w:rPr>
+        <w:t>cameraWithNoise</w:t>
+      </w:r>
+    </w:p>
+    <w:p>
+      <w:pPr>
+        <w:pStyle w:val="a4"/>
+        <w:widowControl/>
+        <w:numPr>
+          <w:ilvl w:val="0"/>
+          <w:numId w:val="2"/>
+        </w:numPr>
+        <w:shd w:val="clear" w:color="auto" w:fill="292D3E"/>
+        <w:spacing w:line="330" w:lineRule="atLeast"/>
+        <w:ind w:firstLineChars="0"/>
+        <w:jc w:val="left"/>
+        <w:rPr>
+          <w:rFonts w:ascii="Consolas" w:eastAsia="宋体" w:hAnsi="Consolas" w:cs="宋体"/>
+          <w:color w:val="A6ACCD"/>
+          <w:kern w:val="0"/>
+          <w:sz w:val="24"/>
+          <w:szCs w:val="24"/>
+        </w:rPr>
+      </w:pPr>
+      <w:r>
+        <w:rPr>
+          <w:rFonts w:ascii="Consolas" w:eastAsia="宋体" w:hAnsi="Consolas" w:cs="宋体"/>
+          <w:color w:val="C3E88D"/>
+          <w:kern w:val="0"/>
+          <w:sz w:val="24"/>
+          <w:szCs w:val="24"/>
+        </w:rPr>
+        <w:t>cameraWithNoise</w:t>
+      </w:r>
+    </w:p>
+    <w:p>
+      <w:pPr>
+        <w:pStyle w:val="a4"/>
+        <w:widowControl/>
+        <w:numPr>
+          <w:ilvl w:val="0"/>
+          <w:numId w:val="2"/>
+        </w:numPr>
+        <w:shd w:val="clear" w:color="auto" w:fill="292D3E"/>
+        <w:spacing w:line="330" w:lineRule="atLeast"/>
+        <w:ind w:firstLineChars="0"/>
+        <w:jc w:val="left"/>
+        <w:rPr>
+          <w:rFonts w:ascii="Consolas" w:eastAsia="宋体" w:hAnsi="Consolas" w:cs="宋体"/>
+          <w:color w:val="A6ACCD"/>
+          <w:kern w:val="0"/>
+          <w:sz w:val="24"/>
+          <w:szCs w:val="24"/>
+        </w:rPr>
+      </w:pPr>
+      <w:r>
+        <w:rPr>
+          <w:rFonts w:ascii="Consolas" w:eastAsia="宋体" w:hAnsi="Consolas" w:cs="宋体"/>
+          <w:color w:val="C3E88D"/>
+          <w:kern w:val="0"/>
+          <w:sz w:val="24"/>
+          <w:szCs w:val="24"/>
+        </w:rPr>
+        <w:t>cameraWithNoise</w:t>
+      </w:r>
+    </w:p>
+    <w:p>
+      <w:pPr>
+        <w:pStyle w:val="a4"/>
+        <w:widowControl/>
+        <w:numPr>
+          <w:ilvl w:val="0"/>
+          <w:numId w:val="2"/>
+        </w:numPr>
+        <w:shd w:val="clear" w:color="auto" w:fill="292D3E"/>
+        <w:spacing w:line="330" w:lineRule="atLeast"/>
+        <w:ind w:firstLineChars="0"/>
+        <w:jc w:val="left"/>
+        <w:rPr>
+          <w:rFonts w:ascii="Consolas" w:eastAsia="宋体" w:hAnsi="Consolas" w:cs="宋体"/>
+          <w:color w:val="A6ACCD"/>
+          <w:kern w:val="0"/>
+          <w:sz w:val="24"/>
+          <w:szCs w:val="24"/>
+        </w:rPr>
+      </w:pPr>
+      <w:r>
+        <w:rPr>
+          <w:rFonts w:ascii="Consolas" w:eastAsia="宋体" w:hAnsi="Consolas" w:cs="宋体"/>
+          <w:color w:val="C3E88D"/>
+          <w:kern w:val="0"/>
+          <w:sz w:val="24"/>
+          <w:szCs w:val="24"/>
+        </w:rPr>
+        <w:t>cameraWithNoise</w:t>
+      </w:r>
+    </w:p>
+    <w:p>
+      <w:pPr>
+        <w:pStyle w:val="a4"/>
+        <w:widowControl/>
+        <w:numPr>
+          <w:ilvl w:val="0"/>
+          <w:numId w:val="2"/>
+        </w:numPr>
+        <w:shd w:val="clear" w:color="auto" w:fill="292D3E"/>
+        <w:spacing w:line="330" w:lineRule="atLeast"/>
+        <w:ind w:firstLineChars="0"/>
+        <w:jc w:val="left"/>
+        <w:rPr>
+          <w:rFonts w:ascii="Consolas" w:eastAsia="宋体" w:hAnsi="Consolas" w:cs="宋体"/>
+          <w:color w:val="A6ACCD"/>
+          <w:kern w:val="0"/>
+          <w:sz w:val="24"/>
+          <w:szCs w:val="24"/>
+        </w:rPr>
+      </w:pPr>
+      <w:r>
+        <w:rPr>
+          <w:rFonts w:ascii="Consolas" w:eastAsia="宋体" w:hAnsi="Consolas" w:cs="宋体"/>
+          <w:color w:val="C3E88D"/>
+          <w:kern w:val="0"/>
+          <w:sz w:val="24"/>
+          <w:szCs w:val="24"/>
+        </w:rPr>
+        <w:t>cameraWithNoise</w:t>
+      </w:r>
+    </w:p>
+    <w:p>
+      <w:pPr>
+        <w:widowControl/>
+        <w:shd w:val="clear" w:color="auto" w:fill="292D3E"/>
+        <w:spacing w:line="330" w:lineRule="atLeast"/>
+        <w:jc w:val="left"/>
+        <w:rPr>
+          <w:rFonts w:ascii="Consolas" w:eastAsia="宋体" w:hAnsi="Consolas" w:cs="宋体"/>
+          <w:color w:val="A6ACCD"/>
+          <w:kern w:val="0"/>
+          <w:sz w:val="24"/>
+          <w:szCs w:val="24"/>
+        </w:rPr>
+      </w:pPr>
+      <w:r>
+        <w:rPr>
+          <w:rFonts w:ascii="Consolas" w:eastAsia="宋体" w:hAnsi="Consolas" w:cs="宋体"/>
+          <w:color w:val="C3E88D"/>
+          <w:kern w:val="0"/>
+          <w:sz w:val="24"/>
+          <w:szCs w:val="24"/>
+        </w:rPr>
+        <w:t>cameraWithNoise</w:t>
+      </w:r>
+      <w:r>
+        <w:rPr>
+          <w:rFonts w:ascii="Consolas" w:hAnsi="Consolas"/>
+          <w:color w:val="C3E88D"/>
+        </w:rPr>
+        <w:t xml:space="preserve"> </w:t>
+      </w:r>
+      <w:r>
+        <w:rPr>
+          <w:rFonts w:ascii="Consolas" w:eastAsia="宋体" w:hAnsi="Consolas" w:cs="宋体"/>
+          <w:color w:val="C3E88D"/>
+          <w:kern w:val="0"/>
+          <w:sz w:val="24"/>
+          <w:szCs w:val="24"/>
+        </w:rPr>
+        <w:t>cameraWithNoise</w:t>
+      </w:r>
+    </w:p>
+    <w:p>
+      <w:pPr>
+        <w:pStyle w:val="a4"/>
+        <w:widowControl/>
+        <w:numPr>
+          <w:ilvl w:val="0"/>
+          <w:numId w:val="2"/>
+        </w:numPr>
+        <w:shd w:val="clear" w:color="auto" w:fill="292D3E"/>
+        <w:spacing w:line="330" w:lineRule="atLeast"/>
+        <w:ind w:firstLineChars="0"/>
+        <w:jc w:val="left"/>
+        <w:rPr>
+          <w:rFonts w:ascii="Consolas" w:eastAsia="宋体" w:hAnsi="Consolas" w:cs="宋体"/>
+          <w:color w:val="A6ACCD"/>
+          <w:kern w:val="0"/>
+          <w:sz w:val="24"/>
+          <w:szCs w:val="24"/>
+        </w:rPr>
+      </w:pPr>
+      <w:r>
+        <w:rPr>
+          <w:rFonts w:ascii="Consolas" w:eastAsia="宋体" w:hAnsi="Consolas" w:cs="宋体"/>
+          <w:color w:val="C3E88D"/>
+          <w:kern w:val="0"/>
+          <w:sz w:val="24"/>
+          <w:szCs w:val="24"/>
+        </w:rPr>
+        <w:t>cameraWithNoise</w:t>
+      </w:r>
+    </w:p>
+    <w:p>
+      <w:pPr>
+        <w:pStyle w:val="a4"/>
+        <w:widowControl/>
+        <w:numPr>
+          <w:ilvl w:val="0"/>
+          <w:numId w:val="2"/>
+        </w:numPr>
+        <w:shd w:val="clear" w:color="auto" w:fill="292D3E"/>
+        <w:spacing w:line="330" w:lineRule="atLeast"/>
+        <w:ind w:firstLineChars="0"/>
+        <w:jc w:val="left"/>
+        <w:rPr>
+          <w:rFonts w:ascii="Consolas" w:eastAsia="宋体" w:hAnsi="Consolas" w:cs="宋体"/>
+          <w:color w:val="A6ACCD"/>
+          <w:kern w:val="0"/>
+          <w:sz w:val="24"/>
+          <w:szCs w:val="24"/>
+        </w:rPr>
+      </w:pPr>
+      <w:r>
+        <w:rPr>
+          <w:rFonts w:ascii="Consolas" w:eastAsia="宋体" w:hAnsi="Consolas" w:cs="宋体"/>
+          <w:color w:val="C3E88D"/>
+          <w:kern w:val="0"/>
+          <w:sz w:val="24"/>
+          <w:szCs w:val="24"/>
+        </w:rPr>
+        <w:t>cameraWithNoise</w:t>
+      </w:r>
+    </w:p>
+    <w:p>
+      <w:pPr>
+        <w:pStyle w:val="a4"/>
+        <w:widowControl/>
+        <w:numPr>
+          <w:ilvl w:val="0"/>
+          <w:numId w:val="2"/>
+        </w:numPr>
+        <w:shd w:val="clear" w:color="auto" w:fill="292D3E"/>
+        <w:spacing w:line="330" w:lineRule="atLeast"/>
+        <w:ind w:firstLineChars="0"/>
+        <w:jc w:val="left"/>
+        <w:rPr>
+          <w:rFonts w:ascii="Consolas" w:eastAsia="宋体" w:hAnsi="Consolas" w:cs="宋体"/>
+          <w:color w:val="A6ACCD"/>
+          <w:kern w:val="0"/>
+          <w:sz w:val="24"/>
+          <w:szCs w:val="24"/>
+        </w:rPr>
+      </w:pPr>
+      <w:r>
+        <w:rPr>
+          <w:rFonts w:ascii="Consolas" w:eastAsia="宋体" w:hAnsi="Consolas" w:cs="宋体"/>
+          <w:color w:val="C3E88D"/>
+          <w:kern w:val="0"/>
+          <w:sz w:val="24"/>
+          <w:szCs w:val="24"/>
+        </w:rPr>
+        <w:t>cameraWithNoise</w:t>
+      </w:r>
+    </w:p>
+    <w:p>
+      <w:pPr>
+        <w:pStyle w:val="a4"/>
+        <w:widowControl/>
+        <w:numPr>
+          <w:ilvl w:val="0"/>
+          <w:numId w:val="2"/>
+        </w:numPr>
+        <w:shd w:val="clear" w:color="auto" w:fill="292D3E"/>
+        <w:spacing w:line="330" w:lineRule="atLeast"/>
+        <w:ind w:firstLineChars="0"/>
+        <w:jc w:val="left"/>
+        <w:rPr>
+          <w:rFonts w:ascii="Consolas" w:eastAsia="宋体" w:hAnsi="Consolas" w:cs="宋体"/>
+          <w:color w:val="A6ACCD"/>
+          <w:kern w:val="0"/>
+          <w:sz w:val="24"/>
+          <w:szCs w:val="24"/>
+        </w:rPr>
+      </w:pPr>
+      <w:r>
+        <w:rPr>
+          <w:rFonts w:ascii="Consolas" w:eastAsia="宋体" w:hAnsi="Consolas" w:cs="宋体"/>
+          <w:color w:val="C3E88D"/>
+          <w:kern w:val="0"/>
+          <w:sz w:val="24"/>
+          <w:szCs w:val="24"/>
+        </w:rPr>
+        <w:t>cameraWithNoise</w:t>
+      </w:r>
+    </w:p>
+    <w:p>
+      <w:pPr>
+        <w:pStyle w:val="a4"/>
+        <w:widowControl/>
+        <w:numPr>
+          <w:ilvl w:val="0"/>
+          <w:numId w:val="2"/>
+        </w:numPr>
+        <w:shd w:val="clear" w:color="auto" w:fill="292D3E"/>
+        <w:spacing w:line="330" w:lineRule="atLeast"/>
+        <w:ind w:firstLineChars="0"/>
+        <w:jc w:val="left"/>
+        <w:rPr>
+          <w:rFonts w:ascii="Consolas" w:eastAsia="宋体" w:hAnsi="Consolas" w:cs="宋体"/>
+          <w:color w:val="A6ACCD"/>
+          <w:kern w:val="0"/>
+          <w:sz w:val="24"/>
+          <w:szCs w:val="24"/>
+        </w:rPr>
+      </w:pPr>
+      <w:r>
+        <w:rPr>
+          <w:rFonts w:ascii="Consolas" w:eastAsia="宋体" w:hAnsi="Consolas" w:cs="宋体"/>
+          <w:color w:val="C3E88D"/>
+          <w:kern w:val="0"/>
+          <w:sz w:val="24"/>
+          <w:szCs w:val="24"/>
+        </w:rPr>
+        <w:t>cameraWithNoise</w:t>
+      </w:r>
+    </w:p>
+    <w:p>
+      <w:pPr>
+        <w:pStyle w:val="a4"/>
+        <w:widowControl/>
+        <w:numPr>
+          <w:ilvl w:val="0"/>
+          <w:numId w:val="2"/>
+        </w:numPr>
+        <w:shd w:val="clear" w:color="auto" w:fill="292D3E"/>
+        <w:spacing w:line="330" w:lineRule="atLeast"/>
+        <w:ind w:firstLineChars="0"/>
+        <w:jc w:val="left"/>
+        <w:rPr>
+          <w:rFonts w:ascii="Consolas" w:eastAsia="宋体" w:hAnsi="Consolas" w:cs="宋体"/>
+          <w:color w:val="A6ACCD"/>
+          <w:kern w:val="0"/>
+          <w:sz w:val="24"/>
+          <w:szCs w:val="24"/>
+        </w:rPr>
+      </w:pPr>
+      <w:r>
+        <w:rPr>
+          <w:rFonts w:ascii="Consolas" w:eastAsia="宋体" w:hAnsi="Consolas" w:cs="宋体"/>
+          <w:color w:val="C3E88D"/>
+          <w:kern w:val="0"/>
+          <w:sz w:val="24"/>
+          <w:szCs w:val="24"/>
+        </w:rPr>
+        <w:t>cameraWithNoise</w:t>
+      </w:r>
+    </w:p>
+    <w:p>
+      <w:pPr>
+        <w:pStyle w:val="a4"/>
+        <w:widowControl/>
+        <w:numPr>
+          <w:ilvl w:val="0"/>
+          <w:numId w:val="2"/>
+        </w:numPr>
+        <w:shd w:val="clear" w:color="auto" w:fill="292D3E"/>
+        <w:spacing w:line="330" w:lineRule="atLeast"/>
+        <w:ind w:firstLineChars="0"/>
+        <w:jc w:val="left"/>
+        <w:rPr>
+          <w:rFonts w:ascii="Consolas" w:eastAsia="宋体" w:hAnsi="Consolas" w:cs="宋体"/>
+          <w:color w:val="A6ACCD"/>
+          <w:kern w:val="0"/>
+          <w:sz w:val="24"/>
+          <w:szCs w:val="24"/>
+        </w:rPr>
+      </w:pPr>
+      <w:r>
+        <w:rPr>
+          <w:rFonts w:ascii="Consolas" w:eastAsia="宋体" w:hAnsi="Consolas" w:cs="宋体"/>
+          <w:color w:val="C3E88D"/>
+          <w:kern w:val="0"/>
+          <w:sz w:val="24"/>
+          <w:szCs w:val="24"/>
+        </w:rPr>
+        <w:t>cameraWithNoise</w:t>
+      </w:r>
+    </w:p>
+    <w:p>
+      <w:pPr>
+        <w:pStyle w:val="a4"/>
+        <w:widowControl/>
+        <w:numPr>
+          <w:ilvl w:val="0"/>
+          <w:numId w:val="2"/>
+        </w:numPr>
+        <w:shd w:val="clear" w:color="auto" w:fill="292D3E"/>
+        <w:spacing w:line="330" w:lineRule="atLeast"/>
+        <w:ind w:firstLineChars="0"/>
+        <w:jc w:val="left"/>
+        <w:rPr>
+          <w:rFonts w:ascii="Consolas" w:eastAsia="宋体" w:hAnsi="Consolas" w:cs="宋体"/>
+          <w:color w:val="A6ACCD"/>
+          <w:kern w:val="0"/>
+          <w:sz w:val="24"/>
+          <w:szCs w:val="24"/>
+        </w:rPr>
+      </w:pPr>
+      <w:r>
+        <w:rPr>
+          <w:rFonts w:ascii="Consolas" w:eastAsia="宋体" w:hAnsi="Consolas" w:cs="宋体"/>
+          <w:color w:val="C3E88D"/>
+          <w:kern w:val="0"/>
+          <w:sz w:val="24"/>
+          <w:szCs w:val="24"/>
+        </w:rPr>
+        <w:t>cameraWithNoise</w:t>
+      </w:r>
+    </w:p>
+    <w:p>
+      <w:pPr>
+        <w:pStyle w:val="a4"/>
+        <w:widowControl/>
+        <w:numPr>
+          <w:ilvl w:val="0"/>
+          <w:numId w:val="2"/>
+        </w:numPr>
+        <w:shd w:val="clear" w:color="auto" w:fill="292D3E"/>
+        <w:spacing w:line="330" w:lineRule="atLeast"/>
+        <w:ind w:firstLineChars="0"/>
+        <w:jc w:val="left"/>
+        <w:rPr>
+          <w:rFonts w:ascii="Consolas" w:eastAsia="宋体" w:hAnsi="Consolas" w:cs="宋体"/>
+          <w:color w:val="A6ACCD"/>
+          <w:kern w:val="0"/>
+          <w:sz w:val="24"/>
+          <w:szCs w:val="24"/>
+        </w:rPr>
+      </w:pPr>
+      <w:r>
+        <w:rPr>
+          <w:rFonts w:ascii="Consolas" w:eastAsia="宋体" w:hAnsi="Consolas" w:cs="宋体"/>
+          <w:color w:val="C3E88D"/>
+          <w:kern w:val="0"/>
+          <w:sz w:val="24"/>
+          <w:szCs w:val="24"/>
+        </w:rPr>
+        <w:t>cameraWithNoise</w:t>
+      </w:r>
+    </w:p>
+    <w:p>
+      <w:pPr>
+        <w:pStyle w:val="a4"/>
+        <w:widowControl/>
+        <w:numPr>
+          <w:ilvl w:val="0"/>
+          <w:numId w:val="2"/>
+        </w:numPr>
+        <w:shd w:val="clear" w:color="auto" w:fill="292D3E"/>
+        <w:spacing w:line="330" w:lineRule="atLeast"/>
+        <w:ind w:firstLineChars="0"/>
+        <w:jc w:val="left"/>
+        <w:rPr>
+          <w:rFonts w:ascii="Consolas" w:eastAsia="宋体" w:hAnsi="Consolas" w:cs="宋体"/>
+          <w:color w:val="A6ACCD"/>
+          <w:kern w:val="0"/>
+          <w:sz w:val="24"/>
+          <w:szCs w:val="24"/>
+        </w:rPr>
+      </w:pPr>
+      <w:r>
+        <w:rPr>
+          <w:rFonts w:ascii="Consolas" w:eastAsia="宋体" w:hAnsi="Consolas" w:cs="宋体"/>
+          <w:color w:val="C3E88D"/>
+          <w:kern w:val="0"/>
+          <w:sz w:val="24"/>
+          <w:szCs w:val="24"/>
+        </w:rPr>
+        <w:t>cameraWithNoise</w:t>
+      </w:r>
+    </w:p>
+    <w:p>
+      <w:pPr>
+        <w:pStyle w:val="a4"/>
+        <w:widowControl/>
+        <w:numPr>
+          <w:ilvl w:val="0"/>
+          <w:numId w:val="2"/>
+        </w:numPr>
+        <w:shd w:val="clear" w:color="auto" w:fill="292D3E"/>
+        <w:spacing w:line="330" w:lineRule="atLeast"/>
+        <w:ind w:firstLineChars="0"/>
+        <w:jc w:val="left"/>
+        <w:rPr>
+          <w:rFonts w:ascii="Consolas" w:eastAsia="宋体" w:hAnsi="Consolas" w:cs="宋体"/>
+          <w:color w:val="A6ACCD"/>
+          <w:kern w:val="0"/>
+          <w:sz w:val="24"/>
+          <w:szCs w:val="24"/>
+        </w:rPr>
+      </w:pPr>
+      <w:r>
+        <w:rPr>
+          <w:rFonts w:ascii="Consolas" w:eastAsia="宋体" w:hAnsi="Consolas" w:cs="宋体"/>
+          <w:color w:val="C3E88D"/>
+          <w:kern w:val="0"/>
+          <w:sz w:val="24"/>
+          <w:szCs w:val="24"/>
+        </w:rPr>
+        <w:t>cameraWithNoise</w:t>
+      </w:r>
+    </w:p>
+    <w:p>
+      <w:pPr>
+        <w:pStyle w:val="a4"/>
+        <w:widowControl/>
+        <w:numPr>
+          <w:ilvl w:val="0"/>
+          <w:numId w:val="2"/>
+        </w:numPr>
+        <w:shd w:val="clear" w:color="auto" w:fill="292D3E"/>
+        <w:spacing w:line="330" w:lineRule="atLeast"/>
+        <w:ind w:firstLineChars="0"/>
+        <w:jc w:val="left"/>
+        <w:rPr>
+          <w:rFonts w:ascii="Consolas" w:eastAsia="宋体" w:hAnsi="Consolas" w:cs="宋体"/>
+          <w:color w:val="A6ACCD"/>
+          <w:kern w:val="0"/>
+          <w:sz w:val="24"/>
+          <w:szCs w:val="24"/>
+        </w:rPr>
+      </w:pPr>
+      <w:r>
+        <w:rPr>
+          <w:rFonts w:ascii="Consolas" w:eastAsia="宋体" w:hAnsi="Consolas" w:cs="宋体"/>
+          <w:color w:val="C3E88D"/>
+          <w:kern w:val="0"/>
+          <w:sz w:val="24"/>
+          <w:szCs w:val="24"/>
+        </w:rPr>
+        <w:t>cameraWithNoise</w:t>
+      </w:r>
+    </w:p>
+    <w:p>
+      <w:pPr>
+        <w:pStyle w:val="a4"/>
+        <w:widowControl/>
+        <w:numPr>
+          <w:ilvl w:val="0"/>
+          <w:numId w:val="2"/>
+        </w:numPr>
+        <w:shd w:val="clear" w:color="auto" w:fill="292D3E"/>
+        <w:spacing w:line="330" w:lineRule="atLeast"/>
+        <w:ind w:firstLineChars="0"/>
+        <w:jc w:val="left"/>
+        <w:rPr>
+          <w:rFonts w:ascii="Consolas" w:eastAsia="宋体" w:hAnsi="Consolas" w:cs="宋体"/>
+          <w:color w:val="A6ACCD"/>
+          <w:kern w:val="0"/>
+          <w:sz w:val="24"/>
+          <w:szCs w:val="24"/>
+        </w:rPr>
+      </w:pPr>
+      <w:r>
+        <w:rPr>
+          <w:rFonts w:ascii="Consolas" w:eastAsia="宋体" w:hAnsi="Consolas" w:cs="宋体"/>
+          <w:color w:val="C3E88D"/>
+          <w:kern w:val="0"/>
+          <w:sz w:val="24"/>
+          <w:szCs w:val="24"/>
+        </w:rPr>
+        <w:t>cameraWithNoise</w:t>
+      </w:r>
+    </w:p>
+    <w:p>
+      <w:pPr>
+        <w:pStyle w:val="a4"/>
+        <w:widowControl/>
+        <w:numPr>
+          <w:ilvl w:val="0"/>
+          <w:numId w:val="2"/>
+        </w:numPr>
+        <w:shd w:val="clear" w:color="auto" w:fill="292D3E"/>
+        <w:spacing w:line="330" w:lineRule="atLeast"/>
+        <w:ind w:firstLineChars="0"/>
+        <w:jc w:val="left"/>
+        <w:rPr>
+          <w:rFonts w:ascii="Consolas" w:eastAsia="宋体" w:hAnsi="Consolas" w:cs="宋体"/>
+          <w:color w:val="A6ACCD"/>
+          <w:kern w:val="0"/>
+          <w:sz w:val="24"/>
+          <w:szCs w:val="24"/>
+        </w:rPr>
+      </w:pPr>
+      <w:r>
+        <w:rPr>
+          <w:rFonts w:ascii="Consolas" w:eastAsia="宋体" w:hAnsi="Consolas" w:cs="宋体"/>
+          <w:color w:val="C3E88D"/>
+          <w:kern w:val="0"/>
+          <w:sz w:val="24"/>
+          <w:szCs w:val="24"/>
+        </w:rPr>
+        <w:t>cameraWithNoise</w:t>
+      </w:r>
+    </w:p>
+    <w:p>
+      <w:pPr>
+        <w:pStyle w:val="a4"/>
+        <w:widowControl/>
+        <w:numPr>
+          <w:ilvl w:val="0"/>
+          <w:numId w:val="2"/>
+        </w:numPr>
+        <w:shd w:val="clear" w:color="auto" w:fill="292D3E"/>
+        <w:spacing w:line="330" w:lineRule="atLeast"/>
+        <w:ind w:firstLineChars="0"/>
+        <w:jc w:val="left"/>
+        <w:rPr>
+          <w:rFonts w:ascii="Consolas" w:eastAsia="宋体" w:hAnsi="Consolas" w:cs="宋体"/>
+          <w:color w:val="A6ACCD"/>
+          <w:kern w:val="0"/>
+          <w:sz w:val="24"/>
+          <w:szCs w:val="24"/>
+        </w:rPr>
+      </w:pPr>
+      <w:r>
+        <w:rPr>
+          <w:rFonts w:ascii="Consolas" w:eastAsia="宋体" w:hAnsi="Consolas" w:cs="宋体"/>
+          <w:color w:val="C3E88D"/>
+          <w:kern w:val="0"/>
+          <w:sz w:val="24"/>
+          <w:szCs w:val="24"/>
+        </w:rPr>
+        <w:t>cameraWithNoise</w:t>
+      </w:r>
+    </w:p>
+    <w:p>
+      <w:pPr>
+        <w:pStyle w:val="a4"/>
+        <w:widowControl/>
+        <w:numPr>
+          <w:ilvl w:val="0"/>
+          <w:numId w:val="2"/>
+        </w:numPr>
+        <w:shd w:val="clear" w:color="auto" w:fill="292D3E"/>
+        <w:spacing w:line="330" w:lineRule="atLeast"/>
+        <w:ind w:firstLineChars="0"/>
+        <w:jc w:val="left"/>
+        <w:rPr>
+          <w:rFonts w:ascii="Consolas" w:eastAsia="宋体" w:hAnsi="Consolas" w:cs="宋体"/>
+          <w:color w:val="A6ACCD"/>
+          <w:kern w:val="0"/>
+          <w:sz w:val="24"/>
+          <w:szCs w:val="24"/>
+        </w:rPr>
+      </w:pPr>
+      <w:r>
+        <w:rPr>
+          <w:rFonts w:ascii="Consolas" w:eastAsia="宋体" w:hAnsi="Consolas" w:cs="宋体"/>
+          <w:color w:val="C3E88D"/>
+          <w:kern w:val="0"/>
+          <w:sz w:val="24"/>
+          <w:szCs w:val="24"/>
+        </w:rPr>
+        <w:t>cameraWithNoise</w:t>
+      </w:r>
+    </w:p>
+    <w:p>
+      <w:pPr>
+        <w:pStyle w:val="a4"/>
+        <w:widowControl/>
+        <w:numPr>
+          <w:ilvl w:val="0"/>
+          <w:numId w:val="2"/>
+        </w:numPr>
+        <w:shd w:val="clear" w:color="auto" w:fill="292D3E"/>
+        <w:spacing w:line="330" w:lineRule="atLeast"/>
+        <w:ind w:firstLineChars="0"/>
+        <w:jc w:val="left"/>
+        <w:rPr>
+          <w:rFonts w:ascii="Consolas" w:eastAsia="宋体" w:hAnsi="Consolas" w:cs="宋体"/>
+          <w:color w:val="A6ACCD"/>
+          <w:kern w:val="0"/>
+          <w:sz w:val="24"/>
+          <w:szCs w:val="24"/>
+        </w:rPr>
+      </w:pPr>
+      <w:r>
+        <w:rPr>
+          <w:rFonts w:ascii="Consolas" w:eastAsia="宋体" w:hAnsi="Consolas" w:cs="宋体"/>
+          <w:color w:val="C3E88D"/>
+          <w:kern w:val="0"/>
+          <w:sz w:val="24"/>
+          <w:szCs w:val="24"/>
+        </w:rPr>
+        <w:t>cameraWithNoise</w:t>
+      </w:r>
+    </w:p>
+    <w:p>
+      <w:pPr>
+        <w:pStyle w:val="a4"/>
+        <w:widowControl/>
+        <w:numPr>
+          <w:ilvl w:val="0"/>
+          <w:numId w:val="2"/>
+        </w:numPr>
+        <w:shd w:val="clear" w:color="auto" w:fill="292D3E"/>
+        <w:spacing w:line="330" w:lineRule="atLeast"/>
+        <w:ind w:firstLineChars="0"/>
+        <w:jc w:val="left"/>
+        <w:rPr>
+          <w:rFonts w:ascii="Consolas" w:eastAsia="宋体" w:hAnsi="Consolas" w:cs="宋体"/>
+          <w:color w:val="A6ACCD"/>
+          <w:kern w:val="0"/>
+          <w:sz w:val="24"/>
+          <w:szCs w:val="24"/>
+        </w:rPr>
+      </w:pPr>
+      <w:r>
+        <w:rPr>
+          <w:rFonts w:ascii="Consolas" w:eastAsia="宋体" w:hAnsi="Consolas" w:cs="宋体"/>
+          <w:color w:val="C3E88D"/>
+          <w:kern w:val="0"/>
+          <w:sz w:val="24"/>
+          <w:szCs w:val="24"/>
+        </w:rPr>
+        <w:t>cameraWithNoise</w:t>
+      </w:r>
+    </w:p>
+    <w:p>
+      <w:pPr>
+        <w:pStyle w:val="a4"/>
+        <w:widowControl/>
+        <w:numPr>
+          <w:ilvl w:val="0"/>
+          <w:numId w:val="2"/>
+        </w:numPr>
+        <w:shd w:val="clear" w:color="auto" w:fill="292D3E"/>
+        <w:spacing w:line="330" w:lineRule="atLeast"/>
+        <w:ind w:firstLineChars="0"/>
+        <w:jc w:val="left"/>
+        <w:rPr>
+          <w:rFonts w:ascii="Consolas" w:eastAsia="宋体" w:hAnsi="Consolas" w:cs="宋体"/>
+          <w:color w:val="A6ACCD"/>
+          <w:kern w:val="0"/>
+          <w:sz w:val="24"/>
+          <w:szCs w:val="24"/>
+        </w:rPr>
+      </w:pPr>
+      <w:r>
+        <w:rPr>
+          <w:rFonts w:ascii="Consolas" w:eastAsia="宋体" w:hAnsi="Consolas" w:cs="宋体"/>
+          <w:color w:val="C3E88D"/>
+          <w:kern w:val="0"/>
+          <w:sz w:val="24"/>
+          <w:szCs w:val="24"/>
+        </w:rPr>
+        <w:t>cameraWithNoise</w:t>
+      </w:r>
+    </w:p>
+    <w:p>
+      <w:pPr>
+        <w:pStyle w:val="a4"/>
+        <w:widowControl/>
+        <w:numPr>
+          <w:ilvl w:val="0"/>
+          <w:numId w:val="2"/>
+        </w:numPr>
+        <w:shd w:val="clear" w:color="auto" w:fill="292D3E"/>
+        <w:spacing w:line="330" w:lineRule="atLeast"/>
+        <w:ind w:firstLineChars="0"/>
+        <w:jc w:val="left"/>
+        <w:rPr>
+          <w:rFonts w:ascii="Consolas" w:eastAsia="宋体" w:hAnsi="Consolas" w:cs="宋体"/>
+          <w:color w:val="A6ACCD"/>
+          <w:kern w:val="0"/>
+          <w:sz w:val="24"/>
+          <w:szCs w:val="24"/>
+        </w:rPr>
+      </w:pPr>
+      <w:r>
+        <w:rPr>
+          <w:rFonts w:ascii="Consolas" w:eastAsia="宋体" w:hAnsi="Consolas" w:cs="宋体"/>
+          <w:color w:val="C3E88D"/>
+          <w:kern w:val="0"/>
+          <w:sz w:val="24"/>
+          <w:szCs w:val="24"/>
+        </w:rPr>
+        <w:t>cameraWithNoise</w:t>
+      </w:r>
+    </w:p>
+    <w:p>
+      <w:pPr>
+        <w:pStyle w:val="a4"/>
+        <w:widowControl/>
+        <w:numPr>
+          <w:ilvl w:val="0"/>
+          <w:numId w:val="2"/>
+        </w:numPr>
+        <w:shd w:val="clear" w:color="auto" w:fill="292D3E"/>
+        <w:spacing w:line="330" w:lineRule="atLeast"/>
+        <w:ind w:firstLineChars="0"/>
+        <w:jc w:val="left"/>
+        <w:rPr>
+          <w:rFonts w:ascii="Consolas" w:eastAsia="宋体" w:hAnsi="Consolas" w:cs="宋体"/>
+          <w:color w:val="A6ACCD"/>
+          <w:kern w:val="0"/>
+          <w:sz w:val="24"/>
+          <w:szCs w:val="24"/>
+        </w:rPr>
+      </w:pPr>
+      <w:r>
+        <w:rPr>
+          <w:rFonts w:ascii="Consolas" w:eastAsia="宋体" w:hAnsi="Consolas" w:cs="宋体"/>
+          <w:color w:val="C3E88D"/>
+          <w:kern w:val="0"/>
+          <w:sz w:val="24"/>
+          <w:szCs w:val="24"/>
+        </w:rPr>
+        <w:t>cameraWithNoise</w:t>
+      </w:r>
+    </w:p>
+    <w:p>
+      <w:pPr>
+        <w:pStyle w:val="a4"/>
+        <w:widowControl/>
+        <w:numPr>
+          <w:ilvl w:val="0"/>
+          <w:numId w:val="2"/>
+        </w:numPr>
+        <w:shd w:val="clear" w:color="auto" w:fill="292D3E"/>
+        <w:spacing w:line="330" w:lineRule="atLeast"/>
+        <w:ind w:firstLineChars="0"/>
+        <w:jc w:val="left"/>
+        <w:rPr>
+          <w:rFonts w:ascii="Consolas" w:eastAsia="宋体" w:hAnsi="Consolas" w:cs="宋体"/>
+          <w:color w:val="A6ACCD"/>
+          <w:kern w:val="0"/>
+          <w:sz w:val="24"/>
+          <w:szCs w:val="24"/>
+        </w:rPr>
+      </w:pPr>
+      <w:r>
+        <w:rPr>
+          <w:rFonts w:ascii="Consolas" w:eastAsia="宋体" w:hAnsi="Consolas" w:cs="宋体"/>
+          <w:color w:val="C3E88D"/>
+          <w:kern w:val="0"/>
+          <w:sz w:val="24"/>
+          <w:szCs w:val="24"/>
+        </w:rPr>
+        <w:t>cameraWithNoise</w:t>
+      </w:r>
+    </w:p>
+    <w:p>
+      <w:pPr>
+        <w:pStyle w:val="a4"/>
+        <w:widowControl/>
+        <w:numPr>
+          <w:ilvl w:val="0"/>
+          <w:numId w:val="2"/>
+        </w:numPr>
+        <w:shd w:val="clear" w:color="auto" w:fill="292D3E"/>
+        <w:spacing w:line="330" w:lineRule="atLeast"/>
+        <w:ind w:firstLineChars="0"/>
+        <w:jc w:val="left"/>
+        <w:rPr>
+          <w:rFonts w:ascii="Consolas" w:eastAsia="宋体" w:hAnsi="Consolas" w:cs="宋体"/>
+          <w:color w:val="A6ACCD"/>
+          <w:kern w:val="0"/>
+          <w:sz w:val="24"/>
+          <w:szCs w:val="24"/>
+        </w:rPr>
+      </w:pPr>
+      <w:r>
+        <w:rPr>
+          <w:rFonts w:ascii="Consolas" w:eastAsia="宋体" w:hAnsi="Consolas" w:cs="宋体"/>
+          <w:color w:val="C3E88D"/>
+          <w:kern w:val="0"/>
+          <w:sz w:val="24"/>
+          <w:szCs w:val="24"/>
+        </w:rPr>
+        <w:t>cameraWithNoise</w:t>
+      </w:r>
+    </w:p>
+    <w:p>
+      <w:pPr>
+        <w:pStyle w:val="a4"/>
+        <w:widowControl/>
+        <w:numPr>
+          <w:ilvl w:val="0"/>
+          <w:numId w:val="2"/>
+        </w:numPr>
+        <w:shd w:val="clear" w:color="auto" w:fill="292D3E"/>
+        <w:spacing w:line="330" w:lineRule="atLeast"/>
+        <w:ind w:firstLineChars="0"/>
+        <w:jc w:val="left"/>
+        <w:rPr>
+          <w:rFonts w:ascii="Consolas" w:eastAsia="宋体" w:hAnsi="Consolas" w:cs="宋体"/>
+          <w:color w:val="A6ACCD"/>
+          <w:kern w:val="0"/>
+          <w:sz w:val="24"/>
+          <w:szCs w:val="24"/>
+        </w:rPr>
+      </w:pPr>
+      <w:r>
+        <w:rPr>
+          <w:rFonts w:ascii="Consolas" w:eastAsia="宋体" w:hAnsi="Consolas" w:cs="宋体"/>
+          <w:color w:val="C3E88D"/>
+          <w:kern w:val="0"/>
+          <w:sz w:val="24"/>
+          <w:szCs w:val="24"/>
+        </w:rPr>
+        <w:t>cameraWithNoise</w:t>
+      </w:r>
+    </w:p>
+    <w:p>
+      <w:pPr>
+        <w:pStyle w:val="a4"/>
+        <w:widowControl/>
+        <w:numPr>
+          <w:ilvl w:val="0"/>
+          <w:numId w:val="2"/>
+        </w:numPr>
+        <w:shd w:val="clear" w:color="auto" w:fill="292D3E"/>
+        <w:spacing w:line="330" w:lineRule="atLeast"/>
+        <w:ind w:firstLineChars="0"/>
+        <w:jc w:val="left"/>
+        <w:rPr>
+          <w:rFonts w:ascii="Consolas" w:eastAsia="宋体" w:hAnsi="Consolas" w:cs="宋体"/>
+          <w:color w:val="A6ACCD"/>
+          <w:kern w:val="0"/>
+          <w:sz w:val="24"/>
+          <w:szCs w:val="24"/>
+        </w:rPr>
+      </w:pPr>
+      <w:r>
+        <w:rPr>
+          <w:rFonts w:ascii="Consolas" w:eastAsia="宋体" w:hAnsi="Consolas" w:cs="宋体"/>
+          <w:color w:val="C3E88D"/>
+          <w:kern w:val="0"/>
+          <w:sz w:val="24"/>
+          <w:szCs w:val="24"/>
+        </w:rPr>
+        <w:t>cameraWithNoise</w:t>
+      </w:r>
+    </w:p>
+    <w:p>
+      <w:pPr>
+        <w:pStyle w:val="a4"/>
+        <w:widowControl/>
+        <w:numPr>
+          <w:ilvl w:val="0"/>
+          <w:numId w:val="2"/>
+        </w:numPr>
+        <w:shd w:val="clear" w:color="auto" w:fill="292D3E"/>
+        <w:spacing w:line="330" w:lineRule="atLeast"/>
+        <w:ind w:firstLineChars="0"/>
+        <w:jc w:val="left"/>
+        <w:rPr>
+          <w:rFonts w:ascii="Consolas" w:eastAsia="宋体" w:hAnsi="Consolas" w:cs="宋体"/>
+          <w:color w:val="A6ACCD"/>
+          <w:kern w:val="0"/>
+          <w:sz w:val="24"/>
+          <w:szCs w:val="24"/>
+        </w:rPr>
+      </w:pPr>
+      <w:r>
+        <w:rPr>
+          <w:rFonts w:ascii="Consolas" w:eastAsia="宋体" w:hAnsi="Consolas" w:cs="宋体"/>
+          <w:color w:val="C3E88D"/>
+          <w:kern w:val="0"/>
+          <w:sz w:val="24"/>
+          <w:szCs w:val="24"/>
+        </w:rPr>
+        <w:t>cameraWithNoise</w:t>
+      </w:r>
+    </w:p>
+    <w:p>
+      <w:pPr>
+        <w:pStyle w:val="a4"/>
+        <w:widowControl/>
+        <w:numPr>
+          <w:ilvl w:val="0"/>
+          <w:numId w:val="2"/>
+        </w:numPr>
+        <w:shd w:val="clear" w:color="auto" w:fill="292D3E"/>
+        <w:spacing w:line="330" w:lineRule="atLeast"/>
+        <w:ind w:firstLineChars="0"/>
+        <w:jc w:val="left"/>
+        <w:rPr>
+          <w:rFonts w:ascii="Consolas" w:eastAsia="宋体" w:hAnsi="Consolas" w:cs="宋体"/>
+          <w:color w:val="A6ACCD"/>
+          <w:kern w:val="0"/>
+          <w:sz w:val="24"/>
+          <w:szCs w:val="24"/>
+        </w:rPr>
+      </w:pPr>
+      <w:r>
+        <w:rPr>
+          <w:rFonts w:ascii="Consolas" w:eastAsia="宋体" w:hAnsi="Consolas" w:cs="宋体"/>
+          <w:color w:val="C3E88D"/>
+          <w:kern w:val="0"/>
+          <w:sz w:val="24"/>
+          <w:szCs w:val="24"/>
+        </w:rPr>
+        <w:t>cameraWithNoise</w:t>
+      </w:r>
+    </w:p>
+    <w:p>
+      <w:pPr>
+        <w:pStyle w:val="a4"/>
+        <w:widowControl/>
+        <w:numPr>
+          <w:ilvl w:val="0"/>
+          <w:numId w:val="2"/>
+        </w:numPr>
+        <w:shd w:val="clear" w:color="auto" w:fill="292D3E"/>
+        <w:spacing w:line="330" w:lineRule="atLeast"/>
+        <w:ind w:firstLineChars="0"/>
+        <w:jc w:val="left"/>
+        <w:rPr>
+          <w:rFonts w:ascii="Consolas" w:eastAsia="宋体" w:hAnsi="Consolas" w:cs="宋体"/>
+          <w:color w:val="A6ACCD"/>
+          <w:kern w:val="0"/>
+          <w:sz w:val="24"/>
+          <w:szCs w:val="24"/>
+        </w:rPr>
+      </w:pPr>
+      <w:r>
+        <w:rPr>
+          <w:rFonts w:ascii="Consolas" w:eastAsia="宋体" w:hAnsi="Consolas" w:cs="宋体"/>
+          <w:color w:val="C3E88D"/>
+          <w:kern w:val="0"/>
+          <w:sz w:val="24"/>
+          <w:szCs w:val="24"/>
+        </w:rPr>
+        <w:t>cameraWithNoise</w:t>
+      </w:r>
+    </w:p>
+    <w:p>
+      <w:pPr>
+        <w:pStyle w:val="a4"/>
+        <w:widowControl/>
+        <w:numPr>
+          <w:ilvl w:val="0"/>
+          <w:numId w:val="2"/>
+        </w:numPr>
+        <w:shd w:val="clear" w:color="auto" w:fill="292D3E"/>
+        <w:spacing w:line="330" w:lineRule="atLeast"/>
+        <w:ind w:firstLineChars="0"/>
+        <w:jc w:val="left"/>
+        <w:rPr>
+          <w:rFonts w:ascii="Consolas" w:eastAsia="宋体" w:hAnsi="Consolas" w:cs="宋体"/>
+          <w:color w:val="A6ACCD"/>
+          <w:kern w:val="0"/>
+          <w:sz w:val="24"/>
+          <w:szCs w:val="24"/>
+        </w:rPr>
+      </w:pPr>
+      <w:r>
+        <w:rPr>
+          <w:rFonts w:ascii="Consolas" w:eastAsia="宋体" w:hAnsi="Consolas" w:cs="宋体"/>
+          <w:color w:val="C3E88D"/>
+          <w:kern w:val="0"/>
+          <w:sz w:val="24"/>
+          <w:szCs w:val="24"/>
+        </w:rPr>
+        <w:t>cameraWithNoise</w:t>
+      </w:r>
+    </w:p>
+    <w:p>
+      <w:pPr>
+        <w:pStyle w:val="a4"/>
+        <w:widowControl/>
+        <w:numPr>
+          <w:ilvl w:val="0"/>
+          <w:numId w:val="2"/>
+        </w:numPr>
+        <w:shd w:val="clear" w:color="auto" w:fill="292D3E"/>
+        <w:spacing w:line="330" w:lineRule="atLeast"/>
+        <w:ind w:firstLineChars="0"/>
+        <w:jc w:val="left"/>
+        <w:rPr>
+          <w:rFonts w:ascii="Consolas" w:eastAsia="宋体" w:hAnsi="Consolas" w:cs="宋体"/>
+          <w:color w:val="A6ACCD"/>
+          <w:kern w:val="0"/>
+          <w:sz w:val="24"/>
+          <w:szCs w:val="24"/>
+        </w:rPr>
+      </w:pPr>
+      <w:r>
+        <w:rPr>
+          <w:rFonts w:ascii="Consolas" w:eastAsia="宋体" w:hAnsi="Consolas" w:cs="宋体"/>
+          <w:color w:val="C3E88D"/>
+          <w:kern w:val="0"/>
+          <w:sz w:val="24"/>
+          <w:szCs w:val="24"/>
+        </w:rPr>
+        <w:lastRenderedPageBreak/>
+        <w:t>cameraWithNoise</w:t>
+      </w:r>
+    </w:p>
+    <w:p>
+      <w:pPr>
+        <w:pStyle w:val="a4"/>
+        <w:widowControl/>
+        <w:numPr>
+          <w:ilvl w:val="0"/>
+          <w:numId w:val="2"/>
+        </w:numPr>
+        <w:shd w:val="clear" w:color="auto" w:fill="292D3E"/>
+        <w:spacing w:line="330" w:lineRule="atLeast"/>
+        <w:ind w:firstLineChars="0"/>
+        <w:jc w:val="left"/>
+        <w:rPr>
+          <w:rFonts w:ascii="Consolas" w:eastAsia="宋体" w:hAnsi="Consolas" w:cs="宋体"/>
+          <w:color w:val="A6ACCD"/>
+          <w:kern w:val="0"/>
+          <w:sz w:val="24"/>
+          <w:szCs w:val="24"/>
+        </w:rPr>
+      </w:pPr>
+      <w:r>
+        <w:rPr>
+          <w:rFonts w:ascii="Consolas" w:eastAsia="宋体" w:hAnsi="Consolas" w:cs="宋体"/>
+          <w:color w:val="C3E88D"/>
+          <w:kern w:val="0"/>
+          <w:sz w:val="24"/>
+          <w:szCs w:val="24"/>
+        </w:rPr>
+        <w:t>cameraWithNoise</w:t>
+      </w:r>
+    </w:p>
+    <w:p>
+      <w:pPr>
+        <w:pStyle w:val="a4"/>
+        <w:widowControl/>
+        <w:numPr>
+          <w:ilvl w:val="0"/>
+          <w:numId w:val="2"/>
+        </w:numPr>
+        <w:shd w:val="clear" w:color="auto" w:fill="292D3E"/>
+        <w:spacing w:line="330" w:lineRule="atLeast"/>
+        <w:ind w:firstLineChars="0"/>
+        <w:jc w:val="left"/>
+        <w:rPr>
+          <w:rFonts w:ascii="Consolas" w:eastAsia="宋体" w:hAnsi="Consolas" w:cs="宋体"/>
+          <w:color w:val="A6ACCD"/>
+          <w:kern w:val="0"/>
+          <w:sz w:val="24"/>
+          <w:szCs w:val="24"/>
+        </w:rPr>
+      </w:pPr>
+      <w:r>
+        <w:rPr>
+          <w:rFonts w:ascii="Consolas" w:eastAsia="宋体" w:hAnsi="Consolas" w:cs="宋体"/>
+          <w:color w:val="C3E88D"/>
+          <w:kern w:val="0"/>
+          <w:sz w:val="24"/>
+          <w:szCs w:val="24"/>
+        </w:rPr>
+        <w:t>cameraWithNoise</w:t>
+      </w:r>
+    </w:p>
+    <w:p>
+      <w:pPr>
+        <w:pStyle w:val="a4"/>
+        <w:widowControl/>
+        <w:numPr>
+          <w:ilvl w:val="0"/>
+          <w:numId w:val="2"/>
+        </w:numPr>
+        <w:shd w:val="clear" w:color="auto" w:fill="292D3E"/>
+        <w:spacing w:line="330" w:lineRule="atLeast"/>
+        <w:ind w:firstLineChars="0"/>
+        <w:jc w:val="left"/>
+        <w:rPr>
+          <w:rFonts w:ascii="Consolas" w:eastAsia="宋体" w:hAnsi="Consolas" w:cs="宋体"/>
+          <w:color w:val="A6ACCD"/>
+          <w:kern w:val="0"/>
+          <w:sz w:val="24"/>
+          <w:szCs w:val="24"/>
+        </w:rPr>
+      </w:pPr>
+      <w:r>
+        <w:rPr>
+          <w:rFonts w:ascii="Consolas" w:eastAsia="宋体" w:hAnsi="Consolas" w:cs="宋体"/>
+          <w:color w:val="C3E88D"/>
+          <w:kern w:val="0"/>
+          <w:sz w:val="24"/>
+          <w:szCs w:val="24"/>
+        </w:rPr>
+        <w:t>cameraWithNoise</w:t>
+      </w:r>
+    </w:p>
+    <w:p>
+      <w:pPr>
+        <w:pStyle w:val="a4"/>
+        <w:widowControl/>
+        <w:numPr>
+          <w:ilvl w:val="0"/>
+          <w:numId w:val="2"/>
+        </w:numPr>
+        <w:shd w:val="clear" w:color="auto" w:fill="292D3E"/>
+        <w:spacing w:line="330" w:lineRule="atLeast"/>
+        <w:ind w:firstLineChars="0"/>
+        <w:jc w:val="left"/>
+        <w:rPr>
+          <w:rFonts w:ascii="Consolas" w:eastAsia="宋体" w:hAnsi="Consolas" w:cs="宋体"/>
+          <w:color w:val="A6ACCD"/>
+          <w:kern w:val="0"/>
+          <w:sz w:val="24"/>
+          <w:szCs w:val="24"/>
+        </w:rPr>
+      </w:pPr>
+      <w:r>
+        <w:rPr>
+          <w:rFonts w:ascii="Consolas" w:eastAsia="宋体" w:hAnsi="Consolas" w:cs="宋体"/>
+          <w:color w:val="C3E88D"/>
+          <w:kern w:val="0"/>
+          <w:sz w:val="24"/>
+          <w:szCs w:val="24"/>
+        </w:rPr>
+        <w:t>cameraWithNoise</w:t>
+      </w:r>
+    </w:p>
+    <w:p>
+      <w:pPr>
+        <w:pStyle w:val="a4"/>
+        <w:widowControl/>
+        <w:numPr>
+          <w:ilvl w:val="0"/>
+          <w:numId w:val="2"/>
+        </w:numPr>
+        <w:shd w:val="clear" w:color="auto" w:fill="292D3E"/>
+        <w:spacing w:line="330" w:lineRule="atLeast"/>
+        <w:ind w:firstLineChars="0"/>
+        <w:jc w:val="left"/>
+        <w:rPr>
+          <w:rFonts w:ascii="Consolas" w:eastAsia="宋体" w:hAnsi="Consolas" w:cs="宋体"/>
+          <w:color w:val="A6ACCD"/>
+          <w:kern w:val="0"/>
+          <w:sz w:val="24"/>
+          <w:szCs w:val="24"/>
+        </w:rPr>
+      </w:pPr>
+      <w:r>
+        <w:rPr>
+          <w:rFonts w:ascii="Consolas" w:eastAsia="宋体" w:hAnsi="Consolas" w:cs="宋体"/>
+          <w:color w:val="C3E88D"/>
+          <w:kern w:val="0"/>
+          <w:sz w:val="24"/>
+          <w:szCs w:val="24"/>
+        </w:rPr>
+        <w:t>cameraWithNoise</w:t>
+      </w:r>
+    </w:p>
+    <w:p>
+      <w:pPr>
+        <w:pStyle w:val="a4"/>
+        <w:widowControl/>
+        <w:numPr>
+          <w:ilvl w:val="0"/>
+          <w:numId w:val="2"/>
+        </w:numPr>
+        <w:shd w:val="clear" w:color="auto" w:fill="292D3E"/>
+        <w:spacing w:line="330" w:lineRule="atLeast"/>
+        <w:ind w:firstLineChars="0"/>
+        <w:jc w:val="left"/>
+        <w:rPr>
+          <w:rFonts w:ascii="Consolas" w:eastAsia="宋体" w:hAnsi="Consolas" w:cs="宋体"/>
+          <w:color w:val="A6ACCD"/>
+          <w:kern w:val="0"/>
+          <w:sz w:val="24"/>
+          <w:szCs w:val="24"/>
+        </w:rPr>
+      </w:pPr>
+      <w:r>
+        <w:rPr>
+          <w:rFonts w:ascii="Consolas" w:eastAsia="宋体" w:hAnsi="Consolas" w:cs="宋体"/>
+          <w:color w:val="C3E88D"/>
+          <w:kern w:val="0"/>
+          <w:sz w:val="24"/>
+          <w:szCs w:val="24"/>
+        </w:rPr>
+        <w:t>cameraWithNoise</w:t>
+      </w:r>
+    </w:p>
+    <w:p>
+      <w:pPr>
+        <w:pStyle w:val="a4"/>
+        <w:widowControl/>
+        <w:numPr>
+          <w:ilvl w:val="0"/>
+          <w:numId w:val="2"/>
+        </w:numPr>
+        <w:shd w:val="clear" w:color="auto" w:fill="292D3E"/>
+        <w:spacing w:line="330" w:lineRule="atLeast"/>
+        <w:ind w:firstLineChars="0"/>
+        <w:jc w:val="left"/>
+        <w:rPr>
+          <w:rFonts w:ascii="Consolas" w:eastAsia="宋体" w:hAnsi="Consolas" w:cs="宋体"/>
+          <w:color w:val="A6ACCD"/>
+          <w:kern w:val="0"/>
+          <w:sz w:val="24"/>
+          <w:szCs w:val="24"/>
+        </w:rPr>
+      </w:pPr>
+      <w:r>
+        <w:rPr>
+          <w:rFonts w:ascii="Consolas" w:eastAsia="宋体" w:hAnsi="Consolas" w:cs="宋体"/>
+          <w:color w:val="C3E88D"/>
+          <w:kern w:val="0"/>
+          <w:sz w:val="24"/>
+          <w:szCs w:val="24"/>
+        </w:rPr>
+        <w:t>cameraWithNoise</w:t>
+      </w:r>
+    </w:p>
+    <w:p>
+      <w:pPr>
+        <w:pStyle w:val="a4"/>
+        <w:widowControl/>
+        <w:numPr>
+          <w:ilvl w:val="0"/>
+          <w:numId w:val="2"/>
+        </w:numPr>
+        <w:shd w:val="clear" w:color="auto" w:fill="292D3E"/>
+        <w:spacing w:line="330" w:lineRule="atLeast"/>
+        <w:ind w:firstLineChars="0"/>
+        <w:jc w:val="left"/>
+        <w:rPr>
+          <w:rFonts w:ascii="Consolas" w:eastAsia="宋体" w:hAnsi="Consolas" w:cs="宋体"/>
+          <w:color w:val="A6ACCD"/>
+          <w:kern w:val="0"/>
+          <w:sz w:val="24"/>
+          <w:szCs w:val="24"/>
+        </w:rPr>
+      </w:pPr>
+      <w:r>
+        <w:rPr>
+          <w:rFonts w:ascii="Consolas" w:eastAsia="宋体" w:hAnsi="Consolas" w:cs="宋体"/>
+          <w:color w:val="C3E88D"/>
+          <w:kern w:val="0"/>
+          <w:sz w:val="24"/>
+          <w:szCs w:val="24"/>
+        </w:rPr>
+        <w:t>cameraWithNoise</w:t>
+      </w:r>
+    </w:p>
+    <w:p>
+      <w:pPr>
+        <w:pStyle w:val="a4"/>
+        <w:widowControl/>
+        <w:numPr>
+          <w:ilvl w:val="0"/>
+          <w:numId w:val="2"/>
+        </w:numPr>
+        <w:shd w:val="clear" w:color="auto" w:fill="292D3E"/>
+        <w:spacing w:line="330" w:lineRule="atLeast"/>
+        <w:ind w:firstLineChars="0"/>
+        <w:jc w:val="left"/>
+        <w:rPr>
+          <w:rFonts w:ascii="Consolas" w:eastAsia="宋体" w:hAnsi="Consolas" w:cs="宋体"/>
+          <w:color w:val="A6ACCD"/>
+          <w:kern w:val="0"/>
+          <w:sz w:val="24"/>
+          <w:szCs w:val="24"/>
+        </w:rPr>
+      </w:pPr>
+      <w:r>
+        <w:rPr>
+          <w:rFonts w:ascii="Consolas" w:eastAsia="宋体" w:hAnsi="Consolas" w:cs="宋体"/>
+          <w:color w:val="C3E88D"/>
+          <w:kern w:val="0"/>
+          <w:sz w:val="24"/>
+          <w:szCs w:val="24"/>
+        </w:rPr>
+        <w:t>cameraWithNoise</w:t>
+      </w:r>
+    </w:p>
+    <w:p>
+      <w:pPr>
+        <w:pStyle w:val="a4"/>
+        <w:widowControl/>
+        <w:numPr>
+          <w:ilvl w:val="0"/>
+          <w:numId w:val="2"/>
+        </w:numPr>
+        <w:shd w:val="clear" w:color="auto" w:fill="292D3E"/>
+        <w:spacing w:line="330" w:lineRule="atLeast"/>
+        <w:ind w:firstLineChars="0"/>
+        <w:jc w:val="left"/>
+        <w:rPr>
+          <w:rFonts w:ascii="Consolas" w:eastAsia="宋体" w:hAnsi="Consolas" w:cs="宋体"/>
+          <w:color w:val="A6ACCD"/>
+          <w:kern w:val="0"/>
+          <w:sz w:val="24"/>
+          <w:szCs w:val="24"/>
+        </w:rPr>
+      </w:pPr>
+      <w:r>
+        <w:rPr>
+          <w:rFonts w:ascii="Consolas" w:eastAsia="宋体" w:hAnsi="Consolas" w:cs="宋体"/>
+          <w:color w:val="C3E88D"/>
+          <w:kern w:val="0"/>
+          <w:sz w:val="24"/>
+          <w:szCs w:val="24"/>
+        </w:rPr>
+        <w:t>cameraWithNoise</w:t>
+      </w:r>
+    </w:p>
+    <w:p>
+      <w:pPr>
+        <w:pStyle w:val="a4"/>
+        <w:widowControl/>
+        <w:numPr>
+          <w:ilvl w:val="0"/>
+          <w:numId w:val="2"/>
+        </w:numPr>
+        <w:shd w:val="clear" w:color="auto" w:fill="292D3E"/>
+        <w:spacing w:line="330" w:lineRule="atLeast"/>
+        <w:ind w:firstLineChars="0"/>
+        <w:jc w:val="left"/>
+        <w:rPr>
+          <w:rFonts w:ascii="Consolas" w:eastAsia="宋体" w:hAnsi="Consolas" w:cs="宋体"/>
+          <w:color w:val="A6ACCD"/>
+          <w:kern w:val="0"/>
+          <w:sz w:val="24"/>
+          <w:szCs w:val="24"/>
+        </w:rPr>
+      </w:pPr>
+      <w:r>
+        <w:rPr>
+          <w:rFonts w:ascii="Consolas" w:eastAsia="宋体" w:hAnsi="Consolas" w:cs="宋体"/>
+          <w:color w:val="C3E88D"/>
+          <w:kern w:val="0"/>
+          <w:sz w:val="24"/>
+          <w:szCs w:val="24"/>
+        </w:rPr>
+        <w:t>cameraWithNoise</w:t>
+      </w:r>
+    </w:p>
+    <w:p>
+      <w:pPr>
+        <w:pStyle w:val="a4"/>
+        <w:widowControl/>
+        <w:numPr>
+          <w:ilvl w:val="0"/>
+          <w:numId w:val="2"/>
+        </w:numPr>
+        <w:shd w:val="clear" w:color="auto" w:fill="292D3E"/>
+        <w:spacing w:line="330" w:lineRule="atLeast"/>
+        <w:ind w:firstLineChars="0"/>
+        <w:jc w:val="left"/>
+        <w:rPr>
+          <w:rFonts w:ascii="Consolas" w:eastAsia="宋体" w:hAnsi="Consolas" w:cs="宋体"/>
+          <w:color w:val="A6ACCD"/>
+          <w:kern w:val="0"/>
+          <w:sz w:val="24"/>
+          <w:szCs w:val="24"/>
+        </w:rPr>
+      </w:pPr>
+      <w:r>
+        <w:rPr>
+          <w:rFonts w:ascii="Consolas" w:eastAsia="宋体" w:hAnsi="Consolas" w:cs="宋体"/>
+          <w:color w:val="C3E88D"/>
+          <w:kern w:val="0"/>
+          <w:sz w:val="24"/>
+          <w:szCs w:val="24"/>
+        </w:rPr>
+        <w:t>cameraWithNoise</w:t>
+      </w:r>
+    </w:p>
+    <w:p>
+      <w:pPr>
+        <w:pStyle w:val="a4"/>
+        <w:widowControl/>
+        <w:numPr>
+          <w:ilvl w:val="0"/>
+          <w:numId w:val="2"/>
+        </w:numPr>
+        <w:shd w:val="clear" w:color="auto" w:fill="292D3E"/>
+        <w:spacing w:line="330" w:lineRule="atLeast"/>
+        <w:ind w:firstLineChars="0"/>
+        <w:jc w:val="left"/>
+        <w:rPr>
+          <w:rFonts w:ascii="Consolas" w:eastAsia="宋体" w:hAnsi="Consolas" w:cs="宋体"/>
+          <w:color w:val="A6ACCD"/>
+          <w:kern w:val="0"/>
+          <w:sz w:val="24"/>
+          <w:szCs w:val="24"/>
+        </w:rPr>
+      </w:pPr>
+      <w:r>
+        <w:rPr>
+          <w:rFonts w:ascii="Consolas" w:eastAsia="宋体" w:hAnsi="Consolas" w:cs="宋体"/>
+          <w:color w:val="C3E88D"/>
+          <w:kern w:val="0"/>
+          <w:sz w:val="24"/>
+          <w:szCs w:val="24"/>
+        </w:rPr>
+        <w:t>cameraWithNoise</w:t>
+      </w:r>
+    </w:p>
+    <w:p>
+      <w:pPr>
+        <w:pStyle w:val="a4"/>
+        <w:widowControl/>
+        <w:numPr>
+          <w:ilvl w:val="0"/>
+          <w:numId w:val="2"/>
+        </w:numPr>
+        <w:shd w:val="clear" w:color="auto" w:fill="292D3E"/>
+        <w:spacing w:line="330" w:lineRule="atLeast"/>
+        <w:ind w:firstLineChars="0"/>
+        <w:jc w:val="left"/>
+        <w:rPr>
+          <w:rFonts w:ascii="Consolas" w:eastAsia="宋体" w:hAnsi="Consolas" w:cs="宋体"/>
+          <w:color w:val="A6ACCD"/>
+          <w:kern w:val="0"/>
+          <w:sz w:val="24"/>
+          <w:szCs w:val="24"/>
+        </w:rPr>
+      </w:pPr>
+      <w:r>
+        <w:rPr>
+          <w:rFonts w:ascii="Consolas" w:eastAsia="宋体" w:hAnsi="Consolas" w:cs="宋体"/>
+          <w:color w:val="C3E88D"/>
+          <w:kern w:val="0"/>
+          <w:sz w:val="24"/>
+          <w:szCs w:val="24"/>
+        </w:rPr>
+        <w:t>cameraWithNoise</w:t>
+      </w:r>
+    </w:p>
+    <w:p>
+      <w:pPr>
+        <w:pStyle w:val="a4"/>
+        <w:widowControl/>
+        <w:numPr>
+          <w:ilvl w:val="0"/>
+          <w:numId w:val="2"/>
+        </w:numPr>
+        <w:shd w:val="clear" w:color="auto" w:fill="292D3E"/>
+        <w:spacing w:line="330" w:lineRule="atLeast"/>
+        <w:ind w:firstLineChars="0"/>
+        <w:jc w:val="left"/>
+        <w:rPr>
+          <w:rFonts w:ascii="Consolas" w:eastAsia="宋体" w:hAnsi="Consolas" w:cs="宋体"/>
+          <w:color w:val="A6ACCD"/>
+          <w:kern w:val="0"/>
+          <w:sz w:val="24"/>
+          <w:szCs w:val="24"/>
+        </w:rPr>
+      </w:pPr>
+      <w:r>
+        <w:rPr>
+          <w:rFonts w:ascii="Consolas" w:eastAsia="宋体" w:hAnsi="Consolas" w:cs="宋体"/>
+          <w:color w:val="C3E88D"/>
+          <w:kern w:val="0"/>
+          <w:sz w:val="24"/>
+          <w:szCs w:val="24"/>
+        </w:rPr>
+        <w:t>cameraWithNoise</w:t>
+      </w:r>
+    </w:p>
+    <w:p>
+      <w:pPr>
+        <w:pStyle w:val="a4"/>
+        <w:widowControl/>
+        <w:numPr>
+          <w:ilvl w:val="0"/>
+          <w:numId w:val="2"/>
+        </w:numPr>
+        <w:shd w:val="clear" w:color="auto" w:fill="292D3E"/>
+        <w:spacing w:line="330" w:lineRule="atLeast"/>
+        <w:ind w:firstLineChars="0"/>
+        <w:jc w:val="left"/>
+        <w:rPr>
+          <w:rFonts w:ascii="Consolas" w:eastAsia="宋体" w:hAnsi="Consolas" w:cs="宋体"/>
+          <w:color w:val="A6ACCD"/>
+          <w:kern w:val="0"/>
+          <w:sz w:val="24"/>
+          <w:szCs w:val="24"/>
+        </w:rPr>
+      </w:pPr>
+      <w:r>
+        <w:rPr>
+          <w:rFonts w:ascii="Consolas" w:eastAsia="宋体" w:hAnsi="Consolas" w:cs="宋体"/>
+          <w:color w:val="C3E88D"/>
+          <w:kern w:val="0"/>
+          <w:sz w:val="24"/>
+          <w:szCs w:val="24"/>
+        </w:rPr>
+        <w:t>cameraWithNoise</w:t>
+      </w:r>
+    </w:p>
+    <w:p>
+      <w:pPr>
+        <w:pStyle w:val="a4"/>
+        <w:widowControl/>
+        <w:numPr>
+          <w:ilvl w:val="0"/>
+          <w:numId w:val="2"/>
+        </w:numPr>
+        <w:shd w:val="clear" w:color="auto" w:fill="292D3E"/>
+        <w:spacing w:line="330" w:lineRule="atLeast"/>
+        <w:ind w:firstLineChars="0"/>
+        <w:jc w:val="left"/>
+        <w:rPr>
+          <w:rFonts w:ascii="Consolas" w:eastAsia="宋体" w:hAnsi="Consolas" w:cs="宋体"/>
+          <w:color w:val="A6ACCD"/>
+          <w:kern w:val="0"/>
+          <w:sz w:val="24"/>
+          <w:szCs w:val="24"/>
+        </w:rPr>
+      </w:pPr>
+      <w:r>
+        <w:rPr>
+          <w:rFonts w:ascii="Consolas" w:eastAsia="宋体" w:hAnsi="Consolas" w:cs="宋体"/>
+          <w:color w:val="C3E88D"/>
+          <w:kern w:val="0"/>
+          <w:sz w:val="24"/>
+          <w:szCs w:val="24"/>
+        </w:rPr>
+        <w:t>cameraWithNoise</w:t>
+      </w:r>
+    </w:p>
+    <w:p>
+      <w:pPr>
+        <w:pStyle w:val="a4"/>
+        <w:widowControl/>
+        <w:numPr>
+          <w:ilvl w:val="0"/>
+          <w:numId w:val="2"/>
+        </w:numPr>
+        <w:shd w:val="clear" w:color="auto" w:fill="292D3E"/>
+        <w:spacing w:line="330" w:lineRule="atLeast"/>
+        <w:ind w:firstLineChars="0"/>
+        <w:jc w:val="left"/>
+        <w:rPr>
+          <w:rFonts w:ascii="Consolas" w:eastAsia="宋体" w:hAnsi="Consolas" w:cs="宋体"/>
+          <w:color w:val="A6ACCD"/>
+          <w:kern w:val="0"/>
+          <w:sz w:val="24"/>
+          <w:szCs w:val="24"/>
+        </w:rPr>
+      </w:pPr>
+      <w:r>
+        <w:rPr>
+          <w:rFonts w:ascii="Consolas" w:eastAsia="宋体" w:hAnsi="Consolas" w:cs="宋体"/>
+          <w:color w:val="C3E88D"/>
+          <w:kern w:val="0"/>
+          <w:sz w:val="24"/>
+          <w:szCs w:val="24"/>
+        </w:rPr>
+        <w:t>cameraWithNoise</w:t>
+      </w:r>
+    </w:p>
+    <w:p>
+      <w:pPr>
+        <w:pStyle w:val="a4"/>
+        <w:widowControl/>
+        <w:numPr>
+          <w:ilvl w:val="0"/>
+          <w:numId w:val="2"/>
+        </w:numPr>
+        <w:shd w:val="clear" w:color="auto" w:fill="292D3E"/>
+        <w:spacing w:line="330" w:lineRule="atLeast"/>
+        <w:ind w:firstLineChars="0"/>
+        <w:jc w:val="left"/>
+        <w:rPr>
+          <w:rFonts w:ascii="Consolas" w:eastAsia="宋体" w:hAnsi="Consolas" w:cs="宋体"/>
+          <w:color w:val="A6ACCD"/>
+          <w:kern w:val="0"/>
+          <w:sz w:val="24"/>
+          <w:szCs w:val="24"/>
+        </w:rPr>
+      </w:pPr>
+      <w:r>
+        <w:rPr>
+          <w:rFonts w:ascii="Consolas" w:eastAsia="宋体" w:hAnsi="Consolas" w:cs="宋体"/>
+          <w:color w:val="C3E88D"/>
+          <w:kern w:val="0"/>
+          <w:sz w:val="24"/>
+          <w:szCs w:val="24"/>
+        </w:rPr>
+        <w:t>cameraWithNoise</w:t>
+      </w:r>
+    </w:p>
+    <w:p>
+      <w:pPr>
+        <w:pStyle w:val="a4"/>
+        <w:widowControl/>
+        <w:numPr>
+          <w:ilvl w:val="0"/>
+          <w:numId w:val="2"/>
+        </w:numPr>
+        <w:shd w:val="clear" w:color="auto" w:fill="292D3E"/>
+        <w:spacing w:line="330" w:lineRule="atLeast"/>
+        <w:ind w:firstLineChars="0"/>
+        <w:jc w:val="left"/>
+        <w:rPr>
+          <w:rFonts w:ascii="Consolas" w:eastAsia="宋体" w:hAnsi="Consolas" w:cs="宋体"/>
+          <w:color w:val="A6ACCD"/>
+          <w:kern w:val="0"/>
+          <w:sz w:val="24"/>
+          <w:szCs w:val="24"/>
+        </w:rPr>
+      </w:pPr>
+      <w:r>
+        <w:rPr>
+          <w:rFonts w:ascii="Consolas" w:eastAsia="宋体" w:hAnsi="Consolas" w:cs="宋体"/>
+          <w:color w:val="C3E88D"/>
+          <w:kern w:val="0"/>
+          <w:sz w:val="24"/>
+          <w:szCs w:val="24"/>
+        </w:rPr>
+        <w:t>cameraWithNoise</w:t>
+      </w:r>
+    </w:p>
+    <w:p>
+      <w:pPr>
+        <w:pStyle w:val="a4"/>
+        <w:widowControl/>
+        <w:numPr>
+          <w:ilvl w:val="0"/>
+          <w:numId w:val="2"/>
+        </w:numPr>
+        <w:shd w:val="clear" w:color="auto" w:fill="292D3E"/>
+        <w:spacing w:line="330" w:lineRule="atLeast"/>
+        <w:ind w:firstLineChars="0"/>
+        <w:jc w:val="left"/>
+        <w:rPr>
+          <w:rFonts w:ascii="Consolas" w:eastAsia="宋体" w:hAnsi="Consolas" w:cs="宋体"/>
+          <w:color w:val="A6ACCD"/>
+          <w:kern w:val="0"/>
+          <w:sz w:val="24"/>
+          <w:szCs w:val="24"/>
+        </w:rPr>
+      </w:pPr>
+      <w:r>
+        <w:rPr>
+          <w:rFonts w:ascii="Consolas" w:eastAsia="宋体" w:hAnsi="Consolas" w:cs="宋体"/>
+          <w:color w:val="C3E88D"/>
+          <w:kern w:val="0"/>
+          <w:sz w:val="24"/>
+          <w:szCs w:val="24"/>
+        </w:rPr>
+        <w:t>cameraWithNoise</w:t>
+      </w:r>
+    </w:p>
+    <w:p>
+      <w:pPr>
+        <w:pStyle w:val="a4"/>
+        <w:widowControl/>
+        <w:numPr>
+          <w:ilvl w:val="0"/>
+          <w:numId w:val="2"/>
+        </w:numPr>
+        <w:shd w:val="clear" w:color="auto" w:fill="292D3E"/>
+        <w:spacing w:line="330" w:lineRule="atLeast"/>
+        <w:ind w:firstLineChars="0"/>
+        <w:jc w:val="left"/>
+        <w:rPr>
+          <w:rFonts w:ascii="Consolas" w:eastAsia="宋体" w:hAnsi="Consolas" w:cs="宋体"/>
+          <w:color w:val="A6ACCD"/>
+          <w:kern w:val="0"/>
+          <w:sz w:val="24"/>
+          <w:szCs w:val="24"/>
+        </w:rPr>
+      </w:pPr>
+      <w:r>
+        <w:rPr>
+          <w:rFonts w:ascii="Consolas" w:eastAsia="宋体" w:hAnsi="Consolas" w:cs="宋体"/>
+          <w:color w:val="C3E88D"/>
+          <w:kern w:val="0"/>
+          <w:sz w:val="24"/>
+          <w:szCs w:val="24"/>
+        </w:rPr>
+        <w:t>cameraWithNoise</w:t>
+      </w:r>
+    </w:p>
+    <w:p>
+      <w:pPr>
+        <w:pStyle w:val="a4"/>
+        <w:widowControl/>
+        <w:numPr>
+          <w:ilvl w:val="0"/>
+          <w:numId w:val="2"/>
+        </w:numPr>
+        <w:shd w:val="clear" w:color="auto" w:fill="292D3E"/>
+        <w:spacing w:line="330" w:lineRule="atLeast"/>
+        <w:ind w:firstLineChars="0"/>
+        <w:jc w:val="left"/>
+        <w:rPr>
+          <w:rFonts w:ascii="Consolas" w:eastAsia="宋体" w:hAnsi="Consolas" w:cs="宋体"/>
+          <w:color w:val="A6ACCD"/>
+          <w:kern w:val="0"/>
+          <w:sz w:val="24"/>
+          <w:szCs w:val="24"/>
+        </w:rPr>
+      </w:pPr>
+      <w:r>
+        <w:rPr>
+          <w:rFonts w:ascii="Consolas" w:eastAsia="宋体" w:hAnsi="Consolas" w:cs="宋体"/>
+          <w:color w:val="C3E88D"/>
+          <w:kern w:val="0"/>
+          <w:sz w:val="24"/>
+          <w:szCs w:val="24"/>
+        </w:rPr>
+        <w:t>cameraWithNoise</w:t>
+      </w:r>
+    </w:p>
+    <w:p>
+      <w:pPr>
+        <w:pStyle w:val="a4"/>
+        <w:widowControl/>
+        <w:numPr>
+          <w:ilvl w:val="0"/>
+          <w:numId w:val="2"/>
+        </w:numPr>
+        <w:shd w:val="clear" w:color="auto" w:fill="292D3E"/>
+        <w:spacing w:line="330" w:lineRule="atLeast"/>
+        <w:ind w:firstLineChars="0"/>
+        <w:jc w:val="left"/>
+        <w:rPr>
+          <w:rFonts w:ascii="Consolas" w:eastAsia="宋体" w:hAnsi="Consolas" w:cs="宋体"/>
+          <w:color w:val="A6ACCD"/>
+          <w:kern w:val="0"/>
+          <w:sz w:val="24"/>
+          <w:szCs w:val="24"/>
+        </w:rPr>
+      </w:pPr>
+      <w:r>
+        <w:rPr>
+          <w:rFonts w:ascii="Consolas" w:eastAsia="宋体" w:hAnsi="Consolas" w:cs="宋体"/>
+          <w:color w:val="C3E88D"/>
+          <w:kern w:val="0"/>
+          <w:sz w:val="24"/>
+          <w:szCs w:val="24"/>
+        </w:rPr>
+        <w:t>cameraWithNoise</w:t>
+      </w:r>
+    </w:p>
+    <w:p>
+      <w:pPr>
+        <w:pStyle w:val="a4"/>
+        <w:widowControl/>
+        <w:numPr>
+          <w:ilvl w:val="0"/>
+          <w:numId w:val="2"/>
+        </w:numPr>
+        <w:shd w:val="clear" w:color="auto" w:fill="292D3E"/>
+        <w:spacing w:line="330" w:lineRule="atLeast"/>
+        <w:ind w:firstLineChars="0"/>
+        <w:jc w:val="left"/>
+        <w:rPr>
+          <w:rFonts w:ascii="Consolas" w:eastAsia="宋体" w:hAnsi="Consolas" w:cs="宋体"/>
+          <w:color w:val="A6ACCD"/>
+          <w:kern w:val="0"/>
+          <w:sz w:val="24"/>
+          <w:szCs w:val="24"/>
+        </w:rPr>
+      </w:pPr>
+      <w:r>
+        <w:rPr>
+          <w:rFonts w:ascii="Consolas" w:eastAsia="宋体" w:hAnsi="Consolas" w:cs="宋体"/>
+          <w:color w:val="C3E88D"/>
+          <w:kern w:val="0"/>
+          <w:sz w:val="24"/>
+          <w:szCs w:val="24"/>
+        </w:rPr>
+        <w:t>cameraWithNoise</w:t>
+      </w:r>
+    </w:p>
+    <w:p>
+      <w:pPr>
+        <w:pStyle w:val="a4"/>
+        <w:widowControl/>
+        <w:numPr>
+          <w:ilvl w:val="0"/>
+          <w:numId w:val="2"/>
+        </w:numPr>
+        <w:shd w:val="clear" w:color="auto" w:fill="292D3E"/>
+        <w:spacing w:line="330" w:lineRule="atLeast"/>
+        <w:ind w:firstLineChars="0"/>
+        <w:jc w:val="left"/>
+        <w:rPr>
+          <w:rFonts w:ascii="Consolas" w:eastAsia="宋体" w:hAnsi="Consolas" w:cs="宋体"/>
+          <w:color w:val="A6ACCD"/>
+          <w:kern w:val="0"/>
+          <w:sz w:val="24"/>
+          <w:szCs w:val="24"/>
+        </w:rPr>
+      </w:pPr>
+      <w:r>
+        <w:rPr>
+          <w:rFonts w:ascii="Consolas" w:eastAsia="宋体" w:hAnsi="Consolas" w:cs="宋体"/>
+          <w:color w:val="C3E88D"/>
+          <w:kern w:val="0"/>
+          <w:sz w:val="24"/>
+          <w:szCs w:val="24"/>
+        </w:rPr>
+        <w:t>cameraWithNoise</w:t>
+      </w:r>
+    </w:p>
+    <w:p>
+      <w:pPr>
+        <w:pStyle w:val="a4"/>
+        <w:widowControl/>
+        <w:numPr>
+          <w:ilvl w:val="0"/>
+          <w:numId w:val="2"/>
+        </w:numPr>
+        <w:shd w:val="clear" w:color="auto" w:fill="292D3E"/>
+        <w:spacing w:line="330" w:lineRule="atLeast"/>
+        <w:ind w:firstLineChars="0"/>
+        <w:jc w:val="left"/>
+        <w:rPr>
+          <w:rFonts w:ascii="Consolas" w:eastAsia="宋体" w:hAnsi="Consolas" w:cs="宋体"/>
+          <w:color w:val="A6ACCD"/>
+          <w:kern w:val="0"/>
+          <w:sz w:val="24"/>
+          <w:szCs w:val="24"/>
+        </w:rPr>
+      </w:pPr>
+      <w:r>
+        <w:rPr>
+          <w:rFonts w:ascii="Consolas" w:eastAsia="宋体" w:hAnsi="Consolas" w:cs="宋体"/>
+          <w:color w:val="C3E88D"/>
+          <w:kern w:val="0"/>
+          <w:sz w:val="24"/>
+          <w:szCs w:val="24"/>
+        </w:rPr>
+        <w:t>cameraWithNoise</w:t>
+      </w:r>
+    </w:p>
+    <w:p>
+      <w:pPr>
+        <w:pStyle w:val="a4"/>
+        <w:widowControl/>
+        <w:numPr>
+          <w:ilvl w:val="0"/>
+          <w:numId w:val="2"/>
+        </w:numPr>
+        <w:shd w:val="clear" w:color="auto" w:fill="292D3E"/>
+        <w:spacing w:line="330" w:lineRule="atLeast"/>
+        <w:ind w:firstLineChars="0"/>
+        <w:jc w:val="left"/>
+        <w:rPr>
+          <w:rFonts w:ascii="Consolas" w:eastAsia="宋体" w:hAnsi="Consolas" w:cs="宋体"/>
+          <w:color w:val="A6ACCD"/>
+          <w:kern w:val="0"/>
+          <w:sz w:val="24"/>
+          <w:szCs w:val="24"/>
+        </w:rPr>
+      </w:pPr>
+      <w:r>
+        <w:rPr>
+          <w:rFonts w:ascii="Consolas" w:eastAsia="宋体" w:hAnsi="Consolas" w:cs="宋体"/>
+          <w:color w:val="C3E88D"/>
+          <w:kern w:val="0"/>
+          <w:sz w:val="24"/>
+          <w:szCs w:val="24"/>
+        </w:rPr>
+        <w:t>cameraWithNoise</w:t>
+      </w:r>
+    </w:p>
+    <w:p>
+      <w:pPr>
+        <w:pStyle w:val="a4"/>
+        <w:widowControl/>
+        <w:numPr>
+          <w:ilvl w:val="0"/>
+          <w:numId w:val="2"/>
+        </w:numPr>
+        <w:shd w:val="clear" w:color="auto" w:fill="292D3E"/>
+        <w:spacing w:line="330" w:lineRule="atLeast"/>
+        <w:ind w:firstLineChars="0"/>
+        <w:jc w:val="left"/>
+        <w:rPr>
+          <w:rFonts w:ascii="Consolas" w:eastAsia="宋体" w:hAnsi="Consolas" w:cs="宋体"/>
+          <w:color w:val="A6ACCD"/>
+          <w:kern w:val="0"/>
+          <w:sz w:val="24"/>
+          <w:szCs w:val="24"/>
+        </w:rPr>
+      </w:pPr>
+      <w:r>
+        <w:rPr>
+          <w:rFonts w:ascii="Consolas" w:eastAsia="宋体" w:hAnsi="Consolas" w:cs="宋体"/>
+          <w:color w:val="C3E88D"/>
+          <w:kern w:val="0"/>
+          <w:sz w:val="24"/>
+          <w:szCs w:val="24"/>
+        </w:rPr>
+        <w:t>cameraWithNoise</w:t>
+      </w:r>
+    </w:p>
+    <w:p>
+      <w:pPr>
+        <w:pStyle w:val="a4"/>
+        <w:widowControl/>
+        <w:numPr>
+          <w:ilvl w:val="0"/>
+          <w:numId w:val="2"/>
+        </w:numPr>
+        <w:shd w:val="clear" w:color="auto" w:fill="292D3E"/>
+        <w:spacing w:line="330" w:lineRule="atLeast"/>
+        <w:ind w:firstLineChars="0"/>
+        <w:jc w:val="left"/>
+        <w:rPr>
+          <w:rFonts w:ascii="Consolas" w:eastAsia="宋体" w:hAnsi="Consolas" w:cs="宋体"/>
+          <w:color w:val="A6ACCD"/>
+          <w:kern w:val="0"/>
+          <w:sz w:val="24"/>
+          <w:szCs w:val="24"/>
+        </w:rPr>
+      </w:pPr>
+      <w:r>
+        <w:rPr>
+          <w:rFonts w:ascii="Consolas" w:eastAsia="宋体" w:hAnsi="Consolas" w:cs="宋体"/>
+          <w:color w:val="C3E88D"/>
+          <w:kern w:val="0"/>
+          <w:sz w:val="24"/>
+          <w:szCs w:val="24"/>
+        </w:rPr>
+        <w:t>cameraWithNoise</w:t>
+      </w:r>
+    </w:p>
+    <w:p>
+      <w:pPr>
+        <w:pStyle w:val="a4"/>
+        <w:widowControl/>
+        <w:numPr>
+          <w:ilvl w:val="0"/>
+          <w:numId w:val="2"/>
+        </w:numPr>
+        <w:shd w:val="clear" w:color="auto" w:fill="292D3E"/>
+        <w:spacing w:line="330" w:lineRule="atLeast"/>
+        <w:ind w:firstLineChars="0"/>
+        <w:jc w:val="left"/>
+        <w:rPr>
+          <w:rFonts w:ascii="Consolas" w:eastAsia="宋体" w:hAnsi="Consolas" w:cs="宋体"/>
+          <w:color w:val="A6ACCD"/>
+          <w:kern w:val="0"/>
+          <w:sz w:val="24"/>
+          <w:szCs w:val="24"/>
+        </w:rPr>
+      </w:pPr>
+      <w:r>
+        <w:rPr>
+          <w:rFonts w:ascii="Consolas" w:eastAsia="宋体" w:hAnsi="Consolas" w:cs="宋体"/>
+          <w:color w:val="C3E88D"/>
+          <w:kern w:val="0"/>
+          <w:sz w:val="24"/>
+          <w:szCs w:val="24"/>
+        </w:rPr>
+        <w:t>cameraWithNoise</w:t>
+      </w:r>
+    </w:p>
+    <w:p>
+      <w:pPr>
+        <w:pStyle w:val="a4"/>
+        <w:widowControl/>
+        <w:numPr>
+          <w:ilvl w:val="0"/>
+          <w:numId w:val="2"/>
+        </w:numPr>
+        <w:shd w:val="clear" w:color="auto" w:fill="292D3E"/>
+        <w:spacing w:line="330" w:lineRule="atLeast"/>
+        <w:ind w:firstLineChars="0"/>
+        <w:jc w:val="left"/>
+        <w:rPr>
+          <w:rFonts w:ascii="Consolas" w:eastAsia="宋体" w:hAnsi="Consolas" w:cs="宋体"/>
+          <w:color w:val="A6ACCD"/>
+          <w:kern w:val="0"/>
+          <w:sz w:val="24"/>
+          <w:szCs w:val="24"/>
+        </w:rPr>
+      </w:pPr>
+      <w:r>
+        <w:rPr>
+          <w:rFonts w:ascii="Consolas" w:eastAsia="宋体" w:hAnsi="Consolas" w:cs="宋体"/>
+          <w:color w:val="C3E88D"/>
+          <w:kern w:val="0"/>
+          <w:sz w:val="24"/>
+          <w:szCs w:val="24"/>
+        </w:rPr>
+        <w:t>cameraWithNoise</w:t>
+      </w:r>
+    </w:p>
+    <w:p>
+      <w:pPr>
+        <w:pStyle w:val="a4"/>
+        <w:widowControl/>
+        <w:numPr>
+          <w:ilvl w:val="0"/>
+          <w:numId w:val="2"/>
+        </w:numPr>
+        <w:shd w:val="clear" w:color="auto" w:fill="292D3E"/>
+        <w:spacing w:line="330" w:lineRule="atLeast"/>
+        <w:ind w:firstLineChars="0"/>
+        <w:jc w:val="left"/>
+        <w:rPr>
+          <w:rFonts w:ascii="Consolas" w:eastAsia="宋体" w:hAnsi="Consolas" w:cs="宋体"/>
+          <w:color w:val="A6ACCD"/>
+          <w:kern w:val="0"/>
+          <w:sz w:val="24"/>
+          <w:szCs w:val="24"/>
+        </w:rPr>
+      </w:pPr>
+      <w:r>
+        <w:rPr>
+          <w:rFonts w:ascii="Consolas" w:eastAsia="宋体" w:hAnsi="Consolas" w:cs="宋体"/>
+          <w:color w:val="C3E88D"/>
+          <w:kern w:val="0"/>
+          <w:sz w:val="24"/>
+          <w:szCs w:val="24"/>
+        </w:rPr>
+        <w:t>cameraWithNoise</w:t>
+      </w:r>
+    </w:p>
+    <w:p>
+      <w:pPr>
+        <w:pStyle w:val="a4"/>
+        <w:widowControl/>
+        <w:numPr>
+          <w:ilvl w:val="0"/>
+          <w:numId w:val="2"/>
+        </w:numPr>
+        <w:shd w:val="clear" w:color="auto" w:fill="292D3E"/>
+        <w:spacing w:line="330" w:lineRule="atLeast"/>
+        <w:ind w:firstLineChars="0"/>
+        <w:jc w:val="left"/>
+        <w:rPr>
+          <w:rFonts w:ascii="Consolas" w:eastAsia="宋体" w:hAnsi="Consolas" w:cs="宋体"/>
+          <w:color w:val="A6ACCD"/>
+          <w:kern w:val="0"/>
+          <w:sz w:val="24"/>
+          <w:szCs w:val="24"/>
+        </w:rPr>
+      </w:pPr>
+      <w:r>
+        <w:rPr>
+          <w:rFonts w:ascii="Consolas" w:eastAsia="宋体" w:hAnsi="Consolas" w:cs="宋体"/>
+          <w:color w:val="C3E88D"/>
+          <w:kern w:val="0"/>
+          <w:sz w:val="24"/>
+          <w:szCs w:val="24"/>
+        </w:rPr>
+        <w:t>cameraWithNoise</w:t>
+      </w:r>
+    </w:p>
+    <w:p>
+      <w:pPr>
+        <w:pStyle w:val="a4"/>
+        <w:widowControl/>
+        <w:numPr>
+          <w:ilvl w:val="0"/>
+          <w:numId w:val="2"/>
+        </w:numPr>
+        <w:shd w:val="clear" w:color="auto" w:fill="292D3E"/>
+        <w:spacing w:line="330" w:lineRule="atLeast"/>
+        <w:ind w:firstLineChars="0"/>
+        <w:jc w:val="left"/>
+        <w:rPr>
+          <w:rFonts w:ascii="Consolas" w:eastAsia="宋体" w:hAnsi="Consolas" w:cs="宋体"/>
+          <w:color w:val="A6ACCD"/>
+          <w:kern w:val="0"/>
+          <w:sz w:val="24"/>
+          <w:szCs w:val="24"/>
+        </w:rPr>
+      </w:pPr>
+      <w:r>
+        <w:rPr>
+          <w:rFonts w:ascii="Consolas" w:eastAsia="宋体" w:hAnsi="Consolas" w:cs="宋体"/>
+          <w:color w:val="C3E88D"/>
+          <w:kern w:val="0"/>
+          <w:sz w:val="24"/>
+          <w:szCs w:val="24"/>
+        </w:rPr>
+        <w:t>cameraWithNoise</w:t>
+      </w:r>
+    </w:p>
+    <w:p>
+      <w:pPr>
+        <w:pStyle w:val="a4"/>
+        <w:widowControl/>
+        <w:numPr>
+          <w:ilvl w:val="0"/>
+          <w:numId w:val="2"/>
+        </w:numPr>
+        <w:shd w:val="clear" w:color="auto" w:fill="292D3E"/>
+        <w:spacing w:line="330" w:lineRule="atLeast"/>
+        <w:ind w:firstLineChars="0"/>
+        <w:jc w:val="left"/>
+        <w:rPr>
+          <w:rFonts w:ascii="Consolas" w:eastAsia="宋体" w:hAnsi="Consolas" w:cs="宋体"/>
+          <w:color w:val="A6ACCD"/>
+          <w:kern w:val="0"/>
+          <w:sz w:val="24"/>
+          <w:szCs w:val="24"/>
+        </w:rPr>
+      </w:pPr>
+      <w:r>
+        <w:rPr>
+          <w:rFonts w:ascii="Consolas" w:eastAsia="宋体" w:hAnsi="Consolas" w:cs="宋体"/>
+          <w:color w:val="C3E88D"/>
+          <w:kern w:val="0"/>
+          <w:sz w:val="24"/>
+          <w:szCs w:val="24"/>
+        </w:rPr>
+        <w:t>cameraWithNoise</w:t>
+      </w:r>
+    </w:p>
+    <w:p>
+      <w:pPr>
+        <w:pStyle w:val="a4"/>
+        <w:widowControl/>
+        <w:numPr>
+          <w:ilvl w:val="0"/>
+          <w:numId w:val="2"/>
+        </w:numPr>
+        <w:shd w:val="clear" w:color="auto" w:fill="292D3E"/>
+        <w:spacing w:line="330" w:lineRule="atLeast"/>
+        <w:ind w:firstLineChars="0"/>
+        <w:jc w:val="left"/>
+        <w:rPr>
+          <w:rFonts w:ascii="Consolas" w:eastAsia="宋体" w:hAnsi="Consolas" w:cs="宋体"/>
+          <w:color w:val="A6ACCD"/>
+          <w:kern w:val="0"/>
+          <w:sz w:val="24"/>
+          <w:szCs w:val="24"/>
+        </w:rPr>
+      </w:pPr>
+      <w:r>
+        <w:rPr>
+          <w:rFonts w:ascii="Consolas" w:eastAsia="宋体" w:hAnsi="Consolas" w:cs="宋体"/>
+          <w:color w:val="C3E88D"/>
+          <w:kern w:val="0"/>
+          <w:sz w:val="24"/>
+          <w:szCs w:val="24"/>
+        </w:rPr>
+        <w:t>cameraWithNoise</w:t>
+      </w:r>
+    </w:p>
+    <w:p>
+      <w:pPr>
+        <w:pStyle w:val="a4"/>
+        <w:widowControl/>
+        <w:numPr>
+          <w:ilvl w:val="0"/>
+          <w:numId w:val="2"/>
+        </w:numPr>
+        <w:shd w:val="clear" w:color="auto" w:fill="292D3E"/>
+        <w:spacing w:line="330" w:lineRule="atLeast"/>
+        <w:ind w:firstLineChars="0"/>
+        <w:jc w:val="left"/>
+        <w:rPr>
+          <w:rFonts w:ascii="Consolas" w:eastAsia="宋体" w:hAnsi="Consolas" w:cs="宋体"/>
+          <w:color w:val="A6ACCD"/>
+          <w:kern w:val="0"/>
+          <w:sz w:val="24"/>
+          <w:szCs w:val="24"/>
+        </w:rPr>
+      </w:pPr>
+      <w:r>
+        <w:rPr>
+          <w:rFonts w:ascii="Consolas" w:eastAsia="宋体" w:hAnsi="Consolas" w:cs="宋体"/>
+          <w:color w:val="C3E88D"/>
+          <w:kern w:val="0"/>
+          <w:sz w:val="24"/>
+          <w:szCs w:val="24"/>
+        </w:rPr>
+        <w:t>cameraWithNoise</w:t>
+      </w:r>
+    </w:p>
+    <w:p>
+      <w:pPr>
+        <w:pStyle w:val="a4"/>
+        <w:widowControl/>
+        <w:numPr>
+          <w:ilvl w:val="0"/>
+          <w:numId w:val="2"/>
+        </w:numPr>
+        <w:shd w:val="clear" w:color="auto" w:fill="292D3E"/>
+        <w:spacing w:line="330" w:lineRule="atLeast"/>
+        <w:ind w:firstLineChars="0"/>
+        <w:jc w:val="left"/>
+        <w:rPr>
+          <w:rFonts w:ascii="Consolas" w:eastAsia="宋体" w:hAnsi="Consolas" w:cs="宋体"/>
+          <w:color w:val="A6ACCD"/>
+          <w:kern w:val="0"/>
+          <w:sz w:val="24"/>
+          <w:szCs w:val="24"/>
+        </w:rPr>
+      </w:pPr>
+      <w:r>
+        <w:rPr>
+          <w:rFonts w:ascii="Consolas" w:eastAsia="宋体" w:hAnsi="Consolas" w:cs="宋体"/>
+          <w:color w:val="C3E88D"/>
+          <w:kern w:val="0"/>
+          <w:sz w:val="24"/>
+          <w:szCs w:val="24"/>
+        </w:rPr>
+        <w:t>cameraWithNoise</w:t>
+      </w:r>
+    </w:p>
+    <w:p>
+      <w:pPr>
+        <w:pStyle w:val="a4"/>
+        <w:widowControl/>
+        <w:numPr>
+          <w:ilvl w:val="0"/>
+          <w:numId w:val="2"/>
+        </w:numPr>
+        <w:shd w:val="clear" w:color="auto" w:fill="292D3E"/>
+        <w:spacing w:line="330" w:lineRule="atLeast"/>
+        <w:ind w:firstLineChars="0"/>
+        <w:jc w:val="left"/>
+        <w:rPr>
+          <w:rFonts w:ascii="Consolas" w:eastAsia="宋体" w:hAnsi="Consolas" w:cs="宋体"/>
+          <w:color w:val="A6ACCD"/>
+          <w:kern w:val="0"/>
+          <w:sz w:val="24"/>
+          <w:szCs w:val="24"/>
+        </w:rPr>
+      </w:pPr>
+      <w:r>
+        <w:rPr>
+          <w:rFonts w:ascii="Consolas" w:eastAsia="宋体" w:hAnsi="Consolas" w:cs="宋体"/>
+          <w:color w:val="C3E88D"/>
+          <w:kern w:val="0"/>
+          <w:sz w:val="24"/>
+          <w:szCs w:val="24"/>
+        </w:rPr>
+        <w:t>cameraWithNoise</w:t>
+      </w:r>
+    </w:p>
+    <w:p>
+      <w:pPr>
+        <w:pStyle w:val="a4"/>
+        <w:widowControl/>
+        <w:numPr>
+          <w:ilvl w:val="0"/>
+          <w:numId w:val="2"/>
+        </w:numPr>
+        <w:shd w:val="clear" w:color="auto" w:fill="292D3E"/>
+        <w:spacing w:line="330" w:lineRule="atLeast"/>
+        <w:ind w:firstLineChars="0"/>
+        <w:jc w:val="left"/>
+        <w:rPr>
+          <w:rFonts w:ascii="Consolas" w:eastAsia="宋体" w:hAnsi="Consolas" w:cs="宋体"/>
+          <w:color w:val="A6ACCD"/>
+          <w:kern w:val="0"/>
+          <w:sz w:val="24"/>
+          <w:szCs w:val="24"/>
+        </w:rPr>
+      </w:pPr>
+      <w:r>
+        <w:rPr>
+          <w:rFonts w:ascii="Consolas" w:eastAsia="宋体" w:hAnsi="Consolas" w:cs="宋体"/>
+          <w:color w:val="C3E88D"/>
+          <w:kern w:val="0"/>
+          <w:sz w:val="24"/>
+          <w:szCs w:val="24"/>
+        </w:rPr>
+        <w:t>cameraWithNoise</w:t>
+      </w:r>
+    </w:p>
+    <w:p>
+      <w:pPr>
+        <w:pStyle w:val="a4"/>
+        <w:widowControl/>
+        <w:numPr>
+          <w:ilvl w:val="0"/>
+          <w:numId w:val="2"/>
+        </w:numPr>
+        <w:shd w:val="clear" w:color="auto" w:fill="292D3E"/>
+        <w:spacing w:line="330" w:lineRule="atLeast"/>
+        <w:ind w:firstLineChars="0"/>
+        <w:jc w:val="left"/>
+        <w:rPr>
+          <w:rFonts w:ascii="Consolas" w:eastAsia="宋体" w:hAnsi="Consolas" w:cs="宋体"/>
+          <w:color w:val="A6ACCD"/>
+          <w:kern w:val="0"/>
+          <w:sz w:val="24"/>
+          <w:szCs w:val="24"/>
+        </w:rPr>
+      </w:pPr>
+      <w:r>
+        <w:rPr>
+          <w:rFonts w:ascii="Consolas" w:eastAsia="宋体" w:hAnsi="Consolas" w:cs="宋体"/>
+          <w:color w:val="C3E88D"/>
+          <w:kern w:val="0"/>
+          <w:sz w:val="24"/>
+          <w:szCs w:val="24"/>
+        </w:rPr>
+        <w:t>cameraWithNoise</w:t>
+      </w:r>
+    </w:p>
+    <w:p>
+      <w:pPr>
+        <w:pStyle w:val="a4"/>
+        <w:widowControl/>
+        <w:numPr>
+          <w:ilvl w:val="0"/>
+          <w:numId w:val="2"/>
+        </w:numPr>
+        <w:shd w:val="clear" w:color="auto" w:fill="292D3E"/>
+        <w:spacing w:line="330" w:lineRule="atLeast"/>
+        <w:ind w:firstLineChars="0"/>
+        <w:jc w:val="left"/>
+        <w:rPr>
+          <w:rFonts w:ascii="Consolas" w:eastAsia="宋体" w:hAnsi="Consolas" w:cs="宋体"/>
+          <w:color w:val="A6ACCD"/>
+          <w:kern w:val="0"/>
+          <w:sz w:val="24"/>
+          <w:szCs w:val="24"/>
+        </w:rPr>
+      </w:pPr>
+      <w:r>
+        <w:rPr>
+          <w:rFonts w:ascii="Consolas" w:eastAsia="宋体" w:hAnsi="Consolas" w:cs="宋体"/>
+          <w:color w:val="C3E88D"/>
+          <w:kern w:val="0"/>
+          <w:sz w:val="24"/>
+          <w:szCs w:val="24"/>
+        </w:rPr>
+        <w:t>cameraWithNoise</w:t>
+      </w:r>
+    </w:p>
+    <w:p>
+      <w:pPr>
+        <w:pStyle w:val="a4"/>
+        <w:widowControl/>
+        <w:numPr>
+          <w:ilvl w:val="0"/>
+          <w:numId w:val="2"/>
+        </w:numPr>
+        <w:shd w:val="clear" w:color="auto" w:fill="292D3E"/>
+        <w:spacing w:line="330" w:lineRule="atLeast"/>
+        <w:ind w:firstLineChars="0"/>
+        <w:jc w:val="left"/>
+        <w:rPr>
+          <w:rFonts w:ascii="Consolas" w:eastAsia="宋体" w:hAnsi="Consolas" w:cs="宋体"/>
+          <w:color w:val="A6ACCD"/>
+          <w:kern w:val="0"/>
+          <w:sz w:val="24"/>
+          <w:szCs w:val="24"/>
+        </w:rPr>
+      </w:pPr>
+      <w:r>
+        <w:rPr>
+          <w:rFonts w:ascii="Consolas" w:eastAsia="宋体" w:hAnsi="Consolas" w:cs="宋体"/>
+          <w:color w:val="C3E88D"/>
+          <w:kern w:val="0"/>
+          <w:sz w:val="24"/>
+          <w:szCs w:val="24"/>
+        </w:rPr>
+        <w:lastRenderedPageBreak/>
+        <w:t>cameraWithNoise</w:t>
+      </w:r>
+    </w:p>
+    <w:p>
+      <w:pPr>
+        <w:pStyle w:val="a4"/>
+        <w:widowControl/>
+        <w:numPr>
+          <w:ilvl w:val="0"/>
+          <w:numId w:val="2"/>
+        </w:numPr>
+        <w:shd w:val="clear" w:color="auto" w:fill="292D3E"/>
+        <w:spacing w:line="330" w:lineRule="atLeast"/>
+        <w:ind w:firstLineChars="0"/>
+        <w:jc w:val="left"/>
+        <w:rPr>
+          <w:rFonts w:ascii="Consolas" w:eastAsia="宋体" w:hAnsi="Consolas" w:cs="宋体"/>
+          <w:color w:val="A6ACCD"/>
+          <w:kern w:val="0"/>
+          <w:sz w:val="24"/>
+          <w:szCs w:val="24"/>
+        </w:rPr>
+      </w:pPr>
+      <w:r>
+        <w:rPr>
+          <w:rFonts w:ascii="Consolas" w:eastAsia="宋体" w:hAnsi="Consolas" w:cs="宋体"/>
+          <w:color w:val="C3E88D"/>
+          <w:kern w:val="0"/>
+          <w:sz w:val="24"/>
+          <w:szCs w:val="24"/>
+        </w:rPr>
+        <w:t>cameraWithNoise</w:t>
+      </w:r>
+    </w:p>
+    <w:p>
+      <w:pPr>
+        <w:pStyle w:val="a4"/>
+        <w:widowControl/>
+        <w:numPr>
+          <w:ilvl w:val="0"/>
+          <w:numId w:val="2"/>
+        </w:numPr>
+        <w:shd w:val="clear" w:color="auto" w:fill="292D3E"/>
+        <w:spacing w:line="330" w:lineRule="atLeast"/>
+        <w:ind w:firstLineChars="0"/>
+        <w:jc w:val="left"/>
+        <w:rPr>
+          <w:rFonts w:ascii="Consolas" w:eastAsia="宋体" w:hAnsi="Consolas" w:cs="宋体"/>
+          <w:color w:val="A6ACCD"/>
+          <w:kern w:val="0"/>
+          <w:sz w:val="24"/>
+          <w:szCs w:val="24"/>
+        </w:rPr>
+      </w:pPr>
+      <w:r>
+        <w:rPr>
+          <w:rFonts w:ascii="Consolas" w:eastAsia="宋体" w:hAnsi="Consolas" w:cs="宋体"/>
+          <w:color w:val="C3E88D"/>
+          <w:kern w:val="0"/>
+          <w:sz w:val="24"/>
+          <w:szCs w:val="24"/>
+        </w:rPr>
+        <w:t>cameraWithNoise</w:t>
+      </w:r>
+    </w:p>
+    <w:p>
+      <w:pPr>
+        <w:pStyle w:val="a4"/>
+        <w:widowControl/>
+        <w:numPr>
+          <w:ilvl w:val="0"/>
+          <w:numId w:val="2"/>
+        </w:numPr>
+        <w:shd w:val="clear" w:color="auto" w:fill="292D3E"/>
+        <w:spacing w:line="330" w:lineRule="atLeast"/>
+        <w:ind w:firstLineChars="0"/>
+        <w:jc w:val="left"/>
+        <w:rPr>
+          <w:rFonts w:ascii="Consolas" w:eastAsia="宋体" w:hAnsi="Consolas" w:cs="宋体"/>
+          <w:color w:val="A6ACCD"/>
+          <w:kern w:val="0"/>
+          <w:sz w:val="24"/>
+          <w:szCs w:val="24"/>
+        </w:rPr>
+      </w:pPr>
+      <w:r>
+        <w:rPr>
+          <w:rFonts w:ascii="Consolas" w:eastAsia="宋体" w:hAnsi="Consolas" w:cs="宋体"/>
+          <w:color w:val="C3E88D"/>
+          <w:kern w:val="0"/>
+          <w:sz w:val="24"/>
+          <w:szCs w:val="24"/>
+        </w:rPr>
+        <w:t>cameraWithNoise</w:t>
+      </w:r>
+    </w:p>
+    <w:p>
+      <w:pPr>
+        <w:pStyle w:val="a4"/>
+        <w:widowControl/>
+        <w:numPr>
+          <w:ilvl w:val="0"/>
+          <w:numId w:val="2"/>
+        </w:numPr>
+        <w:shd w:val="clear" w:color="auto" w:fill="292D3E"/>
+        <w:spacing w:line="330" w:lineRule="atLeast"/>
+        <w:ind w:firstLineChars="0"/>
+        <w:jc w:val="left"/>
+        <w:rPr>
+          <w:rFonts w:ascii="Consolas" w:eastAsia="宋体" w:hAnsi="Consolas" w:cs="宋体"/>
+          <w:color w:val="A6ACCD"/>
+          <w:kern w:val="0"/>
+          <w:sz w:val="24"/>
+          <w:szCs w:val="24"/>
+        </w:rPr>
+      </w:pPr>
+      <w:r>
+        <w:rPr>
+          <w:rFonts w:ascii="Consolas" w:eastAsia="宋体" w:hAnsi="Consolas" w:cs="宋体"/>
+          <w:color w:val="C3E88D"/>
+          <w:kern w:val="0"/>
+          <w:sz w:val="24"/>
+          <w:szCs w:val="24"/>
+        </w:rPr>
+        <w:t>cameraWithNoise</w:t>
+      </w:r>
+    </w:p>
+    <w:p>
+      <w:pPr>
+        <w:pStyle w:val="a4"/>
+        <w:widowControl/>
+        <w:numPr>
+          <w:ilvl w:val="0"/>
+          <w:numId w:val="2"/>
+        </w:numPr>
+        <w:shd w:val="clear" w:color="auto" w:fill="292D3E"/>
+        <w:spacing w:line="330" w:lineRule="atLeast"/>
+        <w:ind w:firstLineChars="0"/>
+        <w:jc w:val="left"/>
+        <w:rPr>
+          <w:rFonts w:ascii="Consolas" w:eastAsia="宋体" w:hAnsi="Consolas" w:cs="宋体"/>
+          <w:color w:val="A6ACCD"/>
+          <w:kern w:val="0"/>
+          <w:sz w:val="24"/>
+          <w:szCs w:val="24"/>
+        </w:rPr>
+      </w:pPr>
+      <w:r>
+        <w:rPr>
+          <w:rFonts w:ascii="Consolas" w:eastAsia="宋体" w:hAnsi="Consolas" w:cs="宋体"/>
+          <w:color w:val="C3E88D"/>
+          <w:kern w:val="0"/>
+          <w:sz w:val="24"/>
+          <w:szCs w:val="24"/>
+        </w:rPr>
+        <w:t>cameraWithNoise</w:t>
+      </w:r>
+    </w:p>
+    <w:p>
+      <w:pPr>
+        <w:pStyle w:val="a4"/>
+        <w:widowControl/>
+        <w:numPr>
+          <w:ilvl w:val="0"/>
+          <w:numId w:val="2"/>
+        </w:numPr>
+        <w:shd w:val="clear" w:color="auto" w:fill="292D3E"/>
+        <w:spacing w:line="330" w:lineRule="atLeast"/>
+        <w:ind w:firstLineChars="0"/>
+        <w:jc w:val="left"/>
+        <w:rPr>
+          <w:rFonts w:ascii="Consolas" w:eastAsia="宋体" w:hAnsi="Consolas" w:cs="宋体"/>
+          <w:color w:val="A6ACCD"/>
+          <w:kern w:val="0"/>
+          <w:sz w:val="24"/>
+          <w:szCs w:val="24"/>
+        </w:rPr>
+      </w:pPr>
+      <w:r>
+        <w:rPr>
+          <w:rFonts w:ascii="Consolas" w:eastAsia="宋体" w:hAnsi="Consolas" w:cs="宋体"/>
+          <w:color w:val="C3E88D"/>
+          <w:kern w:val="0"/>
+          <w:sz w:val="24"/>
+          <w:szCs w:val="24"/>
+        </w:rPr>
+        <w:t>cameraWithNoise</w:t>
+      </w:r>
+    </w:p>
+    <w:p>
+      <w:pPr>
+        <w:pStyle w:val="a4"/>
+        <w:widowControl/>
+        <w:numPr>
+          <w:ilvl w:val="0"/>
+          <w:numId w:val="2"/>
+        </w:numPr>
+        <w:shd w:val="clear" w:color="auto" w:fill="292D3E"/>
+        <w:spacing w:line="330" w:lineRule="atLeast"/>
+        <w:ind w:firstLineChars="0"/>
+        <w:jc w:val="left"/>
+        <w:rPr>
+          <w:rFonts w:ascii="Consolas" w:eastAsia="宋体" w:hAnsi="Consolas" w:cs="宋体"/>
+          <w:color w:val="A6ACCD"/>
+          <w:kern w:val="0"/>
+          <w:sz w:val="24"/>
+          <w:szCs w:val="24"/>
+        </w:rPr>
+      </w:pPr>
+      <w:r>
+        <w:rPr>
+          <w:rFonts w:ascii="Consolas" w:eastAsia="宋体" w:hAnsi="Consolas" w:cs="宋体"/>
+          <w:color w:val="C3E88D"/>
+          <w:kern w:val="0"/>
+          <w:sz w:val="24"/>
+          <w:szCs w:val="24"/>
+        </w:rPr>
+        <w:t>cameraWithNoise</w:t>
+      </w:r>
+    </w:p>
+    <w:p>
+      <w:pPr>
+        <w:pStyle w:val="a4"/>
+        <w:widowControl/>
+        <w:numPr>
+          <w:ilvl w:val="0"/>
+          <w:numId w:val="2"/>
+        </w:numPr>
+        <w:shd w:val="clear" w:color="auto" w:fill="292D3E"/>
+        <w:spacing w:line="330" w:lineRule="atLeast"/>
+        <w:ind w:firstLineChars="0"/>
+        <w:jc w:val="left"/>
+        <w:rPr>
+          <w:rFonts w:ascii="Consolas" w:eastAsia="宋体" w:hAnsi="Consolas" w:cs="宋体"/>
+          <w:color w:val="A6ACCD"/>
+          <w:kern w:val="0"/>
+          <w:sz w:val="24"/>
+          <w:szCs w:val="24"/>
+        </w:rPr>
+      </w:pPr>
+      <w:r>
+        <w:rPr>
+          <w:rFonts w:ascii="Consolas" w:eastAsia="宋体" w:hAnsi="Consolas" w:cs="宋体"/>
+          <w:color w:val="C3E88D"/>
+          <w:kern w:val="0"/>
+          <w:sz w:val="24"/>
+          <w:szCs w:val="24"/>
+        </w:rPr>
+        <w:t>cameraWithNoise</w:t>
+      </w:r>
+    </w:p>
+    <w:p>
+      <w:pPr>
+        <w:pStyle w:val="a4"/>
+        <w:widowControl/>
+        <w:numPr>
+          <w:ilvl w:val="0"/>
+          <w:numId w:val="2"/>
+        </w:numPr>
+        <w:shd w:val="clear" w:color="auto" w:fill="292D3E"/>
+        <w:spacing w:line="330" w:lineRule="atLeast"/>
+        <w:ind w:firstLineChars="0"/>
+        <w:jc w:val="left"/>
+        <w:rPr>
+          <w:rFonts w:ascii="Consolas" w:eastAsia="宋体" w:hAnsi="Consolas" w:cs="宋体"/>
+          <w:color w:val="A6ACCD"/>
+          <w:kern w:val="0"/>
+          <w:sz w:val="24"/>
+          <w:szCs w:val="24"/>
+        </w:rPr>
+      </w:pPr>
+      <w:r>
+        <w:rPr>
+          <w:rFonts w:ascii="Consolas" w:eastAsia="宋体" w:hAnsi="Consolas" w:cs="宋体"/>
+          <w:color w:val="C3E88D"/>
+          <w:kern w:val="0"/>
+          <w:sz w:val="24"/>
+          <w:szCs w:val="24"/>
+        </w:rPr>
+        <w:t>cameraWithNoise</w:t>
+      </w:r>
+    </w:p>
+    <w:p>
+      <w:pPr>
+        <w:pStyle w:val="a4"/>
+        <w:widowControl/>
+        <w:numPr>
+          <w:ilvl w:val="0"/>
+          <w:numId w:val="2"/>
+        </w:numPr>
+        <w:shd w:val="clear" w:color="auto" w:fill="292D3E"/>
+        <w:spacing w:line="330" w:lineRule="atLeast"/>
+        <w:ind w:firstLineChars="0"/>
+        <w:jc w:val="left"/>
+        <w:rPr>
+          <w:rFonts w:ascii="Consolas" w:eastAsia="宋体" w:hAnsi="Consolas" w:cs="宋体"/>
+          <w:color w:val="A6ACCD"/>
+          <w:kern w:val="0"/>
+          <w:sz w:val="24"/>
+          <w:szCs w:val="24"/>
+        </w:rPr>
+      </w:pPr>
+      <w:r>
+        <w:rPr>
+          <w:rFonts w:ascii="Consolas" w:eastAsia="宋体" w:hAnsi="Consolas" w:cs="宋体"/>
+          <w:color w:val="C3E88D"/>
+          <w:kern w:val="0"/>
+          <w:sz w:val="24"/>
+          <w:szCs w:val="24"/>
+        </w:rPr>
+        <w:t>cameraWithNoise</w:t>
+      </w:r>
+    </w:p>
+    <w:p>
+      <w:pPr>
+        <w:pStyle w:val="a4"/>
+        <w:widowControl/>
+        <w:numPr>
+          <w:ilvl w:val="0"/>
+          <w:numId w:val="2"/>
+        </w:numPr>
+        <w:shd w:val="clear" w:color="auto" w:fill="292D3E"/>
+        <w:spacing w:line="330" w:lineRule="atLeast"/>
+        <w:ind w:firstLineChars="0"/>
+        <w:jc w:val="left"/>
+        <w:rPr>
+          <w:rFonts w:ascii="Consolas" w:eastAsia="宋体" w:hAnsi="Consolas" w:cs="宋体"/>
+          <w:color w:val="A6ACCD"/>
+          <w:kern w:val="0"/>
+          <w:sz w:val="24"/>
+          <w:szCs w:val="24"/>
+        </w:rPr>
+      </w:pPr>
+      <w:r>
+        <w:rPr>
+          <w:rFonts w:ascii="Consolas" w:eastAsia="宋体" w:hAnsi="Consolas" w:cs="宋体"/>
+          <w:color w:val="C3E88D"/>
+          <w:kern w:val="0"/>
+          <w:sz w:val="24"/>
+          <w:szCs w:val="24"/>
+        </w:rPr>
+        <w:t>cameraWithNoise</w:t>
+      </w:r>
+    </w:p>
+    <w:p>
+      <w:pPr>
+        <w:pStyle w:val="a4"/>
+        <w:widowControl/>
+        <w:numPr>
+          <w:ilvl w:val="0"/>
+          <w:numId w:val="2"/>
+        </w:numPr>
+        <w:shd w:val="clear" w:color="auto" w:fill="292D3E"/>
+        <w:spacing w:line="330" w:lineRule="atLeast"/>
+        <w:ind w:firstLineChars="0"/>
+        <w:jc w:val="left"/>
+        <w:rPr>
+          <w:rFonts w:ascii="Consolas" w:eastAsia="宋体" w:hAnsi="Consolas" w:cs="宋体"/>
+          <w:color w:val="A6ACCD"/>
+          <w:kern w:val="0"/>
+          <w:sz w:val="24"/>
+          <w:szCs w:val="24"/>
+        </w:rPr>
+      </w:pPr>
+      <w:r>
+        <w:rPr>
+          <w:rFonts w:ascii="Consolas" w:eastAsia="宋体" w:hAnsi="Consolas" w:cs="宋体"/>
+          <w:color w:val="C3E88D"/>
+          <w:kern w:val="0"/>
+          <w:sz w:val="24"/>
+          <w:szCs w:val="24"/>
+        </w:rPr>
+        <w:t>cameraWithNoise</w:t>
+      </w:r>
+    </w:p>
+    <w:p>
+      <w:pPr>
+        <w:pStyle w:val="a4"/>
+        <w:widowControl/>
+        <w:numPr>
+          <w:ilvl w:val="0"/>
+          <w:numId w:val="2"/>
+        </w:numPr>
+        <w:shd w:val="clear" w:color="auto" w:fill="292D3E"/>
+        <w:spacing w:line="330" w:lineRule="atLeast"/>
+        <w:ind w:firstLineChars="0"/>
+        <w:jc w:val="left"/>
+        <w:rPr>
+          <w:rFonts w:ascii="Consolas" w:eastAsia="宋体" w:hAnsi="Consolas" w:cs="宋体"/>
+          <w:color w:val="A6ACCD"/>
+          <w:kern w:val="0"/>
+          <w:sz w:val="24"/>
+          <w:szCs w:val="24"/>
+        </w:rPr>
+      </w:pPr>
+      <w:r>
+        <w:rPr>
+          <w:rFonts w:ascii="Consolas" w:eastAsia="宋体" w:hAnsi="Consolas" w:cs="宋体"/>
+          <w:color w:val="C3E88D"/>
+          <w:kern w:val="0"/>
+          <w:sz w:val="24"/>
+          <w:szCs w:val="24"/>
+        </w:rPr>
+        <w:t>cameraWithNoise</w:t>
+      </w:r>
+    </w:p>
+    <w:p>
+      <w:pPr>
+        <w:pStyle w:val="a4"/>
+        <w:widowControl/>
+        <w:numPr>
+          <w:ilvl w:val="0"/>
+          <w:numId w:val="2"/>
+        </w:numPr>
+        <w:shd w:val="clear" w:color="auto" w:fill="292D3E"/>
+        <w:spacing w:line="330" w:lineRule="atLeast"/>
+        <w:ind w:firstLineChars="0"/>
+        <w:jc w:val="left"/>
+        <w:rPr>
+          <w:rFonts w:ascii="Consolas" w:eastAsia="宋体" w:hAnsi="Consolas" w:cs="宋体"/>
+          <w:color w:val="A6ACCD"/>
+          <w:kern w:val="0"/>
+          <w:sz w:val="24"/>
+          <w:szCs w:val="24"/>
+        </w:rPr>
+      </w:pPr>
+      <w:r>
+        <w:rPr>
+          <w:rFonts w:ascii="Consolas" w:eastAsia="宋体" w:hAnsi="Consolas" w:cs="宋体"/>
+          <w:color w:val="C3E88D"/>
+          <w:kern w:val="0"/>
+          <w:sz w:val="24"/>
+          <w:szCs w:val="24"/>
+        </w:rPr>
+        <w:t>cameraWithNoise</w:t>
+      </w:r>
+    </w:p>
+    <w:p>
+      <w:pPr>
+        <w:pStyle w:val="a4"/>
+        <w:widowControl/>
+        <w:numPr>
+          <w:ilvl w:val="0"/>
+          <w:numId w:val="2"/>
+        </w:numPr>
+        <w:shd w:val="clear" w:color="auto" w:fill="292D3E"/>
+        <w:spacing w:line="330" w:lineRule="atLeast"/>
+        <w:ind w:firstLineChars="0"/>
+        <w:jc w:val="left"/>
+        <w:rPr>
+          <w:rFonts w:ascii="Consolas" w:eastAsia="宋体" w:hAnsi="Consolas" w:cs="宋体"/>
+          <w:color w:val="A6ACCD"/>
+          <w:kern w:val="0"/>
+          <w:sz w:val="24"/>
+          <w:szCs w:val="24"/>
+        </w:rPr>
+      </w:pPr>
+      <w:r>
+        <w:rPr>
+          <w:rFonts w:ascii="Consolas" w:eastAsia="宋体" w:hAnsi="Consolas" w:cs="宋体"/>
+          <w:color w:val="C3E88D"/>
+          <w:kern w:val="0"/>
+          <w:sz w:val="24"/>
+          <w:szCs w:val="24"/>
+        </w:rPr>
+        <w:t>cameraWithNoise</w:t>
+      </w:r>
+    </w:p>
+    <w:p>
+      <w:pPr>
+        <w:pStyle w:val="a4"/>
+        <w:widowControl/>
+        <w:numPr>
+          <w:ilvl w:val="0"/>
+          <w:numId w:val="2"/>
+        </w:numPr>
+        <w:shd w:val="clear" w:color="auto" w:fill="292D3E"/>
+        <w:spacing w:line="330" w:lineRule="atLeast"/>
+        <w:ind w:firstLineChars="0"/>
+        <w:jc w:val="left"/>
+        <w:rPr>
+          <w:rFonts w:ascii="Consolas" w:eastAsia="宋体" w:hAnsi="Consolas" w:cs="宋体"/>
+          <w:color w:val="A6ACCD"/>
+          <w:kern w:val="0"/>
+          <w:sz w:val="24"/>
+          <w:szCs w:val="24"/>
+        </w:rPr>
+      </w:pPr>
+      <w:r>
+        <w:rPr>
+          <w:rFonts w:ascii="Consolas" w:eastAsia="宋体" w:hAnsi="Consolas" w:cs="宋体"/>
+          <w:color w:val="C3E88D"/>
+          <w:kern w:val="0"/>
+          <w:sz w:val="24"/>
+          <w:szCs w:val="24"/>
+        </w:rPr>
+        <w:t>cameraWithNoise</w:t>
+      </w:r>
+    </w:p>
+    <w:p>
+      <w:pPr>
+        <w:pStyle w:val="a4"/>
+        <w:widowControl/>
+        <w:numPr>
+          <w:ilvl w:val="0"/>
+          <w:numId w:val="2"/>
+        </w:numPr>
+        <w:shd w:val="clear" w:color="auto" w:fill="292D3E"/>
+        <w:spacing w:line="330" w:lineRule="atLeast"/>
+        <w:ind w:firstLineChars="0"/>
+        <w:jc w:val="left"/>
+        <w:rPr>
+          <w:rFonts w:ascii="Consolas" w:eastAsia="宋体" w:hAnsi="Consolas" w:cs="宋体"/>
+          <w:color w:val="A6ACCD"/>
+          <w:kern w:val="0"/>
+          <w:sz w:val="24"/>
+          <w:szCs w:val="24"/>
+        </w:rPr>
+      </w:pPr>
+      <w:r>
+        <w:rPr>
+          <w:rFonts w:ascii="Consolas" w:eastAsia="宋体" w:hAnsi="Consolas" w:cs="宋体"/>
+          <w:color w:val="C3E88D"/>
+          <w:kern w:val="0"/>
+          <w:sz w:val="24"/>
+          <w:szCs w:val="24"/>
+        </w:rPr>
+        <w:t>cameraWithNoise</w:t>
+      </w:r>
+    </w:p>
+    <w:p>
+      <w:pPr>
+        <w:pStyle w:val="a4"/>
+        <w:widowControl/>
+        <w:numPr>
+          <w:ilvl w:val="0"/>
+          <w:numId w:val="2"/>
+        </w:numPr>
+        <w:shd w:val="clear" w:color="auto" w:fill="292D3E"/>
+        <w:spacing w:line="330" w:lineRule="atLeast"/>
+        <w:ind w:firstLineChars="0"/>
+        <w:jc w:val="left"/>
+        <w:rPr>
+          <w:rFonts w:ascii="Consolas" w:eastAsia="宋体" w:hAnsi="Consolas" w:cs="宋体"/>
+          <w:color w:val="A6ACCD"/>
+          <w:kern w:val="0"/>
+          <w:sz w:val="24"/>
+          <w:szCs w:val="24"/>
+        </w:rPr>
+      </w:pPr>
+      <w:r>
+        <w:rPr>
+          <w:rFonts w:ascii="Consolas" w:eastAsia="宋体" w:hAnsi="Consolas" w:cs="宋体"/>
+          <w:color w:val="C3E88D"/>
+          <w:kern w:val="0"/>
+          <w:sz w:val="24"/>
+          <w:szCs w:val="24"/>
+        </w:rPr>
+        <w:t>cameraWithNoise</w:t>
+      </w:r>
+    </w:p>
+    <w:p>
+      <w:pPr>
+        <w:pStyle w:val="a4"/>
+        <w:widowControl/>
+        <w:numPr>
+          <w:ilvl w:val="0"/>
+          <w:numId w:val="2"/>
+        </w:numPr>
+        <w:shd w:val="clear" w:color="auto" w:fill="292D3E"/>
+        <w:spacing w:line="330" w:lineRule="atLeast"/>
+        <w:ind w:firstLineChars="0"/>
+        <w:jc w:val="left"/>
+        <w:rPr>
+          <w:rFonts w:ascii="Consolas" w:eastAsia="宋体" w:hAnsi="Consolas" w:cs="宋体"/>
+          <w:color w:val="A6ACCD"/>
+          <w:kern w:val="0"/>
+          <w:sz w:val="24"/>
+          <w:szCs w:val="24"/>
+        </w:rPr>
+      </w:pPr>
+      <w:r>
+        <w:rPr>
+          <w:rFonts w:ascii="Consolas" w:eastAsia="宋体" w:hAnsi="Consolas" w:cs="宋体"/>
+          <w:color w:val="C3E88D"/>
+          <w:kern w:val="0"/>
+          <w:sz w:val="24"/>
+          <w:szCs w:val="24"/>
+        </w:rPr>
+        <w:t>cameraWithNoise</w:t>
+      </w:r>
+    </w:p>
+    <w:p>
+      <w:pPr>
+        <w:pStyle w:val="a4"/>
+        <w:widowControl/>
+        <w:numPr>
+          <w:ilvl w:val="0"/>
+          <w:numId w:val="2"/>
+        </w:numPr>
+        <w:shd w:val="clear" w:color="auto" w:fill="292D3E"/>
+        <w:spacing w:line="330" w:lineRule="atLeast"/>
+        <w:ind w:firstLineChars="0"/>
+        <w:jc w:val="left"/>
+        <w:rPr>
+          <w:rFonts w:ascii="Consolas" w:eastAsia="宋体" w:hAnsi="Consolas" w:cs="宋体"/>
+          <w:color w:val="A6ACCD"/>
+          <w:kern w:val="0"/>
+          <w:sz w:val="24"/>
+          <w:szCs w:val="24"/>
+        </w:rPr>
+      </w:pPr>
+      <w:r>
+        <w:rPr>
+          <w:rFonts w:ascii="Consolas" w:eastAsia="宋体" w:hAnsi="Consolas" w:cs="宋体"/>
+          <w:color w:val="C3E88D"/>
+          <w:kern w:val="0"/>
+          <w:sz w:val="24"/>
+          <w:szCs w:val="24"/>
+        </w:rPr>
+        <w:t>cameraWithNoise</w:t>
+      </w:r>
+    </w:p>
+    <w:p>
+      <w:pPr>
+        <w:pStyle w:val="a4"/>
+        <w:widowControl/>
+        <w:numPr>
+          <w:ilvl w:val="0"/>
+          <w:numId w:val="2"/>
+        </w:numPr>
+        <w:shd w:val="clear" w:color="auto" w:fill="292D3E"/>
+        <w:spacing w:line="330" w:lineRule="atLeast"/>
+        <w:ind w:firstLineChars="0"/>
+        <w:jc w:val="left"/>
+        <w:rPr>
+          <w:rFonts w:ascii="Consolas" w:eastAsia="宋体" w:hAnsi="Consolas" w:cs="宋体"/>
+          <w:color w:val="A6ACCD"/>
+          <w:kern w:val="0"/>
+          <w:sz w:val="24"/>
+          <w:szCs w:val="24"/>
+        </w:rPr>
+      </w:pPr>
+      <w:r>
+        <w:rPr>
+          <w:rFonts w:ascii="Consolas" w:eastAsia="宋体" w:hAnsi="Consolas" w:cs="宋体"/>
+          <w:color w:val="C3E88D"/>
+          <w:kern w:val="0"/>
+          <w:sz w:val="24"/>
+          <w:szCs w:val="24"/>
+        </w:rPr>
+        <w:t>cameraWithNoise</w:t>
+      </w:r>
+    </w:p>
+    <w:p>
+      <w:pPr>
+        <w:pStyle w:val="a4"/>
+        <w:widowControl/>
+        <w:numPr>
+          <w:ilvl w:val="0"/>
+          <w:numId w:val="2"/>
+        </w:numPr>
+        <w:shd w:val="clear" w:color="auto" w:fill="292D3E"/>
+        <w:spacing w:line="330" w:lineRule="atLeast"/>
+        <w:ind w:firstLineChars="0"/>
+        <w:jc w:val="left"/>
+        <w:rPr>
+          <w:rFonts w:ascii="Consolas" w:eastAsia="宋体" w:hAnsi="Consolas" w:cs="宋体"/>
+          <w:color w:val="A6ACCD"/>
+          <w:kern w:val="0"/>
+          <w:sz w:val="24"/>
+          <w:szCs w:val="24"/>
+        </w:rPr>
+      </w:pPr>
+      <w:r>
+        <w:rPr>
+          <w:rFonts w:ascii="Consolas" w:eastAsia="宋体" w:hAnsi="Consolas" w:cs="宋体"/>
+          <w:color w:val="C3E88D"/>
+          <w:kern w:val="0"/>
+          <w:sz w:val="24"/>
+          <w:szCs w:val="24"/>
+        </w:rPr>
+        <w:t>cameraWithNoise</w:t>
+      </w:r>
+    </w:p>
+    <w:p>
+      <w:pPr>
+        <w:pStyle w:val="a4"/>
+        <w:widowControl/>
+        <w:numPr>
+          <w:ilvl w:val="0"/>
+          <w:numId w:val="2"/>
+        </w:numPr>
+        <w:shd w:val="clear" w:color="auto" w:fill="292D3E"/>
+        <w:spacing w:line="330" w:lineRule="atLeast"/>
+        <w:ind w:firstLineChars="0"/>
+        <w:jc w:val="left"/>
+        <w:rPr>
+          <w:rFonts w:ascii="Consolas" w:eastAsia="宋体" w:hAnsi="Consolas" w:cs="宋体"/>
+          <w:color w:val="A6ACCD"/>
+          <w:kern w:val="0"/>
+          <w:sz w:val="24"/>
+          <w:szCs w:val="24"/>
+        </w:rPr>
+      </w:pPr>
+      <w:r>
+        <w:rPr>
+          <w:rFonts w:ascii="Consolas" w:eastAsia="宋体" w:hAnsi="Consolas" w:cs="宋体"/>
+          <w:color w:val="C3E88D"/>
+          <w:kern w:val="0"/>
+          <w:sz w:val="24"/>
+          <w:szCs w:val="24"/>
+        </w:rPr>
+        <w:t>cameraWithNoise</w:t>
+      </w:r>
+      <w:r>
+        <w:rPr>
+          <w:rFonts w:ascii="Consolas" w:eastAsia="宋体" w:hAnsi="Consolas" w:cs="宋体"/>
+          <w:color w:val="C3E88D"/>
+          <w:kern w:val="0"/>
+          <w:sz w:val="24"/>
+          <w:szCs w:val="24"/>
+        </w:rPr>
+        <w:t>vvvvvvvvvvvvvvvvvvvvvvvvvvvvvvvvvvvvvvvvvvvvvvvvvvvvvvvvvvvvvvvvvvvvvvvvvvvvvvvvvvvvvvvvvvvvvvvvvvvvvvvvvvvvvvvvvvvvvvvvvvvvvvvvvvvvvvvvvvvvvvvvvvvvvvvvvvvvvvv</w:t>
+      </w:r>
+    </w:p>
+    <w:p>
+      <w:pPr>
+        <w:pStyle w:val="a4"/>
+        <w:widowControl/>
+        <w:numPr>
+          <w:ilvl w:val="0"/>
+          <w:numId w:val="2"/>
+        </w:numPr>
+        <w:shd w:val="clear" w:color="auto" w:fill="292D3E"/>
+        <w:spacing w:line="330" w:lineRule="atLeast"/>
+        <w:ind w:firstLineChars="0"/>
+        <w:jc w:val="left"/>
+        <w:rPr>
+          <w:rFonts w:ascii="Consolas" w:eastAsia="宋体" w:hAnsi="Consolas" w:cs="宋体"/>
+          <w:color w:val="A6ACCD"/>
+          <w:kern w:val="0"/>
+          <w:sz w:val="24"/>
+          <w:szCs w:val="24"/>
+        </w:rPr>
+      </w:pPr>
+      <w:r>
+        <w:rPr>
+          <w:rFonts w:ascii="Consolas" w:eastAsia="宋体" w:hAnsi="Consolas" w:cs="宋体"/>
+          <w:color w:val="C3E88D"/>
+          <w:kern w:val="0"/>
+          <w:sz w:val="24"/>
+          <w:szCs w:val="24"/>
+        </w:rPr>
+        <w:t>cameraWithNoise</w:t>
+      </w:r>
+    </w:p>
+    <w:p>
+      <w:pPr>
+        <w:pStyle w:val="a4"/>
+        <w:widowControl/>
+        <w:numPr>
+          <w:ilvl w:val="0"/>
+          <w:numId w:val="2"/>
+        </w:numPr>
+        <w:shd w:val="clear" w:color="auto" w:fill="292D3E"/>
+        <w:spacing w:line="330" w:lineRule="atLeast"/>
+        <w:ind w:firstLineChars="0"/>
+        <w:jc w:val="left"/>
+        <w:rPr>
+          <w:rFonts w:ascii="Consolas" w:eastAsia="宋体" w:hAnsi="Consolas" w:cs="宋体"/>
+          <w:color w:val="A6ACCD"/>
+          <w:kern w:val="0"/>
+          <w:sz w:val="24"/>
+          <w:szCs w:val="24"/>
+        </w:rPr>
+      </w:pPr>
+      <w:r>
+        <w:rPr>
+          <w:rFonts w:ascii="Consolas" w:eastAsia="宋体" w:hAnsi="Consolas" w:cs="宋体"/>
+          <w:color w:val="C3E88D"/>
+          <w:kern w:val="0"/>
+          <w:sz w:val="24"/>
+          <w:szCs w:val="24"/>
+        </w:rPr>
+        <w:t>cameraWithNoise</w:t>
+      </w:r>
+      <w:r>
+        <w:rPr>
+          <w:rFonts w:ascii="Consolas" w:eastAsia="宋体" w:hAnsi="Consolas" w:cs="宋体"/>
+          <w:color w:val="C3E88D"/>
+          <w:kern w:val="0"/>
+          <w:sz w:val="24"/>
+          <w:szCs w:val="24"/>
+        </w:rPr>
+        <w:t>vvvvvvvvvvvvvvvvvvvvvvvvvvvvvvvvvvvvvvvvvvvvvvvvvvvvvvvvvvvvvvvvvvvvvvvvvvvvvvvvvvvvvvvvvvvv</w:t>
+      </w:r>
+    </w:p>
+    <w:p>
+      <w:pPr>
+        <w:pStyle w:val="a4"/>
+        <w:widowControl/>
+        <w:numPr>
+          <w:ilvl w:val="0"/>
+          <w:numId w:val="2"/>
+        </w:numPr>
+        <w:shd w:val="clear" w:color="auto" w:fill="292D3E"/>
+        <w:spacing w:line="330" w:lineRule="atLeast"/>
+        <w:ind w:firstLineChars="0"/>
+        <w:jc w:val="left"/>
+        <w:rPr>
+          <w:rFonts w:ascii="Consolas" w:eastAsia="宋体" w:hAnsi="Consolas" w:cs="宋体"/>
+          <w:color w:val="A6ACCD"/>
+          <w:kern w:val="0"/>
+          <w:sz w:val="24"/>
+          <w:szCs w:val="24"/>
+        </w:rPr>
+      </w:pPr>
+      <w:r>
+        <w:rPr>
+          <w:rFonts w:ascii="Consolas" w:eastAsia="宋体" w:hAnsi="Consolas" w:cs="宋体"/>
+          <w:color w:val="C3E88D"/>
+          <w:kern w:val="0"/>
+          <w:sz w:val="24"/>
+          <w:szCs w:val="24"/>
+        </w:rPr>
+        <w:t>cameraWithNoise</w:t>
+      </w:r>
+    </w:p>
+    <w:p>
+      <w:pPr>
+        <w:pStyle w:val="a4"/>
+        <w:widowControl/>
+        <w:numPr>
+          <w:ilvl w:val="0"/>
+          <w:numId w:val="2"/>
+        </w:numPr>
+        <w:shd w:val="clear" w:color="auto" w:fill="292D3E"/>
+        <w:spacing w:line="330" w:lineRule="atLeast"/>
+        <w:ind w:firstLineChars="0"/>
+        <w:jc w:val="left"/>
+        <w:rPr>
+          <w:rFonts w:ascii="Consolas" w:eastAsia="宋体" w:hAnsi="Consolas" w:cs="宋体"/>
+          <w:color w:val="A6ACCD"/>
+          <w:kern w:val="0"/>
+          <w:sz w:val="24"/>
+          <w:szCs w:val="24"/>
+        </w:rPr>
+      </w:pPr>
+      <w:r>
+        <w:rPr>
+          <w:rFonts w:ascii="Consolas" w:eastAsia="宋体" w:hAnsi="Consolas" w:cs="宋体"/>
+          <w:color w:val="C3E88D"/>
+          <w:kern w:val="0"/>
+          <w:sz w:val="24"/>
+          <w:szCs w:val="24"/>
+        </w:rPr>
+        <w:t>cameraWithNoise</w:t>
+      </w:r>
+    </w:p>
+    <w:p>
+      <w:pPr>
+        <w:pStyle w:val="a4"/>
+        <w:widowControl/>
+        <w:numPr>
+          <w:ilvl w:val="0"/>
+          <w:numId w:val="2"/>
+        </w:numPr>
+        <w:shd w:val="clear" w:color="auto" w:fill="292D3E"/>
+        <w:spacing w:line="330" w:lineRule="atLeast"/>
+        <w:ind w:firstLineChars="0"/>
+        <w:jc w:val="left"/>
+        <w:rPr>
+          <w:rFonts w:ascii="Consolas" w:eastAsia="宋体" w:hAnsi="Consolas" w:cs="宋体"/>
+          <w:color w:val="A6ACCD"/>
+          <w:kern w:val="0"/>
+          <w:sz w:val="24"/>
+          <w:szCs w:val="24"/>
+        </w:rPr>
+      </w:pPr>
+      <w:r>
+        <w:rPr>
+          <w:rFonts w:ascii="Consolas" w:eastAsia="宋体" w:hAnsi="Consolas" w:cs="宋体"/>
+          <w:color w:val="C3E88D"/>
+          <w:kern w:val="0"/>
+          <w:sz w:val="24"/>
+          <w:szCs w:val="24"/>
+        </w:rPr>
+        <w:t>cameraWithNoise</w:t>
+      </w:r>
+    </w:p>
+    <w:p>
+      <w:pPr>
+        <w:pStyle w:val="a4"/>
+        <w:widowControl/>
+        <w:numPr>
+          <w:ilvl w:val="0"/>
+          <w:numId w:val="2"/>
+        </w:numPr>
+        <w:shd w:val="clear" w:color="auto" w:fill="292D3E"/>
+        <w:spacing w:line="330" w:lineRule="atLeast"/>
+        <w:ind w:firstLineChars="0"/>
+        <w:jc w:val="left"/>
+        <w:rPr>
+          <w:rFonts w:ascii="Consolas" w:eastAsia="宋体" w:hAnsi="Consolas" w:cs="宋体"/>
+          <w:color w:val="A6ACCD"/>
+          <w:kern w:val="0"/>
+          <w:sz w:val="24"/>
+          <w:szCs w:val="24"/>
+        </w:rPr>
+      </w:pPr>
+      <w:r>
+        <w:rPr>
+          <w:rFonts w:ascii="Consolas" w:eastAsia="宋体" w:hAnsi="Consolas" w:cs="宋体"/>
+          <w:color w:val="C3E88D"/>
+          <w:kern w:val="0"/>
+          <w:sz w:val="24"/>
+          <w:szCs w:val="24"/>
+        </w:rPr>
+        <w:t>cameraWithNoise</w:t>
+      </w:r>
+    </w:p>
+    <w:p>
+      <w:pPr>
+        <w:pStyle w:val="a4"/>
+        <w:widowControl/>
+        <w:numPr>
+          <w:ilvl w:val="0"/>
+          <w:numId w:val="2"/>
+        </w:numPr>
+        <w:shd w:val="clear" w:color="auto" w:fill="292D3E"/>
+        <w:spacing w:line="330" w:lineRule="atLeast"/>
+        <w:ind w:firstLineChars="0"/>
+        <w:jc w:val="left"/>
+        <w:rPr>
+          <w:rFonts w:ascii="Consolas" w:eastAsia="宋体" w:hAnsi="Consolas" w:cs="宋体"/>
+          <w:color w:val="A6ACCD"/>
+          <w:kern w:val="0"/>
+          <w:sz w:val="24"/>
+          <w:szCs w:val="24"/>
+        </w:rPr>
+      </w:pPr>
+      <w:r>
+        <w:rPr>
+          <w:rFonts w:ascii="Consolas" w:eastAsia="宋体" w:hAnsi="Consolas" w:cs="宋体"/>
+          <w:color w:val="C3E88D"/>
+          <w:kern w:val="0"/>
+          <w:sz w:val="24"/>
+          <w:szCs w:val="24"/>
+        </w:rPr>
+        <w:t>cameraWithNoise</w:t>
+      </w:r>
+    </w:p>
+    <w:p>
+      <w:pPr>
+        <w:pStyle w:val="a4"/>
+        <w:widowControl/>
+        <w:numPr>
+          <w:ilvl w:val="0"/>
+          <w:numId w:val="2"/>
+        </w:numPr>
+        <w:shd w:val="clear" w:color="auto" w:fill="292D3E"/>
+        <w:spacing w:line="330" w:lineRule="atLeast"/>
+        <w:ind w:firstLineChars="0"/>
+        <w:jc w:val="left"/>
+        <w:rPr>
+          <w:rFonts w:ascii="Consolas" w:eastAsia="宋体" w:hAnsi="Consolas" w:cs="宋体"/>
+          <w:color w:val="A6ACCD"/>
+          <w:kern w:val="0"/>
+          <w:sz w:val="24"/>
+          <w:szCs w:val="24"/>
+        </w:rPr>
+      </w:pPr>
+      <w:r>
+        <w:rPr>
+          <w:rFonts w:ascii="Consolas" w:eastAsia="宋体" w:hAnsi="Consolas" w:cs="宋体"/>
+          <w:color w:val="C3E88D"/>
+          <w:kern w:val="0"/>
+          <w:sz w:val="24"/>
+          <w:szCs w:val="24"/>
+        </w:rPr>
+        <w:t>cameraWithNoise</w:t>
+      </w:r>
+    </w:p>
+    <w:p>
+      <w:pPr>
+        <w:pStyle w:val="a4"/>
+        <w:widowControl/>
+        <w:numPr>
+          <w:ilvl w:val="0"/>
+          <w:numId w:val="2"/>
+        </w:numPr>
+        <w:shd w:val="clear" w:color="auto" w:fill="292D3E"/>
+        <w:spacing w:line="330" w:lineRule="atLeast"/>
+        <w:ind w:firstLineChars="0"/>
+        <w:jc w:val="left"/>
+        <w:rPr>
+          <w:rFonts w:ascii="Consolas" w:eastAsia="宋体" w:hAnsi="Consolas" w:cs="宋体"/>
+          <w:color w:val="A6ACCD"/>
+          <w:kern w:val="0"/>
+          <w:sz w:val="24"/>
+          <w:szCs w:val="24"/>
+        </w:rPr>
+      </w:pPr>
+      <w:r>
+        <w:rPr>
+          <w:rFonts w:ascii="Consolas" w:eastAsia="宋体" w:hAnsi="Consolas" w:cs="宋体"/>
+          <w:color w:val="C3E88D"/>
+          <w:kern w:val="0"/>
+          <w:sz w:val="24"/>
+          <w:szCs w:val="24"/>
+        </w:rPr>
+        <w:t>cameraWithNoise</w:t>
+      </w:r>
+    </w:p>
+    <w:p>
+      <w:pPr>
+        <w:pStyle w:val="a4"/>
+        <w:widowControl/>
+        <w:numPr>
+          <w:ilvl w:val="0"/>
+          <w:numId w:val="2"/>
+        </w:numPr>
+        <w:shd w:val="clear" w:color="auto" w:fill="292D3E"/>
+        <w:spacing w:line="330" w:lineRule="atLeast"/>
+        <w:ind w:firstLineChars="0"/>
+        <w:jc w:val="left"/>
+        <w:rPr>
+          <w:rFonts w:ascii="Consolas" w:eastAsia="宋体" w:hAnsi="Consolas" w:cs="宋体"/>
+          <w:color w:val="A6ACCD"/>
+          <w:kern w:val="0"/>
+          <w:sz w:val="24"/>
+          <w:szCs w:val="24"/>
+        </w:rPr>
+      </w:pPr>
+      <w:r>
+        <w:rPr>
+          <w:rFonts w:ascii="Consolas" w:eastAsia="宋体" w:hAnsi="Consolas" w:cs="宋体"/>
+          <w:color w:val="C3E88D"/>
+          <w:kern w:val="0"/>
+          <w:sz w:val="24"/>
+          <w:szCs w:val="24"/>
+        </w:rPr>
+        <w:t>cameraWithNoise</w:t>
+      </w:r>
+    </w:p>
+    <w:p>
+      <w:pPr>
+        <w:pStyle w:val="a4"/>
+        <w:widowControl/>
+        <w:numPr>
+          <w:ilvl w:val="0"/>
+          <w:numId w:val="2"/>
+        </w:numPr>
+        <w:shd w:val="clear" w:color="auto" w:fill="292D3E"/>
+        <w:spacing w:line="330" w:lineRule="atLeast"/>
+        <w:ind w:firstLineChars="0"/>
+        <w:jc w:val="left"/>
+        <w:rPr>
+          <w:rFonts w:ascii="Consolas" w:eastAsia="宋体" w:hAnsi="Consolas" w:cs="宋体"/>
+          <w:color w:val="A6ACCD"/>
+          <w:kern w:val="0"/>
+          <w:sz w:val="24"/>
+          <w:szCs w:val="24"/>
+        </w:rPr>
+      </w:pPr>
+      <w:r>
+        <w:rPr>
+          <w:rFonts w:ascii="Consolas" w:eastAsia="宋体" w:hAnsi="Consolas" w:cs="宋体"/>
+          <w:color w:val="C3E88D"/>
+          <w:kern w:val="0"/>
+          <w:sz w:val="24"/>
+          <w:szCs w:val="24"/>
+        </w:rPr>
+        <w:t>cameraWithNoise</w:t>
+      </w:r>
+    </w:p>
+    <w:p>
+      <w:pPr>
+        <w:pStyle w:val="a4"/>
+        <w:widowControl/>
+        <w:numPr>
+          <w:ilvl w:val="0"/>
+          <w:numId w:val="2"/>
+        </w:numPr>
+        <w:shd w:val="clear" w:color="auto" w:fill="292D3E"/>
+        <w:spacing w:line="330" w:lineRule="atLeast"/>
+        <w:ind w:firstLineChars="0"/>
+        <w:jc w:val="left"/>
+        <w:rPr>
+          <w:rFonts w:ascii="Consolas" w:eastAsia="宋体" w:hAnsi="Consolas" w:cs="宋体"/>
+          <w:color w:val="A6ACCD"/>
+          <w:kern w:val="0"/>
+          <w:sz w:val="24"/>
+          <w:szCs w:val="24"/>
+        </w:rPr>
+      </w:pPr>
+      <w:r>
+        <w:rPr>
+          <w:rFonts w:ascii="Consolas" w:eastAsia="宋体" w:hAnsi="Consolas" w:cs="宋体"/>
+          <w:color w:val="C3E88D"/>
+          <w:kern w:val="0"/>
+          <w:sz w:val="24"/>
+          <w:szCs w:val="24"/>
+        </w:rPr>
+        <w:t>cameraWithNoise</w:t>
+      </w:r>
+    </w:p>
+    <w:p>
+      <w:pPr>
+        <w:pStyle w:val="a4"/>
+        <w:widowControl/>
+        <w:numPr>
+          <w:ilvl w:val="0"/>
+          <w:numId w:val="2"/>
+        </w:numPr>
+        <w:shd w:val="clear" w:color="auto" w:fill="292D3E"/>
+        <w:spacing w:line="330" w:lineRule="atLeast"/>
+        <w:ind w:firstLineChars="0"/>
+        <w:jc w:val="left"/>
+        <w:rPr>
+          <w:rFonts w:ascii="Consolas" w:eastAsia="宋体" w:hAnsi="Consolas" w:cs="宋体"/>
+          <w:color w:val="A6ACCD"/>
+          <w:kern w:val="0"/>
+          <w:sz w:val="24"/>
+          <w:szCs w:val="24"/>
+        </w:rPr>
+      </w:pPr>
+      <w:r>
+        <w:rPr>
+          <w:rFonts w:ascii="Consolas" w:eastAsia="宋体" w:hAnsi="Consolas" w:cs="宋体"/>
+          <w:color w:val="C3E88D"/>
+          <w:kern w:val="0"/>
+          <w:sz w:val="24"/>
+          <w:szCs w:val="24"/>
+        </w:rPr>
+        <w:t>vvvvvvvvvvvvvvvvvvvvvvv</w:t>
+      </w:r>
+      <w:r>
+        <w:rPr>
+          <w:rFonts w:ascii="Consolas" w:eastAsia="宋体" w:hAnsi="Consolas" w:cs="宋体"/>
+          <w:color w:val="C3E88D"/>
+          <w:kern w:val="0"/>
+          <w:sz w:val="24"/>
+          <w:szCs w:val="24"/>
+        </w:rPr>
+        <w:t>cameraWithNoise</w:t>
+      </w:r>
+    </w:p>
+    <w:p>
+      <w:pPr>
+        <w:pStyle w:val="a4"/>
+        <w:widowControl/>
+        <w:numPr>
+          <w:ilvl w:val="0"/>
+          <w:numId w:val="2"/>
+        </w:numPr>
+        <w:shd w:val="clear" w:color="auto" w:fill="292D3E"/>
+        <w:spacing w:line="330" w:lineRule="atLeast"/>
+        <w:ind w:firstLineChars="0"/>
+        <w:jc w:val="left"/>
+        <w:rPr>
+          <w:rFonts w:ascii="Consolas" w:eastAsia="宋体" w:hAnsi="Consolas" w:cs="宋体"/>
+          <w:color w:val="A6ACCD"/>
+          <w:kern w:val="0"/>
+          <w:sz w:val="24"/>
+          <w:szCs w:val="24"/>
+        </w:rPr>
+      </w:pPr>
+      <w:r>
+        <w:rPr>
+          <w:rFonts w:ascii="Consolas" w:eastAsia="宋体" w:hAnsi="Consolas" w:cs="宋体"/>
+          <w:color w:val="C3E88D"/>
+          <w:kern w:val="0"/>
+          <w:sz w:val="24"/>
+          <w:szCs w:val="24"/>
+        </w:rPr>
+        <w:t>cameraWithNoise</w:t>
+      </w:r>
+    </w:p>
+    <w:p>
+      <w:pPr>
+        <w:pStyle w:val="a4"/>
+        <w:widowControl/>
+        <w:numPr>
+          <w:ilvl w:val="0"/>
+          <w:numId w:val="2"/>
+        </w:numPr>
+        <w:shd w:val="clear" w:color="auto" w:fill="292D3E"/>
+        <w:spacing w:line="330" w:lineRule="atLeast"/>
+        <w:ind w:firstLineChars="0"/>
+        <w:jc w:val="left"/>
+        <w:rPr>
+          <w:rFonts w:ascii="Consolas" w:eastAsia="宋体" w:hAnsi="Consolas" w:cs="宋体"/>
+          <w:color w:val="A6ACCD"/>
+          <w:kern w:val="0"/>
+          <w:sz w:val="24"/>
+          <w:szCs w:val="24"/>
+        </w:rPr>
+      </w:pPr>
+      <w:r>
+        <w:rPr>
+          <w:rFonts w:ascii="Consolas" w:eastAsia="宋体" w:hAnsi="Consolas" w:cs="宋体"/>
+          <w:color w:val="C3E88D"/>
+          <w:kern w:val="0"/>
+          <w:sz w:val="24"/>
+          <w:szCs w:val="24"/>
+        </w:rPr>
+        <w:t>cameraWithNoise</w:t>
+      </w:r>
+    </w:p>
+    <w:p>
+      <w:pPr>
+        <w:pStyle w:val="a4"/>
+        <w:widowControl/>
+        <w:numPr>
+          <w:ilvl w:val="0"/>
+          <w:numId w:val="2"/>
+        </w:numPr>
+        <w:shd w:val="clear" w:color="auto" w:fill="292D3E"/>
+        <w:spacing w:line="330" w:lineRule="atLeast"/>
+        <w:ind w:firstLineChars="0"/>
+        <w:jc w:val="left"/>
+        <w:rPr>
+          <w:rFonts w:ascii="Consolas" w:eastAsia="宋体" w:hAnsi="Consolas" w:cs="宋体"/>
+          <w:color w:val="A6ACCD"/>
+          <w:kern w:val="0"/>
+          <w:sz w:val="24"/>
+          <w:szCs w:val="24"/>
+        </w:rPr>
+      </w:pPr>
+      <w:r>
+        <w:rPr>
+          <w:rFonts w:ascii="Consolas" w:eastAsia="宋体" w:hAnsi="Consolas" w:cs="宋体"/>
+          <w:color w:val="C3E88D"/>
+          <w:kern w:val="0"/>
+          <w:sz w:val="24"/>
+          <w:szCs w:val="24"/>
+        </w:rPr>
+        <w:t>cameraWithNoise</w:t>
+      </w:r>
+    </w:p>
+    <w:p>
+      <w:pPr>
+        <w:widowControl/>
+        <w:shd w:val="clear" w:color="auto" w:fill="292D3E"/>
+        <w:spacing w:line="330" w:lineRule="atLeast"/>
+        <w:jc w:val="left"/>
+        <w:rPr>
+          <w:rFonts w:ascii="Consolas" w:eastAsia="宋体" w:hAnsi="Consolas" w:cs="宋体"/>
+          <w:color w:val="A6ACCD"/>
+          <w:kern w:val="0"/>
+          <w:sz w:val="24"/>
+          <w:szCs w:val="24"/>
+        </w:rPr>
+      </w:pPr>
+      <w:r>
+        <w:rPr>
+          <w:rFonts w:ascii="Consolas" w:eastAsia="宋体" w:hAnsi="Consolas" w:cs="宋体"/>
+          <w:color w:val="C3E88D"/>
+          <w:kern w:val="0"/>
+          <w:sz w:val="24"/>
+          <w:szCs w:val="24"/>
+        </w:rPr>
+        <w:t>cameraWithNoise</w:t>
+      </w:r>
+      <w:r>
+        <w:rPr>
+          <w:rFonts w:ascii="Consolas" w:eastAsia="宋体" w:hAnsi="Consolas" w:cs="宋体"/>
+          <w:color w:val="C3E88D"/>
+          <w:kern w:val="0"/>
+          <w:sz w:val="24"/>
+          <w:szCs w:val="24"/>
+        </w:rPr>
+        <w:t>vvvvvvvvvvvvvvvvvvvvvvvvvvvvvvvvvv</w:t>
+      </w:r>
+      <w:r>
+        <w:rPr>
+          <w:rFonts w:ascii="Consolas" w:hAnsi="Consolas"/>
+          <w:color w:val="C3E88D"/>
+        </w:rPr>
+        <w:t xml:space="preserve"> </w:t>
+      </w:r>
+      <w:r>
+        <w:rPr>
+          <w:rFonts w:ascii="Consolas" w:eastAsia="宋体" w:hAnsi="Consolas" w:cs="宋体"/>
+          <w:color w:val="C3E88D"/>
+          <w:kern w:val="0"/>
+          <w:sz w:val="24"/>
+          <w:szCs w:val="24"/>
+        </w:rPr>
+        <w:t>cameraWithNoise</w:t>
+      </w:r>
+    </w:p>
+    <w:p>
+      <w:pPr>
+        <w:pStyle w:val="a4"/>
+        <w:widowControl/>
+        <w:numPr>
+          <w:ilvl w:val="0"/>
+          <w:numId w:val="2"/>
+        </w:numPr>
+        <w:shd w:val="clear" w:color="auto" w:fill="292D3E"/>
+        <w:spacing w:line="330" w:lineRule="atLeast"/>
+        <w:ind w:firstLineChars="0"/>
+        <w:jc w:val="left"/>
+        <w:rPr>
+          <w:rFonts w:ascii="Consolas" w:eastAsia="宋体" w:hAnsi="Consolas" w:cs="宋体"/>
+          <w:color w:val="A6ACCD"/>
+          <w:kern w:val="0"/>
+          <w:sz w:val="24"/>
+          <w:szCs w:val="24"/>
+        </w:rPr>
+      </w:pPr>
+      <w:r>
+        <w:rPr>
+          <w:rFonts w:ascii="Consolas" w:eastAsia="宋体" w:hAnsi="Consolas" w:cs="宋体"/>
+          <w:color w:val="C3E88D"/>
+          <w:kern w:val="0"/>
+          <w:sz w:val="24"/>
+          <w:szCs w:val="24"/>
+        </w:rPr>
+        <w:lastRenderedPageBreak/>
+        <w:t>cameraWithNoise</w:t>
+      </w:r>
+    </w:p>
+    <w:p>
+      <w:pPr>
+        <w:pStyle w:val="a4"/>
+        <w:widowControl/>
+        <w:numPr>
+          <w:ilvl w:val="0"/>
+          <w:numId w:val="2"/>
+        </w:numPr>
+        <w:shd w:val="clear" w:color="auto" w:fill="292D3E"/>
+        <w:spacing w:line="330" w:lineRule="atLeast"/>
+        <w:ind w:firstLineChars="0"/>
+        <w:jc w:val="left"/>
+        <w:rPr>
+          <w:rFonts w:ascii="Consolas" w:eastAsia="宋体" w:hAnsi="Consolas" w:cs="宋体"/>
+          <w:color w:val="A6ACCD"/>
+          <w:kern w:val="0"/>
+          <w:sz w:val="24"/>
+          <w:szCs w:val="24"/>
+        </w:rPr>
+      </w:pPr>
+      <w:r>
+        <w:rPr>
+          <w:rFonts w:ascii="Consolas" w:eastAsia="宋体" w:hAnsi="Consolas" w:cs="宋体"/>
+          <w:color w:val="C3E88D"/>
+          <w:kern w:val="0"/>
+          <w:sz w:val="24"/>
+          <w:szCs w:val="24"/>
+        </w:rPr>
+        <w:t>cameraWithNoise</w:t>
+      </w:r>
+    </w:p>
+    <w:p>
+      <w:pPr>
+        <w:pStyle w:val="a4"/>
+        <w:widowControl/>
+        <w:numPr>
+          <w:ilvl w:val="0"/>
+          <w:numId w:val="2"/>
+        </w:numPr>
+        <w:shd w:val="clear" w:color="auto" w:fill="292D3E"/>
+        <w:spacing w:line="330" w:lineRule="atLeast"/>
+        <w:ind w:firstLineChars="0"/>
+        <w:jc w:val="left"/>
+        <w:rPr>
+          <w:rFonts w:ascii="Consolas" w:eastAsia="宋体" w:hAnsi="Consolas" w:cs="宋体"/>
+          <w:color w:val="A6ACCD"/>
+          <w:kern w:val="0"/>
+          <w:sz w:val="24"/>
+          <w:szCs w:val="24"/>
+        </w:rPr>
+      </w:pPr>
+      <w:r>
+        <w:rPr>
+          <w:rFonts w:ascii="Consolas" w:eastAsia="宋体" w:hAnsi="Consolas" w:cs="宋体"/>
+          <w:color w:val="C3E88D"/>
+          <w:kern w:val="0"/>
+          <w:sz w:val="24"/>
+          <w:szCs w:val="24"/>
+        </w:rPr>
+        <w:t>cameraWithNoise</w:t>
+      </w:r>
+    </w:p>
+    <w:p>
+      <w:pPr>
+        <w:pStyle w:val="a4"/>
+        <w:widowControl/>
+        <w:numPr>
+          <w:ilvl w:val="0"/>
+          <w:numId w:val="2"/>
+        </w:numPr>
+        <w:shd w:val="clear" w:color="auto" w:fill="292D3E"/>
+        <w:spacing w:line="330" w:lineRule="atLeast"/>
+        <w:ind w:firstLineChars="0"/>
+        <w:jc w:val="left"/>
+        <w:rPr>
+          <w:rFonts w:ascii="Consolas" w:eastAsia="宋体" w:hAnsi="Consolas" w:cs="宋体"/>
+          <w:color w:val="A6ACCD"/>
+          <w:kern w:val="0"/>
+          <w:sz w:val="24"/>
+          <w:szCs w:val="24"/>
+        </w:rPr>
+      </w:pPr>
+      <w:r>
+        <w:rPr>
+          <w:rFonts w:ascii="Consolas" w:eastAsia="宋体" w:hAnsi="Consolas" w:cs="宋体"/>
+          <w:color w:val="C3E88D"/>
+          <w:kern w:val="0"/>
+          <w:sz w:val="24"/>
+          <w:szCs w:val="24"/>
+        </w:rPr>
+        <w:t>cameraWithNoise</w:t>
+      </w:r>
+    </w:p>
+    <w:p>
+      <w:pPr>
+        <w:pStyle w:val="a4"/>
+        <w:widowControl/>
+        <w:numPr>
+          <w:ilvl w:val="0"/>
+          <w:numId w:val="2"/>
+        </w:numPr>
+        <w:shd w:val="clear" w:color="auto" w:fill="292D3E"/>
+        <w:spacing w:line="330" w:lineRule="atLeast"/>
+        <w:ind w:firstLineChars="0"/>
+        <w:jc w:val="left"/>
+        <w:rPr>
+          <w:rFonts w:ascii="Consolas" w:eastAsia="宋体" w:hAnsi="Consolas" w:cs="宋体"/>
+          <w:color w:val="A6ACCD"/>
+          <w:kern w:val="0"/>
+          <w:sz w:val="24"/>
+          <w:szCs w:val="24"/>
+        </w:rPr>
+      </w:pPr>
+      <w:r>
+        <w:rPr>
+          <w:rFonts w:ascii="Consolas" w:eastAsia="宋体" w:hAnsi="Consolas" w:cs="宋体"/>
+          <w:color w:val="C3E88D"/>
+          <w:kern w:val="0"/>
+          <w:sz w:val="24"/>
+          <w:szCs w:val="24"/>
+        </w:rPr>
+        <w:t>cameraWithNoise</w:t>
+      </w:r>
+    </w:p>
+    <w:p>
+      <w:pPr>
+        <w:pStyle w:val="a4"/>
+        <w:widowControl/>
+        <w:numPr>
+          <w:ilvl w:val="0"/>
+          <w:numId w:val="2"/>
+        </w:numPr>
+        <w:shd w:val="clear" w:color="auto" w:fill="292D3E"/>
+        <w:spacing w:line="330" w:lineRule="atLeast"/>
+        <w:ind w:firstLineChars="0"/>
+        <w:jc w:val="left"/>
+        <w:rPr>
+          <w:rFonts w:ascii="Consolas" w:eastAsia="宋体" w:hAnsi="Consolas" w:cs="宋体"/>
+          <w:color w:val="A6ACCD"/>
+          <w:kern w:val="0"/>
+          <w:sz w:val="24"/>
+          <w:szCs w:val="24"/>
+        </w:rPr>
+      </w:pPr>
+      <w:r>
+        <w:rPr>
+          <w:rFonts w:ascii="Consolas" w:eastAsia="宋体" w:hAnsi="Consolas" w:cs="宋体"/>
+          <w:color w:val="C3E88D"/>
+          <w:kern w:val="0"/>
+          <w:sz w:val="24"/>
+          <w:szCs w:val="24"/>
+        </w:rPr>
+        <w:t>cameraWithNoise</w:t>
+      </w:r>
+    </w:p>
+    <w:p>
+      <w:pPr>
+        <w:pStyle w:val="a4"/>
+        <w:widowControl/>
+        <w:numPr>
+          <w:ilvl w:val="0"/>
+          <w:numId w:val="2"/>
+        </w:numPr>
+        <w:shd w:val="clear" w:color="auto" w:fill="292D3E"/>
+        <w:spacing w:line="330" w:lineRule="atLeast"/>
+        <w:ind w:firstLineChars="0"/>
+        <w:jc w:val="left"/>
+        <w:rPr>
+          <w:rFonts w:ascii="Consolas" w:eastAsia="宋体" w:hAnsi="Consolas" w:cs="宋体"/>
+          <w:color w:val="A6ACCD"/>
+          <w:kern w:val="0"/>
+          <w:sz w:val="24"/>
+          <w:szCs w:val="24"/>
+        </w:rPr>
+      </w:pPr>
+      <w:r>
+        <w:rPr>
+          <w:rFonts w:ascii="Consolas" w:eastAsia="宋体" w:hAnsi="Consolas" w:cs="宋体"/>
+          <w:color w:val="C3E88D"/>
+          <w:kern w:val="0"/>
+          <w:sz w:val="24"/>
+          <w:szCs w:val="24"/>
+        </w:rPr>
+        <w:t>cameraWithNoise</w:t>
+      </w:r>
+    </w:p>
+    <w:p>
+      <w:pPr>
+        <w:pStyle w:val="a4"/>
+        <w:widowControl/>
+        <w:numPr>
+          <w:ilvl w:val="0"/>
+          <w:numId w:val="2"/>
+        </w:numPr>
+        <w:shd w:val="clear" w:color="auto" w:fill="292D3E"/>
+        <w:spacing w:line="330" w:lineRule="atLeast"/>
+        <w:ind w:firstLineChars="0"/>
+        <w:jc w:val="left"/>
+        <w:rPr>
+          <w:rFonts w:ascii="Consolas" w:eastAsia="宋体" w:hAnsi="Consolas" w:cs="宋体"/>
+          <w:color w:val="A6ACCD"/>
+          <w:kern w:val="0"/>
+          <w:sz w:val="24"/>
+          <w:szCs w:val="24"/>
+        </w:rPr>
+      </w:pPr>
+      <w:r>
+        <w:rPr>
+          <w:rFonts w:ascii="Consolas" w:eastAsia="宋体" w:hAnsi="Consolas" w:cs="宋体"/>
+          <w:color w:val="C3E88D"/>
+          <w:kern w:val="0"/>
+          <w:sz w:val="24"/>
+          <w:szCs w:val="24"/>
+        </w:rPr>
+        <w:t>cameraWithNoise</w:t>
+      </w:r>
+    </w:p>
+    <w:p>
+      <w:pPr>
+        <w:pStyle w:val="a4"/>
+        <w:widowControl/>
+        <w:numPr>
+          <w:ilvl w:val="0"/>
+          <w:numId w:val="2"/>
+        </w:numPr>
+        <w:shd w:val="clear" w:color="auto" w:fill="292D3E"/>
+        <w:spacing w:line="330" w:lineRule="atLeast"/>
+        <w:ind w:firstLineChars="0"/>
+        <w:jc w:val="left"/>
+        <w:rPr>
+          <w:rFonts w:ascii="Consolas" w:eastAsia="宋体" w:hAnsi="Consolas" w:cs="宋体"/>
+          <w:color w:val="A6ACCD"/>
+          <w:kern w:val="0"/>
+          <w:sz w:val="24"/>
+          <w:szCs w:val="24"/>
+        </w:rPr>
+      </w:pPr>
+      <w:r>
+        <w:rPr>
+          <w:rFonts w:ascii="Consolas" w:eastAsia="宋体" w:hAnsi="Consolas" w:cs="宋体"/>
+          <w:color w:val="C3E88D"/>
+          <w:kern w:val="0"/>
+          <w:sz w:val="24"/>
+          <w:szCs w:val="24"/>
+        </w:rPr>
+        <w:t>cameraWithNoise</w:t>
+      </w:r>
+    </w:p>
+    <w:p>
+      <w:pPr>
+        <w:pStyle w:val="a4"/>
+        <w:widowControl/>
+        <w:numPr>
+          <w:ilvl w:val="0"/>
+          <w:numId w:val="2"/>
+        </w:numPr>
+        <w:shd w:val="clear" w:color="auto" w:fill="292D3E"/>
+        <w:spacing w:line="330" w:lineRule="atLeast"/>
+        <w:ind w:firstLineChars="0"/>
+        <w:jc w:val="left"/>
+        <w:rPr>
+          <w:rFonts w:ascii="Consolas" w:eastAsia="宋体" w:hAnsi="Consolas" w:cs="宋体"/>
+          <w:color w:val="A6ACCD"/>
+          <w:kern w:val="0"/>
+          <w:sz w:val="24"/>
+          <w:szCs w:val="24"/>
+        </w:rPr>
+      </w:pPr>
+      <w:r>
+        <w:rPr>
+          <w:rFonts w:ascii="Consolas" w:eastAsia="宋体" w:hAnsi="Consolas" w:cs="宋体"/>
+          <w:color w:val="C3E88D"/>
+          <w:kern w:val="0"/>
+          <w:sz w:val="24"/>
+          <w:szCs w:val="24"/>
+        </w:rPr>
+        <w:t>cameraWithNoise</w:t>
+      </w:r>
+    </w:p>
+    <w:p>
+      <w:pPr>
+        <w:pStyle w:val="a4"/>
+        <w:widowControl/>
+        <w:numPr>
+          <w:ilvl w:val="0"/>
+          <w:numId w:val="2"/>
+        </w:numPr>
+        <w:shd w:val="clear" w:color="auto" w:fill="292D3E"/>
+        <w:spacing w:line="330" w:lineRule="atLeast"/>
+        <w:ind w:firstLineChars="0"/>
+        <w:jc w:val="left"/>
+        <w:rPr>
+          <w:rFonts w:ascii="Consolas" w:eastAsia="宋体" w:hAnsi="Consolas" w:cs="宋体"/>
+          <w:color w:val="A6ACCD"/>
+          <w:kern w:val="0"/>
+          <w:sz w:val="24"/>
+          <w:szCs w:val="24"/>
+        </w:rPr>
+      </w:pPr>
+      <w:r>
+        <w:rPr>
+          <w:rFonts w:ascii="Consolas" w:eastAsia="宋体" w:hAnsi="Consolas" w:cs="宋体"/>
+          <w:color w:val="C3E88D"/>
+          <w:kern w:val="0"/>
+          <w:sz w:val="24"/>
+          <w:szCs w:val="24"/>
+        </w:rPr>
+        <w:t>cameraWithNoise</w:t>
+      </w:r>
+    </w:p>
+    <w:p>
+      <w:pPr>
+        <w:pStyle w:val="a4"/>
+        <w:widowControl/>
+        <w:numPr>
+          <w:ilvl w:val="0"/>
+          <w:numId w:val="2"/>
+        </w:numPr>
+        <w:shd w:val="clear" w:color="auto" w:fill="292D3E"/>
+        <w:spacing w:line="330" w:lineRule="atLeast"/>
+        <w:ind w:firstLineChars="0"/>
+        <w:jc w:val="left"/>
+        <w:rPr>
+          <w:rFonts w:ascii="Consolas" w:eastAsia="宋体" w:hAnsi="Consolas" w:cs="宋体"/>
+          <w:color w:val="A6ACCD"/>
+          <w:kern w:val="0"/>
+          <w:sz w:val="24"/>
+          <w:szCs w:val="24"/>
+        </w:rPr>
+      </w:pPr>
+      <w:r>
+        <w:rPr>
+          <w:rFonts w:ascii="Consolas" w:eastAsia="宋体" w:hAnsi="Consolas" w:cs="宋体"/>
+          <w:color w:val="C3E88D"/>
+          <w:kern w:val="0"/>
+          <w:sz w:val="24"/>
+          <w:szCs w:val="24"/>
+        </w:rPr>
+        <w:t>cameraWithNoise</w:t>
+      </w:r>
+    </w:p>
+    <w:p>
+      <w:pPr>
+        <w:pStyle w:val="a4"/>
+        <w:widowControl/>
+        <w:numPr>
+          <w:ilvl w:val="0"/>
+          <w:numId w:val="2"/>
+        </w:numPr>
+        <w:shd w:val="clear" w:color="auto" w:fill="292D3E"/>
+        <w:spacing w:line="330" w:lineRule="atLeast"/>
+        <w:ind w:firstLineChars="0"/>
+        <w:jc w:val="left"/>
+        <w:rPr>
+          <w:rFonts w:ascii="Consolas" w:eastAsia="宋体" w:hAnsi="Consolas" w:cs="宋体"/>
+          <w:color w:val="A6ACCD"/>
+          <w:kern w:val="0"/>
+          <w:sz w:val="24"/>
+          <w:szCs w:val="24"/>
+        </w:rPr>
+      </w:pPr>
+      <w:r>
+        <w:rPr>
+          <w:rFonts w:ascii="Consolas" w:eastAsia="宋体" w:hAnsi="Consolas" w:cs="宋体"/>
+          <w:color w:val="C3E88D"/>
+          <w:kern w:val="0"/>
+          <w:sz w:val="24"/>
+          <w:szCs w:val="24"/>
+        </w:rPr>
+        <w:t>cameraWithNoise</w:t>
+      </w:r>
+    </w:p>
+    <w:p>
+      <w:pPr>
+        <w:pStyle w:val="a4"/>
+        <w:widowControl/>
+        <w:numPr>
+          <w:ilvl w:val="0"/>
+          <w:numId w:val="2"/>
+        </w:numPr>
+        <w:shd w:val="clear" w:color="auto" w:fill="292D3E"/>
+        <w:spacing w:line="330" w:lineRule="atLeast"/>
+        <w:ind w:firstLineChars="0"/>
+        <w:jc w:val="left"/>
+        <w:rPr>
+          <w:rFonts w:ascii="Consolas" w:eastAsia="宋体" w:hAnsi="Consolas" w:cs="宋体"/>
+          <w:color w:val="A6ACCD"/>
+          <w:kern w:val="0"/>
+          <w:sz w:val="24"/>
+          <w:szCs w:val="24"/>
+        </w:rPr>
+      </w:pPr>
+      <w:r>
+        <w:rPr>
+          <w:rFonts w:ascii="Consolas" w:eastAsia="宋体" w:hAnsi="Consolas" w:cs="宋体"/>
+          <w:color w:val="C3E88D"/>
+          <w:kern w:val="0"/>
+          <w:sz w:val="24"/>
+          <w:szCs w:val="24"/>
+        </w:rPr>
+        <w:t>cameraWithNoise</w:t>
+      </w:r>
+    </w:p>
+    <w:p>
+      <w:pPr>
+        <w:pStyle w:val="a4"/>
+        <w:widowControl/>
+        <w:numPr>
+          <w:ilvl w:val="0"/>
+          <w:numId w:val="2"/>
+        </w:numPr>
+        <w:shd w:val="clear" w:color="auto" w:fill="292D3E"/>
+        <w:spacing w:line="330" w:lineRule="atLeast"/>
+        <w:ind w:firstLineChars="0"/>
+        <w:jc w:val="left"/>
+        <w:rPr>
+          <w:rFonts w:ascii="Consolas" w:eastAsia="宋体" w:hAnsi="Consolas" w:cs="宋体"/>
+          <w:color w:val="A6ACCD"/>
+          <w:kern w:val="0"/>
+          <w:sz w:val="24"/>
+          <w:szCs w:val="24"/>
+        </w:rPr>
+      </w:pPr>
+      <w:r>
+        <w:rPr>
+          <w:rFonts w:ascii="Consolas" w:eastAsia="宋体" w:hAnsi="Consolas" w:cs="宋体"/>
+          <w:color w:val="C3E88D"/>
+          <w:kern w:val="0"/>
+          <w:sz w:val="24"/>
+          <w:szCs w:val="24"/>
+        </w:rPr>
+        <w:t>cameraWithNoise</w:t>
+      </w:r>
+    </w:p>
+    <w:p>
+      <w:pPr>
+        <w:pStyle w:val="a4"/>
+        <w:widowControl/>
+        <w:numPr>
+          <w:ilvl w:val="0"/>
+          <w:numId w:val="2"/>
+        </w:numPr>
+        <w:shd w:val="clear" w:color="auto" w:fill="292D3E"/>
+        <w:spacing w:line="330" w:lineRule="atLeast"/>
+        <w:ind w:firstLineChars="0"/>
+        <w:jc w:val="left"/>
+        <w:rPr>
+          <w:rFonts w:ascii="Consolas" w:eastAsia="宋体" w:hAnsi="Consolas" w:cs="宋体"/>
+          <w:color w:val="A6ACCD"/>
+          <w:kern w:val="0"/>
+          <w:sz w:val="24"/>
+          <w:szCs w:val="24"/>
+        </w:rPr>
+      </w:pPr>
+      <w:r>
+        <w:rPr>
+          <w:rFonts w:ascii="Consolas" w:eastAsia="宋体" w:hAnsi="Consolas" w:cs="宋体"/>
+          <w:color w:val="C3E88D"/>
+          <w:kern w:val="0"/>
+          <w:sz w:val="24"/>
+          <w:szCs w:val="24"/>
+        </w:rPr>
+        <w:t>cameraWithNoise</w:t>
+      </w:r>
+    </w:p>
+    <w:p>
+      <w:pPr>
+        <w:pStyle w:val="a4"/>
+        <w:widowControl/>
+        <w:numPr>
+          <w:ilvl w:val="0"/>
+          <w:numId w:val="2"/>
+        </w:numPr>
+        <w:shd w:val="clear" w:color="auto" w:fill="292D3E"/>
+        <w:spacing w:line="330" w:lineRule="atLeast"/>
+        <w:ind w:firstLineChars="0"/>
+        <w:jc w:val="left"/>
+        <w:rPr>
+          <w:rFonts w:ascii="Consolas" w:eastAsia="宋体" w:hAnsi="Consolas" w:cs="宋体"/>
+          <w:color w:val="A6ACCD"/>
+          <w:kern w:val="0"/>
+          <w:sz w:val="24"/>
+          <w:szCs w:val="24"/>
+        </w:rPr>
+      </w:pPr>
+      <w:r>
+        <w:rPr>
+          <w:rFonts w:ascii="Consolas" w:eastAsia="宋体" w:hAnsi="Consolas" w:cs="宋体"/>
+          <w:color w:val="C3E88D"/>
+          <w:kern w:val="0"/>
+          <w:sz w:val="24"/>
+          <w:szCs w:val="24"/>
+        </w:rPr>
+        <w:t>cameraWithNoise</w:t>
+      </w:r>
+    </w:p>
+    <w:p>
+      <w:pPr>
+        <w:pStyle w:val="a4"/>
+        <w:widowControl/>
+        <w:numPr>
+          <w:ilvl w:val="0"/>
+          <w:numId w:val="2"/>
+        </w:numPr>
+        <w:shd w:val="clear" w:color="auto" w:fill="292D3E"/>
+        <w:spacing w:line="330" w:lineRule="atLeast"/>
+        <w:ind w:firstLineChars="0"/>
+        <w:jc w:val="left"/>
+        <w:rPr>
+          <w:rFonts w:ascii="Consolas" w:eastAsia="宋体" w:hAnsi="Consolas" w:cs="宋体"/>
+          <w:color w:val="A6ACCD"/>
+          <w:kern w:val="0"/>
+          <w:sz w:val="24"/>
+          <w:szCs w:val="24"/>
+        </w:rPr>
+      </w:pPr>
+      <w:r>
+        <w:rPr>
+          <w:rFonts w:ascii="Consolas" w:eastAsia="宋体" w:hAnsi="Consolas" w:cs="宋体"/>
+          <w:color w:val="C3E88D"/>
+          <w:kern w:val="0"/>
+          <w:sz w:val="24"/>
+          <w:szCs w:val="24"/>
+        </w:rPr>
+        <w:t>cameraWithNoise</w:t>
+      </w:r>
+    </w:p>
+    <w:p>
+      <w:pPr>
+        <w:pStyle w:val="a4"/>
+        <w:widowControl/>
+        <w:numPr>
+          <w:ilvl w:val="0"/>
+          <w:numId w:val="2"/>
+        </w:numPr>
+        <w:shd w:val="clear" w:color="auto" w:fill="292D3E"/>
+        <w:spacing w:line="330" w:lineRule="atLeast"/>
+        <w:ind w:firstLineChars="0"/>
+        <w:jc w:val="left"/>
+        <w:rPr>
+          <w:rFonts w:ascii="Consolas" w:eastAsia="宋体" w:hAnsi="Consolas" w:cs="宋体"/>
+          <w:color w:val="A6ACCD"/>
+          <w:kern w:val="0"/>
+          <w:sz w:val="24"/>
+          <w:szCs w:val="24"/>
+        </w:rPr>
+      </w:pPr>
+      <w:r>
+        <w:rPr>
+          <w:rFonts w:ascii="Consolas" w:eastAsia="宋体" w:hAnsi="Consolas" w:cs="宋体"/>
+          <w:color w:val="C3E88D"/>
+          <w:kern w:val="0"/>
+          <w:sz w:val="24"/>
+          <w:szCs w:val="24"/>
+        </w:rPr>
+        <w:t>cameraWithNoise</w:t>
+      </w:r>
+    </w:p>
+    <w:p>
+      <w:pPr>
+        <w:pStyle w:val="a4"/>
+        <w:widowControl/>
+        <w:numPr>
+          <w:ilvl w:val="0"/>
+          <w:numId w:val="2"/>
+        </w:numPr>
+        <w:shd w:val="clear" w:color="auto" w:fill="292D3E"/>
+        <w:spacing w:line="330" w:lineRule="atLeast"/>
+        <w:ind w:firstLineChars="0"/>
+        <w:jc w:val="left"/>
+        <w:rPr>
+          <w:rFonts w:ascii="Consolas" w:eastAsia="宋体" w:hAnsi="Consolas" w:cs="宋体"/>
+          <w:color w:val="A6ACCD"/>
+          <w:kern w:val="0"/>
+          <w:sz w:val="24"/>
+          <w:szCs w:val="24"/>
+        </w:rPr>
+      </w:pPr>
+      <w:r>
+        <w:rPr>
+          <w:rFonts w:ascii="Consolas" w:eastAsia="宋体" w:hAnsi="Consolas" w:cs="宋体"/>
+          <w:color w:val="C3E88D"/>
+          <w:kern w:val="0"/>
+          <w:sz w:val="24"/>
+          <w:szCs w:val="24"/>
+        </w:rPr>
+        <w:t>cameraWithNoise</w:t>
+      </w:r>
+    </w:p>
+    <w:p>
+      <w:pPr>
+        <w:pStyle w:val="a4"/>
+        <w:widowControl/>
+        <w:numPr>
+          <w:ilvl w:val="0"/>
+          <w:numId w:val="2"/>
+        </w:numPr>
+        <w:shd w:val="clear" w:color="auto" w:fill="292D3E"/>
+        <w:spacing w:line="330" w:lineRule="atLeast"/>
+        <w:ind w:firstLineChars="0"/>
+        <w:jc w:val="left"/>
+        <w:rPr>
+          <w:rFonts w:ascii="Consolas" w:eastAsia="宋体" w:hAnsi="Consolas" w:cs="宋体"/>
+          <w:color w:val="A6ACCD"/>
+          <w:kern w:val="0"/>
+          <w:sz w:val="24"/>
+          <w:szCs w:val="24"/>
+        </w:rPr>
+      </w:pPr>
+      <w:r>
+        <w:rPr>
+          <w:rFonts w:ascii="Consolas" w:eastAsia="宋体" w:hAnsi="Consolas" w:cs="宋体"/>
+          <w:color w:val="C3E88D"/>
+          <w:kern w:val="0"/>
+          <w:sz w:val="24"/>
+          <w:szCs w:val="24"/>
+        </w:rPr>
+        <w:t>cameraWithNoise</w:t>
+      </w:r>
+    </w:p>
+    <w:p>
+      <w:pPr>
+        <w:pStyle w:val="a4"/>
+        <w:widowControl/>
+        <w:numPr>
+          <w:ilvl w:val="0"/>
+          <w:numId w:val="2"/>
+        </w:numPr>
+        <w:shd w:val="clear" w:color="auto" w:fill="292D3E"/>
+        <w:spacing w:line="330" w:lineRule="atLeast"/>
+        <w:ind w:firstLineChars="0"/>
+        <w:jc w:val="left"/>
+        <w:rPr>
+          <w:rFonts w:ascii="Consolas" w:eastAsia="宋体" w:hAnsi="Consolas" w:cs="宋体"/>
+          <w:color w:val="A6ACCD"/>
+          <w:kern w:val="0"/>
+          <w:sz w:val="24"/>
+          <w:szCs w:val="24"/>
+        </w:rPr>
+      </w:pPr>
+      <w:r>
+        <w:rPr>
+          <w:rFonts w:ascii="Consolas" w:eastAsia="宋体" w:hAnsi="Consolas" w:cs="宋体"/>
+          <w:color w:val="C3E88D"/>
+          <w:kern w:val="0"/>
+          <w:sz w:val="24"/>
+          <w:szCs w:val="24"/>
+        </w:rPr>
+        <w:t>cameraWithNoise</w:t>
+      </w:r>
+    </w:p>
+    <w:p>
+      <w:pPr>
+        <w:pStyle w:val="a4"/>
+        <w:widowControl/>
+        <w:numPr>
+          <w:ilvl w:val="0"/>
+          <w:numId w:val="2"/>
+        </w:numPr>
+        <w:shd w:val="clear" w:color="auto" w:fill="292D3E"/>
+        <w:spacing w:line="330" w:lineRule="atLeast"/>
+        <w:ind w:firstLineChars="0"/>
+        <w:jc w:val="left"/>
+        <w:rPr>
+          <w:rFonts w:ascii="Consolas" w:eastAsia="宋体" w:hAnsi="Consolas" w:cs="宋体"/>
+          <w:color w:val="A6ACCD"/>
+          <w:kern w:val="0"/>
+          <w:sz w:val="24"/>
+          <w:szCs w:val="24"/>
+        </w:rPr>
+      </w:pPr>
+      <w:r>
+        <w:rPr>
+          <w:rFonts w:ascii="Consolas" w:eastAsia="宋体" w:hAnsi="Consolas" w:cs="宋体"/>
+          <w:color w:val="C3E88D"/>
+          <w:kern w:val="0"/>
+          <w:sz w:val="24"/>
+          <w:szCs w:val="24"/>
+        </w:rPr>
+        <w:t>cameraWithNoise</w:t>
+      </w:r>
+    </w:p>
+    <w:p>
+      <w:pPr>
+        <w:pStyle w:val="a4"/>
+        <w:widowControl/>
+        <w:numPr>
+          <w:ilvl w:val="0"/>
+          <w:numId w:val="2"/>
+        </w:numPr>
+        <w:shd w:val="clear" w:color="auto" w:fill="292D3E"/>
+        <w:spacing w:line="330" w:lineRule="atLeast"/>
+        <w:ind w:firstLineChars="0"/>
+        <w:jc w:val="left"/>
+        <w:rPr>
+          <w:rFonts w:ascii="Consolas" w:eastAsia="宋体" w:hAnsi="Consolas" w:cs="宋体"/>
+          <w:color w:val="A6ACCD"/>
+          <w:kern w:val="0"/>
+          <w:sz w:val="24"/>
+          <w:szCs w:val="24"/>
+        </w:rPr>
+      </w:pPr>
+      <w:r>
+        <w:rPr>
+          <w:rFonts w:ascii="Consolas" w:eastAsia="宋体" w:hAnsi="Consolas" w:cs="宋体"/>
+          <w:color w:val="C3E88D"/>
+          <w:kern w:val="0"/>
+          <w:sz w:val="24"/>
+          <w:szCs w:val="24"/>
+        </w:rPr>
+        <w:t>cameraWithNoise</w:t>
+      </w:r>
+    </w:p>
+    <w:p>
+      <w:pPr>
+        <w:pStyle w:val="a4"/>
+        <w:widowControl/>
+        <w:numPr>
+          <w:ilvl w:val="0"/>
+          <w:numId w:val="2"/>
+        </w:numPr>
+        <w:shd w:val="clear" w:color="auto" w:fill="292D3E"/>
+        <w:spacing w:line="330" w:lineRule="atLeast"/>
+        <w:ind w:firstLineChars="0"/>
+        <w:jc w:val="left"/>
+        <w:rPr>
+          <w:rFonts w:ascii="Consolas" w:eastAsia="宋体" w:hAnsi="Consolas" w:cs="宋体"/>
+          <w:color w:val="A6ACCD"/>
+          <w:kern w:val="0"/>
+          <w:sz w:val="24"/>
+          <w:szCs w:val="24"/>
+        </w:rPr>
+      </w:pPr>
+      <w:r>
+        <w:rPr>
+          <w:rFonts w:ascii="Consolas" w:eastAsia="宋体" w:hAnsi="Consolas" w:cs="宋体"/>
+          <w:color w:val="C3E88D"/>
+          <w:kern w:val="0"/>
+          <w:sz w:val="24"/>
+          <w:szCs w:val="24"/>
+        </w:rPr>
+        <w:t>cameraWithNoise</w:t>
+      </w:r>
+    </w:p>
+    <w:p>
+      <w:pPr>
+        <w:pStyle w:val="a4"/>
+        <w:widowControl/>
+        <w:numPr>
+          <w:ilvl w:val="0"/>
+          <w:numId w:val="2"/>
+        </w:numPr>
+        <w:shd w:val="clear" w:color="auto" w:fill="292D3E"/>
+        <w:spacing w:line="330" w:lineRule="atLeast"/>
+        <w:ind w:firstLineChars="0"/>
+        <w:jc w:val="left"/>
+        <w:rPr>
+          <w:rFonts w:ascii="Consolas" w:eastAsia="宋体" w:hAnsi="Consolas" w:cs="宋体"/>
+          <w:color w:val="A6ACCD"/>
+          <w:kern w:val="0"/>
+          <w:sz w:val="24"/>
+          <w:szCs w:val="24"/>
+        </w:rPr>
+      </w:pPr>
+      <w:r>
+        <w:rPr>
+          <w:rFonts w:ascii="Consolas" w:eastAsia="宋体" w:hAnsi="Consolas" w:cs="宋体"/>
+          <w:color w:val="C3E88D"/>
+          <w:kern w:val="0"/>
+          <w:sz w:val="24"/>
+          <w:szCs w:val="24"/>
+        </w:rPr>
+        <w:t>cameraWithNoise</w:t>
+      </w:r>
+    </w:p>
+    <w:p>
+      <w:pPr>
+        <w:pStyle w:val="a4"/>
+        <w:widowControl/>
+        <w:numPr>
+          <w:ilvl w:val="0"/>
+          <w:numId w:val="2"/>
+        </w:numPr>
+        <w:shd w:val="clear" w:color="auto" w:fill="292D3E"/>
+        <w:spacing w:line="330" w:lineRule="atLeast"/>
+        <w:ind w:firstLineChars="0"/>
+        <w:jc w:val="left"/>
+        <w:rPr>
+          <w:rFonts w:ascii="Consolas" w:eastAsia="宋体" w:hAnsi="Consolas" w:cs="宋体"/>
+          <w:color w:val="A6ACCD"/>
+          <w:kern w:val="0"/>
+          <w:sz w:val="24"/>
+          <w:szCs w:val="24"/>
+        </w:rPr>
+      </w:pPr>
+      <w:r>
+        <w:rPr>
+          <w:rFonts w:ascii="Consolas" w:eastAsia="宋体" w:hAnsi="Consolas" w:cs="宋体" w:hint="eastAsia"/>
+          <w:color w:val="A6ACCD"/>
+          <w:kern w:val="0"/>
+          <w:sz w:val="24"/>
+          <w:szCs w:val="24"/>
+        </w:rPr>
+        <w:t>v</w:t>
+      </w:r>
+      <w:r>
+        <w:rPr>
+          <w:rFonts w:ascii="Consolas" w:eastAsia="宋体" w:hAnsi="Consolas" w:cs="宋体"/>
+          <w:color w:val="A6ACCD"/>
+          <w:kern w:val="0"/>
+          <w:sz w:val="24"/>
+          <w:szCs w:val="24"/>
+        </w:rPr>
+        <w:t>vvvvvvvvvvvvvvvvvvvvvvvvvvvvvvvvvvvvv</w:t>
+      </w:r>
+    </w:p>
+    <w:p>
+      <w:pPr>
+        <w:pStyle w:val="a4"/>
+        <w:widowControl/>
+        <w:numPr>
+          <w:ilvl w:val="0"/>
+          <w:numId w:val="2"/>
+        </w:numPr>
+        <w:shd w:val="clear" w:color="auto" w:fill="292D3E"/>
+        <w:spacing w:line="330" w:lineRule="atLeast"/>
+        <w:ind w:firstLineChars="0"/>
+        <w:jc w:val="left"/>
+        <w:rPr>
+          <w:rFonts w:ascii="Consolas" w:eastAsia="宋体" w:hAnsi="Consolas" w:cs="宋体"/>
+          <w:color w:val="A6ACCD"/>
+          <w:kern w:val="0"/>
+          <w:sz w:val="24"/>
+          <w:szCs w:val="24"/>
+        </w:rPr>
+      </w:pPr>
+      <w:r>
+        <w:rPr>
+          <w:rFonts w:ascii="Consolas" w:eastAsia="宋体" w:hAnsi="Consolas" w:cs="宋体"/>
+          <w:color w:val="C3E88D"/>
+          <w:kern w:val="0"/>
+          <w:sz w:val="24"/>
+          <w:szCs w:val="24"/>
+        </w:rPr>
+        <w:t>cameraWithNoise</w:t>
+      </w:r>
+    </w:p>
+    <w:p>
+      <w:pPr>
+        <w:pStyle w:val="a4"/>
+        <w:widowControl/>
+        <w:numPr>
+          <w:ilvl w:val="0"/>
+          <w:numId w:val="2"/>
+        </w:numPr>
+        <w:shd w:val="clear" w:color="auto" w:fill="292D3E"/>
+        <w:spacing w:line="330" w:lineRule="atLeast"/>
+        <w:ind w:firstLineChars="0"/>
+        <w:jc w:val="left"/>
+        <w:rPr>
+          <w:rFonts w:ascii="Consolas" w:eastAsia="宋体" w:hAnsi="Consolas" w:cs="宋体"/>
+          <w:color w:val="A6ACCD"/>
+          <w:kern w:val="0"/>
+          <w:sz w:val="24"/>
+          <w:szCs w:val="24"/>
+        </w:rPr>
+      </w:pPr>
+      <w:r>
+        <w:rPr>
+          <w:rFonts w:ascii="Consolas" w:eastAsia="宋体" w:hAnsi="Consolas" w:cs="宋体"/>
+          <w:color w:val="C3E88D"/>
+          <w:kern w:val="0"/>
+          <w:sz w:val="24"/>
+          <w:szCs w:val="24"/>
+        </w:rPr>
+        <w:t>cameraWithNoise</w:t>
+      </w:r>
+    </w:p>
+    <w:p>
+      <w:pPr>
+        <w:pStyle w:val="a4"/>
+        <w:widowControl/>
+        <w:numPr>
+          <w:ilvl w:val="0"/>
+          <w:numId w:val="2"/>
+        </w:numPr>
+        <w:shd w:val="clear" w:color="auto" w:fill="292D3E"/>
+        <w:spacing w:line="330" w:lineRule="atLeast"/>
+        <w:ind w:firstLineChars="0"/>
+        <w:jc w:val="left"/>
+        <w:rPr>
+          <w:rFonts w:ascii="Consolas" w:eastAsia="宋体" w:hAnsi="Consolas" w:cs="宋体"/>
+          <w:color w:val="A6ACCD"/>
+          <w:kern w:val="0"/>
+          <w:sz w:val="24"/>
+          <w:szCs w:val="24"/>
+        </w:rPr>
+      </w:pPr>
+      <w:r>
+        <w:rPr>
+          <w:rFonts w:ascii="Consolas" w:eastAsia="宋体" w:hAnsi="Consolas" w:cs="宋体"/>
+          <w:color w:val="C3E88D"/>
+          <w:kern w:val="0"/>
+          <w:sz w:val="24"/>
+          <w:szCs w:val="24"/>
+        </w:rPr>
+        <w:t>cameraWithNoise</w:t>
+      </w:r>
+    </w:p>
+    <w:p>
+      <w:pPr>
+        <w:pStyle w:val="a4"/>
+        <w:widowControl/>
+        <w:numPr>
+          <w:ilvl w:val="0"/>
+          <w:numId w:val="2"/>
+        </w:numPr>
+        <w:shd w:val="clear" w:color="auto" w:fill="292D3E"/>
+        <w:spacing w:line="330" w:lineRule="atLeast"/>
+        <w:ind w:firstLineChars="0"/>
+        <w:jc w:val="left"/>
+        <w:rPr>
+          <w:rFonts w:ascii="Consolas" w:eastAsia="宋体" w:hAnsi="Consolas" w:cs="宋体"/>
+          <w:color w:val="A6ACCD"/>
+          <w:kern w:val="0"/>
+          <w:sz w:val="24"/>
+          <w:szCs w:val="24"/>
+        </w:rPr>
+      </w:pPr>
+      <w:r>
+        <w:rPr>
+          <w:rFonts w:ascii="Consolas" w:eastAsia="宋体" w:hAnsi="Consolas" w:cs="宋体"/>
+          <w:color w:val="C3E88D"/>
+          <w:kern w:val="0"/>
+          <w:sz w:val="24"/>
+          <w:szCs w:val="24"/>
+        </w:rPr>
+        <w:t>cameraWithNoise</w:t>
+      </w:r>
+    </w:p>
+    <w:p>
+      <w:pPr>
+        <w:pStyle w:val="a4"/>
+        <w:widowControl/>
+        <w:numPr>
+          <w:ilvl w:val="0"/>
+          <w:numId w:val="2"/>
+        </w:numPr>
+        <w:shd w:val="clear" w:color="auto" w:fill="292D3E"/>
+        <w:spacing w:line="330" w:lineRule="atLeast"/>
+        <w:ind w:firstLineChars="0"/>
+        <w:jc w:val="left"/>
+        <w:rPr>
+          <w:rFonts w:ascii="Consolas" w:eastAsia="宋体" w:hAnsi="Consolas" w:cs="宋体"/>
+          <w:color w:val="A6ACCD"/>
+          <w:kern w:val="0"/>
+          <w:sz w:val="24"/>
+          <w:szCs w:val="24"/>
+        </w:rPr>
+      </w:pPr>
+      <w:r>
+        <w:rPr>
+          <w:rFonts w:ascii="Consolas" w:eastAsia="宋体" w:hAnsi="Consolas" w:cs="宋体"/>
+          <w:color w:val="C3E88D"/>
+          <w:kern w:val="0"/>
+          <w:sz w:val="24"/>
+          <w:szCs w:val="24"/>
+        </w:rPr>
+        <w:t>cameraWithNoise</w:t>
+      </w:r>
+      <w:r>
+        <w:rPr>
+          <w:rFonts w:ascii="Consolas" w:eastAsia="宋体" w:hAnsi="Consolas" w:cs="宋体"/>
+          <w:color w:val="C3E88D"/>
+          <w:kern w:val="0"/>
+          <w:sz w:val="24"/>
+          <w:szCs w:val="24"/>
+        </w:rPr>
+        <w:t>vvvvvvvvvvvvvvvvvvvvvvvvvvvvvvvvvvvvvvvvvvvvvvvvvvvvvvvvvvvv</w:t>
+      </w:r>
+    </w:p>
+    <w:p>
+      <w:pPr>
+        <w:pStyle w:val="a4"/>
+        <w:widowControl/>
+        <w:numPr>
+          <w:ilvl w:val="0"/>
+          <w:numId w:val="2"/>
+        </w:numPr>
+        <w:shd w:val="clear" w:color="auto" w:fill="292D3E"/>
+        <w:spacing w:line="330" w:lineRule="atLeast"/>
+        <w:ind w:firstLineChars="0"/>
+        <w:jc w:val="left"/>
+        <w:rPr>
+          <w:rFonts w:ascii="Consolas" w:eastAsia="宋体" w:hAnsi="Consolas" w:cs="宋体"/>
+          <w:color w:val="A6ACCD"/>
+          <w:kern w:val="0"/>
+          <w:sz w:val="24"/>
+          <w:szCs w:val="24"/>
+        </w:rPr>
+      </w:pPr>
+      <w:r>
+        <w:rPr>
+          <w:rFonts w:ascii="Consolas" w:eastAsia="宋体" w:hAnsi="Consolas" w:cs="宋体"/>
+          <w:color w:val="C3E88D"/>
+          <w:kern w:val="0"/>
+          <w:sz w:val="24"/>
+          <w:szCs w:val="24"/>
+        </w:rPr>
+        <w:t>cameraWithNoise</w:t>
+      </w:r>
+    </w:p>
+    <w:p>
+      <w:pPr>
+        <w:pStyle w:val="a4"/>
+        <w:widowControl/>
+        <w:numPr>
+          <w:ilvl w:val="0"/>
+          <w:numId w:val="2"/>
+        </w:numPr>
+        <w:shd w:val="clear" w:color="auto" w:fill="292D3E"/>
+        <w:spacing w:line="330" w:lineRule="atLeast"/>
+        <w:ind w:firstLineChars="0"/>
+        <w:jc w:val="left"/>
+        <w:rPr>
+          <w:rFonts w:ascii="Consolas" w:eastAsia="宋体" w:hAnsi="Consolas" w:cs="宋体"/>
+          <w:color w:val="A6ACCD"/>
+          <w:kern w:val="0"/>
+          <w:sz w:val="24"/>
+          <w:szCs w:val="24"/>
+        </w:rPr>
+      </w:pPr>
+      <w:r>
+        <w:rPr>
+          <w:rFonts w:ascii="Consolas" w:eastAsia="宋体" w:hAnsi="Consolas" w:cs="宋体"/>
+          <w:color w:val="C3E88D"/>
+          <w:kern w:val="0"/>
+          <w:sz w:val="24"/>
+          <w:szCs w:val="24"/>
+        </w:rPr>
+        <w:t>cameraWithNoise</w:t>
+      </w:r>
+    </w:p>
+    <w:p>
+      <w:pPr>
+        <w:pStyle w:val="a4"/>
+        <w:widowControl/>
+        <w:numPr>
+          <w:ilvl w:val="0"/>
+          <w:numId w:val="2"/>
+        </w:numPr>
+        <w:shd w:val="clear" w:color="auto" w:fill="292D3E"/>
+        <w:spacing w:line="330" w:lineRule="atLeast"/>
+        <w:ind w:firstLineChars="0"/>
+        <w:jc w:val="left"/>
+        <w:rPr>
+          <w:rFonts w:ascii="Consolas" w:eastAsia="宋体" w:hAnsi="Consolas" w:cs="宋体"/>
+          <w:color w:val="A6ACCD"/>
+          <w:kern w:val="0"/>
+          <w:sz w:val="24"/>
+          <w:szCs w:val="24"/>
+        </w:rPr>
+      </w:pPr>
+      <w:r>
+        <w:rPr>
+          <w:rFonts w:ascii="Consolas" w:eastAsia="宋体" w:hAnsi="Consolas" w:cs="宋体"/>
+          <w:color w:val="C3E88D"/>
+          <w:kern w:val="0"/>
+          <w:sz w:val="24"/>
+          <w:szCs w:val="24"/>
+        </w:rPr>
+        <w:t>cameraWithNoise</w:t>
+      </w:r>
+    </w:p>
+    <w:p>
+      <w:pPr>
+        <w:pStyle w:val="a4"/>
+        <w:widowControl/>
+        <w:numPr>
+          <w:ilvl w:val="0"/>
+          <w:numId w:val="2"/>
+        </w:numPr>
+        <w:shd w:val="clear" w:color="auto" w:fill="292D3E"/>
+        <w:spacing w:line="330" w:lineRule="atLeast"/>
+        <w:ind w:firstLineChars="0"/>
+        <w:jc w:val="left"/>
+        <w:rPr>
+          <w:rFonts w:ascii="Consolas" w:eastAsia="宋体" w:hAnsi="Consolas" w:cs="宋体"/>
+          <w:color w:val="A6ACCD"/>
+          <w:kern w:val="0"/>
+          <w:sz w:val="24"/>
+          <w:szCs w:val="24"/>
+        </w:rPr>
+      </w:pPr>
+      <w:r>
+        <w:rPr>
+          <w:rFonts w:ascii="Consolas" w:eastAsia="宋体" w:hAnsi="Consolas" w:cs="宋体"/>
+          <w:color w:val="C3E88D"/>
+          <w:kern w:val="0"/>
+          <w:sz w:val="24"/>
+          <w:szCs w:val="24"/>
+        </w:rPr>
+        <w:t>cameraWithNoise</w:t>
+      </w:r>
+      <w:r>
+        <w:rPr>
+          <w:rFonts w:ascii="Consolas" w:eastAsia="宋体" w:hAnsi="Consolas" w:cs="宋体"/>
+          <w:color w:val="C3E88D"/>
+          <w:kern w:val="0"/>
+          <w:sz w:val="24"/>
+          <w:szCs w:val="24"/>
+        </w:rPr>
+        <w:t>vvvvvvvvvvv</w:t>
+      </w:r>
+    </w:p>
+    <w:p>
+      <w:pPr>
+        <w:pStyle w:val="a4"/>
+        <w:widowControl/>
+        <w:numPr>
+          <w:ilvl w:val="0"/>
+          <w:numId w:val="2"/>
+        </w:numPr>
+        <w:shd w:val="clear" w:color="auto" w:fill="292D3E"/>
+        <w:spacing w:line="330" w:lineRule="atLeast"/>
+        <w:ind w:firstLineChars="0"/>
+        <w:jc w:val="left"/>
+        <w:rPr>
+          <w:rFonts w:ascii="Consolas" w:eastAsia="宋体" w:hAnsi="Consolas" w:cs="宋体"/>
+          <w:color w:val="A6ACCD"/>
+          <w:kern w:val="0"/>
+          <w:sz w:val="24"/>
+          <w:szCs w:val="24"/>
+        </w:rPr>
+      </w:pPr>
+      <w:r>
+        <w:rPr>
+          <w:rFonts w:ascii="Consolas" w:eastAsia="宋体" w:hAnsi="Consolas" w:cs="宋体"/>
+          <w:color w:val="C3E88D"/>
+          <w:kern w:val="0"/>
+          <w:sz w:val="24"/>
+          <w:szCs w:val="24"/>
+        </w:rPr>
+        <w:t>cameraWithNoise</w:t>
+      </w:r>
+    </w:p>
+    <w:p>
+      <w:pPr>
+        <w:pStyle w:val="a4"/>
+        <w:widowControl/>
+        <w:numPr>
+          <w:ilvl w:val="0"/>
+          <w:numId w:val="2"/>
+        </w:numPr>
+        <w:shd w:val="clear" w:color="auto" w:fill="292D3E"/>
+        <w:spacing w:line="330" w:lineRule="atLeast"/>
+        <w:ind w:firstLineChars="0"/>
+        <w:jc w:val="left"/>
+        <w:rPr>
+          <w:rFonts w:ascii="Consolas" w:eastAsia="宋体" w:hAnsi="Consolas" w:cs="宋体"/>
+          <w:color w:val="A6ACCD"/>
+          <w:kern w:val="0"/>
+          <w:sz w:val="24"/>
+          <w:szCs w:val="24"/>
+        </w:rPr>
+      </w:pPr>
+      <w:r>
+        <w:rPr>
+          <w:rFonts w:ascii="Consolas" w:eastAsia="宋体" w:hAnsi="Consolas" w:cs="宋体"/>
+          <w:color w:val="C3E88D"/>
+          <w:kern w:val="0"/>
+          <w:sz w:val="24"/>
+          <w:szCs w:val="24"/>
+        </w:rPr>
+        <w:t>cameraWithNoise</w:t>
+      </w:r>
+    </w:p>
+    <w:p>
+      <w:pPr>
+        <w:pStyle w:val="a4"/>
+        <w:widowControl/>
+        <w:numPr>
+          <w:ilvl w:val="0"/>
+          <w:numId w:val="2"/>
+        </w:numPr>
+        <w:shd w:val="clear" w:color="auto" w:fill="292D3E"/>
+        <w:spacing w:line="330" w:lineRule="atLeast"/>
+        <w:ind w:firstLineChars="0"/>
+        <w:jc w:val="left"/>
+        <w:rPr>
+          <w:rFonts w:ascii="Consolas" w:eastAsia="宋体" w:hAnsi="Consolas" w:cs="宋体"/>
+          <w:color w:val="A6ACCD"/>
+          <w:kern w:val="0"/>
+          <w:sz w:val="24"/>
+          <w:szCs w:val="24"/>
+        </w:rPr>
+      </w:pPr>
+      <w:r>
+        <w:rPr>
+          <w:rFonts w:ascii="Consolas" w:eastAsia="宋体" w:hAnsi="Consolas" w:cs="宋体"/>
+          <w:color w:val="C3E88D"/>
+          <w:kern w:val="0"/>
+          <w:sz w:val="24"/>
+          <w:szCs w:val="24"/>
+        </w:rPr>
+        <w:t>cameraWithNoise</w:t>
+      </w:r>
+      <w:r>
+        <w:rPr>
+          <w:rFonts w:ascii="Consolas" w:eastAsia="宋体" w:hAnsi="Consolas" w:cs="宋体"/>
+          <w:color w:val="C3E88D"/>
+          <w:kern w:val="0"/>
+          <w:sz w:val="24"/>
+          <w:szCs w:val="24"/>
+        </w:rPr>
+        <w:t>vvvvvvvvvvvvvvvvvvvvvvvvvv</w:t>
+      </w:r>
+    </w:p>
+    <w:p>
+      <w:pPr>
+        <w:pStyle w:val="a4"/>
+        <w:widowControl/>
+        <w:numPr>
+          <w:ilvl w:val="0"/>
+          <w:numId w:val="2"/>
+        </w:numPr>
+        <w:shd w:val="clear" w:color="auto" w:fill="292D3E"/>
+        <w:spacing w:line="330" w:lineRule="atLeast"/>
+        <w:ind w:firstLineChars="0"/>
+        <w:jc w:val="left"/>
+        <w:rPr>
+          <w:rFonts w:ascii="Consolas" w:eastAsia="宋体" w:hAnsi="Consolas" w:cs="宋体"/>
+          <w:color w:val="A6ACCD"/>
+          <w:kern w:val="0"/>
+          <w:sz w:val="24"/>
+          <w:szCs w:val="24"/>
+        </w:rPr>
+      </w:pPr>
+      <w:r>
+        <w:rPr>
+          <w:rFonts w:ascii="Consolas" w:eastAsia="宋体" w:hAnsi="Consolas" w:cs="宋体"/>
+          <w:color w:val="C3E88D"/>
+          <w:kern w:val="0"/>
+          <w:sz w:val="24"/>
+          <w:szCs w:val="24"/>
+        </w:rPr>
+        <w:t>cameraWithNoise</w:t>
+      </w:r>
+    </w:p>
+    <w:p>
+      <w:pPr>
+        <w:pStyle w:val="a4"/>
+        <w:widowControl/>
+        <w:numPr>
+          <w:ilvl w:val="0"/>
+          <w:numId w:val="2"/>
+        </w:numPr>
+        <w:shd w:val="clear" w:color="auto" w:fill="292D3E"/>
+        <w:spacing w:line="330" w:lineRule="atLeast"/>
+        <w:ind w:firstLineChars="0"/>
+        <w:jc w:val="left"/>
+        <w:rPr>
+          <w:rFonts w:ascii="Consolas" w:eastAsia="宋体" w:hAnsi="Consolas" w:cs="宋体"/>
+          <w:color w:val="A6ACCD"/>
+          <w:kern w:val="0"/>
+          <w:sz w:val="24"/>
+          <w:szCs w:val="24"/>
+        </w:rPr>
+      </w:pPr>
+      <w:r>
+        <w:rPr>
+          <w:rFonts w:ascii="Consolas" w:eastAsia="宋体" w:hAnsi="Consolas" w:cs="宋体"/>
+          <w:color w:val="C3E88D"/>
+          <w:kern w:val="0"/>
+          <w:sz w:val="24"/>
+          <w:szCs w:val="24"/>
+        </w:rPr>
+        <w:t>cameraWithNoise</w:t>
+      </w:r>
+    </w:p>
+    <w:p>
+      <w:pPr>
+        <w:pStyle w:val="a4"/>
+        <w:widowControl/>
+        <w:numPr>
+          <w:ilvl w:val="0"/>
+          <w:numId w:val="2"/>
+        </w:numPr>
+        <w:shd w:val="clear" w:color="auto" w:fill="292D3E"/>
+        <w:spacing w:line="330" w:lineRule="atLeast"/>
+        <w:ind w:firstLineChars="0"/>
+        <w:jc w:val="left"/>
+        <w:rPr>
+          <w:rFonts w:ascii="Consolas" w:eastAsia="宋体" w:hAnsi="Consolas" w:cs="宋体"/>
+          <w:color w:val="A6ACCD"/>
+          <w:kern w:val="0"/>
+          <w:sz w:val="24"/>
+          <w:szCs w:val="24"/>
+        </w:rPr>
+      </w:pPr>
+      <w:r>
+        <w:rPr>
+          <w:rFonts w:ascii="Consolas" w:eastAsia="宋体" w:hAnsi="Consolas" w:cs="宋体"/>
+          <w:color w:val="C3E88D"/>
+          <w:kern w:val="0"/>
+          <w:sz w:val="24"/>
+          <w:szCs w:val="24"/>
+        </w:rPr>
+        <w:t>cameraWithNoise</w:t>
+      </w:r>
+    </w:p>
+    <w:p>
+      <w:pPr>
+        <w:pStyle w:val="a4"/>
+        <w:widowControl/>
+        <w:numPr>
+          <w:ilvl w:val="0"/>
+          <w:numId w:val="2"/>
+        </w:numPr>
+        <w:shd w:val="clear" w:color="auto" w:fill="292D3E"/>
+        <w:spacing w:line="330" w:lineRule="atLeast"/>
+        <w:ind w:firstLineChars="0"/>
+        <w:jc w:val="left"/>
+        <w:rPr>
+          <w:rFonts w:ascii="Consolas" w:eastAsia="宋体" w:hAnsi="Consolas" w:cs="宋体"/>
+          <w:color w:val="A6ACCD"/>
+          <w:kern w:val="0"/>
+          <w:sz w:val="24"/>
+          <w:szCs w:val="24"/>
+        </w:rPr>
+      </w:pPr>
+      <w:r>
+        <w:rPr>
+          <w:rFonts w:ascii="Consolas" w:eastAsia="宋体" w:hAnsi="Consolas" w:cs="宋体"/>
+          <w:color w:val="C3E88D"/>
+          <w:kern w:val="0"/>
+          <w:sz w:val="24"/>
+          <w:szCs w:val="24"/>
+        </w:rPr>
+        <w:t>cameraWithNoise</w:t>
+      </w:r>
+    </w:p>
+    <w:p>
+      <w:pPr>
+        <w:pStyle w:val="a4"/>
+        <w:widowControl/>
+        <w:numPr>
+          <w:ilvl w:val="0"/>
+          <w:numId w:val="2"/>
+        </w:numPr>
+        <w:shd w:val="clear" w:color="auto" w:fill="292D3E"/>
+        <w:spacing w:line="330" w:lineRule="atLeast"/>
+        <w:ind w:firstLineChars="0"/>
+        <w:jc w:val="left"/>
+        <w:rPr>
+          <w:rFonts w:ascii="Consolas" w:eastAsia="宋体" w:hAnsi="Consolas" w:cs="宋体"/>
+          <w:color w:val="A6ACCD"/>
+          <w:kern w:val="0"/>
+          <w:sz w:val="24"/>
+          <w:szCs w:val="24"/>
+        </w:rPr>
+      </w:pPr>
+      <w:r>
+        <w:rPr>
+          <w:rFonts w:ascii="Consolas" w:eastAsia="宋体" w:hAnsi="Consolas" w:cs="宋体"/>
+          <w:color w:val="C3E88D"/>
+          <w:kern w:val="0"/>
+          <w:sz w:val="24"/>
+          <w:szCs w:val="24"/>
+        </w:rPr>
+        <w:lastRenderedPageBreak/>
+        <w:t>cameraWithNoise</w:t>
+      </w:r>
+    </w:p>
+    <w:p>
+      <w:pPr>
+        <w:pStyle w:val="a4"/>
+        <w:widowControl/>
+        <w:numPr>
+          <w:ilvl w:val="0"/>
+          <w:numId w:val="2"/>
+        </w:numPr>
+        <w:shd w:val="clear" w:color="auto" w:fill="292D3E"/>
+        <w:spacing w:line="330" w:lineRule="atLeast"/>
+        <w:ind w:firstLineChars="0"/>
+        <w:jc w:val="left"/>
+        <w:rPr>
+          <w:rFonts w:ascii="Consolas" w:eastAsia="宋体" w:hAnsi="Consolas" w:cs="宋体"/>
+          <w:color w:val="A6ACCD"/>
+          <w:kern w:val="0"/>
+          <w:sz w:val="24"/>
+          <w:szCs w:val="24"/>
+        </w:rPr>
+      </w:pPr>
+      <w:r>
+        <w:rPr>
+          <w:rFonts w:ascii="Consolas" w:eastAsia="宋体" w:hAnsi="Consolas" w:cs="宋体"/>
+          <w:color w:val="C3E88D"/>
+          <w:kern w:val="0"/>
+          <w:sz w:val="24"/>
+          <w:szCs w:val="24"/>
+        </w:rPr>
+        <w:t>cameraWithNoise</w:t>
+      </w:r>
+      <w:r>
+        <w:rPr>
+          <w:rFonts w:ascii="Consolas" w:eastAsia="宋体" w:hAnsi="Consolas" w:cs="宋体"/>
+          <w:color w:val="C3E88D"/>
+          <w:kern w:val="0"/>
+          <w:sz w:val="24"/>
+          <w:szCs w:val="24"/>
+        </w:rPr>
+        <w:t>vvvvvvvvvvvvvvv</w:t>
+      </w:r>
+    </w:p>
+    <w:p>
+      <w:pPr>
+        <w:pStyle w:val="a4"/>
+        <w:widowControl/>
+        <w:numPr>
+          <w:ilvl w:val="0"/>
+          <w:numId w:val="2"/>
+        </w:numPr>
+        <w:shd w:val="clear" w:color="auto" w:fill="292D3E"/>
+        <w:spacing w:line="330" w:lineRule="atLeast"/>
+        <w:ind w:firstLineChars="0"/>
+        <w:jc w:val="left"/>
+        <w:rPr>
+          <w:rFonts w:ascii="Consolas" w:eastAsia="宋体" w:hAnsi="Consolas" w:cs="宋体"/>
+          <w:color w:val="A6ACCD"/>
+          <w:kern w:val="0"/>
+          <w:sz w:val="24"/>
+          <w:szCs w:val="24"/>
+        </w:rPr>
+      </w:pPr>
+      <w:r>
+        <w:rPr>
+          <w:rFonts w:ascii="Consolas" w:eastAsia="宋体" w:hAnsi="Consolas" w:cs="宋体"/>
+          <w:color w:val="C3E88D"/>
+          <w:kern w:val="0"/>
+          <w:sz w:val="24"/>
+          <w:szCs w:val="24"/>
+        </w:rPr>
+        <w:t>cameraWithNoise</w:t>
+      </w:r>
+    </w:p>
+    <w:p>
+      <w:pPr>
+        <w:pStyle w:val="a4"/>
+        <w:widowControl/>
+        <w:numPr>
+          <w:ilvl w:val="0"/>
+          <w:numId w:val="2"/>
+        </w:numPr>
+        <w:shd w:val="clear" w:color="auto" w:fill="292D3E"/>
+        <w:spacing w:line="330" w:lineRule="atLeast"/>
+        <w:ind w:firstLineChars="0"/>
+        <w:jc w:val="left"/>
+        <w:rPr>
+          <w:rFonts w:ascii="Consolas" w:eastAsia="宋体" w:hAnsi="Consolas" w:cs="宋体"/>
+          <w:color w:val="A6ACCD"/>
+          <w:kern w:val="0"/>
+          <w:sz w:val="24"/>
+          <w:szCs w:val="24"/>
+        </w:rPr>
+      </w:pPr>
+      <w:r>
+        <w:rPr>
+          <w:rFonts w:ascii="Consolas" w:eastAsia="宋体" w:hAnsi="Consolas" w:cs="宋体"/>
+          <w:color w:val="C3E88D"/>
+          <w:kern w:val="0"/>
+          <w:sz w:val="24"/>
+          <w:szCs w:val="24"/>
+        </w:rPr>
+        <w:t>cameraWithNoise</w:t>
+      </w:r>
+      <w:r>
+        <w:rPr>
+          <w:rFonts w:ascii="Consolas" w:eastAsia="宋体" w:hAnsi="Consolas" w:cs="宋体"/>
+          <w:color w:val="C3E88D"/>
+          <w:kern w:val="0"/>
+          <w:sz w:val="24"/>
+          <w:szCs w:val="24"/>
+        </w:rPr>
+        <w:t>vvvvvvvvvvvvvvvvvvvvvvvvvvvvvvv</w:t>
+      </w:r>
+    </w:p>
+    <w:p>
+      <w:pPr>
+        <w:pStyle w:val="a3"/>
+        <w:numPr>
+          <w:ilvl w:val="0"/>
+          <w:numId w:val="2"/>
+        </w:numPr>
+        <w:rPr>
+          <w:b/>
+          <w:bCs/>
+          <w:sz w:val="24"/>
+          <w:szCs w:val="24"/>
+        </w:rPr>
+      </w:pPr>
+      <w:r>
+        <w:rPr>
+          <w:b/>
+          <w:bCs/>
+          <w:sz w:val="24"/>
+          <w:szCs w:val="24"/>
+        </w:rPr>
+        <w:t>)</w:t>
+      </w:r>
+      <w:r>
+        <w:rPr>
+          <w:rFonts w:hint="eastAsia"/>
+          <w:b/>
+          <w:bCs/>
+          <w:sz w:val="24"/>
+          <w:szCs w:val="24"/>
+        </w:rPr>
+        <w:t>:</w:t>
+      </w:r>
+    </w:p>
+    <w:p>
+      <w:pPr>
+        <w:pStyle w:val="a3"/>
+        <w:rPr>
+          <w:b/>
+          <w:bCs/>
+        </w:rPr>
+      </w:pPr>
+      <w:r>
+        <w:rPr>
+          <w:rFonts w:hint="eastAsia"/>
+          <w:b/>
+          <w:bCs/>
+        </w:rPr>
+        <w:t>A</w:t>
+      </w:r>
+      <w:r>
+        <w:rPr>
+          <w:b/>
+          <w:bCs/>
+        </w:rPr>
+        <w:t>lgorithm:</w:t>
+      </w:r>
+    </w:p>
+    <w:p>
+      <w:pPr>
+        <w:pStyle w:val="a3"/>
+      </w:pPr>
+      <m:oMathPara>
+        <m:oMath>
+          <m:r>
+            <w:rPr>
+              <w:rFonts w:ascii="Cambria Math" w:hAnsi="Cambria Math"/>
+            </w:rPr>
+            <m:t>d</m:t>
+          </m:r>
+          <m:r>
+            <w:rPr>
+              <w:rFonts w:ascii="Cambria Math" w:hAnsi="Cambria Math"/>
+            </w:rPr>
+            <m:t>1</m:t>
+          </m:r>
+          <m:r>
+            <w:rPr>
+              <w:rFonts w:ascii="Cambria Math" w:hAnsi="Cambria Math"/>
+            </w:rPr>
+            <m:t>=</m:t>
+          </m:r>
+          <m:rad>
+            <m:radPr>
+              <m:degHide m:val="1"/>
+              <m:ctrlPr>
+                <w:rPr>
+                  <w:rFonts w:ascii="Cambria Math" w:hAnsi="Cambria Math"/>
+                  <w:i/>
+                </w:rPr>
+              </m:ctrlPr>
+            </m:radPr>
+            <m:deg/>
+            <m:e>
+              <m:sSup>
+                <m:sSupPr>
+                  <m:ctrlPr>
+                    <w:rPr>
+                      <w:rFonts w:ascii="Cambria Math" w:hAnsi="Cambria Math"/>
+                      <w:i/>
+                    </w:rPr>
+                  </m:ctrlPr>
+                </m:sSupPr>
+                <m:e>
+                  <m:d>
+                    <m:dPr>
+                      <m:ctrlPr>
+                        <w:rPr>
+                          <w:rFonts w:ascii="Cambria Math" w:hAnsi="Cambria Math"/>
+                          <w:i/>
+                        </w:rPr>
+                      </m:ctrlPr>
+                    </m:dPr>
+                    <m:e>
+                      <m:r>
+                        <w:rPr>
+                          <w:rFonts w:ascii="Cambria Math" w:hAnsi="Cambria Math"/>
+                        </w:rPr>
+                        <m:t>i-x</m:t>
+                      </m:r>
+                    </m:e>
+                  </m:d>
+                </m:e>
+                <m:sup>
+                  <m:r>
+                    <w:rPr>
+                      <w:rFonts w:ascii="Cambria Math" w:hAnsi="Cambria Math"/>
+                    </w:rPr>
+                    <m:t>2</m:t>
+                  </m:r>
+                </m:sup>
+              </m:sSup>
+              <m:r>
+                <w:rPr>
+                  <w:rFonts w:ascii="Cambria Math" w:hAnsi="Cambria Math"/>
+                </w:rPr>
+                <m:t>+</m:t>
+              </m:r>
+              <m:sSup>
+                <m:sSupPr>
+                  <m:ctrlPr>
+                    <w:rPr>
+                      <w:rFonts w:ascii="Cambria Math" w:hAnsi="Cambria Math"/>
+                      <w:i/>
+                    </w:rPr>
+                  </m:ctrlPr>
+                </m:sSupPr>
+                <m:e>
+                  <m:d>
+                    <m:dPr>
+                      <m:ctrlPr>
+                        <w:rPr>
+                          <w:rFonts w:ascii="Cambria Math" w:hAnsi="Cambria Math"/>
+                          <w:i/>
+                        </w:rPr>
+                      </m:ctrlPr>
+                    </m:dPr>
+                    <m:e>
+                      <m:r>
+                        <w:rPr>
+                          <w:rFonts w:ascii="Cambria Math" w:hAnsi="Cambria Math"/>
+                        </w:rPr>
+                        <m:t>j-y</m:t>
+                      </m:r>
+                    </m:e>
+                  </m:d>
+                </m:e>
+                <m:sup>
+                  <m:r>
+                    <w:rPr>
+                      <w:rFonts w:ascii="Cambria Math" w:hAnsi="Cambria Math"/>
+                    </w:rPr>
+                    <m:t>2</m:t>
+                  </m:r>
+                </m:sup>
+              </m:sSup>
+            </m:e>
+          </m:rad>
+        </m:oMath>
+      </m:oMathPara>
+    </w:p>
+    <w:p>
+      <w:pPr>
+        <w:pStyle w:val="a3"/>
+        <w:rPr>
+          <w:rFonts w:hint="eastAsia"/>
+        </w:rPr>
+      </w:pPr>
+      <m:oMathPara>
+        <m:oMath>
+          <m:r>
+            <w:rPr>
+              <w:rFonts w:ascii="Cambria Math" w:hAnsi="Cambria Math"/>
+            </w:rPr>
+            <m:t>d</m:t>
+          </m:r>
+          <m:r>
+            <w:rPr>
+              <w:rFonts w:ascii="Cambria Math" w:hAnsi="Cambria Math"/>
+            </w:rPr>
+            <m:t>2</m:t>
+          </m:r>
+          <m:r>
+            <w:rPr>
+              <w:rFonts w:ascii="Cambria Math" w:hAnsi="Cambria Math"/>
+            </w:rPr>
+            <m:t>=</m:t>
+          </m:r>
+          <m:rad>
+            <m:radPr>
+              <m:degHide m:val="1"/>
+              <m:ctrlPr>
+                <w:rPr>
+                  <w:rFonts w:ascii="Cambria Math" w:hAnsi="Cambria Math"/>
+                  <w:i/>
+                </w:rPr>
+              </m:ctrlPr>
+            </m:radPr>
+            <m:deg/>
+            <m:e>
+              <m:sSup>
+                <m:sSupPr>
+                  <m:ctrlPr>
+                    <w:rPr>
+                      <w:rFonts w:ascii="Cambria Math" w:hAnsi="Cambria Math"/>
+                      <w:i/>
+                    </w:rPr>
+                  </m:ctrlPr>
+                </m:sSupPr>
+                <m:e>
+                  <m:d>
+                    <m:dPr>
+                      <m:ctrlPr>
+                        <w:rPr>
+                          <w:rFonts w:ascii="Cambria Math" w:hAnsi="Cambria Math"/>
+                          <w:i/>
+                        </w:rPr>
+                      </m:ctrlPr>
+                    </m:dPr>
+                    <m:e>
+                      <m:r>
+                        <w:rPr>
+                          <w:rFonts w:ascii="Cambria Math" w:hAnsi="Cambria Math"/>
+                        </w:rPr>
+                        <m:t>i-(height-x)</m:t>
+                      </m:r>
+                    </m:e>
+                  </m:d>
+                </m:e>
+                <m:sup>
+                  <m:r>
+                    <w:rPr>
+                      <w:rFonts w:ascii="Cambria Math" w:hAnsi="Cambria Math"/>
+                    </w:rPr>
+                    <m:t>2</m:t>
+                  </m:r>
+                </m:sup>
+              </m:sSup>
+              <m:r>
+                <w:rPr>
+                  <w:rFonts w:ascii="Cambria Math" w:hAnsi="Cambria Math"/>
+                </w:rPr>
+                <m:t>+</m:t>
+              </m:r>
+              <m:sSup>
+                <m:sSupPr>
+                  <m:ctrlPr>
+                    <w:rPr>
+                      <w:rFonts w:ascii="Cambria Math" w:hAnsi="Cambria Math"/>
+                      <w:i/>
+                    </w:rPr>
+                  </m:ctrlPr>
+                </m:sSupPr>
+                <m:e>
+                  <m:d>
+                    <m:dPr>
+                      <m:ctrlPr>
+                        <w:rPr>
+                          <w:rFonts w:ascii="Cambria Math" w:hAnsi="Cambria Math"/>
+                          <w:i/>
+                        </w:rPr>
+                      </m:ctrlPr>
+                    </m:dPr>
+                    <m:e>
+                      <m:r>
+                        <w:rPr>
+                          <w:rFonts w:ascii="Cambria Math" w:hAnsi="Cambria Math"/>
+                        </w:rPr>
+                        <m:t>j-(width-y)</m:t>
+                      </m:r>
+                    </m:e>
+                  </m:d>
+                </m:e>
+                <m:sup>
+                  <m:r>
+                    <w:rPr>
+                      <w:rFonts w:ascii="Cambria Math" w:hAnsi="Cambria Math"/>
+                    </w:rPr>
+                    <m:t>2</m:t>
+                  </m:r>
+                </m:sup>
+              </m:sSup>
+            </m:e>
+          </m:rad>
+        </m:oMath>
+      </m:oMathPara>
+    </w:p>
+    <w:p>
+      <w:pPr>
+        <w:widowControl/>
+        <w:jc w:val="left"/>
+        <w:rPr>
+          <w:rFonts w:ascii="Times New Roman" w:hAnsi="Times New Roman" w:cs="Times New Roman"/>
+        </w:rPr>
+      </w:pPr>
+      <m:oMathPara>
+        <m:oMath>
+          <m:d>
+            <m:dPr>
+              <m:begChr m:val="{"/>
+              <m:endChr m:val=""/>
+              <m:ctrlPr>
+                <w:rPr>
+                  <w:rFonts w:ascii="Cambria Math" w:hAnsi="Cambria Math" w:cs="Times New Roman"/>
+                  <w:i/>
+                </w:rPr>
+              </m:ctrlPr>
+            </m:dPr>
+            <m:e>
+              <m:eqArr>
+                <m:eqArrPr>
+                  <m:ctrlPr>
+                    <w:rPr>
+                      <w:rFonts w:ascii="Cambria Math" w:hAnsi="Cambria Math" w:cs="Times New Roman"/>
+                      <w:i/>
+                    </w:rPr>
+                  </m:ctrlPr>
+                </m:eqArrPr>
+                <m:e>
+                  <m:r>
+                    <w:rPr>
+                      <w:rFonts w:ascii="Cambria Math" w:hAnsi="Cambria Math" w:cs="Times New Roman"/>
+                    </w:rPr>
+                    <m:t xml:space="preserve">0       des1&lt;d0 or </m:t>
+                  </m:r>
+                  <m:r>
+                    <w:rPr>
+                      <w:rFonts w:ascii="Cambria Math" w:hAnsi="Cambria Math" w:cs="Times New Roman" w:hint="eastAsia"/>
+                    </w:rPr>
+                    <m:t>des</m:t>
+                  </m:r>
+                  <m:r>
+                    <w:rPr>
+                      <w:rFonts w:ascii="Cambria Math" w:hAnsi="Cambria Math" w:cs="Times New Roman"/>
+                    </w:rPr>
+                    <m:t xml:space="preserve">2&lt;d0 </m:t>
+                  </m:r>
+                </m:e>
+                <m:e>
+                  <m:r>
+                    <w:rPr>
+                      <w:rFonts w:ascii="Cambria Math" w:hAnsi="Cambria Math" w:cs="Times New Roman"/>
+                    </w:rPr>
+                    <m:t>1                                   otherwise</m:t>
+                  </m:r>
+                </m:e>
+              </m:eqArr>
+            </m:e>
+          </m:d>
+        </m:oMath>
+      </m:oMathPara>
+    </w:p>
+    <w:p>
+      <w:pPr>
+        <w:widowControl/>
+        <w:jc w:val="left"/>
+        <w:rPr>
+          <w:rFonts w:ascii="Times New Roman" w:hAnsi="Times New Roman" w:cs="Times New Roman"/>
+        </w:rPr>
+      </w:pPr>
+    </w:p>
+    <w:p>
+      <w:pPr>
+        <w:pStyle w:val="a3"/>
+        <w:rPr>
+          <w:b/>
+          <w:bCs/>
+        </w:rPr>
+      </w:pPr>
+      <w:r>
+        <w:rPr>
+          <w:rFonts w:hint="eastAsia"/>
+          <w:b/>
+          <w:bCs/>
+        </w:rPr>
+        <w:t>R</w:t>
+      </w:r>
+      <w:r>
+        <w:rPr>
+          <w:b/>
+          <w:bCs/>
+        </w:rPr>
+        <w:t>esults (including pictures):</w:t>
+      </w:r>
+    </w:p>
+    <w:p>
+      <w:pPr>
+        <w:pStyle w:val="a3"/>
+      </w:pPr>
+      <w:r>
+        <w:rPr>
+          <w:rFonts w:hint="eastAsia"/>
+        </w:rPr>
+        <w:t>R</w:t>
+      </w:r>
+      <w:r>
+        <w:t>esult of processing “</w:t>
+      </w:r>
+      <w:r>
+        <w:t>lena</w:t>
+      </w:r>
+      <w:r>
+        <w:t>.pgm”:</w:t>
+      </w:r>
+    </w:p>
+    <w:p>
+      <w:pPr>
+        <w:pStyle w:val="a3"/>
+        <w:sectPr>
+          <w:headerReference w:type="default" r:id="rId26"/>
+          <w:footerReference w:type="default" r:id="rId27"/>
+          <w:type w:val="continuous"/>
+          <w:pgSz w:w="11906" w:h="16838" w:code="9"/>
+          <w:pgMar w:top="1021" w:right="1588" w:bottom="1134" w:left="1588" w:header="680" w:footer="567" w:gutter="0"/>
+          <w:cols w:space="425"/>
+          <w:docGrid w:type="linesAndChars" w:linePitch="312"/>
+        </w:sectPr>
+      </w:pPr>
+    </w:p>
+    <w:p>
+      <w:pPr>
+        <w:pStyle w:val="a3"/>
+      </w:pPr>
+      <w:r>
+        <w:t>Source I</w:t>
+      </w:r>
+      <w:r>
+        <w:rPr>
+          <w:rFonts w:hint="eastAsia"/>
+        </w:rPr>
+        <w:t>mage</w:t>
+      </w:r>
+      <w:r>
+        <w:t>:</w:t>
+      </w:r>
+    </w:p>
+    <w:p>
+      <w:pPr>
+        <w:pStyle w:val="a3"/>
+      </w:pPr>
+      <w:r>
+        <w:rPr>
+          <w:noProof/>
+        </w:rPr>
+        <w:drawing>
+          <wp:inline distT="0" distB="0" distL="0" distR="0" wp14:anchorId="5701DF35" wp14:editId="7DDCC6BF">
+            <wp:extent cx="2402436" cy="2802842"/>
+            <wp:effectExtent l="0" t="0" r="0" b="0"/>
+            <wp:docPr id="18" name="Picture 41"/>
+            <wp:cNvGraphicFramePr>
+              <a:graphicFrameLocks xmlns:a="http://schemas.openxmlformats.org/drawingml/2006/main" noChangeAspect="1"/>
+            </wp:cNvGraphicFramePr>
+            <a:graphic xmlns:a="http://schemas.openxmlformats.org/drawingml/2006/main">
+              <a:graphicData uri="http://schemas.openxmlformats.org/drawingml/2006/picture">
+                <pic:pic xmlns:pic="http://schemas.openxmlformats.org/drawingml/2006/picture">
+                  <pic:nvPicPr>
+                    <pic:cNvPr id="11" name="Picture 41"/>
+                    <pic:cNvPicPr/>
+                  </pic:nvPicPr>
+                  <pic:blipFill>
+                    <a:blip r:embed="rId23">
+                      <a:extLst>
+                        <a:ext uri="{28A0092B-C50C-407E-A947-70E740481C1C}">
+                          <a14:useLocalDpi xmlns:a14="http://schemas.microsoft.com/office/drawing/2010/main" val="0"/>
+                        </a:ext>
+                      </a:extLst>
+                    </a:blip>
+                    <a:stretch>
+                      <a:fillRect/>
+                    </a:stretch>
+                  </pic:blipFill>
+                  <pic:spPr>
+                    <a:xfrm>
+                      <a:off x="0" y="0"/>
+                      <a:ext cx="2402436" cy="2802842"/>
+                    </a:xfrm>
+                    <a:prstGeom prst="rect">
+                      <a:avLst/>
+                    </a:prstGeom>
+                  </pic:spPr>
+                </pic:pic>
+              </a:graphicData>
+            </a:graphic>
+          </wp:inline>
+        </w:drawing>
+      </w:r>
+    </w:p>
+    <w:p>
+      <w:pPr>
+        <w:pStyle w:val="a3"/>
+      </w:pPr>
+      <w:r>
+        <w:rPr>
+          <w:rFonts w:hint="eastAsia"/>
+        </w:rPr>
+        <w:t>R</w:t>
+      </w:r>
+      <w:r>
+        <w:t xml:space="preserve">esult after </w:t>
+      </w:r>
+      <w:r>
+        <w:t>IDealNotchBandreject</w:t>
+      </w:r>
+      <w:r>
+        <w:t xml:space="preserve"> </w:t>
+      </w:r>
+      <w:r>
+        <w:t>Filter</w:t>
+      </w:r>
+      <w:r>
+        <w:t>:</w:t>
+      </w:r>
+    </w:p>
+    <w:p>
+      <w:pPr>
+        <w:pStyle w:val="a3"/>
+        <w:rPr>
+          <w:rFonts w:hint="eastAsia"/>
+        </w:rPr>
+        <w:sectPr>
+          <w:type w:val="continuous"/>
+          <w:pgSz w:w="11906" w:h="16838" w:code="9"/>
+          <w:pgMar w:top="1021" w:right="1588" w:bottom="1134" w:left="1588" w:header="680" w:footer="567" w:gutter="0"/>
+          <w:cols w:num="2" w:sep="1" w:space="425"/>
+          <w:docGrid w:type="linesAndChars" w:linePitch="312"/>
+        </w:sectPr>
+      </w:pPr>
+      <w:r>
+        <w:rPr>
+          <w:noProof/>
+        </w:rPr>
+        <w:drawing>
+          <wp:inline distT="0" distB="0" distL="0" distR="0" wp14:anchorId="19C18D11" wp14:editId="314D8C6F">
+            <wp:extent cx="2160474" cy="2783174"/>
+            <wp:effectExtent l="0" t="0" r="0" b="0"/>
+            <wp:docPr id="19" name="Picture 42"/>
+            <wp:cNvGraphicFramePr>
+              <a:graphicFrameLocks xmlns:a="http://schemas.openxmlformats.org/drawingml/2006/main" noChangeAspect="1"/>
+            </wp:cNvGraphicFramePr>
+            <a:graphic xmlns:a="http://schemas.openxmlformats.org/drawingml/2006/main">
+              <a:graphicData uri="http://schemas.openxmlformats.org/drawingml/2006/picture">
+                <pic:pic xmlns:pic="http://schemas.openxmlformats.org/drawingml/2006/picture">
+                  <pic:nvPicPr>
+                    <pic:cNvPr id="12" name="Picture 42"/>
+                    <pic:cNvPicPr/>
+                  </pic:nvPicPr>
+                  <pic:blipFill>
+                    <a:blip r:embed="rId24">
+                      <a:extLst>
+                        <a:ext uri="{28A0092B-C50C-407E-A947-70E740481C1C}">
+                          <a14:useLocalDpi xmlns:a14="http://schemas.microsoft.com/office/drawing/2010/main" val="0"/>
+                        </a:ext>
+                      </a:extLst>
+                    </a:blip>
+                    <a:srcRect l="4516" r="4516"/>
+                    <a:stretch>
+                      <a:fillRect/>
+                    </a:stretch>
+                  </pic:blipFill>
+                  <pic:spPr bwMode="auto">
+                    <a:xfrm>
+                      <a:off x="0" y="0"/>
+                      <a:ext cx="2160474" cy="2783174"/>
+                    </a:xfrm>
+                    <a:prstGeom prst="rect">
+                      <a:avLst/>
+                    </a:prstGeom>
+                    <a:ln>
+                      <a:noFill/>
+                    </a:ln>
+                    <a:extLst>
+                      <a:ext uri="{53640926-AAD7-44D8-BBD7-CCE9431645EC}">
+                        <a14:shadowObscured xmlns:a14="http://schemas.microsoft.com/office/drawing/2010/main"/>
+                      </a:ext>
+                    </a:extLst>
+                  </pic:spPr>
+                </pic:pic>
+              </a:graphicData>
+            </a:graphic>
+          </wp:inline>
+        </w:drawing>
+      </w:r>
+    </w:p>
+    <w:p>
+      <w:pPr>
+        <w:pStyle w:val="a3"/>
+        <w:rPr>
+          <w:rFonts w:hint="eastAsia"/>
+        </w:rPr>
+        <w:sectPr>
+          <w:type w:val="continuous"/>
+          <w:pgSz w:w="11906" w:h="16838" w:code="9"/>
+          <w:pgMar w:top="1021" w:right="1588" w:bottom="1134" w:left="1588" w:header="680" w:footer="567" w:gutter="0"/>
+          <w:cols w:num="2" w:sep="1" w:space="425"/>
+          <w:docGrid w:type="linesAndChars" w:linePitch="312"/>
+        </w:sectPr>
+      </w:pPr>
+    </w:p>
+    <w:p>
+      <w:pPr>
+        <w:pStyle w:val="a3"/>
+        <w:rPr>
+          <w:rFonts w:hint="eastAsia"/>
+          <w:b/>
+          <w:bCs/>
+        </w:rPr>
+      </w:pPr>
+    </w:p>
+    <w:p>
+      <w:pPr>
+        <w:pStyle w:val="a3"/>
+        <w:rPr>
+          <w:b/>
+          <w:bCs/>
+        </w:rPr>
+      </w:pPr>
+      <w:r>
+        <w:rPr>
+          <w:rFonts w:hint="eastAsia"/>
+          <w:b/>
+          <w:bCs/>
+        </w:rPr>
+        <w:t>D</w:t>
+      </w:r>
+      <w:r>
+        <w:rPr>
+          <w:b/>
+          <w:bCs/>
+        </w:rPr>
+        <w:t>iscussion:</w:t>
+      </w:r>
+    </w:p>
+    <w:p>
+      <w:pPr>
+        <w:widowControl/>
+        <w:jc w:val="left"/>
+        <w:rPr>
+          <w:rFonts w:hint="eastAsia"/>
+        </w:rPr>
+      </w:pPr>
+      <w:r>
+        <w:t>Most of the sinusoidal periodic noise can be removed by using an ideal notch filter</w:t>
+      </w:r>
+    </w:p>
+    <w:p>
+      <w:pPr>
+        <w:widowControl/>
+        <w:jc w:val="left"/>
+      </w:pPr>
+      <w:r>
+        <w:rPr>
+          <w:rFonts w:hint="eastAsia"/>
+          <w:b/>
+          <w:bCs/>
+        </w:rPr>
+        <w:t>C</w:t>
+      </w:r>
+      <w:r>
+        <w:rPr>
+          <w:b/>
+          <w:bCs/>
+        </w:rPr>
+        <w:t>odes:</w:t>
+      </w:r>
+    </w:p>
+    <w:p>
+      <w:pPr>
+        <w:pStyle w:val="a3"/>
+        <w:rPr>
+          <w:rFonts w:hint="eastAsia"/>
+          <w:noProof/>
+        </w:rPr>
+      </w:pPr>
+      <w:r>
+        <w:rPr>
+          <w:noProof/>
+        </w:rPr>
+        <w:lastRenderedPageBreak/>
+        <mc:AlternateContent>
+          <mc:Choice Requires="wps">
+            <w:drawing>
+              <wp:anchor distT="0" distB="0" distL="114300" distR="114300" simplePos="0" relativeHeight="251665408" behindDoc="0" locked="0" layoutInCell="1" allowOverlap="1" wp14:anchorId="07114E34" wp14:editId="3DF1C621">
+                <wp:simplePos x="0" y="0"/>
+                <wp:positionH relativeFrom="margin">
+                  <wp:align>left</wp:align>
+                </wp:positionH>
+                <wp:positionV relativeFrom="paragraph">
+                  <wp:posOffset>1149833</wp:posOffset>
+                </wp:positionV>
+                <wp:extent cx="3538962" cy="1129219"/>
+                <wp:effectExtent l="19050" t="19050" r="23495" b="13970"/>
+                <wp:wrapNone/>
+                <wp:docPr id="17" name="Rectangle 58"/>
+                <wp:cNvGraphicFramePr/>
+                <a:graphic xmlns:a="http://schemas.openxmlformats.org/drawingml/2006/main">
+                  <a:graphicData uri="http://schemas.microsoft.com/office/word/2010/wordprocessingShape">
+                    <wps:wsp>
+                      <wps:cNvSpPr/>
+                      <wps:spPr>
+                        <a:xfrm>
+                          <a:off x="0" y="0"/>
+                          <a:ext cx="3538962" cy="1129219"/>
+                        </a:xfrm>
+                        <a:prstGeom prst="rect">
+                          <a:avLst/>
+                        </a:prstGeom>
+                        <a:noFill/>
+                        <a:ln w="28575">
+                          <a:solidFill>
+                            <a:srgbClr val="FF0000"/>
+                          </a:solidFill>
+                        </a:ln>
+                      </wps:spPr>
+                      <wps:style>
+                        <a:lnRef idx="2">
+                          <a:schemeClr val="accent1">
+                            <a:shade val="50000"/>
+                          </a:schemeClr>
+                        </a:lnRef>
+                        <a:fillRef idx="1">
+                          <a:schemeClr val="accent1"/>
+                        </a:fillRef>
+                        <a:effectRef idx="0">
+                          <a:schemeClr val="accent1"/>
+                        </a:effectRef>
+                        <a:fontRef idx="minor">
+                          <a:schemeClr val="lt1"/>
+                        </a:fontRef>
+                      </wps:style>
+                      <wps:bodyPr rot="0" spcFirstLastPara="0" vertOverflow="overflow" horzOverflow="overflow" vert="horz" wrap="square" lIns="91440" tIns="45720" rIns="91440" bIns="45720" numCol="1" spcCol="0" rtlCol="0" fromWordArt="0" anchor="ctr" anchorCtr="0" forceAA="0" compatLnSpc="1">
+                        <a:prstTxWarp prst="textNoShape">
+                          <a:avLst/>
+                        </a:prstTxWarp>
+                        <a:noAutofit/>
+                      </wps:bodyPr>
+                    </wps:wsp>
+                  </a:graphicData>
+                </a:graphic>
+                <wp14:sizeRelH relativeFrom="margin">
+                  <wp14:pctWidth>0</wp14:pctWidth>
+                </wp14:sizeRelH>
+                <wp14:sizeRelV relativeFrom="margin">
+                  <wp14:pctHeight>0</wp14:pctHeight>
+                </wp14:sizeRelV>
+              </wp:anchor>
+            </w:drawing>
+          </mc:Choice>
+          <mc:Fallback>
+            <w:pict>
+              <v:rect w14:anchorId="230010BF" id="Rectangle 58" o:spid="_x0000_s1026" style="position:absolute;left:0;text-align:left;margin-left:0;margin-top:90.55pt;width:278.65pt;height:88.9pt;z-index:251665408;visibility:visible;mso-wrap-style:square;mso-width-percent:0;mso-height-percent:0;mso-wrap-distance-left:9pt;mso-wrap-distance-top:0;mso-wrap-distance-right:9pt;mso-wrap-distance-bottom:0;mso-position-horizontal:left;mso-position-horizontal-relative:margin;mso-position-vertical:absolute;mso-position-vertical-relative:text;mso-width-percent:0;mso-height-percent:0;mso-width-relative:margin;mso-height-relative:margin;v-text-anchor:middle" o:gfxdata="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" filled="f" strokecolor="red" strokeweight="2.25pt">
+                <w10:wrap anchorx="margin"/>
+              </v:rect>
+            </w:pict>
+          </mc:Fallback>
+        </mc:AlternateContent>
+      </w:r>
+      <w:r>
+        <w:rPr>
+          <w:noProof/>
+        </w:rPr>
+        <w:drawing>
+          <wp:inline distT="0" distB="0" distL="0" distR="0" wp14:anchorId="7F4AC463" wp14:editId="725D1973">
+            <wp:extent cx="3869406" cy="3054746"/>
+            <wp:effectExtent l="0" t="0" r="0" b="0"/>
+            <wp:docPr id="20" name="图片 20"/>
+            <wp:cNvGraphicFramePr>
+              <a:graphicFrameLocks xmlns:a="http://schemas.openxmlformats.org/drawingml/2006/main" noChangeAspect="1"/>
+            </wp:cNvGraphicFramePr>
+            <a:graphic xmlns:a="http://schemas.openxmlformats.org/drawingml/2006/main">
+              <a:graphicData uri="http://schemas.openxmlformats.org/drawingml/2006/picture">
+                <pic:pic xmlns:pic="http://schemas.openxmlformats.org/drawingml/2006/picture">
+                  <pic:nvPicPr>
+                    <pic:cNvPr id="1" name=""/>
+                    <pic:cNvPicPr/>
+                  </pic:nvPicPr>
+                  <pic:blipFill>
+                    <a:blip r:embed="rId25"/>
+                    <a:stretch>
+                      <a:fillRect/>
+                    </a:stretch>
+                  </pic:blipFill>
+                  <pic:spPr>
+                    <a:xfrm>
+                      <a:off x="0" y="0"/>
+                      <a:ext cx="3879413" cy="3062646"/>
+                    </a:xfrm>
+                    <a:prstGeom prst="rect">
+                      <a:avLst/>
+                    </a:prstGeom>
+                  </pic:spPr>
+                </pic:pic>
+              </a:graphicData>
+            </a:graphic>
+          </wp:inline>
+        </w:drawing>
+      </w:r>
+    </w:p>
+    <w:p>
+      <w:pPr>
+        <w:pStyle w:val="a3"/>
+        <w:rPr>
+          <w:rFonts w:hint="eastAsia"/>
+          <w:noProof/>
+        </w:rPr>
+      </w:pPr>
+    </w:p>
     <w:sectPr>
-      <w:headerReference w:type="default" r:id="rId16"/>
-      <w:footerReference w:type="default" r:id="rId17"/>
+      <w:headerReference w:type="default" r:id="rId28"/>
+      <w:footerReference w:type="default" r:id="rId29"/>
       <w:type w:val="continuous"/>
       <w:pgSz w:w="11906" w:h="16838" w:code="9"/>
       <w:pgMar w:top="1021" w:right="1588" w:bottom="1134" w:left="1588" w:header="680" w:footer="567" w:gutter="0"/>
@@ -1035,7 +9082,7 @@
 </file>
 
 <file path=word/endnotes.xml><?xml version="1.0" encoding="utf-8"?>
-<w:endnotes xmlns:wpc="http://schemas.microsoft.com/office/word/2010/wordprocessingCanvas" xmlns:cx="http://schemas.microsoft.com/office/drawing/2014/chartex" xmlns:mc="http://schemas.openxmlformats.org/markup-compatibility/2006" xmlns:o="urn:schemas-microsoft-com:office:office" xmlns:r="http://schemas.openxmlformats.org/officeDocument/2006/relationships" xmlns:m="http://schemas.openxmlformats.org/officeDocument/2006/math" xmlns:v="urn:schemas-microsoft-com:vml" xmlns:wp14="http://schemas.microsoft.com/office/word/2010/wordprocessingDrawing" xmlns:wp="http://schemas.openxmlformats.org/drawingml/2006/wordprocessingDrawing" xmlns:w10="urn:schemas-microsoft-com:office:word" xmlns:w="http://schemas.openxmlformats.org/wordprocessingml/2006/main" xmlns:w14="http://schemas.microsoft.com/office/word/2010/wordml" xmlns:w15="http://schemas.microsoft.com/office/word/2012/wordml" xmlns:w16se="http://schemas.microsoft.com/office/word/2015/wordml/symex" xmlns:wpg="http://schemas.microsoft.com/office/word/2010/wordprocessingGroup" xmlns:wpi="http://schemas.microsoft.com/office/word/2010/wordprocessingInk" xmlns:wne="http://schemas.microsoft.com/office/word/2006/wordml" xmlns:wps="http://schemas.microsoft.com/office/word/2010/wordprocessingShape" mc:Ignorable="w14 w15 w16se wp14">
+<w:endnotes xmlns:wpc="http://schemas.microsoft.com/office/word/2010/wordprocessingCanvas" xmlns:cx="http://schemas.microsoft.com/office/drawing/2014/chartex" xmlns:cx1="http://schemas.microsoft.com/office/drawing/2015/9/8/chartex" xmlns:cx2="http://schemas.microsoft.com/office/drawing/2015/10/21/chartex" xmlns:cx3="http://schemas.microsoft.com/office/drawing/2016/5/9/chartex" xmlns:cx4="http://schemas.microsoft.com/office/drawing/2016/5/10/chartex" xmlns:cx5="http://schemas.microsoft.com/office/drawing/2016/5/11/chartex" xmlns:cx6="http://schemas.microsoft.com/office/drawing/2016/5/12/chartex" xmlns:cx7="http://schemas.microsoft.com/office/drawing/2016/5/13/chartex" xmlns:cx8="http://schemas.microsoft.com/office/drawing/2016/5/14/chartex" xmlns:mc="http://schemas.openxmlformats.org/markup-compatibility/2006" xmlns:aink="http://schemas.microsoft.com/office/drawing/2016/ink" xmlns:am3d="http://schemas.microsoft.com/office/drawing/2017/model3d" xmlns:o="urn:schemas-microsoft-com:office:office" xmlns:r="http://schemas.openxmlformats.org/officeDocument/2006/relationships" xmlns:m="http://schemas.openxmlformats.org/officeDocument/2006/math" xmlns:v="urn:schemas-microsoft-com:vml" xmlns:wp14="http://schemas.microsoft.com/office/word/2010/wordprocessingDrawing" xmlns:wp="http://schemas.openxmlformats.org/drawingml/2006/wordprocessingDrawing" xmlns:w10="urn:schemas-microsoft-com:office:word" xmlns:w="http://schemas.openxmlformats.org/wordprocessingml/2006/main" xmlns:w14="http://schemas.microsoft.com/office/word/2010/wordml" xmlns:w15="http://schemas.microsoft.com/office/word/2012/wordml" xmlns:w16cex="http://schemas.microsoft.com/office/word/2018/wordml/cex" xmlns:w16cid="http://schemas.microsoft.com/office/word/2016/wordml/cid" xmlns:w16="http://schemas.microsoft.com/office/word/2018/wordml" xmlns:w16sdtdh="http://schemas.microsoft.com/office/word/2020/wordml/sdtdatahash" xmlns:w16se="http://schemas.microsoft.com/office/word/2015/wordml/symex" xmlns:wpg="http://schemas.microsoft.com/office/word/2010/wordprocessingGroup" xmlns:wpi="http://schemas.microsoft.com/office/word/2010/wordprocessingInk" xmlns:wne="http://schemas.microsoft.com/office/word/2006/wordml" xmlns:wps="http://schemas.microsoft.com/office/word/2010/wordprocessingShape" mc:Ignorable="w14 w15 w16se w16cid w16 w16cex w16sdtdh wp14">
   <w:endnote w:type="separator" w:id="-1">
     <w:p>
       <w:r>
@@ -1054,7 +9101,7 @@
 </file>
 
 <file path=word/footer1.xml><?xml version="1.0" encoding="utf-8"?>
-<w:ftr xmlns:wpc="http://schemas.microsoft.com/office/word/2010/wordprocessingCanvas" xmlns:cx="http://schemas.microsoft.com/office/drawing/2014/chartex" xmlns:mc="http://schemas.openxmlformats.org/markup-compatibility/2006" xmlns:o="urn:schemas-microsoft-com:office:office" xmlns:r="http://schemas.openxmlformats.org/officeDocument/2006/relationships" xmlns:m="http://schemas.openxmlformats.org/officeDocument/2006/math" xmlns:v="urn:schemas-microsoft-com:vml" xmlns:wp14="http://schemas.microsoft.com/office/word/2010/wordprocessingDrawing" xmlns:wp="http://schemas.openxmlformats.org/drawingml/2006/wordprocessingDrawing" xmlns:w10="urn:schemas-microsoft-com:office:word" xmlns:w="http://schemas.openxmlformats.org/wordprocessingml/2006/main" xmlns:w14="http://schemas.microsoft.com/office/word/2010/wordml" xmlns:w15="http://schemas.microsoft.com/office/word/2012/wordml" xmlns:w16se="http://schemas.microsoft.com/office/word/2015/wordml/symex" xmlns:wpg="http://schemas.microsoft.com/office/word/2010/wordprocessingGroup" xmlns:wpi="http://schemas.microsoft.com/office/word/2010/wordprocessingInk" xmlns:wne="http://schemas.microsoft.com/office/word/2006/wordml" xmlns:wps="http://schemas.microsoft.com/office/word/2010/wordprocessingShape" mc:Ignorable="w14 w15 w16se wp14">
+<w:ftr xmlns:wpc="http://schemas.microsoft.com/office/word/2010/wordprocessingCanvas" xmlns:cx="http://schemas.microsoft.com/office/drawing/2014/chartex" xmlns:cx1="http://schemas.microsoft.com/office/drawing/2015/9/8/chartex" xmlns:cx2="http://schemas.microsoft.com/office/drawing/2015/10/21/chartex" xmlns:cx3="http://schemas.microsoft.com/office/drawing/2016/5/9/chartex" xmlns:cx4="http://schemas.microsoft.com/office/drawing/2016/5/10/chartex" xmlns:cx5="http://schemas.microsoft.com/office/drawing/2016/5/11/chartex" xmlns:cx6="http://schemas.microsoft.com/office/drawing/2016/5/12/chartex" xmlns:cx7="http://schemas.microsoft.com/office/drawing/2016/5/13/chartex" xmlns:cx8="http://schemas.microsoft.com/office/drawing/2016/5/14/chartex" xmlns:mc="http://schemas.openxmlformats.org/markup-compatibility/2006" xmlns:aink="http://schemas.microsoft.com/office/drawing/2016/ink" xmlns:am3d="http://schemas.microsoft.com/office/drawing/2017/model3d" xmlns:o="urn:schemas-microsoft-com:office:office" xmlns:r="http://schemas.openxmlformats.org/officeDocument/2006/relationships" xmlns:m="http://schemas.openxmlformats.org/officeDocument/2006/math" xmlns:v="urn:schemas-microsoft-com:vml" xmlns:wp14="http://schemas.microsoft.com/office/word/2010/wordprocessingDrawing" xmlns:wp="http://schemas.openxmlformats.org/drawingml/2006/wordprocessingDrawing" xmlns:w10="urn:schemas-microsoft-com:office:word" xmlns:w="http://schemas.openxmlformats.org/wordprocessingml/2006/main" xmlns:w14="http://schemas.microsoft.com/office/word/2010/wordml" xmlns:w15="http://schemas.microsoft.com/office/word/2012/wordml" xmlns:w16cex="http://schemas.microsoft.com/office/word/2018/wordml/cex" xmlns:w16cid="http://schemas.microsoft.com/office/word/2016/wordml/cid" xmlns:w16="http://schemas.microsoft.com/office/word/2018/wordml" xmlns:w16sdtdh="http://schemas.microsoft.com/office/word/2020/wordml/sdtdatahash" xmlns:w16se="http://schemas.microsoft.com/office/word/2015/wordml/symex" xmlns:wpg="http://schemas.microsoft.com/office/word/2010/wordprocessingGroup" xmlns:wpi="http://schemas.microsoft.com/office/word/2010/wordprocessingInk" xmlns:wne="http://schemas.microsoft.com/office/word/2006/wordml" xmlns:wps="http://schemas.microsoft.com/office/word/2010/wordprocessingShape" mc:Ignorable="w14 w15 w16se w16cid w16 w16cex w16sdtdh wp14">
   <w:sdt>
     <w:sdtPr>
       <w:id w:val="436414559"/>
@@ -1077,7 +9124,7 @@
         <w:sdtContent>
           <w:p>
             <w:pPr>
-              <w:pStyle w:val="Footer"/>
+              <w:pStyle w:val="a9"/>
               <w:jc w:val="right"/>
             </w:pPr>
             <w:r>
@@ -1177,14 +9224,400 @@
   </w:sdt>
   <w:p>
     <w:pPr>
-      <w:pStyle w:val="Footer"/>
+      <w:pStyle w:val="a9"/>
     </w:pPr>
   </w:p>
 </w:ftr>
 </file>
 
 <file path=word/footer2.xml><?xml version="1.0" encoding="utf-8"?>
-<w:ftr xmlns:wpc="http://schemas.microsoft.com/office/word/2010/wordprocessingCanvas" xmlns:cx="http://schemas.microsoft.com/office/drawing/2014/chartex" xmlns:mc="http://schemas.openxmlformats.org/markup-compatibility/2006" xmlns:o="urn:schemas-microsoft-com:office:office" xmlns:r="http://schemas.openxmlformats.org/officeDocument/2006/relationships" xmlns:m="http://schemas.openxmlformats.org/officeDocument/2006/math" xmlns:v="urn:schemas-microsoft-com:vml" xmlns:wp14="http://schemas.microsoft.com/office/word/2010/wordprocessingDrawing" xmlns:wp="http://schemas.openxmlformats.org/drawingml/2006/wordprocessingDrawing" xmlns:w10="urn:schemas-microsoft-com:office:word" xmlns:w="http://schemas.openxmlformats.org/wordprocessingml/2006/main" xmlns:w14="http://schemas.microsoft.com/office/word/2010/wordml" xmlns:w15="http://schemas.microsoft.com/office/word/2012/wordml" xmlns:w16se="http://schemas.microsoft.com/office/word/2015/wordml/symex" xmlns:wpg="http://schemas.microsoft.com/office/word/2010/wordprocessingGroup" xmlns:wpi="http://schemas.microsoft.com/office/word/2010/wordprocessingInk" xmlns:wne="http://schemas.microsoft.com/office/word/2006/wordml" xmlns:wps="http://schemas.microsoft.com/office/word/2010/wordprocessingShape" mc:Ignorable="w14 w15 w16se wp14">
+<w:ftr xmlns:wpc="http://schemas.microsoft.com/office/word/2010/wordprocessingCanvas" xmlns:cx="http://schemas.microsoft.com/office/drawing/2014/chartex" xmlns:cx1="http://schemas.microsoft.com/office/drawing/2015/9/8/chartex" xmlns:cx2="http://schemas.microsoft.com/office/drawing/2015/10/21/chartex" xmlns:cx3="http://schemas.microsoft.com/office/drawing/2016/5/9/chartex" xmlns:cx4="http://schemas.microsoft.com/office/drawing/2016/5/10/chartex" xmlns:cx5="http://schemas.microsoft.com/office/drawing/2016/5/11/chartex" xmlns:cx6="http://schemas.microsoft.com/office/drawing/2016/5/12/chartex" xmlns:cx7="http://schemas.microsoft.com/office/drawing/2016/5/13/chartex" xmlns:cx8="http://schemas.microsoft.com/office/drawing/2016/5/14/chartex" xmlns:mc="http://schemas.openxmlformats.org/markup-compatibility/2006" xmlns:aink="http://schemas.microsoft.com/office/drawing/2016/ink" xmlns:am3d="http://schemas.microsoft.com/office/drawing/2017/model3d" xmlns:o="urn:schemas-microsoft-com:office:office" xmlns:r="http://schemas.openxmlformats.org/officeDocument/2006/relationships" xmlns:m="http://schemas.openxmlformats.org/officeDocument/2006/math" xmlns:v="urn:schemas-microsoft-com:vml" xmlns:wp14="http://schemas.microsoft.com/office/word/2010/wordprocessingDrawing" xmlns:wp="http://schemas.openxmlformats.org/drawingml/2006/wordprocessingDrawing" xmlns:w10="urn:schemas-microsoft-com:office:word" xmlns:w="http://schemas.openxmlformats.org/wordprocessingml/2006/main" xmlns:w14="http://schemas.microsoft.com/office/word/2010/wordml" xmlns:w15="http://schemas.microsoft.com/office/word/2012/wordml" xmlns:w16cex="http://schemas.microsoft.com/office/word/2018/wordml/cex" xmlns:w16cid="http://schemas.microsoft.com/office/word/2016/wordml/cid" xmlns:w16="http://schemas.microsoft.com/office/word/2018/wordml" xmlns:w16sdtdh="http://schemas.microsoft.com/office/word/2020/wordml/sdtdatahash" xmlns:w16se="http://schemas.microsoft.com/office/word/2015/wordml/symex" xmlns:wpg="http://schemas.microsoft.com/office/word/2010/wordprocessingGroup" xmlns:wpi="http://schemas.microsoft.com/office/word/2010/wordprocessingInk" xmlns:wne="http://schemas.microsoft.com/office/word/2006/wordml" xmlns:wps="http://schemas.microsoft.com/office/word/2010/wordprocessingShape" mc:Ignorable="w14 w15 w16se w16cid w16 w16cex w16sdtdh wp14">
+  <w:sdt>
+    <w:sdtPr>
+      <w:id w:val="-1616287422"/>
+      <w:docPartObj>
+        <w:docPartGallery w:val="Page Numbers (Bottom of Page)"/>
+        <w:docPartUnique/>
+      </w:docPartObj>
+    </w:sdtPr>
+    <w:sdtEndPr/>
+    <w:sdtContent>
+      <w:sdt>
+        <w:sdtPr>
+          <w:id w:val="1535774148"/>
+          <w:docPartObj>
+            <w:docPartGallery w:val="Page Numbers (Top of Page)"/>
+            <w:docPartUnique/>
+          </w:docPartObj>
+        </w:sdtPr>
+        <w:sdtEndPr/>
+        <w:sdtContent>
+          <w:p>
+            <w:pPr>
+              <w:pStyle w:val="a9"/>
+              <w:jc w:val="right"/>
+            </w:pPr>
+            <w:r>
+              <w:t xml:space="preserve">Page </w:t>
+            </w:r>
+            <w:r>
+              <w:rPr>
+                <w:b/>
+                <w:bCs/>
+                <w:sz w:val="24"/>
+                <w:szCs w:val="24"/>
+              </w:rPr>
+              <w:fldChar w:fldCharType="begin"/>
+            </w:r>
+            <w:r>
+              <w:rPr>
+                <w:b/>
+                <w:bCs/>
+              </w:rPr>
+              <w:instrText xml:space="preserve"> PAGE </w:instrText>
+            </w:r>
+            <w:r>
+              <w:rPr>
+                <w:b/>
+                <w:bCs/>
+                <w:sz w:val="24"/>
+                <w:szCs w:val="24"/>
+              </w:rPr>
+              <w:fldChar w:fldCharType="separate"/>
+            </w:r>
+            <w:r>
+              <w:rPr>
+                <w:b/>
+                <w:bCs/>
+                <w:noProof/>
+              </w:rPr>
+              <w:t>2</w:t>
+            </w:r>
+            <w:r>
+              <w:rPr>
+                <w:b/>
+                <w:bCs/>
+                <w:sz w:val="24"/>
+                <w:szCs w:val="24"/>
+              </w:rPr>
+              <w:fldChar w:fldCharType="end"/>
+            </w:r>
+            <w:r>
+              <w:t xml:space="preserve"> of </w:t>
+            </w:r>
+            <w:r>
+              <w:rPr>
+                <w:b/>
+                <w:bCs/>
+                <w:sz w:val="24"/>
+                <w:szCs w:val="24"/>
+              </w:rPr>
+              <w:fldChar w:fldCharType="begin"/>
+            </w:r>
+            <w:r>
+              <w:rPr>
+                <w:b/>
+                <w:bCs/>
+              </w:rPr>
+              <w:instrText xml:space="preserve"> NUMPAGES  </w:instrText>
+            </w:r>
+            <w:r>
+              <w:rPr>
+                <w:b/>
+                <w:bCs/>
+                <w:sz w:val="24"/>
+                <w:szCs w:val="24"/>
+              </w:rPr>
+              <w:fldChar w:fldCharType="separate"/>
+            </w:r>
+            <w:r>
+              <w:rPr>
+                <w:b/>
+                <w:bCs/>
+                <w:noProof/>
+              </w:rPr>
+              <w:t>3</w:t>
+            </w:r>
+            <w:r>
+              <w:rPr>
+                <w:b/>
+                <w:bCs/>
+                <w:sz w:val="24"/>
+                <w:szCs w:val="24"/>
+              </w:rPr>
+              <w:fldChar w:fldCharType="end"/>
+            </w:r>
+          </w:p>
+        </w:sdtContent>
+      </w:sdt>
+    </w:sdtContent>
+  </w:sdt>
+  <w:p>
+    <w:pPr>
+      <w:pStyle w:val="a9"/>
+    </w:pPr>
+  </w:p>
+</w:ftr>
+</file>
+
+<file path=word/footer3.xml><?xml version="1.0" encoding="utf-8"?>
+<w:ftr xmlns:wpc="http://schemas.microsoft.com/office/word/2010/wordprocessingCanvas" xmlns:cx="http://schemas.microsoft.com/office/drawing/2014/chartex" xmlns:cx1="http://schemas.microsoft.com/office/drawing/2015/9/8/chartex" xmlns:cx2="http://schemas.microsoft.com/office/drawing/2015/10/21/chartex" xmlns:cx3="http://schemas.microsoft.com/office/drawing/2016/5/9/chartex" xmlns:cx4="http://schemas.microsoft.com/office/drawing/2016/5/10/chartex" xmlns:cx5="http://schemas.microsoft.com/office/drawing/2016/5/11/chartex" xmlns:cx6="http://schemas.microsoft.com/office/drawing/2016/5/12/chartex" xmlns:cx7="http://schemas.microsoft.com/office/drawing/2016/5/13/chartex" xmlns:cx8="http://schemas.microsoft.com/office/drawing/2016/5/14/chartex" xmlns:mc="http://schemas.openxmlformats.org/markup-compatibility/2006" xmlns:aink="http://schemas.microsoft.com/office/drawing/2016/ink" xmlns:am3d="http://schemas.microsoft.com/office/drawing/2017/model3d" xmlns:o="urn:schemas-microsoft-com:office:office" xmlns:r="http://schemas.openxmlformats.org/officeDocument/2006/relationships" xmlns:m="http://schemas.openxmlformats.org/officeDocument/2006/math" xmlns:v="urn:schemas-microsoft-com:vml" xmlns:wp14="http://schemas.microsoft.com/office/word/2010/wordprocessingDrawing" xmlns:wp="http://schemas.openxmlformats.org/drawingml/2006/wordprocessingDrawing" xmlns:w10="urn:schemas-microsoft-com:office:word" xmlns:w="http://schemas.openxmlformats.org/wordprocessingml/2006/main" xmlns:w14="http://schemas.microsoft.com/office/word/2010/wordml" xmlns:w15="http://schemas.microsoft.com/office/word/2012/wordml" xmlns:w16cex="http://schemas.microsoft.com/office/word/2018/wordml/cex" xmlns:w16cid="http://schemas.microsoft.com/office/word/2016/wordml/cid" xmlns:w16="http://schemas.microsoft.com/office/word/2018/wordml" xmlns:w16sdtdh="http://schemas.microsoft.com/office/word/2020/wordml/sdtdatahash" xmlns:w16se="http://schemas.microsoft.com/office/word/2015/wordml/symex" xmlns:wpg="http://schemas.microsoft.com/office/word/2010/wordprocessingGroup" xmlns:wpi="http://schemas.microsoft.com/office/word/2010/wordprocessingInk" xmlns:wne="http://schemas.microsoft.com/office/word/2006/wordml" xmlns:wps="http://schemas.microsoft.com/office/word/2010/wordprocessingShape" mc:Ignorable="w14 w15 w16se w16cid w16 w16cex w16sdtdh wp14">
+  <w:sdt>
+    <w:sdtPr>
+      <w:id w:val="1305192921"/>
+      <w:docPartObj>
+        <w:docPartGallery w:val="Page Numbers (Bottom of Page)"/>
+        <w:docPartUnique/>
+      </w:docPartObj>
+    </w:sdtPr>
+    <w:sdtContent>
+      <w:sdt>
+        <w:sdtPr>
+          <w:id w:val="1510026447"/>
+          <w:docPartObj>
+            <w:docPartGallery w:val="Page Numbers (Top of Page)"/>
+            <w:docPartUnique/>
+          </w:docPartObj>
+        </w:sdtPr>
+        <w:sdtContent>
+          <w:p>
+            <w:pPr>
+              <w:pStyle w:val="a9"/>
+              <w:jc w:val="right"/>
+            </w:pPr>
+            <w:r>
+              <w:t xml:space="preserve">Page </w:t>
+            </w:r>
+            <w:r>
+              <w:rPr>
+                <w:b/>
+                <w:bCs/>
+                <w:sz w:val="24"/>
+                <w:szCs w:val="24"/>
+              </w:rPr>
+              <w:fldChar w:fldCharType="begin"/>
+            </w:r>
+            <w:r>
+              <w:rPr>
+                <w:b/>
+                <w:bCs/>
+              </w:rPr>
+              <w:instrText xml:space="preserve"> PAGE </w:instrText>
+            </w:r>
+            <w:r>
+              <w:rPr>
+                <w:b/>
+                <w:bCs/>
+                <w:sz w:val="24"/>
+                <w:szCs w:val="24"/>
+              </w:rPr>
+              <w:fldChar w:fldCharType="separate"/>
+            </w:r>
+            <w:r>
+              <w:rPr>
+                <w:b/>
+                <w:bCs/>
+                <w:noProof/>
+              </w:rPr>
+              <w:t>2</w:t>
+            </w:r>
+            <w:r>
+              <w:rPr>
+                <w:b/>
+                <w:bCs/>
+                <w:sz w:val="24"/>
+                <w:szCs w:val="24"/>
+              </w:rPr>
+              <w:fldChar w:fldCharType="end"/>
+            </w:r>
+            <w:r>
+              <w:t xml:space="preserve"> of </w:t>
+            </w:r>
+            <w:r>
+              <w:rPr>
+                <w:b/>
+                <w:bCs/>
+                <w:sz w:val="24"/>
+                <w:szCs w:val="24"/>
+              </w:rPr>
+              <w:fldChar w:fldCharType="begin"/>
+            </w:r>
+            <w:r>
+              <w:rPr>
+                <w:b/>
+                <w:bCs/>
+              </w:rPr>
+              <w:instrText xml:space="preserve"> NUMPAGES  </w:instrText>
+            </w:r>
+            <w:r>
+              <w:rPr>
+                <w:b/>
+                <w:bCs/>
+                <w:sz w:val="24"/>
+                <w:szCs w:val="24"/>
+              </w:rPr>
+              <w:fldChar w:fldCharType="separate"/>
+            </w:r>
+            <w:r>
+              <w:rPr>
+                <w:b/>
+                <w:bCs/>
+                <w:noProof/>
+              </w:rPr>
+              <w:t>3</w:t>
+            </w:r>
+            <w:r>
+              <w:rPr>
+                <w:b/>
+                <w:bCs/>
+                <w:sz w:val="24"/>
+                <w:szCs w:val="24"/>
+              </w:rPr>
+              <w:fldChar w:fldCharType="end"/>
+            </w:r>
+          </w:p>
+        </w:sdtContent>
+      </w:sdt>
+    </w:sdtContent>
+  </w:sdt>
+  <w:p>
+    <w:pPr>
+      <w:pStyle w:val="a9"/>
+    </w:pPr>
+  </w:p>
+</w:ftr>
+</file>
+
+<file path=word/footer4.xml><?xml version="1.0" encoding="utf-8"?>
+<w:ftr xmlns:wpc="http://schemas.microsoft.com/office/word/2010/wordprocessingCanvas" xmlns:cx="http://schemas.microsoft.com/office/drawing/2014/chartex" xmlns:cx1="http://schemas.microsoft.com/office/drawing/2015/9/8/chartex" xmlns:cx2="http://schemas.microsoft.com/office/drawing/2015/10/21/chartex" xmlns:cx3="http://schemas.microsoft.com/office/drawing/2016/5/9/chartex" xmlns:cx4="http://schemas.microsoft.com/office/drawing/2016/5/10/chartex" xmlns:cx5="http://schemas.microsoft.com/office/drawing/2016/5/11/chartex" xmlns:cx6="http://schemas.microsoft.com/office/drawing/2016/5/12/chartex" xmlns:cx7="http://schemas.microsoft.com/office/drawing/2016/5/13/chartex" xmlns:cx8="http://schemas.microsoft.com/office/drawing/2016/5/14/chartex" xmlns:mc="http://schemas.openxmlformats.org/markup-compatibility/2006" xmlns:aink="http://schemas.microsoft.com/office/drawing/2016/ink" xmlns:am3d="http://schemas.microsoft.com/office/drawing/2017/model3d" xmlns:o="urn:schemas-microsoft-com:office:office" xmlns:r="http://schemas.openxmlformats.org/officeDocument/2006/relationships" xmlns:m="http://schemas.openxmlformats.org/officeDocument/2006/math" xmlns:v="urn:schemas-microsoft-com:vml" xmlns:wp14="http://schemas.microsoft.com/office/word/2010/wordprocessingDrawing" xmlns:wp="http://schemas.openxmlformats.org/drawingml/2006/wordprocessingDrawing" xmlns:w10="urn:schemas-microsoft-com:office:word" xmlns:w="http://schemas.openxmlformats.org/wordprocessingml/2006/main" xmlns:w14="http://schemas.microsoft.com/office/word/2010/wordml" xmlns:w15="http://schemas.microsoft.com/office/word/2012/wordml" xmlns:w16cex="http://schemas.microsoft.com/office/word/2018/wordml/cex" xmlns:w16cid="http://schemas.microsoft.com/office/word/2016/wordml/cid" xmlns:w16="http://schemas.microsoft.com/office/word/2018/wordml" xmlns:w16sdtdh="http://schemas.microsoft.com/office/word/2020/wordml/sdtdatahash" xmlns:w16se="http://schemas.microsoft.com/office/word/2015/wordml/symex" xmlns:wpg="http://schemas.microsoft.com/office/word/2010/wordprocessingGroup" xmlns:wpi="http://schemas.microsoft.com/office/word/2010/wordprocessingInk" xmlns:wne="http://schemas.microsoft.com/office/word/2006/wordml" xmlns:wps="http://schemas.microsoft.com/office/word/2010/wordprocessingShape" mc:Ignorable="w14 w15 w16se w16cid w16 w16cex w16sdtdh wp14">
+  <w:sdt>
+    <w:sdtPr>
+      <w:id w:val="-246727378"/>
+      <w:docPartObj>
+        <w:docPartGallery w:val="Page Numbers (Bottom of Page)"/>
+        <w:docPartUnique/>
+      </w:docPartObj>
+    </w:sdtPr>
+    <w:sdtContent>
+      <w:sdt>
+        <w:sdtPr>
+          <w:id w:val="1827935236"/>
+          <w:docPartObj>
+            <w:docPartGallery w:val="Page Numbers (Top of Page)"/>
+            <w:docPartUnique/>
+          </w:docPartObj>
+        </w:sdtPr>
+        <w:sdtContent>
+          <w:p>
+            <w:pPr>
+              <w:pStyle w:val="a9"/>
+              <w:jc w:val="right"/>
+            </w:pPr>
+            <w:r>
+              <w:t xml:space="preserve">Page </w:t>
+            </w:r>
+            <w:r>
+              <w:rPr>
+                <w:b/>
+                <w:bCs/>
+                <w:sz w:val="24"/>
+                <w:szCs w:val="24"/>
+              </w:rPr>
+              <w:fldChar w:fldCharType="begin"/>
+            </w:r>
+            <w:r>
+              <w:rPr>
+                <w:b/>
+                <w:bCs/>
+              </w:rPr>
+              <w:instrText xml:space="preserve"> PAGE </w:instrText>
+            </w:r>
+            <w:r>
+              <w:rPr>
+                <w:b/>
+                <w:bCs/>
+                <w:sz w:val="24"/>
+                <w:szCs w:val="24"/>
+              </w:rPr>
+              <w:fldChar w:fldCharType="separate"/>
+            </w:r>
+            <w:r>
+              <w:rPr>
+                <w:b/>
+                <w:bCs/>
+                <w:noProof/>
+              </w:rPr>
+              <w:t>2</w:t>
+            </w:r>
+            <w:r>
+              <w:rPr>
+                <w:b/>
+                <w:bCs/>
+                <w:sz w:val="24"/>
+                <w:szCs w:val="24"/>
+              </w:rPr>
+              <w:fldChar w:fldCharType="end"/>
+            </w:r>
+            <w:r>
+              <w:t xml:space="preserve"> of </w:t>
+            </w:r>
+            <w:r>
+              <w:rPr>
+                <w:b/>
+                <w:bCs/>
+                <w:sz w:val="24"/>
+                <w:szCs w:val="24"/>
+              </w:rPr>
+              <w:fldChar w:fldCharType="begin"/>
+            </w:r>
+            <w:r>
+              <w:rPr>
+                <w:b/>
+                <w:bCs/>
+              </w:rPr>
+              <w:instrText xml:space="preserve"> NUMPAGES  </w:instrText>
+            </w:r>
+            <w:r>
+              <w:rPr>
+                <w:b/>
+                <w:bCs/>
+                <w:sz w:val="24"/>
+                <w:szCs w:val="24"/>
+              </w:rPr>
+              <w:fldChar w:fldCharType="separate"/>
+            </w:r>
+            <w:r>
+              <w:rPr>
+                <w:b/>
+                <w:bCs/>
+                <w:noProof/>
+              </w:rPr>
+              <w:t>3</w:t>
+            </w:r>
+            <w:r>
+              <w:rPr>
+                <w:b/>
+                <w:bCs/>
+                <w:sz w:val="24"/>
+                <w:szCs w:val="24"/>
+              </w:rPr>
+              <w:fldChar w:fldCharType="end"/>
+            </w:r>
+          </w:p>
+        </w:sdtContent>
+      </w:sdt>
+    </w:sdtContent>
+  </w:sdt>
+  <w:p>
+    <w:pPr>
+      <w:pStyle w:val="a9"/>
+    </w:pPr>
+  </w:p>
+</w:ftr>
+</file>
+
+<file path=word/footer5.xml><?xml version="1.0" encoding="utf-8"?>
+<w:ftr xmlns:wpc="http://schemas.microsoft.com/office/word/2010/wordprocessingCanvas" xmlns:cx="http://schemas.microsoft.com/office/drawing/2014/chartex" xmlns:cx1="http://schemas.microsoft.com/office/drawing/2015/9/8/chartex" xmlns:cx2="http://schemas.microsoft.com/office/drawing/2015/10/21/chartex" xmlns:cx3="http://schemas.microsoft.com/office/drawing/2016/5/9/chartex" xmlns:cx4="http://schemas.microsoft.com/office/drawing/2016/5/10/chartex" xmlns:cx5="http://schemas.microsoft.com/office/drawing/2016/5/11/chartex" xmlns:cx6="http://schemas.microsoft.com/office/drawing/2016/5/12/chartex" xmlns:cx7="http://schemas.microsoft.com/office/drawing/2016/5/13/chartex" xmlns:cx8="http://schemas.microsoft.com/office/drawing/2016/5/14/chartex" xmlns:mc="http://schemas.openxmlformats.org/markup-compatibility/2006" xmlns:aink="http://schemas.microsoft.com/office/drawing/2016/ink" xmlns:am3d="http://schemas.microsoft.com/office/drawing/2017/model3d" xmlns:o="urn:schemas-microsoft-com:office:office" xmlns:r="http://schemas.openxmlformats.org/officeDocument/2006/relationships" xmlns:m="http://schemas.openxmlformats.org/officeDocument/2006/math" xmlns:v="urn:schemas-microsoft-com:vml" xmlns:wp14="http://schemas.microsoft.com/office/word/2010/wordprocessingDrawing" xmlns:wp="http://schemas.openxmlformats.org/drawingml/2006/wordprocessingDrawing" xmlns:w10="urn:schemas-microsoft-com:office:word" xmlns:w="http://schemas.openxmlformats.org/wordprocessingml/2006/main" xmlns:w14="http://schemas.microsoft.com/office/word/2010/wordml" xmlns:w15="http://schemas.microsoft.com/office/word/2012/wordml" xmlns:w16cex="http://schemas.microsoft.com/office/word/2018/wordml/cex" xmlns:w16cid="http://schemas.microsoft.com/office/word/2016/wordml/cid" xmlns:w16="http://schemas.microsoft.com/office/word/2018/wordml" xmlns:w16sdtdh="http://schemas.microsoft.com/office/word/2020/wordml/sdtdatahash" xmlns:w16se="http://schemas.microsoft.com/office/word/2015/wordml/symex" xmlns:wpg="http://schemas.microsoft.com/office/word/2010/wordprocessingGroup" xmlns:wpi="http://schemas.microsoft.com/office/word/2010/wordprocessingInk" xmlns:wne="http://schemas.microsoft.com/office/word/2006/wordml" xmlns:wps="http://schemas.microsoft.com/office/word/2010/wordprocessingShape" mc:Ignorable="w14 w15 w16se w16cid w16 w16cex w16sdtdh wp14">
   <w:sdt>
     <w:sdtPr>
       <w:id w:val="225267709"/>
@@ -1207,7 +9640,7 @@
         <w:sdtContent>
           <w:p>
             <w:pPr>
-              <w:pStyle w:val="Footer"/>
+              <w:pStyle w:val="a9"/>
               <w:jc w:val="right"/>
             </w:pPr>
             <w:r>
@@ -1310,7 +9743,7 @@
 </file>
 
 <file path=word/footnotes.xml><?xml version="1.0" encoding="utf-8"?>
-<w:footnotes xmlns:wpc="http://schemas.microsoft.com/office/word/2010/wordprocessingCanvas" xmlns:cx="http://schemas.microsoft.com/office/drawing/2014/chartex" xmlns:mc="http://schemas.openxmlformats.org/markup-compatibility/2006" xmlns:o="urn:schemas-microsoft-com:office:office" xmlns:r="http://schemas.openxmlformats.org/officeDocument/2006/relationships" xmlns:m="http://schemas.openxmlformats.org/officeDocument/2006/math" xmlns:v="urn:schemas-microsoft-com:vml" xmlns:wp14="http://schemas.microsoft.com/office/word/2010/wordprocessingDrawing" xmlns:wp="http://schemas.openxmlformats.org/drawingml/2006/wordprocessingDrawing" xmlns:w10="urn:schemas-microsoft-com:office:word" xmlns:w="http://schemas.openxmlformats.org/wordprocessingml/2006/main" xmlns:w14="http://schemas.microsoft.com/office/word/2010/wordml" xmlns:w15="http://schemas.microsoft.com/office/word/2012/wordml" xmlns:w16se="http://schemas.microsoft.com/office/word/2015/wordml/symex" xmlns:wpg="http://schemas.microsoft.com/office/word/2010/wordprocessingGroup" xmlns:wpi="http://schemas.microsoft.com/office/word/2010/wordprocessingInk" xmlns:wne="http://schemas.microsoft.com/office/word/2006/wordml" xmlns:wps="http://schemas.microsoft.com/office/word/2010/wordprocessingShape" mc:Ignorable="w14 w15 w16se wp14">
+<w:footnotes xmlns:wpc="http://schemas.microsoft.com/office/word/2010/wordprocessingCanvas" xmlns:cx="http://schemas.microsoft.com/office/drawing/2014/chartex" xmlns:cx1="http://schemas.microsoft.com/office/drawing/2015/9/8/chartex" xmlns:cx2="http://schemas.microsoft.com/office/drawing/2015/10/21/chartex" xmlns:cx3="http://schemas.microsoft.com/office/drawing/2016/5/9/chartex" xmlns:cx4="http://schemas.microsoft.com/office/drawing/2016/5/10/chartex" xmlns:cx5="http://schemas.microsoft.com/office/drawing/2016/5/11/chartex" xmlns:cx6="http://schemas.microsoft.com/office/drawing/2016/5/12/chartex" xmlns:cx7="http://schemas.microsoft.com/office/drawing/2016/5/13/chartex" xmlns:cx8="http://schemas.microsoft.com/office/drawing/2016/5/14/chartex" xmlns:mc="http://schemas.openxmlformats.org/markup-compatibility/2006" xmlns:aink="http://schemas.microsoft.com/office/drawing/2016/ink" xmlns:am3d="http://schemas.microsoft.com/office/drawing/2017/model3d" xmlns:o="urn:schemas-microsoft-com:office:office" xmlns:r="http://schemas.openxmlformats.org/officeDocument/2006/relationships" xmlns:m="http://schemas.openxmlformats.org/officeDocument/2006/math" xmlns:v="urn:schemas-microsoft-com:vml" xmlns:wp14="http://schemas.microsoft.com/office/word/2010/wordprocessingDrawing" xmlns:wp="http://schemas.openxmlformats.org/drawingml/2006/wordprocessingDrawing" xmlns:w10="urn:schemas-microsoft-com:office:word" xmlns:w="http://schemas.openxmlformats.org/wordprocessingml/2006/main" xmlns:w14="http://schemas.microsoft.com/office/word/2010/wordml" xmlns:w15="http://schemas.microsoft.com/office/word/2012/wordml" xmlns:w16cex="http://schemas.microsoft.com/office/word/2018/wordml/cex" xmlns:w16cid="http://schemas.microsoft.com/office/word/2016/wordml/cid" xmlns:w16="http://schemas.microsoft.com/office/word/2018/wordml" xmlns:w16sdtdh="http://schemas.microsoft.com/office/word/2020/wordml/sdtdatahash" xmlns:w16se="http://schemas.microsoft.com/office/word/2015/wordml/symex" xmlns:wpg="http://schemas.microsoft.com/office/word/2010/wordprocessingGroup" xmlns:wpi="http://schemas.microsoft.com/office/word/2010/wordprocessingInk" xmlns:wne="http://schemas.microsoft.com/office/word/2006/wordml" xmlns:wps="http://schemas.microsoft.com/office/word/2010/wordprocessingShape" mc:Ignorable="w14 w15 w16se w16cid w16 w16cex w16sdtdh wp14">
   <w:footnote w:type="separator" w:id="-1">
     <w:p>
       <w:r>
@@ -1329,10 +9762,10 @@
 </file>
 
 <file path=word/header1.xml><?xml version="1.0" encoding="utf-8"?>
-<w:hdr xmlns:wpc="http://schemas.microsoft.com/office/word/2010/wordprocessingCanvas" xmlns:cx="http://schemas.microsoft.com/office/drawing/2014/chartex" xmlns:mc="http://schemas.openxmlformats.org/markup-compatibility/2006" xmlns:o="urn:schemas-microsoft-com:office:office" xmlns:r="http://schemas.openxmlformats.org/officeDocument/2006/relationships" xmlns:m="http://schemas.openxmlformats.org/officeDocument/2006/math" xmlns:v="urn:schemas-microsoft-com:vml" xmlns:wp14="http://schemas.microsoft.com/office/word/2010/wordprocessingDrawing" xmlns:wp="http://schemas.openxmlformats.org/drawingml/2006/wordprocessingDrawing" xmlns:w10="urn:schemas-microsoft-com:office:word" xmlns:w="http://schemas.openxmlformats.org/wordprocessingml/2006/main" xmlns:w14="http://schemas.microsoft.com/office/word/2010/wordml" xmlns:w15="http://schemas.microsoft.com/office/word/2012/wordml" xmlns:w16se="http://schemas.microsoft.com/office/word/2015/wordml/symex" xmlns:wpg="http://schemas.microsoft.com/office/word/2010/wordprocessingGroup" xmlns:wpi="http://schemas.microsoft.com/office/word/2010/wordprocessingInk" xmlns:wne="http://schemas.microsoft.com/office/word/2006/wordml" xmlns:wps="http://schemas.microsoft.com/office/word/2010/wordprocessingShape" mc:Ignorable="w14 w15 w16se wp14">
+<w:hdr xmlns:wpc="http://schemas.microsoft.com/office/word/2010/wordprocessingCanvas" xmlns:cx="http://schemas.microsoft.com/office/drawing/2014/chartex" xmlns:cx1="http://schemas.microsoft.com/office/drawing/2015/9/8/chartex" xmlns:cx2="http://schemas.microsoft.com/office/drawing/2015/10/21/chartex" xmlns:cx3="http://schemas.microsoft.com/office/drawing/2016/5/9/chartex" xmlns:cx4="http://schemas.microsoft.com/office/drawing/2016/5/10/chartex" xmlns:cx5="http://schemas.microsoft.com/office/drawing/2016/5/11/chartex" xmlns:cx6="http://schemas.microsoft.com/office/drawing/2016/5/12/chartex" xmlns:cx7="http://schemas.microsoft.com/office/drawing/2016/5/13/chartex" xmlns:cx8="http://schemas.microsoft.com/office/drawing/2016/5/14/chartex" xmlns:mc="http://schemas.openxmlformats.org/markup-compatibility/2006" xmlns:aink="http://schemas.microsoft.com/office/drawing/2016/ink" xmlns:am3d="http://schemas.microsoft.com/office/drawing/2017/model3d" xmlns:o="urn:schemas-microsoft-com:office:office" xmlns:r="http://schemas.openxmlformats.org/officeDocument/2006/relationships" xmlns:m="http://schemas.openxmlformats.org/officeDocument/2006/math" xmlns:v="urn:schemas-microsoft-com:vml" xmlns:wp14="http://schemas.microsoft.com/office/word/2010/wordprocessingDrawing" xmlns:wp="http://schemas.openxmlformats.org/drawingml/2006/wordprocessingDrawing" xmlns:w10="urn:schemas-microsoft-com:office:word" xmlns:w="http://schemas.openxmlformats.org/wordprocessingml/2006/main" xmlns:w14="http://schemas.microsoft.com/office/word/2010/wordml" xmlns:w15="http://schemas.microsoft.com/office/word/2012/wordml" xmlns:w16cex="http://schemas.microsoft.com/office/word/2018/wordml/cex" xmlns:w16cid="http://schemas.microsoft.com/office/word/2016/wordml/cid" xmlns:w16="http://schemas.microsoft.com/office/word/2018/wordml" xmlns:w16sdtdh="http://schemas.microsoft.com/office/word/2020/wordml/sdtdatahash" xmlns:w16se="http://schemas.microsoft.com/office/word/2015/wordml/symex" xmlns:wpg="http://schemas.microsoft.com/office/word/2010/wordprocessingGroup" xmlns:wpi="http://schemas.microsoft.com/office/word/2010/wordprocessingInk" xmlns:wne="http://schemas.microsoft.com/office/word/2006/wordml" xmlns:wps="http://schemas.microsoft.com/office/word/2010/wordprocessingShape" mc:Ignorable="w14 w15 w16se w16cid w16 w16cex w16sdtdh wp14">
   <w:p>
     <w:pPr>
-      <w:pStyle w:val="Header"/>
+      <w:pStyle w:val="a7"/>
       <w:rPr>
         <w:u w:val="single"/>
       </w:rPr>
@@ -1350,11 +9783,9 @@
     <w:r>
       <w:tab/>
     </w:r>
-    <w:proofErr w:type="spellStart"/>
     <w:r>
       <w:t>StudentID</w:t>
     </w:r>
-    <w:proofErr w:type="spellEnd"/>
     <w:r>
       <w:rPr>
         <w:highlight w:val="yellow"/>
@@ -1384,10 +9815,169 @@
 </file>
 
 <file path=word/header2.xml><?xml version="1.0" encoding="utf-8"?>
-<w:hdr xmlns:wpc="http://schemas.microsoft.com/office/word/2010/wordprocessingCanvas" xmlns:cx="http://schemas.microsoft.com/office/drawing/2014/chartex" xmlns:mc="http://schemas.openxmlformats.org/markup-compatibility/2006" xmlns:o="urn:schemas-microsoft-com:office:office" xmlns:r="http://schemas.openxmlformats.org/officeDocument/2006/relationships" xmlns:m="http://schemas.openxmlformats.org/officeDocument/2006/math" xmlns:v="urn:schemas-microsoft-com:vml" xmlns:wp14="http://schemas.microsoft.com/office/word/2010/wordprocessingDrawing" xmlns:wp="http://schemas.openxmlformats.org/drawingml/2006/wordprocessingDrawing" xmlns:w10="urn:schemas-microsoft-com:office:word" xmlns:w="http://schemas.openxmlformats.org/wordprocessingml/2006/main" xmlns:w14="http://schemas.microsoft.com/office/word/2010/wordml" xmlns:w15="http://schemas.microsoft.com/office/word/2012/wordml" xmlns:w16se="http://schemas.microsoft.com/office/word/2015/wordml/symex" xmlns:wpg="http://schemas.microsoft.com/office/word/2010/wordprocessingGroup" xmlns:wpi="http://schemas.microsoft.com/office/word/2010/wordprocessingInk" xmlns:wne="http://schemas.microsoft.com/office/word/2006/wordml" xmlns:wps="http://schemas.microsoft.com/office/word/2010/wordprocessingShape" mc:Ignorable="w14 w15 w16se wp14">
+<w:hdr xmlns:wpc="http://schemas.microsoft.com/office/word/2010/wordprocessingCanvas" xmlns:cx="http://schemas.microsoft.com/office/drawing/2014/chartex" xmlns:cx1="http://schemas.microsoft.com/office/drawing/2015/9/8/chartex" xmlns:cx2="http://schemas.microsoft.com/office/drawing/2015/10/21/chartex" xmlns:cx3="http://schemas.microsoft.com/office/drawing/2016/5/9/chartex" xmlns:cx4="http://schemas.microsoft.com/office/drawing/2016/5/10/chartex" xmlns:cx5="http://schemas.microsoft.com/office/drawing/2016/5/11/chartex" xmlns:cx6="http://schemas.microsoft.com/office/drawing/2016/5/12/chartex" xmlns:cx7="http://schemas.microsoft.com/office/drawing/2016/5/13/chartex" xmlns:cx8="http://schemas.microsoft.com/office/drawing/2016/5/14/chartex" xmlns:mc="http://schemas.openxmlformats.org/markup-compatibility/2006" xmlns:aink="http://schemas.microsoft.com/office/drawing/2016/ink" xmlns:am3d="http://schemas.microsoft.com/office/drawing/2017/model3d" xmlns:o="urn:schemas-microsoft-com:office:office" xmlns:r="http://schemas.openxmlformats.org/officeDocument/2006/relationships" xmlns:m="http://schemas.openxmlformats.org/officeDocument/2006/math" xmlns:v="urn:schemas-microsoft-com:vml" xmlns:wp14="http://schemas.microsoft.com/office/word/2010/wordprocessingDrawing" xmlns:wp="http://schemas.openxmlformats.org/drawingml/2006/wordprocessingDrawing" xmlns:w10="urn:schemas-microsoft-com:office:word" xmlns:w="http://schemas.openxmlformats.org/wordprocessingml/2006/main" xmlns:w14="http://schemas.microsoft.com/office/word/2010/wordml" xmlns:w15="http://schemas.microsoft.com/office/word/2012/wordml" xmlns:w16cex="http://schemas.microsoft.com/office/word/2018/wordml/cex" xmlns:w16cid="http://schemas.microsoft.com/office/word/2016/wordml/cid" xmlns:w16="http://schemas.microsoft.com/office/word/2018/wordml" xmlns:w16sdtdh="http://schemas.microsoft.com/office/word/2020/wordml/sdtdatahash" xmlns:w16se="http://schemas.microsoft.com/office/word/2015/wordml/symex" xmlns:wpg="http://schemas.microsoft.com/office/word/2010/wordprocessingGroup" xmlns:wpi="http://schemas.microsoft.com/office/word/2010/wordprocessingInk" xmlns:wne="http://schemas.microsoft.com/office/word/2006/wordml" xmlns:wps="http://schemas.microsoft.com/office/word/2010/wordprocessingShape" mc:Ignorable="w14 w15 w16se w16cid w16 w16cex w16sdtdh wp14">
   <w:p>
     <w:pPr>
-      <w:pStyle w:val="Header"/>
+      <w:pStyle w:val="a7"/>
+      <w:rPr>
+        <w:u w:val="single"/>
+      </w:rPr>
+    </w:pPr>
+    <w:r>
+      <w:t>Digital Image Processing 2022S Class Project</w:t>
+    </w:r>
+    <w:r>
+      <w:tab/>
+      <w:t xml:space="preserve">  </w:t>
+    </w:r>
+    <w:r>
+      <w:ptab w:relativeTo="margin" w:alignment="center" w:leader="none"/>
+    </w:r>
+    <w:r>
+      <w:tab/>
+    </w:r>
+    <w:r>
+      <w:t>StudentID</w:t>
+    </w:r>
+    <w:r>
+      <w:rPr>
+        <w:highlight w:val="yellow"/>
+      </w:rPr>
+      <w:t>:</w:t>
+    </w:r>
+    <w:r>
+      <w:t xml:space="preserve"> </w:t>
+    </w:r>
+    <w:r>
+      <w:rPr>
+        <w:u w:val="single"/>
+      </w:rPr>
+      <w:t xml:space="preserve">  1930026123   </w:t>
+    </w:r>
+    <w:r>
+      <w:ptab w:relativeTo="margin" w:alignment="right" w:leader="none"/>
+    </w:r>
+    <w:r>
+      <w:rPr>
+        <w:u w:val="single"/>
+      </w:rPr>
+      <w:t xml:space="preserve"> </w:t>
+    </w:r>
+  </w:p>
+</w:hdr>
+</file>
+
+<file path=word/header3.xml><?xml version="1.0" encoding="utf-8"?>
+<w:hdr xmlns:wpc="http://schemas.microsoft.com/office/word/2010/wordprocessingCanvas" xmlns:cx="http://schemas.microsoft.com/office/drawing/2014/chartex" xmlns:cx1="http://schemas.microsoft.com/office/drawing/2015/9/8/chartex" xmlns:cx2="http://schemas.microsoft.com/office/drawing/2015/10/21/chartex" xmlns:cx3="http://schemas.microsoft.com/office/drawing/2016/5/9/chartex" xmlns:cx4="http://schemas.microsoft.com/office/drawing/2016/5/10/chartex" xmlns:cx5="http://schemas.microsoft.com/office/drawing/2016/5/11/chartex" xmlns:cx6="http://schemas.microsoft.com/office/drawing/2016/5/12/chartex" xmlns:cx7="http://schemas.microsoft.com/office/drawing/2016/5/13/chartex" xmlns:cx8="http://schemas.microsoft.com/office/drawing/2016/5/14/chartex" xmlns:mc="http://schemas.openxmlformats.org/markup-compatibility/2006" xmlns:aink="http://schemas.microsoft.com/office/drawing/2016/ink" xmlns:am3d="http://schemas.microsoft.com/office/drawing/2017/model3d" xmlns:o="urn:schemas-microsoft-com:office:office" xmlns:r="http://schemas.openxmlformats.org/officeDocument/2006/relationships" xmlns:m="http://schemas.openxmlformats.org/officeDocument/2006/math" xmlns:v="urn:schemas-microsoft-com:vml" xmlns:wp14="http://schemas.microsoft.com/office/word/2010/wordprocessingDrawing" xmlns:wp="http://schemas.openxmlformats.org/drawingml/2006/wordprocessingDrawing" xmlns:w10="urn:schemas-microsoft-com:office:word" xmlns:w="http://schemas.openxmlformats.org/wordprocessingml/2006/main" xmlns:w14="http://schemas.microsoft.com/office/word/2010/wordml" xmlns:w15="http://schemas.microsoft.com/office/word/2012/wordml" xmlns:w16cex="http://schemas.microsoft.com/office/word/2018/wordml/cex" xmlns:w16cid="http://schemas.microsoft.com/office/word/2016/wordml/cid" xmlns:w16="http://schemas.microsoft.com/office/word/2018/wordml" xmlns:w16sdtdh="http://schemas.microsoft.com/office/word/2020/wordml/sdtdatahash" xmlns:w16se="http://schemas.microsoft.com/office/word/2015/wordml/symex" xmlns:wpg="http://schemas.microsoft.com/office/word/2010/wordprocessingGroup" xmlns:wpi="http://schemas.microsoft.com/office/word/2010/wordprocessingInk" xmlns:wne="http://schemas.microsoft.com/office/word/2006/wordml" xmlns:wps="http://schemas.microsoft.com/office/word/2010/wordprocessingShape" mc:Ignorable="w14 w15 w16se w16cid w16 w16cex w16sdtdh wp14">
+  <w:p>
+    <w:pPr>
+      <w:pStyle w:val="a7"/>
+      <w:rPr>
+        <w:u w:val="single"/>
+      </w:rPr>
+    </w:pPr>
+    <w:r>
+      <w:t>Digital Image Processing 2022S Class Project</w:t>
+    </w:r>
+    <w:r>
+      <w:tab/>
+      <w:t xml:space="preserve">  </w:t>
+    </w:r>
+    <w:r>
+      <w:ptab w:relativeTo="margin" w:alignment="center" w:leader="none"/>
+    </w:r>
+    <w:r>
+      <w:tab/>
+    </w:r>
+    <w:r>
+      <w:t>StudentID</w:t>
+    </w:r>
+    <w:r>
+      <w:rPr>
+        <w:highlight w:val="yellow"/>
+      </w:rPr>
+      <w:t>:</w:t>
+    </w:r>
+    <w:r>
+      <w:t xml:space="preserve"> </w:t>
+    </w:r>
+    <w:r>
+      <w:rPr>
+        <w:u w:val="single"/>
+      </w:rPr>
+      <w:t xml:space="preserve">  1930026123   </w:t>
+    </w:r>
+    <w:r>
+      <w:ptab w:relativeTo="margin" w:alignment="right" w:leader="none"/>
+    </w:r>
+    <w:r>
+      <w:rPr>
+        <w:u w:val="single"/>
+      </w:rPr>
+      <w:t xml:space="preserve"> </w:t>
+    </w:r>
+  </w:p>
+</w:hdr>
+</file>
+
+<file path=word/header4.xml><?xml version="1.0" encoding="utf-8"?>
+<w:hdr xmlns:wpc="http://schemas.microsoft.com/office/word/2010/wordprocessingCanvas" xmlns:cx="http://schemas.microsoft.com/office/drawing/2014/chartex" xmlns:cx1="http://schemas.microsoft.com/office/drawing/2015/9/8/chartex" xmlns:cx2="http://schemas.microsoft.com/office/drawing/2015/10/21/chartex" xmlns:cx3="http://schemas.microsoft.com/office/drawing/2016/5/9/chartex" xmlns:cx4="http://schemas.microsoft.com/office/drawing/2016/5/10/chartex" xmlns:cx5="http://schemas.microsoft.com/office/drawing/2016/5/11/chartex" xmlns:cx6="http://schemas.microsoft.com/office/drawing/2016/5/12/chartex" xmlns:cx7="http://schemas.microsoft.com/office/drawing/2016/5/13/chartex" xmlns:cx8="http://schemas.microsoft.com/office/drawing/2016/5/14/chartex" xmlns:mc="http://schemas.openxmlformats.org/markup-compatibility/2006" xmlns:aink="http://schemas.microsoft.com/office/drawing/2016/ink" xmlns:am3d="http://schemas.microsoft.com/office/drawing/2017/model3d" xmlns:o="urn:schemas-microsoft-com:office:office" xmlns:r="http://schemas.openxmlformats.org/officeDocument/2006/relationships" xmlns:m="http://schemas.openxmlformats.org/officeDocument/2006/math" xmlns:v="urn:schemas-microsoft-com:vml" xmlns:wp14="http://schemas.microsoft.com/office/word/2010/wordprocessingDrawing" xmlns:wp="http://schemas.openxmlformats.org/drawingml/2006/wordprocessingDrawing" xmlns:w10="urn:schemas-microsoft-com:office:word" xmlns:w="http://schemas.openxmlformats.org/wordprocessingml/2006/main" xmlns:w14="http://schemas.microsoft.com/office/word/2010/wordml" xmlns:w15="http://schemas.microsoft.com/office/word/2012/wordml" xmlns:w16cex="http://schemas.microsoft.com/office/word/2018/wordml/cex" xmlns:w16cid="http://schemas.microsoft.com/office/word/2016/wordml/cid" xmlns:w16="http://schemas.microsoft.com/office/word/2018/wordml" xmlns:w16sdtdh="http://schemas.microsoft.com/office/word/2020/wordml/sdtdatahash" xmlns:w16se="http://schemas.microsoft.com/office/word/2015/wordml/symex" xmlns:wpg="http://schemas.microsoft.com/office/word/2010/wordprocessingGroup" xmlns:wpi="http://schemas.microsoft.com/office/word/2010/wordprocessingInk" xmlns:wne="http://schemas.microsoft.com/office/word/2006/wordml" xmlns:wps="http://schemas.microsoft.com/office/word/2010/wordprocessingShape" mc:Ignorable="w14 w15 w16se w16cid w16 w16cex w16sdtdh wp14">
+  <w:p>
+    <w:pPr>
+      <w:pStyle w:val="a7"/>
+      <w:rPr>
+        <w:u w:val="single"/>
+      </w:rPr>
+    </w:pPr>
+    <w:r>
+      <w:t>Digital Image Processing 2022S Class Project</w:t>
+    </w:r>
+    <w:r>
+      <w:tab/>
+      <w:t xml:space="preserve">  </w:t>
+    </w:r>
+    <w:r>
+      <w:ptab w:relativeTo="margin" w:alignment="center" w:leader="none"/>
+    </w:r>
+    <w:r>
+      <w:tab/>
+    </w:r>
+    <w:r>
+      <w:t>StudentID</w:t>
+    </w:r>
+    <w:r>
+      <w:rPr>
+        <w:highlight w:val="yellow"/>
+      </w:rPr>
+      <w:t>:</w:t>
+    </w:r>
+    <w:r>
+      <w:t xml:space="preserve"> </w:t>
+    </w:r>
+    <w:r>
+      <w:rPr>
+        <w:u w:val="single"/>
+      </w:rPr>
+      <w:t xml:space="preserve">  1930026123   </w:t>
+    </w:r>
+    <w:r>
+      <w:ptab w:relativeTo="margin" w:alignment="right" w:leader="none"/>
+    </w:r>
+    <w:r>
+      <w:rPr>
+        <w:u w:val="single"/>
+      </w:rPr>
+      <w:t xml:space="preserve"> </w:t>
+    </w:r>
+  </w:p>
+</w:hdr>
+</file>
+
+<file path=word/header5.xml><?xml version="1.0" encoding="utf-8"?>
+<w:hdr xmlns:wpc="http://schemas.microsoft.com/office/word/2010/wordprocessingCanvas" xmlns:cx="http://schemas.microsoft.com/office/drawing/2014/chartex" xmlns:cx1="http://schemas.microsoft.com/office/drawing/2015/9/8/chartex" xmlns:cx2="http://schemas.microsoft.com/office/drawing/2015/10/21/chartex" xmlns:cx3="http://schemas.microsoft.com/office/drawing/2016/5/9/chartex" xmlns:cx4="http://schemas.microsoft.com/office/drawing/2016/5/10/chartex" xmlns:cx5="http://schemas.microsoft.com/office/drawing/2016/5/11/chartex" xmlns:cx6="http://schemas.microsoft.com/office/drawing/2016/5/12/chartex" xmlns:cx7="http://schemas.microsoft.com/office/drawing/2016/5/13/chartex" xmlns:cx8="http://schemas.microsoft.com/office/drawing/2016/5/14/chartex" xmlns:mc="http://schemas.openxmlformats.org/markup-compatibility/2006" xmlns:aink="http://schemas.microsoft.com/office/drawing/2016/ink" xmlns:am3d="http://schemas.microsoft.com/office/drawing/2017/model3d" xmlns:o="urn:schemas-microsoft-com:office:office" xmlns:r="http://schemas.openxmlformats.org/officeDocument/2006/relationships" xmlns:m="http://schemas.openxmlformats.org/officeDocument/2006/math" xmlns:v="urn:schemas-microsoft-com:vml" xmlns:wp14="http://schemas.microsoft.com/office/word/2010/wordprocessingDrawing" xmlns:wp="http://schemas.openxmlformats.org/drawingml/2006/wordprocessingDrawing" xmlns:w10="urn:schemas-microsoft-com:office:word" xmlns:w="http://schemas.openxmlformats.org/wordprocessingml/2006/main" xmlns:w14="http://schemas.microsoft.com/office/word/2010/wordml" xmlns:w15="http://schemas.microsoft.com/office/word/2012/wordml" xmlns:w16cex="http://schemas.microsoft.com/office/word/2018/wordml/cex" xmlns:w16cid="http://schemas.microsoft.com/office/word/2016/wordml/cid" xmlns:w16="http://schemas.microsoft.com/office/word/2018/wordml" xmlns:w16sdtdh="http://schemas.microsoft.com/office/word/2020/wordml/sdtdatahash" xmlns:w16se="http://schemas.microsoft.com/office/word/2015/wordml/symex" xmlns:wpg="http://schemas.microsoft.com/office/word/2010/wordprocessingGroup" xmlns:wpi="http://schemas.microsoft.com/office/word/2010/wordprocessingInk" xmlns:wne="http://schemas.microsoft.com/office/word/2006/wordml" xmlns:wps="http://schemas.microsoft.com/office/word/2010/wordprocessingShape" mc:Ignorable="w14 w15 w16se w16cid w16 w16cex w16sdtdh wp14">
+  <w:p>
+    <w:pPr>
+      <w:pStyle w:val="a7"/>
       <w:jc w:val="both"/>
       <w:rPr>
         <w:u w:val="single"/>
@@ -1411,13 +10001,8 @@
     <w:r>
       <w:tab/>
     </w:r>
-    <w:proofErr w:type="spellStart"/>
     <w:r>
-      <w:t>StudentID</w:t>
-    </w:r>
-    <w:proofErr w:type="spellEnd"/>
-    <w:r>
-      <w:t>:</w:t>
+      <w:t>StudentID:</w:t>
     </w:r>
     <w:r>
       <w:t xml:space="preserve"> </w:t>
@@ -1433,7 +10018,7 @@
 </file>
 
 <file path=word/numbering.xml><?xml version="1.0" encoding="utf-8"?>
-<w:numbering xmlns:wpc="http://schemas.microsoft.com/office/word/2010/wordprocessingCanvas" xmlns:cx="http://schemas.microsoft.com/office/drawing/2014/chartex" xmlns:mc="http://schemas.openxmlformats.org/markup-compatibility/2006" xmlns:o="urn:schemas-microsoft-com:office:office" xmlns:r="http://schemas.openxmlformats.org/officeDocument/2006/relationships" xmlns:m="http://schemas.openxmlformats.org/officeDocument/2006/math" xmlns:v="urn:schemas-microsoft-com:vml" xmlns:wp14="http://schemas.microsoft.com/office/word/2010/wordprocessingDrawing" xmlns:wp="http://schemas.openxmlformats.org/drawingml/2006/wordprocessingDrawing" xmlns:w10="urn:schemas-microsoft-com:office:word" xmlns:w="http://schemas.openxmlformats.org/wordprocessingml/2006/main" xmlns:w14="http://schemas.microsoft.com/office/word/2010/wordml" xmlns:w15="http://schemas.microsoft.com/office/word/2012/wordml" xmlns:w16se="http://schemas.microsoft.com/office/word/2015/wordml/symex" xmlns:wpg="http://schemas.microsoft.com/office/word/2010/wordprocessingGroup" xmlns:wpi="http://schemas.microsoft.com/office/word/2010/wordprocessingInk" xmlns:wne="http://schemas.microsoft.com/office/word/2006/wordml" xmlns:wps="http://schemas.microsoft.com/office/word/2010/wordprocessingShape" mc:Ignorable="w14 w15 w16se wp14">
+<w:numbering xmlns:wpc="http://schemas.microsoft.com/office/word/2010/wordprocessingCanvas" xmlns:cx="http://schemas.microsoft.com/office/drawing/2014/chartex" xmlns:cx1="http://schemas.microsoft.com/office/drawing/2015/9/8/chartex" xmlns:cx2="http://schemas.microsoft.com/office/drawing/2015/10/21/chartex" xmlns:cx3="http://schemas.microsoft.com/office/drawing/2016/5/9/chartex" xmlns:cx4="http://schemas.microsoft.com/office/drawing/2016/5/10/chartex" xmlns:cx5="http://schemas.microsoft.com/office/drawing/2016/5/11/chartex" xmlns:cx6="http://schemas.microsoft.com/office/drawing/2016/5/12/chartex" xmlns:cx7="http://schemas.microsoft.com/office/drawing/2016/5/13/chartex" xmlns:cx8="http://schemas.microsoft.com/office/drawing/2016/5/14/chartex" xmlns:mc="http://schemas.openxmlformats.org/markup-compatibility/2006" xmlns:aink="http://schemas.microsoft.com/office/drawing/2016/ink" xmlns:am3d="http://schemas.microsoft.com/office/drawing/2017/model3d" xmlns:o="urn:schemas-microsoft-com:office:office" xmlns:r="http://schemas.openxmlformats.org/officeDocument/2006/relationships" xmlns:m="http://schemas.openxmlformats.org/officeDocument/2006/math" xmlns:v="urn:schemas-microsoft-com:vml" xmlns:wp14="http://schemas.microsoft.com/office/word/2010/wordprocessingDrawing" xmlns:wp="http://schemas.openxmlformats.org/drawingml/2006/wordprocessingDrawing" xmlns:w10="urn:schemas-microsoft-com:office:word" xmlns:w="http://schemas.openxmlformats.org/wordprocessingml/2006/main" xmlns:w14="http://schemas.microsoft.com/office/word/2010/wordml" xmlns:w15="http://schemas.microsoft.com/office/word/2012/wordml" xmlns:w16cex="http://schemas.microsoft.com/office/word/2018/wordml/cex" xmlns:w16cid="http://schemas.microsoft.com/office/word/2016/wordml/cid" xmlns:w16="http://schemas.microsoft.com/office/word/2018/wordml" xmlns:w16sdtdh="http://schemas.microsoft.com/office/word/2020/wordml/sdtdatahash" xmlns:w16se="http://schemas.microsoft.com/office/word/2015/wordml/symex" xmlns:wpg="http://schemas.microsoft.com/office/word/2010/wordprocessingGroup" xmlns:wpi="http://schemas.microsoft.com/office/word/2010/wordprocessingInk" xmlns:wne="http://schemas.microsoft.com/office/word/2006/wordml" xmlns:wps="http://schemas.microsoft.com/office/word/2010/wordprocessingShape" mc:Ignorable="w14 w15 w16se w16cid w16 w16cex w16sdtdh wp14">
   <w:abstractNum w:abstractNumId="0" w15:restartNumberingAfterBreak="0">
     <w:nsid w:val="05960432"/>
     <w:multiLevelType w:val="hybridMultilevel"/>
@@ -2107,32 +10692,32 @@
       </w:pPr>
     </w:lvl>
   </w:abstractNum>
-  <w:num w:numId="1">
+  <w:num w:numId="1" w16cid:durableId="1945845719">
     <w:abstractNumId w:val="6"/>
   </w:num>
-  <w:num w:numId="2">
+  <w:num w:numId="2" w16cid:durableId="1627856101">
     <w:abstractNumId w:val="2"/>
   </w:num>
-  <w:num w:numId="3">
+  <w:num w:numId="3" w16cid:durableId="1581452234">
     <w:abstractNumId w:val="4"/>
   </w:num>
-  <w:num w:numId="4">
+  <w:num w:numId="4" w16cid:durableId="220794805">
     <w:abstractNumId w:val="5"/>
   </w:num>
-  <w:num w:numId="5">
+  <w:num w:numId="5" w16cid:durableId="784689765">
     <w:abstractNumId w:val="0"/>
   </w:num>
-  <w:num w:numId="6">
+  <w:num w:numId="6" w16cid:durableId="445808530">
     <w:abstractNumId w:val="3"/>
   </w:num>
-  <w:num w:numId="7">
+  <w:num w:numId="7" w16cid:durableId="2007973897">
     <w:abstractNumId w:val="1"/>
   </w:num>
 </w:numbering>
 </file>
 
 <file path=word/styles.xml><?xml version="1.0" encoding="utf-8"?>
-<w:styles xmlns:mc="http://schemas.openxmlformats.org/markup-compatibility/2006" xmlns:r="http://schemas.openxmlformats.org/officeDocument/2006/relationships" xmlns:w="http://schemas.openxmlformats.org/wordprocessingml/2006/main" xmlns:w14="http://schemas.microsoft.com/office/word/2010/wordml" xmlns:w15="http://schemas.microsoft.com/office/word/2012/wordml" xmlns:w16se="http://schemas.microsoft.com/office/word/2015/wordml/symex" mc:Ignorable="w14 w15 w16se">
+<w:styles xmlns:mc="http://schemas.openxmlformats.org/markup-compatibility/2006" xmlns:r="http://schemas.openxmlformats.org/officeDocument/2006/relationships" xmlns:w="http://schemas.openxmlformats.org/wordprocessingml/2006/main" xmlns:w14="http://schemas.microsoft.com/office/word/2010/wordml" xmlns:w15="http://schemas.microsoft.com/office/word/2012/wordml" xmlns:w16cex="http://schemas.microsoft.com/office/word/2018/wordml/cex" xmlns:w16cid="http://schemas.microsoft.com/office/word/2016/wordml/cid" xmlns:w16="http://schemas.microsoft.com/office/word/2018/wordml" xmlns:w16sdtdh="http://schemas.microsoft.com/office/word/2020/wordml/sdtdatahash" xmlns:w16se="http://schemas.microsoft.com/office/word/2015/wordml/symex" mc:Ignorable="w14 w15 w16se w16cid w16 w16cex w16sdtdh">
   <w:docDefaults>
     <w:rPrDefault>
       <w:rPr>
@@ -2145,7 +10730,7 @@
     </w:rPrDefault>
     <w:pPrDefault/>
   </w:docDefaults>
-  <w:latentStyles w:defLockedState="0" w:defUIPriority="99" w:defSemiHidden="0" w:defUnhideWhenUsed="0" w:defQFormat="0" w:count="371">
+  <w:latentStyles w:defLockedState="0" w:defUIPriority="99" w:defSemiHidden="0" w:defUnhideWhenUsed="0" w:defQFormat="0" w:count="376">
     <w:lsdException w:name="Normal" w:uiPriority="0" w:qFormat="1"/>
     <w:lsdException w:name="heading 1" w:uiPriority="9" w:qFormat="1"/>
     <w:lsdException w:name="heading 2" w:semiHidden="1" w:uiPriority="9" w:unhideWhenUsed="1" w:qFormat="1"/>
@@ -2517,8 +11102,13 @@
     <w:lsdException w:name="List Table 5 Dark Accent 6" w:uiPriority="50"/>
     <w:lsdException w:name="List Table 6 Colorful Accent 6" w:uiPriority="51"/>
     <w:lsdException w:name="List Table 7 Colorful Accent 6" w:uiPriority="52"/>
+    <w:lsdException w:name="Mention" w:semiHidden="1" w:unhideWhenUsed="1"/>
+    <w:lsdException w:name="Smart Hyperlink" w:semiHidden="1" w:unhideWhenUsed="1"/>
+    <w:lsdException w:name="Hashtag" w:semiHidden="1" w:unhideWhenUsed="1"/>
+    <w:lsdException w:name="Unresolved Mention" w:semiHidden="1" w:unhideWhenUsed="1"/>
+    <w:lsdException w:name="Smart Link" w:semiHidden="1" w:unhideWhenUsed="1"/>
   </w:latentStyles>
-  <w:style w:type="paragraph" w:default="1" w:styleId="Normal">
+  <w:style w:type="paragraph" w:default="1" w:styleId="a">
     <w:name w:val="Normal"/>
     <w:qFormat/>
     <w:pPr>
@@ -2526,13 +11116,13 @@
       <w:jc w:val="both"/>
     </w:pPr>
   </w:style>
-  <w:style w:type="character" w:default="1" w:styleId="DefaultParagraphFont">
+  <w:style w:type="character" w:default="1" w:styleId="a0">
     <w:name w:val="Default Paragraph Font"/>
     <w:uiPriority w:val="1"/>
     <w:semiHidden/>
     <w:unhideWhenUsed/>
   </w:style>
-  <w:style w:type="table" w:default="1" w:styleId="TableNormal">
+  <w:style w:type="table" w:default="1" w:styleId="a1">
     <w:name w:val="Normal Table"/>
     <w:uiPriority w:val="99"/>
     <w:semiHidden/>
@@ -2547,13 +11137,13 @@
       </w:tblCellMar>
     </w:tblPr>
   </w:style>
-  <w:style w:type="numbering" w:default="1" w:styleId="NoList">
+  <w:style w:type="numbering" w:default="1" w:styleId="a2">
     <w:name w:val="No List"/>
     <w:uiPriority w:val="99"/>
     <w:semiHidden/>
     <w:unhideWhenUsed/>
   </w:style>
-  <w:style w:type="paragraph" w:styleId="NoSpacing">
+  <w:style w:type="paragraph" w:styleId="a3">
     <w:name w:val="No Spacing"/>
     <w:uiPriority w:val="1"/>
     <w:qFormat/>
@@ -2563,9 +11153,9 @@
       <w:jc w:val="both"/>
     </w:pPr>
   </w:style>
-  <w:style w:type="paragraph" w:styleId="ListParagraph">
+  <w:style w:type="paragraph" w:styleId="a4">
     <w:name w:val="List Paragraph"/>
-    <w:basedOn w:val="Normal"/>
+    <w:basedOn w:val="a"/>
     <w:uiPriority w:val="34"/>
     <w:qFormat/>
     <w:rsid w:val="00782D88"/>
@@ -2573,9 +11163,9 @@
       <w:ind w:firstLineChars="200" w:firstLine="420"/>
     </w:pPr>
   </w:style>
-  <w:style w:type="table" w:styleId="TableGrid">
+  <w:style w:type="table" w:styleId="a5">
     <w:name w:val="Table Grid"/>
-    <w:basedOn w:val="TableNormal"/>
+    <w:basedOn w:val="a1"/>
     <w:uiPriority w:val="39"/>
     <w:rsid w:val="00A12CCA"/>
     <w:tblPr>
@@ -2589,9 +11179,9 @@
       </w:tblBorders>
     </w:tblPr>
   </w:style>
-  <w:style w:type="character" w:styleId="PlaceholderText">
+  <w:style w:type="character" w:styleId="a6">
     <w:name w:val="Placeholder Text"/>
-    <w:basedOn w:val="DefaultParagraphFont"/>
+    <w:basedOn w:val="a0"/>
     <w:uiPriority w:val="99"/>
     <w:semiHidden/>
     <w:rsid w:val="00633086"/>
@@ -2599,10 +11189,10 @@
       <w:color w:val="808080"/>
     </w:rPr>
   </w:style>
-  <w:style w:type="paragraph" w:styleId="Header">
+  <w:style w:type="paragraph" w:styleId="a7">
     <w:name w:val="header"/>
-    <w:basedOn w:val="Normal"/>
-    <w:link w:val="HeaderChar"/>
+    <w:basedOn w:val="a"/>
+    <w:link w:val="a8"/>
     <w:uiPriority w:val="99"/>
     <w:unhideWhenUsed/>
     <w:rsid w:val="00FA196A"/>
@@ -2622,10 +11212,10 @@
       <w:szCs w:val="18"/>
     </w:rPr>
   </w:style>
-  <w:style w:type="character" w:customStyle="1" w:styleId="HeaderChar">
-    <w:name w:val="Header Char"/>
-    <w:basedOn w:val="DefaultParagraphFont"/>
-    <w:link w:val="Header"/>
+  <w:style w:type="character" w:customStyle="1" w:styleId="a8">
+    <w:name w:val="页眉 字符"/>
+    <w:basedOn w:val="a0"/>
+    <w:link w:val="a7"/>
     <w:uiPriority w:val="99"/>
     <w:rsid w:val="00FA196A"/>
     <w:rPr>
@@ -2633,10 +11223,10 @@
       <w:szCs w:val="18"/>
     </w:rPr>
   </w:style>
-  <w:style w:type="paragraph" w:styleId="Footer">
+  <w:style w:type="paragraph" w:styleId="a9">
     <w:name w:val="footer"/>
-    <w:basedOn w:val="Normal"/>
-    <w:link w:val="FooterChar"/>
+    <w:basedOn w:val="a"/>
+    <w:link w:val="aa"/>
     <w:uiPriority w:val="99"/>
     <w:unhideWhenUsed/>
     <w:rsid w:val="00FA196A"/>
@@ -2653,10 +11243,10 @@
       <w:szCs w:val="18"/>
     </w:rPr>
   </w:style>
-  <w:style w:type="character" w:customStyle="1" w:styleId="FooterChar">
-    <w:name w:val="Footer Char"/>
-    <w:basedOn w:val="DefaultParagraphFont"/>
-    <w:link w:val="Footer"/>
+  <w:style w:type="character" w:customStyle="1" w:styleId="aa">
+    <w:name w:val="页脚 字符"/>
+    <w:basedOn w:val="a0"/>
+    <w:link w:val="a9"/>
     <w:uiPriority w:val="99"/>
     <w:rsid w:val="00FA196A"/>
     <w:rPr>
